--- a/auto test android.docx
+++ b/auto test android.docx
@@ -1,17 +1,446 @@
 
 <file path=word/document.xml><?xml version="1.0" encoding="utf-8"?>
-<w:document xmlns:ve="http://schemas.openxmlformats.org/markup-compatibility/2006" xmlns:o="urn:schemas-microsoft-com:office:office" xmlns:r="http://schemas.openxmlformats.org/officeDocument/2006/relationships" xmlns:m="http://schemas.openxmlformats.org/officeDocument/2006/math" xmlns:v="urn:schemas-microsoft-com:vml" xmlns:wp="http://schemas.openxmlformats.org/drawingml/2006/wordprocessingDrawing" xmlns:w10="urn:schemas-microsoft-com:office:word" xmlns:w="http://schemas.openxmlformats.org/wordprocessingml/2006/main" xmlns:wne="http://schemas.microsoft.com/office/word/2006/wordml">
+<w:document xmlns:wpc="http://schemas.microsoft.com/office/word/2010/wordprocessingCanvas" xmlns:mc="http://schemas.openxmlformats.org/markup-compatibility/2006" xmlns:o="urn:schemas-microsoft-com:office:office" xmlns:r="http://schemas.openxmlformats.org/officeDocument/2006/relationships" xmlns:m="http://schemas.openxmlformats.org/officeDocument/2006/math" xmlns:v="urn:schemas-microsoft-com:vml" xmlns:wp14="http://schemas.microsoft.com/office/word/2010/wordprocessingDrawing" xmlns:wp="http://schemas.openxmlformats.org/drawingml/2006/wordprocessingDrawing" xmlns:w10="urn:schemas-microsoft-com:office:word" xmlns:w="http://schemas.openxmlformats.org/wordprocessingml/2006/main" xmlns:w14="http://schemas.microsoft.com/office/word/2010/wordml" xmlns:wpg="http://schemas.microsoft.com/office/word/2010/wordprocessingGroup" xmlns:wpi="http://schemas.microsoft.com/office/word/2010/wordprocessingInk" xmlns:wne="http://schemas.microsoft.com/office/word/2006/wordml" xmlns:wps="http://schemas.microsoft.com/office/word/2010/wordprocessingShape" mc:Ignorable="w14 wp14">
   <w:body>
-    <w:p>
-      <w:pPr>
-        <w:spacing w:after="0" w:line="240" w:lineRule="auto"/>
-        <w:rPr>
-          <w:rFonts w:ascii="Times New Roman" w:eastAsia="Times New Roman" w:hAnsi="Times New Roman" w:cs="Times New Roman"/>
-          <w:sz w:val="24"/>
-          <w:szCs w:val="24"/>
-        </w:rPr>
-      </w:pPr>
-      <w:hyperlink r:id="rId5" w:history="1">
+    <w:sdt>
+      <w:sdtPr>
+        <w:id w:val="-358820024"/>
+        <w:docPartObj>
+          <w:docPartGallery w:val="Table of Contents"/>
+          <w:docPartUnique/>
+        </w:docPartObj>
+      </w:sdtPr>
+      <w:sdtEndPr>
+        <w:rPr>
+          <w:rFonts w:asciiTheme="minorHAnsi" w:eastAsiaTheme="minorEastAsia" w:hAnsiTheme="minorHAnsi" w:cstheme="minorBidi"/>
+          <w:noProof/>
+          <w:color w:val="auto"/>
+          <w:sz w:val="22"/>
+          <w:szCs w:val="22"/>
+          <w:lang w:eastAsia="en-US"/>
+        </w:rPr>
+      </w:sdtEndPr>
+      <w:sdtContent>
+        <w:p>
+          <w:pPr>
+            <w:pStyle w:val="TOCHeading"/>
+          </w:pPr>
+          <w:r>
+            <w:t>Contents</w:t>
+          </w:r>
+        </w:p>
+        <w:p>
+          <w:pPr>
+            <w:pStyle w:val="TOC1"/>
+            <w:tabs>
+              <w:tab w:val="right" w:leader="dot" w:pos="9350"/>
+            </w:tabs>
+            <w:rPr>
+              <w:noProof/>
+            </w:rPr>
+          </w:pPr>
+          <w:r>
+            <w:fldChar w:fldCharType="begin"/>
+          </w:r>
+          <w:r>
+            <w:instrText xml:space="preserve"> TOC \o "1-3" \h \z \u </w:instrText>
+          </w:r>
+          <w:r>
+            <w:fldChar w:fldCharType="separate"/>
+          </w:r>
+          <w:hyperlink w:anchor="_Toc426622546" w:history="1">
+            <w:r>
+              <w:rPr>
+                <w:rStyle w:val="Hyperlink"/>
+                <w:rFonts w:eastAsia="Times New Roman"/>
+                <w:noProof/>
+                <w:shd w:val="clear" w:color="auto" w:fill="FFFFFF"/>
+              </w:rPr>
+              <w:t>1. Robotium Andr</w:t>
+            </w:r>
+            <w:r>
+              <w:rPr>
+                <w:rStyle w:val="Hyperlink"/>
+                <w:rFonts w:eastAsia="Times New Roman"/>
+                <w:noProof/>
+                <w:shd w:val="clear" w:color="auto" w:fill="FFFFFF"/>
+              </w:rPr>
+              <w:t>o</w:t>
+            </w:r>
+            <w:r>
+              <w:rPr>
+                <w:rStyle w:val="Hyperlink"/>
+                <w:rFonts w:eastAsia="Times New Roman"/>
+                <w:noProof/>
+                <w:shd w:val="clear" w:color="auto" w:fill="FFFFFF"/>
+              </w:rPr>
+              <w:t>id Testing Tool</w:t>
+            </w:r>
+            <w:r>
+              <w:rPr>
+                <w:noProof/>
+                <w:webHidden/>
+              </w:rPr>
+              <w:tab/>
+            </w:r>
+            <w:r>
+              <w:rPr>
+                <w:noProof/>
+                <w:webHidden/>
+              </w:rPr>
+              <w:fldChar w:fldCharType="begin"/>
+            </w:r>
+            <w:r>
+              <w:rPr>
+                <w:noProof/>
+                <w:webHidden/>
+              </w:rPr>
+              <w:instrText xml:space="preserve"> PAGEREF _Toc426622546 \h </w:instrText>
+            </w:r>
+            <w:r>
+              <w:rPr>
+                <w:noProof/>
+                <w:webHidden/>
+              </w:rPr>
+            </w:r>
+            <w:r>
+              <w:rPr>
+                <w:noProof/>
+                <w:webHidden/>
+              </w:rPr>
+              <w:fldChar w:fldCharType="separate"/>
+            </w:r>
+            <w:r>
+              <w:rPr>
+                <w:noProof/>
+                <w:webHidden/>
+              </w:rPr>
+              <w:t>1</w:t>
+            </w:r>
+            <w:r>
+              <w:rPr>
+                <w:noProof/>
+                <w:webHidden/>
+              </w:rPr>
+              <w:fldChar w:fldCharType="end"/>
+            </w:r>
+          </w:hyperlink>
+        </w:p>
+        <w:p>
+          <w:pPr>
+            <w:pStyle w:val="TOC1"/>
+            <w:tabs>
+              <w:tab w:val="right" w:leader="dot" w:pos="9350"/>
+            </w:tabs>
+            <w:rPr>
+              <w:noProof/>
+            </w:rPr>
+          </w:pPr>
+          <w:hyperlink w:anchor="_Toc426622547" w:history="1">
+            <w:r>
+              <w:rPr>
+                <w:rStyle w:val="Hyperlink"/>
+                <w:rFonts w:ascii="Trebuchet MS" w:eastAsia="Times New Roman" w:hAnsi="Trebuchet MS" w:cs="Times New Roman"/>
+                <w:noProof/>
+              </w:rPr>
+              <w:t xml:space="preserve">2. </w:t>
+            </w:r>
+            <w:r>
+              <w:rPr>
+                <w:rStyle w:val="Hyperlink"/>
+                <w:rFonts w:eastAsia="Times New Roman"/>
+                <w:noProof/>
+                <w:shd w:val="clear" w:color="auto" w:fill="FFFFFF"/>
+              </w:rPr>
+              <w:t>MonkeyRunner Android App Testing</w:t>
+            </w:r>
+            <w:r>
+              <w:rPr>
+                <w:noProof/>
+                <w:webHidden/>
+              </w:rPr>
+              <w:tab/>
+            </w:r>
+            <w:r>
+              <w:rPr>
+                <w:noProof/>
+                <w:webHidden/>
+              </w:rPr>
+              <w:fldChar w:fldCharType="begin"/>
+            </w:r>
+            <w:r>
+              <w:rPr>
+                <w:noProof/>
+                <w:webHidden/>
+              </w:rPr>
+              <w:instrText xml:space="preserve"> PAGEREF _Toc426622547 \h </w:instrText>
+            </w:r>
+            <w:r>
+              <w:rPr>
+                <w:noProof/>
+                <w:webHidden/>
+              </w:rPr>
+            </w:r>
+            <w:r>
+              <w:rPr>
+                <w:noProof/>
+                <w:webHidden/>
+              </w:rPr>
+              <w:fldChar w:fldCharType="separate"/>
+            </w:r>
+            <w:r>
+              <w:rPr>
+                <w:noProof/>
+                <w:webHidden/>
+              </w:rPr>
+              <w:t>4</w:t>
+            </w:r>
+            <w:r>
+              <w:rPr>
+                <w:noProof/>
+                <w:webHidden/>
+              </w:rPr>
+              <w:fldChar w:fldCharType="end"/>
+            </w:r>
+          </w:hyperlink>
+        </w:p>
+        <w:p>
+          <w:pPr>
+            <w:pStyle w:val="TOC1"/>
+            <w:tabs>
+              <w:tab w:val="right" w:leader="dot" w:pos="9350"/>
+            </w:tabs>
+            <w:rPr>
+              <w:noProof/>
+            </w:rPr>
+          </w:pPr>
+          <w:hyperlink w:anchor="_Toc426622548" w:history="1">
+            <w:r>
+              <w:rPr>
+                <w:rStyle w:val="Hyperlink"/>
+                <w:rFonts w:eastAsia="Times New Roman"/>
+                <w:noProof/>
+                <w:shd w:val="clear" w:color="auto" w:fill="FFFFFF"/>
+              </w:rPr>
+              <w:t>3. Ranorex Android Application Testing Tool</w:t>
+            </w:r>
+            <w:r>
+              <w:rPr>
+                <w:noProof/>
+                <w:webHidden/>
+              </w:rPr>
+              <w:tab/>
+            </w:r>
+            <w:r>
+              <w:rPr>
+                <w:noProof/>
+                <w:webHidden/>
+              </w:rPr>
+              <w:fldChar w:fldCharType="begin"/>
+            </w:r>
+            <w:r>
+              <w:rPr>
+                <w:noProof/>
+                <w:webHidden/>
+              </w:rPr>
+              <w:instrText xml:space="preserve"> PAGEREF _Toc426622548 \h </w:instrText>
+            </w:r>
+            <w:r>
+              <w:rPr>
+                <w:noProof/>
+                <w:webHidden/>
+              </w:rPr>
+            </w:r>
+            <w:r>
+              <w:rPr>
+                <w:noProof/>
+                <w:webHidden/>
+              </w:rPr>
+              <w:fldChar w:fldCharType="separate"/>
+            </w:r>
+            <w:r>
+              <w:rPr>
+                <w:noProof/>
+                <w:webHidden/>
+              </w:rPr>
+              <w:t>5</w:t>
+            </w:r>
+            <w:r>
+              <w:rPr>
+                <w:noProof/>
+                <w:webHidden/>
+              </w:rPr>
+              <w:fldChar w:fldCharType="end"/>
+            </w:r>
+          </w:hyperlink>
+        </w:p>
+        <w:p>
+          <w:pPr>
+            <w:pStyle w:val="TOC1"/>
+            <w:tabs>
+              <w:tab w:val="right" w:leader="dot" w:pos="9350"/>
+            </w:tabs>
+            <w:rPr>
+              <w:noProof/>
+            </w:rPr>
+          </w:pPr>
+          <w:hyperlink w:anchor="_Toc426622549" w:history="1">
+            <w:r>
+              <w:rPr>
+                <w:rStyle w:val="Hyperlink"/>
+                <w:rFonts w:eastAsia="Times New Roman"/>
+                <w:noProof/>
+                <w:shd w:val="clear" w:color="auto" w:fill="FFFFFF"/>
+              </w:rPr>
+              <w:t>4. Appium Android Automation Framework(bỏ qua)</w:t>
+            </w:r>
+            <w:r>
+              <w:rPr>
+                <w:noProof/>
+                <w:webHidden/>
+              </w:rPr>
+              <w:tab/>
+            </w:r>
+            <w:r>
+              <w:rPr>
+                <w:noProof/>
+                <w:webHidden/>
+              </w:rPr>
+              <w:fldChar w:fldCharType="begin"/>
+            </w:r>
+            <w:r>
+              <w:rPr>
+                <w:noProof/>
+                <w:webHidden/>
+              </w:rPr>
+              <w:instrText xml:space="preserve"> PAGEREF _Toc426622549 \h </w:instrText>
+            </w:r>
+            <w:r>
+              <w:rPr>
+                <w:noProof/>
+                <w:webHidden/>
+              </w:rPr>
+            </w:r>
+            <w:r>
+              <w:rPr>
+                <w:noProof/>
+                <w:webHidden/>
+              </w:rPr>
+              <w:fldChar w:fldCharType="separate"/>
+            </w:r>
+            <w:r>
+              <w:rPr>
+                <w:noProof/>
+                <w:webHidden/>
+              </w:rPr>
+              <w:t>10</w:t>
+            </w:r>
+            <w:r>
+              <w:rPr>
+                <w:noProof/>
+                <w:webHidden/>
+              </w:rPr>
+              <w:fldChar w:fldCharType="end"/>
+            </w:r>
+          </w:hyperlink>
+        </w:p>
+        <w:p>
+          <w:pPr>
+            <w:pStyle w:val="TOC1"/>
+            <w:tabs>
+              <w:tab w:val="right" w:leader="dot" w:pos="9350"/>
+            </w:tabs>
+            <w:rPr>
+              <w:noProof/>
+            </w:rPr>
+          </w:pPr>
+          <w:hyperlink w:anchor="_Toc426622550" w:history="1">
+            <w:r>
+              <w:rPr>
+                <w:rStyle w:val="Hyperlink"/>
+                <w:rFonts w:eastAsia="Times New Roman"/>
+                <w:noProof/>
+                <w:shd w:val="clear" w:color="auto" w:fill="FFFFFF"/>
+              </w:rPr>
+              <w:t>5. UI Automator for Android Test Automation</w:t>
+            </w:r>
+            <w:r>
+              <w:rPr>
+                <w:noProof/>
+                <w:webHidden/>
+              </w:rPr>
+              <w:tab/>
+            </w:r>
+            <w:r>
+              <w:rPr>
+                <w:noProof/>
+                <w:webHidden/>
+              </w:rPr>
+              <w:fldChar w:fldCharType="begin"/>
+            </w:r>
+            <w:r>
+              <w:rPr>
+                <w:noProof/>
+                <w:webHidden/>
+              </w:rPr>
+              <w:instrText xml:space="preserve"> PAGEREF _Toc426622550 \h </w:instrText>
+            </w:r>
+            <w:r>
+              <w:rPr>
+                <w:noProof/>
+                <w:webHidden/>
+              </w:rPr>
+            </w:r>
+            <w:r>
+              <w:rPr>
+                <w:noProof/>
+                <w:webHidden/>
+              </w:rPr>
+              <w:fldChar w:fldCharType="separate"/>
+            </w:r>
+            <w:r>
+              <w:rPr>
+                <w:noProof/>
+                <w:webHidden/>
+              </w:rPr>
+              <w:t>10</w:t>
+            </w:r>
+            <w:r>
+              <w:rPr>
+                <w:noProof/>
+                <w:webHidden/>
+              </w:rPr>
+              <w:fldChar w:fldCharType="end"/>
+            </w:r>
+          </w:hyperlink>
+        </w:p>
+        <w:p>
+          <w:r>
+            <w:rPr>
+              <w:b/>
+              <w:bCs/>
+              <w:noProof/>
+            </w:rPr>
+            <w:fldChar w:fldCharType="end"/>
+          </w:r>
+        </w:p>
+      </w:sdtContent>
+    </w:sdt>
+    <w:p>
+      <w:pPr>
+        <w:spacing w:after="0" w:line="240" w:lineRule="auto"/>
+      </w:pPr>
+    </w:p>
+    <w:p>
+      <w:pPr>
+        <w:spacing w:after="0" w:line="240" w:lineRule="auto"/>
+        <w:rPr>
+          <w:rFonts w:ascii="Times New Roman" w:eastAsia="Times New Roman" w:hAnsi="Times New Roman" w:cs="Times New Roman"/>
+          <w:sz w:val="24"/>
+          <w:szCs w:val="24"/>
+        </w:rPr>
+      </w:pPr>
+      <w:hyperlink r:id="rId7" w:history="1">
         <w:r>
           <w:rPr>
             <w:rFonts w:ascii="Arial" w:eastAsia="Times New Roman" w:hAnsi="Arial" w:cs="Arial"/>
@@ -31,7 +460,7 @@
           <w:szCs w:val="24"/>
         </w:rPr>
       </w:pPr>
-      <w:hyperlink r:id="rId6" w:history="1">
+      <w:hyperlink r:id="rId8" w:history="1">
         <w:r>
           <w:rPr>
             <w:rFonts w:ascii="Arial" w:eastAsia="Times New Roman" w:hAnsi="Arial" w:cs="Arial"/>
@@ -51,7 +480,7 @@
           <w:szCs w:val="24"/>
         </w:rPr>
       </w:pPr>
-      <w:hyperlink r:id="rId7" w:history="1">
+      <w:hyperlink r:id="rId9" w:history="1">
         <w:r>
           <w:rPr>
             <w:rFonts w:ascii="Arial" w:eastAsia="Times New Roman" w:hAnsi="Arial" w:cs="Arial"/>
@@ -59,46 +488,6 @@
             <w:u w:val="single"/>
           </w:rPr>
           <w:t>http://developer.android.com/tools/testing-support-library/index.html</w:t>
-        </w:r>
-      </w:hyperlink>
-    </w:p>
-    <w:p>
-      <w:pPr>
-        <w:spacing w:after="0" w:line="240" w:lineRule="auto"/>
-        <w:rPr>
-          <w:rFonts w:ascii="Times New Roman" w:eastAsia="Times New Roman" w:hAnsi="Times New Roman" w:cs="Times New Roman"/>
-          <w:sz w:val="24"/>
-          <w:szCs w:val="24"/>
-        </w:rPr>
-      </w:pPr>
-      <w:hyperlink r:id="rId8" w:history="1">
-        <w:r>
-          <w:rPr>
-            <w:rFonts w:ascii="Arial" w:eastAsia="Times New Roman" w:hAnsi="Arial" w:cs="Arial"/>
-            <w:color w:val="1155CC"/>
-            <w:u w:val="single"/>
-          </w:rPr>
-          <w:t>http://developer.android.com/tools/help/monkeyrunner_concepts.html</w:t>
-        </w:r>
-      </w:hyperlink>
-    </w:p>
-    <w:p>
-      <w:pPr>
-        <w:spacing w:after="0" w:line="240" w:lineRule="auto"/>
-        <w:rPr>
-          <w:rFonts w:ascii="Times New Roman" w:eastAsia="Times New Roman" w:hAnsi="Times New Roman" w:cs="Times New Roman"/>
-          <w:sz w:val="24"/>
-          <w:szCs w:val="24"/>
-        </w:rPr>
-      </w:pPr>
-      <w:hyperlink r:id="rId9" w:anchor="NextSteps" w:history="1">
-        <w:r>
-          <w:rPr>
-            <w:rFonts w:ascii="Arial" w:eastAsia="Times New Roman" w:hAnsi="Arial" w:cs="Arial"/>
-            <w:color w:val="1155CC"/>
-            <w:u w:val="single"/>
-          </w:rPr>
-          <w:t>http://developer.android.com/tools/testing/testing_android.html#NextSteps</w:t>
         </w:r>
       </w:hyperlink>
     </w:p>
@@ -131,7 +520,47 @@
           <w:szCs w:val="24"/>
         </w:rPr>
       </w:pPr>
-      <w:hyperlink r:id="rId11" w:history="1">
+      <w:hyperlink r:id="rId11" w:anchor="NextSteps" w:history="1">
+        <w:r>
+          <w:rPr>
+            <w:rFonts w:ascii="Arial" w:eastAsia="Times New Roman" w:hAnsi="Arial" w:cs="Arial"/>
+            <w:color w:val="1155CC"/>
+            <w:u w:val="single"/>
+          </w:rPr>
+          <w:t>http://developer.android.com/tools/testing/testing_android.html#NextSteps</w:t>
+        </w:r>
+      </w:hyperlink>
+    </w:p>
+    <w:p>
+      <w:pPr>
+        <w:spacing w:after="0" w:line="240" w:lineRule="auto"/>
+        <w:rPr>
+          <w:rFonts w:ascii="Times New Roman" w:eastAsia="Times New Roman" w:hAnsi="Times New Roman" w:cs="Times New Roman"/>
+          <w:sz w:val="24"/>
+          <w:szCs w:val="24"/>
+        </w:rPr>
+      </w:pPr>
+      <w:hyperlink r:id="rId12" w:history="1">
+        <w:r>
+          <w:rPr>
+            <w:rFonts w:ascii="Arial" w:eastAsia="Times New Roman" w:hAnsi="Arial" w:cs="Arial"/>
+            <w:color w:val="1155CC"/>
+            <w:u w:val="single"/>
+          </w:rPr>
+          <w:t>http://developer.android.com/tools/help/monkeyrunner_concepts.html</w:t>
+        </w:r>
+      </w:hyperlink>
+    </w:p>
+    <w:p>
+      <w:pPr>
+        <w:spacing w:after="0" w:line="240" w:lineRule="auto"/>
+        <w:rPr>
+          <w:rFonts w:ascii="Times New Roman" w:eastAsia="Times New Roman" w:hAnsi="Times New Roman" w:cs="Times New Roman"/>
+          <w:sz w:val="24"/>
+          <w:szCs w:val="24"/>
+        </w:rPr>
+      </w:pPr>
+      <w:hyperlink r:id="rId13" w:history="1">
         <w:r>
           <w:rPr>
             <w:rFonts w:ascii="Arial" w:eastAsia="Times New Roman" w:hAnsi="Arial" w:cs="Arial"/>
@@ -188,39 +617,33 @@
     </w:p>
     <w:p>
       <w:pPr>
-        <w:spacing w:before="440" w:after="140" w:line="240" w:lineRule="auto"/>
-        <w:outlineLvl w:val="2"/>
-        <w:rPr>
-          <w:rFonts w:ascii="Times New Roman" w:eastAsia="Times New Roman" w:hAnsi="Times New Roman" w:cs="Times New Roman"/>
-          <w:b/>
-          <w:bCs/>
+        <w:pStyle w:val="Heading1"/>
+        <w:rPr>
+          <w:rFonts w:ascii="Times New Roman" w:eastAsia="Times New Roman" w:hAnsi="Times New Roman" w:cs="Times New Roman"/>
           <w:sz w:val="27"/>
           <w:szCs w:val="27"/>
         </w:rPr>
       </w:pPr>
-      <w:r>
-        <w:rPr>
-          <w:rFonts w:ascii="Arial" w:eastAsia="Times New Roman" w:hAnsi="Arial" w:cs="Arial"/>
-          <w:b/>
-          <w:bCs/>
-          <w:color w:val="000000"/>
-          <w:sz w:val="36"/>
-          <w:szCs w:val="36"/>
+      <w:bookmarkStart w:id="0" w:name="_Toc426622546"/>
+      <w:r>
+        <w:rPr>
+          <w:rFonts w:eastAsia="Times New Roman"/>
           <w:shd w:val="clear" w:color="auto" w:fill="FFFFFF"/>
         </w:rPr>
         <w:t>1. Robotium Android Testing Tool</w:t>
       </w:r>
-    </w:p>
-    <w:p>
-      <w:pPr>
-        <w:spacing w:after="0" w:line="240" w:lineRule="auto"/>
-        <w:rPr>
-          <w:rFonts w:ascii="Times New Roman" w:eastAsia="Times New Roman" w:hAnsi="Times New Roman" w:cs="Times New Roman"/>
-          <w:sz w:val="24"/>
-          <w:szCs w:val="24"/>
-        </w:rPr>
-      </w:pPr>
-      <w:hyperlink r:id="rId12" w:history="1">
+      <w:bookmarkEnd w:id="0"/>
+    </w:p>
+    <w:p>
+      <w:pPr>
+        <w:spacing w:after="0" w:line="240" w:lineRule="auto"/>
+        <w:rPr>
+          <w:rFonts w:ascii="Times New Roman" w:eastAsia="Times New Roman" w:hAnsi="Times New Roman" w:cs="Times New Roman"/>
+          <w:sz w:val="24"/>
+          <w:szCs w:val="24"/>
+        </w:rPr>
+      </w:pPr>
+      <w:hyperlink r:id="rId14" w:history="1">
         <w:r>
           <w:rPr>
             <w:rFonts w:ascii="Arial" w:eastAsia="Times New Roman" w:hAnsi="Arial" w:cs="Arial"/>
@@ -245,7 +668,14 @@
           <w:rFonts w:ascii="Arial" w:eastAsia="Times New Roman" w:hAnsi="Arial" w:cs="Arial"/>
           <w:color w:val="000000"/>
         </w:rPr>
-        <w:t>Thử nghiệm giao diện người dùng</w:t>
+        <w:t xml:space="preserve">Thử nghiệm giao diện người </w:t>
+      </w:r>
+      <w:r>
+        <w:rPr>
+          <w:rFonts w:ascii="Arial" w:eastAsia="Times New Roman" w:hAnsi="Arial" w:cs="Arial"/>
+          <w:color w:val="000000"/>
+        </w:rPr>
+        <w:t>dung.</w:t>
       </w:r>
     </w:p>
     <w:p>
@@ -269,9 +699,8 @@
       <w:pPr>
         <w:spacing w:after="0" w:line="240" w:lineRule="auto"/>
         <w:rPr>
-          <w:rFonts w:ascii="Times New Roman" w:eastAsia="Times New Roman" w:hAnsi="Times New Roman" w:cs="Times New Roman"/>
-          <w:sz w:val="24"/>
-          <w:szCs w:val="24"/>
+          <w:rFonts w:ascii="Arial" w:eastAsia="Times New Roman" w:hAnsi="Arial" w:cs="Arial"/>
+          <w:color w:val="000000"/>
         </w:rPr>
       </w:pPr>
       <w:r>
@@ -281,6 +710,30 @@
         </w:rPr>
         <w:t>Phải viết code cho việc kiểm thử</w:t>
       </w:r>
+      <w:r>
+        <w:rPr>
+          <w:rFonts w:ascii="Arial" w:eastAsia="Times New Roman" w:hAnsi="Arial" w:cs="Arial"/>
+          <w:color w:val="000000"/>
+        </w:rPr>
+        <w:t>, viết kịch bản cho việc kiểm thử chương trình.</w:t>
+      </w:r>
+    </w:p>
+    <w:p>
+      <w:pPr>
+        <w:spacing w:after="0" w:line="240" w:lineRule="auto"/>
+        <w:rPr>
+          <w:rFonts w:ascii="Times New Roman" w:eastAsia="Times New Roman" w:hAnsi="Times New Roman" w:cs="Times New Roman"/>
+          <w:sz w:val="24"/>
+          <w:szCs w:val="24"/>
+        </w:rPr>
+      </w:pPr>
+      <w:r>
+        <w:rPr>
+          <w:rFonts w:ascii="Arial" w:eastAsia="Times New Roman" w:hAnsi="Arial" w:cs="Arial"/>
+          <w:color w:val="000000"/>
+        </w:rPr>
+        <w:t>Thực hiện được trên các thiết bị giả lập hoặc thiết bị thật.</w:t>
+      </w:r>
     </w:p>
     <w:p>
       <w:pPr>
@@ -371,9 +824,8 @@
       <w:pPr>
         <w:spacing w:after="0" w:line="240" w:lineRule="auto"/>
         <w:rPr>
-          <w:rFonts w:ascii="Times New Roman" w:eastAsia="Times New Roman" w:hAnsi="Times New Roman" w:cs="Times New Roman"/>
-          <w:sz w:val="24"/>
-          <w:szCs w:val="24"/>
+          <w:rFonts w:ascii="Arial" w:eastAsia="Times New Roman" w:hAnsi="Arial" w:cs="Arial"/>
+          <w:color w:val="000000"/>
         </w:rPr>
       </w:pPr>
       <w:r>
@@ -386,33 +838,719 @@
     </w:p>
     <w:p>
       <w:pPr>
-        <w:spacing w:before="440" w:after="140" w:line="240" w:lineRule="auto"/>
-        <w:outlineLvl w:val="2"/>
-        <w:rPr>
-          <w:rFonts w:ascii="Times New Roman" w:eastAsia="Times New Roman" w:hAnsi="Times New Roman" w:cs="Times New Roman"/>
+        <w:spacing w:after="0" w:line="240" w:lineRule="auto"/>
+        <w:rPr>
+          <w:rFonts w:ascii="Arial" w:eastAsia="Times New Roman" w:hAnsi="Arial" w:cs="Arial"/>
           <w:b/>
-          <w:bCs/>
+          <w:color w:val="000000"/>
+        </w:rPr>
+      </w:pPr>
+      <w:r>
+        <w:rPr>
+          <w:rFonts w:ascii="Arial" w:eastAsia="Times New Roman" w:hAnsi="Arial" w:cs="Arial"/>
+          <w:b/>
+          <w:color w:val="000000"/>
+        </w:rPr>
+        <w:t>a. Lợi ích</w:t>
+      </w:r>
+    </w:p>
+    <w:p>
+      <w:pPr>
+        <w:spacing w:after="0" w:line="240" w:lineRule="auto"/>
+        <w:rPr>
+          <w:rFonts w:ascii="Times New Roman" w:eastAsia="Times New Roman" w:hAnsi="Times New Roman" w:cs="Times New Roman"/>
+          <w:sz w:val="24"/>
+          <w:szCs w:val="24"/>
+        </w:rPr>
+      </w:pPr>
+      <w:r>
+        <w:rPr>
+          <w:rFonts w:ascii="Times New Roman" w:eastAsia="Times New Roman" w:hAnsi="Times New Roman" w:cs="Times New Roman"/>
+          <w:sz w:val="24"/>
+          <w:szCs w:val="24"/>
+        </w:rPr>
+        <w:t>- dễ viết</w:t>
+      </w:r>
+    </w:p>
+    <w:p>
+      <w:pPr>
+        <w:spacing w:after="0" w:line="240" w:lineRule="auto"/>
+        <w:rPr>
+          <w:rFonts w:ascii="Times New Roman" w:eastAsia="Times New Roman" w:hAnsi="Times New Roman" w:cs="Times New Roman"/>
+          <w:sz w:val="24"/>
+          <w:szCs w:val="24"/>
+        </w:rPr>
+      </w:pPr>
+      <w:r>
+        <w:rPr>
+          <w:rFonts w:ascii="Times New Roman" w:eastAsia="Times New Roman" w:hAnsi="Times New Roman" w:cs="Times New Roman"/>
+          <w:sz w:val="24"/>
+          <w:szCs w:val="24"/>
+        </w:rPr>
+        <w:t>- api đơn giản, các phương thức có sẵn trong Solo class.</w:t>
+      </w:r>
+    </w:p>
+    <w:p>
+      <w:pPr>
+        <w:spacing w:after="0" w:line="240" w:lineRule="auto"/>
+        <w:rPr>
+          <w:rFonts w:ascii="Times New Roman" w:eastAsia="Times New Roman" w:hAnsi="Times New Roman" w:cs="Times New Roman"/>
+          <w:sz w:val="24"/>
+          <w:szCs w:val="24"/>
+        </w:rPr>
+      </w:pPr>
+      <w:r>
+        <w:rPr>
+          <w:rFonts w:ascii="Times New Roman" w:eastAsia="Times New Roman" w:hAnsi="Times New Roman" w:cs="Times New Roman"/>
+          <w:sz w:val="24"/>
+          <w:szCs w:val="24"/>
+        </w:rPr>
+        <w:t>- Chậm chễ tự động và thời gian.</w:t>
+      </w:r>
+    </w:p>
+    <w:p>
+      <w:pPr>
+        <w:spacing w:after="0" w:line="240" w:lineRule="auto"/>
+        <w:rPr>
+          <w:rFonts w:ascii="Times New Roman" w:eastAsia="Times New Roman" w:hAnsi="Times New Roman" w:cs="Times New Roman"/>
+          <w:sz w:val="24"/>
+          <w:szCs w:val="24"/>
+        </w:rPr>
+      </w:pPr>
+      <w:r>
+        <w:rPr>
+          <w:rFonts w:ascii="Times New Roman" w:eastAsia="Times New Roman" w:hAnsi="Times New Roman" w:cs="Times New Roman"/>
+          <w:sz w:val="24"/>
+          <w:szCs w:val="24"/>
+        </w:rPr>
+        <w:t>- Không phải viết code điều hướng từ activity này đến activity khác.</w:t>
+      </w:r>
+    </w:p>
+    <w:p>
+      <w:pPr>
+        <w:spacing w:after="0" w:line="240" w:lineRule="auto"/>
+        <w:rPr>
+          <w:rFonts w:ascii="Times New Roman" w:eastAsia="Times New Roman" w:hAnsi="Times New Roman" w:cs="Times New Roman"/>
+          <w:sz w:val="24"/>
+          <w:szCs w:val="24"/>
+        </w:rPr>
+      </w:pPr>
+      <w:r>
+        <w:rPr>
+          <w:rFonts w:ascii="Times New Roman" w:eastAsia="Times New Roman" w:hAnsi="Times New Roman" w:cs="Times New Roman"/>
+          <w:sz w:val="24"/>
+          <w:szCs w:val="24"/>
+        </w:rPr>
+        <w:t>- Có thể test native app.</w:t>
+      </w:r>
+    </w:p>
+    <w:p>
+      <w:pPr>
+        <w:spacing w:after="0" w:line="240" w:lineRule="auto"/>
+        <w:rPr>
+          <w:rFonts w:ascii="Times New Roman" w:eastAsia="Times New Roman" w:hAnsi="Times New Roman" w:cs="Times New Roman"/>
+          <w:sz w:val="24"/>
+          <w:szCs w:val="24"/>
+        </w:rPr>
+      </w:pPr>
+      <w:r>
+        <w:rPr>
+          <w:rFonts w:ascii="Times New Roman" w:eastAsia="Times New Roman" w:hAnsi="Times New Roman" w:cs="Times New Roman"/>
+          <w:sz w:val="24"/>
+          <w:szCs w:val="24"/>
+        </w:rPr>
+        <w:t>- Có thể sử lý nhiều activity.</w:t>
+      </w:r>
+    </w:p>
+    <w:p>
+      <w:pPr>
+        <w:spacing w:after="0" w:line="240" w:lineRule="auto"/>
+        <w:rPr>
+          <w:rFonts w:ascii="Times New Roman" w:eastAsia="Times New Roman" w:hAnsi="Times New Roman" w:cs="Times New Roman"/>
+          <w:sz w:val="24"/>
+          <w:szCs w:val="24"/>
+        </w:rPr>
+      </w:pPr>
+      <w:r>
+        <w:rPr>
+          <w:rFonts w:ascii="Times New Roman" w:eastAsia="Times New Roman" w:hAnsi="Times New Roman" w:cs="Times New Roman"/>
+          <w:sz w:val="24"/>
+          <w:szCs w:val="24"/>
+        </w:rPr>
+        <w:t>- Tốn ít thời gian viết các API đơn giản.</w:t>
+      </w:r>
+    </w:p>
+    <w:p>
+      <w:pPr>
+        <w:spacing w:after="0" w:line="240" w:lineRule="auto"/>
+        <w:rPr>
+          <w:rFonts w:ascii="Times New Roman" w:eastAsia="Times New Roman" w:hAnsi="Times New Roman" w:cs="Times New Roman"/>
+          <w:sz w:val="24"/>
+          <w:szCs w:val="24"/>
+        </w:rPr>
+      </w:pPr>
+      <w:r>
+        <w:rPr>
+          <w:rFonts w:ascii="Times New Roman" w:eastAsia="Times New Roman" w:hAnsi="Times New Roman" w:cs="Times New Roman"/>
+          <w:sz w:val="24"/>
+          <w:szCs w:val="24"/>
+        </w:rPr>
+        <w:t>- Thực hiện test case nhanh,</w:t>
+      </w:r>
+    </w:p>
+    <w:p>
+      <w:pPr>
+        <w:spacing w:after="0" w:line="240" w:lineRule="auto"/>
+        <w:rPr>
+          <w:rFonts w:ascii="Times New Roman" w:eastAsia="Times New Roman" w:hAnsi="Times New Roman" w:cs="Times New Roman"/>
+          <w:sz w:val="24"/>
+          <w:szCs w:val="24"/>
+        </w:rPr>
+      </w:pPr>
+      <w:r>
+        <w:rPr>
+          <w:rFonts w:ascii="Times New Roman" w:eastAsia="Times New Roman" w:hAnsi="Times New Roman" w:cs="Times New Roman"/>
+          <w:sz w:val="24"/>
+          <w:szCs w:val="24"/>
+        </w:rPr>
+        <w:t>- Tích hợp được với Maven và ANT.</w:t>
+      </w:r>
+    </w:p>
+    <w:p>
+      <w:pPr>
+        <w:spacing w:after="0" w:line="240" w:lineRule="auto"/>
+        <w:rPr>
+          <w:rFonts w:ascii="Times New Roman" w:eastAsia="Times New Roman" w:hAnsi="Times New Roman" w:cs="Times New Roman"/>
+          <w:sz w:val="24"/>
+          <w:szCs w:val="24"/>
+        </w:rPr>
+      </w:pPr>
+    </w:p>
+    <w:p>
+      <w:pPr>
+        <w:spacing w:after="0" w:line="240" w:lineRule="auto"/>
+        <w:rPr>
+          <w:rFonts w:ascii="Times New Roman" w:eastAsia="Times New Roman" w:hAnsi="Times New Roman" w:cs="Times New Roman"/>
+          <w:b/>
+          <w:sz w:val="24"/>
+          <w:szCs w:val="24"/>
+        </w:rPr>
+      </w:pPr>
+      <w:r>
+        <w:rPr>
+          <w:rFonts w:ascii="Times New Roman" w:eastAsia="Times New Roman" w:hAnsi="Times New Roman" w:cs="Times New Roman"/>
+          <w:b/>
+          <w:sz w:val="24"/>
+          <w:szCs w:val="24"/>
+        </w:rPr>
+        <w:lastRenderedPageBreak/>
+        <w:t>b. Điều kiện</w:t>
+      </w:r>
+    </w:p>
+    <w:p>
+      <w:pPr>
+        <w:spacing w:after="0" w:line="240" w:lineRule="auto"/>
+        <w:rPr>
+          <w:rFonts w:ascii="Times New Roman" w:eastAsia="Times New Roman" w:hAnsi="Times New Roman" w:cs="Times New Roman"/>
+          <w:sz w:val="24"/>
+          <w:szCs w:val="24"/>
+        </w:rPr>
+      </w:pPr>
+      <w:r>
+        <w:rPr>
+          <w:rFonts w:ascii="Times New Roman" w:eastAsia="Times New Roman" w:hAnsi="Times New Roman" w:cs="Times New Roman"/>
+          <w:sz w:val="24"/>
+          <w:szCs w:val="24"/>
+        </w:rPr>
+        <w:t xml:space="preserve">- java : </w:t>
+      </w:r>
+      <w:hyperlink r:id="rId15" w:history="1">
+        <w:r>
+          <w:rPr>
+            <w:rStyle w:val="Hyperlink"/>
+            <w:rFonts w:ascii="Times New Roman" w:eastAsia="Times New Roman" w:hAnsi="Times New Roman" w:cs="Times New Roman"/>
+            <w:sz w:val="24"/>
+            <w:szCs w:val="24"/>
+          </w:rPr>
+          <w:t>https://www.java.com/en/download/</w:t>
+        </w:r>
+      </w:hyperlink>
+    </w:p>
+    <w:p>
+      <w:pPr>
+        <w:spacing w:after="0" w:line="240" w:lineRule="auto"/>
+        <w:rPr>
+          <w:rFonts w:ascii="Times New Roman" w:eastAsia="Times New Roman" w:hAnsi="Times New Roman" w:cs="Times New Roman"/>
+          <w:sz w:val="24"/>
+          <w:szCs w:val="24"/>
+        </w:rPr>
+      </w:pPr>
+      <w:r>
+        <w:rPr>
+          <w:rFonts w:ascii="Times New Roman" w:eastAsia="Times New Roman" w:hAnsi="Times New Roman" w:cs="Times New Roman"/>
+          <w:sz w:val="24"/>
+          <w:szCs w:val="24"/>
+        </w:rPr>
+        <w:t xml:space="preserve">- ADT bundle : </w:t>
+      </w:r>
+      <w:hyperlink r:id="rId16" w:history="1">
+        <w:r>
+          <w:rPr>
+            <w:rStyle w:val="Hyperlink"/>
+            <w:rFonts w:ascii="Times New Roman" w:eastAsia="Times New Roman" w:hAnsi="Times New Roman" w:cs="Times New Roman"/>
+            <w:sz w:val="24"/>
+            <w:szCs w:val="24"/>
+          </w:rPr>
+          <w:t>http://developer.android.com/sdk/index.html</w:t>
+        </w:r>
+      </w:hyperlink>
+    </w:p>
+    <w:p>
+      <w:pPr>
+        <w:spacing w:after="0" w:line="240" w:lineRule="auto"/>
+        <w:rPr>
+          <w:rFonts w:ascii="Verdana" w:hAnsi="Verdana"/>
+          <w:color w:val="222222"/>
+          <w:sz w:val="20"/>
+          <w:szCs w:val="20"/>
+          <w:shd w:val="clear" w:color="auto" w:fill="FFFFFF"/>
+        </w:rPr>
+      </w:pPr>
+      <w:r>
+        <w:rPr>
+          <w:rFonts w:ascii="Times New Roman" w:eastAsia="Times New Roman" w:hAnsi="Times New Roman" w:cs="Times New Roman"/>
+          <w:sz w:val="24"/>
+          <w:szCs w:val="24"/>
+        </w:rPr>
+        <w:t xml:space="preserve">- </w:t>
+      </w:r>
+      <w:r>
+        <w:rPr>
+          <w:rFonts w:ascii="Verdana" w:hAnsi="Verdana"/>
+          <w:color w:val="222222"/>
+          <w:sz w:val="20"/>
+          <w:szCs w:val="20"/>
+          <w:shd w:val="clear" w:color="auto" w:fill="FFFFFF"/>
+        </w:rPr>
+        <w:t>Set ANDROID_HOME to the root of ADT bundle folder in your Environment</w:t>
+      </w:r>
+      <w:r>
+        <w:rPr>
+          <w:rFonts w:ascii="Verdana" w:hAnsi="Verdana"/>
+          <w:color w:val="222222"/>
+          <w:sz w:val="20"/>
+          <w:szCs w:val="20"/>
+          <w:shd w:val="clear" w:color="auto" w:fill="FFFFFF"/>
+        </w:rPr>
+        <w:t>.</w:t>
+      </w:r>
+    </w:p>
+    <w:p>
+      <w:pPr>
+        <w:spacing w:after="0" w:line="240" w:lineRule="auto"/>
+        <w:rPr>
+          <w:rFonts w:ascii="Verdana" w:hAnsi="Verdana"/>
+          <w:color w:val="222222"/>
+          <w:sz w:val="20"/>
+          <w:szCs w:val="20"/>
+          <w:shd w:val="clear" w:color="auto" w:fill="FFFFFF"/>
+        </w:rPr>
+      </w:pPr>
+      <w:r>
+        <w:rPr>
+          <w:rFonts w:ascii="Verdana" w:hAnsi="Verdana"/>
+          <w:color w:val="222222"/>
+          <w:sz w:val="20"/>
+          <w:szCs w:val="20"/>
+          <w:shd w:val="clear" w:color="auto" w:fill="FFFFFF"/>
+        </w:rPr>
+        <w:t xml:space="preserve">- Download robotium : </w:t>
+      </w:r>
+      <w:hyperlink r:id="rId17" w:history="1">
+        <w:r>
+          <w:rPr>
+            <w:rStyle w:val="Hyperlink"/>
+            <w:rFonts w:ascii="Verdana" w:hAnsi="Verdana"/>
+            <w:sz w:val="20"/>
+            <w:szCs w:val="20"/>
+            <w:shd w:val="clear" w:color="auto" w:fill="FFFFFF"/>
+          </w:rPr>
+          <w:t>https://code.google.com/p/robotium/wiki/Downloads?tm=2</w:t>
+        </w:r>
+      </w:hyperlink>
+    </w:p>
+    <w:p>
+      <w:pPr>
+        <w:spacing w:after="0" w:line="240" w:lineRule="auto"/>
+        <w:rPr>
+          <w:rFonts w:ascii="Times New Roman" w:eastAsia="Times New Roman" w:hAnsi="Times New Roman" w:cs="Times New Roman"/>
+          <w:sz w:val="24"/>
+          <w:szCs w:val="24"/>
+        </w:rPr>
+      </w:pPr>
+    </w:p>
+    <w:p>
+      <w:pPr>
+        <w:spacing w:after="0" w:line="240" w:lineRule="auto"/>
+        <w:rPr>
+          <w:rFonts w:ascii="Times New Roman" w:eastAsia="Times New Roman" w:hAnsi="Times New Roman" w:cs="Times New Roman"/>
+          <w:b/>
+          <w:sz w:val="24"/>
+          <w:szCs w:val="24"/>
+        </w:rPr>
+      </w:pPr>
+      <w:r>
+        <w:rPr>
+          <w:rFonts w:ascii="Times New Roman" w:eastAsia="Times New Roman" w:hAnsi="Times New Roman" w:cs="Times New Roman"/>
+          <w:b/>
+          <w:sz w:val="24"/>
+          <w:szCs w:val="24"/>
+        </w:rPr>
+        <w:t>c. Creating a Robotium Project</w:t>
+      </w:r>
+    </w:p>
+    <w:p>
+      <w:pPr>
+        <w:spacing w:after="0" w:line="240" w:lineRule="auto"/>
+      </w:pPr>
+      <w:r>
+        <w:object w:dxaOrig="8644" w:dyaOrig="6480">
+          <v:shapetype id="_x0000_t75" coordsize="21600,21600" o:spt="75" o:preferrelative="t" path="m@4@5l@4@11@9@11@9@5xe" filled="f" stroked="f">
+            <v:stroke joinstyle="miter"/>
+            <v:formulas>
+              <v:f eqn="if lineDrawn pixelLineWidth 0"/>
+              <v:f eqn="sum @0 1 0"/>
+              <v:f eqn="sum 0 0 @1"/>
+              <v:f eqn="prod @2 1 2"/>
+              <v:f eqn="prod @3 21600 pixelWidth"/>
+              <v:f eqn="prod @3 21600 pixelHeight"/>
+              <v:f eqn="sum @0 0 1"/>
+              <v:f eqn="prod @6 1 2"/>
+              <v:f eqn="prod @7 21600 pixelWidth"/>
+              <v:f eqn="sum @8 21600 0"/>
+              <v:f eqn="prod @7 21600 pixelHeight"/>
+              <v:f eqn="sum @10 21600 0"/>
+            </v:formulas>
+            <v:path o:extrusionok="f" gradientshapeok="t" o:connecttype="rect"/>
+            <o:lock v:ext="edit" aspectratio="t"/>
+          </v:shapetype>
+          <v:shape id="_x0000_i1025" type="#_x0000_t75" style="width:6in;height:324.3pt" o:ole="">
+            <v:imagedata r:id="rId18" o:title=""/>
+          </v:shape>
+          <o:OLEObject Type="Embed" ProgID="Photoshop.Image.13" ShapeID="_x0000_i1025" DrawAspect="Content" ObjectID="_1500370553" r:id="rId19">
+            <o:FieldCodes>\s</o:FieldCodes>
+          </o:OLEObject>
+        </w:object>
+      </w:r>
+    </w:p>
+    <w:p>
+      <w:pPr>
+        <w:spacing w:after="0" w:line="240" w:lineRule="auto"/>
+      </w:pPr>
+    </w:p>
+    <w:p>
+      <w:pPr>
+        <w:spacing w:after="0" w:line="240" w:lineRule="auto"/>
+      </w:pPr>
+      <w:r>
+        <w:object w:dxaOrig="4322" w:dyaOrig="4320">
+          <v:shape id="_x0000_i1026" type="#_x0000_t75" style="width:3in;height:3in" o:ole="">
+            <v:imagedata r:id="rId20" o:title=""/>
+          </v:shape>
+          <o:OLEObject Type="Embed" ProgID="Photoshop.Image.13" ShapeID="_x0000_i1026" DrawAspect="Content" ObjectID="_1500370554" r:id="rId21">
+            <o:FieldCodes>\s</o:FieldCodes>
+          </o:OLEObject>
+        </w:object>
+      </w:r>
+      <w:r>
+        <w:t xml:space="preserve">   </w:t>
+      </w:r>
+    </w:p>
+    <w:p>
+      <w:pPr>
+        <w:spacing w:after="0" w:line="240" w:lineRule="auto"/>
+      </w:pPr>
+    </w:p>
+    <w:p>
+      <w:pPr>
+        <w:spacing w:after="0" w:line="240" w:lineRule="auto"/>
+      </w:pPr>
+      <w:r>
+        <w:object w:dxaOrig="8644" w:dyaOrig="6480">
+          <v:shape id="_x0000_i1028" type="#_x0000_t75" style="width:6in;height:324.3pt" o:ole="">
+            <v:imagedata r:id="rId22" o:title=""/>
+          </v:shape>
+          <o:OLEObject Type="Embed" ProgID="Photoshop.Image.13" ShapeID="_x0000_i1028" DrawAspect="Content" ObjectID="_1500370555" r:id="rId23">
+            <o:FieldCodes>\s</o:FieldCodes>
+          </o:OLEObject>
+        </w:object>
+      </w:r>
+    </w:p>
+    <w:p>
+      <w:pPr>
+        <w:spacing w:after="0" w:line="240" w:lineRule="auto"/>
+      </w:pPr>
+    </w:p>
+    <w:p>
+      <w:pPr>
+        <w:rPr>
+          <w:b/>
+          <w:sz w:val="24"/>
+          <w:szCs w:val="24"/>
+        </w:rPr>
+      </w:pPr>
+      <w:r>
+        <w:rPr>
+          <w:b/>
+          <w:sz w:val="24"/>
+          <w:szCs w:val="24"/>
+        </w:rPr>
+        <w:t>d. chạy test và check kết quả</w:t>
+      </w:r>
+    </w:p>
+    <w:p>
+      <w:pPr>
+        <w:pStyle w:val="NormalWeb"/>
+        <w:shd w:val="clear" w:color="auto" w:fill="FFFFFF"/>
+        <w:spacing w:before="0" w:beforeAutospacing="0" w:after="369" w:afterAutospacing="0" w:line="300" w:lineRule="atLeast"/>
+        <w:rPr>
+          <w:rFonts w:ascii="Verdana" w:hAnsi="Verdana"/>
+          <w:color w:val="222222"/>
+          <w:sz w:val="20"/>
+          <w:szCs w:val="20"/>
+        </w:rPr>
+      </w:pPr>
+      <w:r>
+        <w:rPr>
+          <w:rFonts w:ascii="Verdana" w:hAnsi="Verdana"/>
+          <w:color w:val="222222"/>
+          <w:sz w:val="20"/>
+          <w:szCs w:val="20"/>
+        </w:rPr>
+        <w:t>Right click on the project and select Run As -&gt; Android Junit Test</w:t>
+      </w:r>
+    </w:p>
+    <w:p>
+      <w:pPr>
+        <w:autoSpaceDE w:val="0"/>
+        <w:autoSpaceDN w:val="0"/>
+        <w:adjustRightInd w:val="0"/>
+        <w:spacing w:after="0" w:line="240" w:lineRule="auto"/>
+        <w:rPr>
+          <w:rFonts w:ascii="Consolas" w:hAnsi="Consolas" w:cs="Consolas"/>
+          <w:sz w:val="20"/>
+          <w:szCs w:val="20"/>
+        </w:rPr>
+      </w:pPr>
+      <w:r>
+        <w:rPr>
+          <w:rFonts w:ascii="Verdana" w:hAnsi="Verdana"/>
+          <w:color w:val="222222"/>
+          <w:sz w:val="20"/>
+          <w:szCs w:val="20"/>
+        </w:rPr>
+        <w:lastRenderedPageBreak/>
+        <w:t xml:space="preserve">ảnh chụp bằng phương thức </w:t>
+      </w:r>
+      <w:r>
+        <w:rPr>
+          <w:rFonts w:ascii="Consolas" w:hAnsi="Consolas" w:cs="Consolas"/>
+          <w:color w:val="000000"/>
+          <w:sz w:val="20"/>
+          <w:szCs w:val="20"/>
+        </w:rPr>
+        <w:t>takeScreenshot</w:t>
+      </w:r>
+      <w:r>
+        <w:rPr>
+          <w:rFonts w:ascii="Consolas" w:hAnsi="Consolas" w:cs="Consolas"/>
+          <w:color w:val="000000"/>
+          <w:sz w:val="20"/>
+          <w:szCs w:val="20"/>
+        </w:rPr>
+        <w:t xml:space="preserve">. Yêu cầu có </w:t>
+      </w:r>
+      <w:r>
+        <w:rPr>
+          <w:rFonts w:ascii="Consolas" w:hAnsi="Consolas" w:cs="Consolas"/>
+          <w:color w:val="000000"/>
+          <w:sz w:val="20"/>
+          <w:szCs w:val="20"/>
+        </w:rPr>
+        <w:br/>
+      </w:r>
+      <w:r>
+        <w:rPr>
+          <w:rFonts w:ascii="Consolas" w:hAnsi="Consolas" w:cs="Consolas"/>
+          <w:color w:val="008080"/>
+          <w:sz w:val="20"/>
+          <w:szCs w:val="20"/>
+        </w:rPr>
+        <w:t>&lt;</w:t>
+      </w:r>
+      <w:r>
+        <w:rPr>
+          <w:rFonts w:ascii="Consolas" w:hAnsi="Consolas" w:cs="Consolas"/>
+          <w:color w:val="3F7F7F"/>
+          <w:sz w:val="20"/>
+          <w:szCs w:val="20"/>
+        </w:rPr>
+        <w:t>uses-permission</w:t>
+      </w:r>
+      <w:r>
+        <w:rPr>
+          <w:rFonts w:ascii="Consolas" w:hAnsi="Consolas" w:cs="Consolas"/>
+          <w:sz w:val="20"/>
+          <w:szCs w:val="20"/>
+        </w:rPr>
+        <w:t xml:space="preserve"> </w:t>
+      </w:r>
+      <w:r>
+        <w:rPr>
+          <w:rFonts w:ascii="Consolas" w:hAnsi="Consolas" w:cs="Consolas"/>
+          <w:color w:val="7F007F"/>
+          <w:sz w:val="20"/>
+          <w:szCs w:val="20"/>
+        </w:rPr>
+        <w:t>android:name</w:t>
+      </w:r>
+      <w:r>
+        <w:rPr>
+          <w:rFonts w:ascii="Consolas" w:hAnsi="Consolas" w:cs="Consolas"/>
+          <w:color w:val="000000"/>
+          <w:sz w:val="20"/>
+          <w:szCs w:val="20"/>
+        </w:rPr>
+        <w:t>=</w:t>
+      </w:r>
+      <w:r>
+        <w:rPr>
+          <w:rFonts w:ascii="Consolas" w:hAnsi="Consolas" w:cs="Consolas"/>
+          <w:i/>
+          <w:iCs/>
+          <w:color w:val="2A00FF"/>
+          <w:sz w:val="20"/>
+          <w:szCs w:val="20"/>
+        </w:rPr>
+        <w:t>"</w:t>
+      </w:r>
+      <w:r>
+        <w:rPr>
+          <w:rFonts w:ascii="Consolas" w:hAnsi="Consolas" w:cs="Consolas"/>
+          <w:i/>
+          <w:iCs/>
+          <w:color w:val="000000"/>
+          <w:sz w:val="20"/>
+          <w:szCs w:val="20"/>
+          <w:u w:val="single"/>
+        </w:rPr>
+        <w:t>android.permission.WRITE_EXTERNAL_STORAGE</w:t>
+      </w:r>
+      <w:r>
+        <w:rPr>
+          <w:rFonts w:ascii="Consolas" w:hAnsi="Consolas" w:cs="Consolas"/>
+          <w:i/>
+          <w:iCs/>
+          <w:color w:val="2A00FF"/>
+          <w:sz w:val="20"/>
+          <w:szCs w:val="20"/>
+        </w:rPr>
+        <w:t xml:space="preserve">" </w:t>
+      </w:r>
+      <w:r>
+        <w:rPr>
+          <w:rFonts w:ascii="Consolas" w:hAnsi="Consolas" w:cs="Consolas"/>
+          <w:color w:val="008080"/>
+          <w:sz w:val="20"/>
+          <w:szCs w:val="20"/>
+        </w:rPr>
+        <w:t>&gt;&lt;/</w:t>
+      </w:r>
+      <w:r>
+        <w:rPr>
+          <w:rFonts w:ascii="Consolas" w:hAnsi="Consolas" w:cs="Consolas"/>
+          <w:color w:val="3F7F7F"/>
+          <w:sz w:val="20"/>
+          <w:szCs w:val="20"/>
+        </w:rPr>
+        <w:t>uses-permission</w:t>
+      </w:r>
+      <w:r>
+        <w:rPr>
+          <w:rFonts w:ascii="Consolas" w:hAnsi="Consolas" w:cs="Consolas"/>
+          <w:color w:val="008080"/>
+          <w:sz w:val="20"/>
+          <w:szCs w:val="20"/>
+        </w:rPr>
+        <w:t>&gt;</w:t>
+      </w:r>
+    </w:p>
+    <w:p>
+      <w:pPr>
+        <w:pStyle w:val="NormalWeb"/>
+        <w:shd w:val="clear" w:color="auto" w:fill="FFFFFF"/>
+        <w:spacing w:before="0" w:beforeAutospacing="0" w:after="369" w:afterAutospacing="0" w:line="300" w:lineRule="atLeast"/>
+        <w:rPr>
+          <w:rFonts w:ascii="Verdana" w:hAnsi="Verdana"/>
+          <w:color w:val="222222"/>
+          <w:sz w:val="20"/>
+          <w:szCs w:val="20"/>
+        </w:rPr>
+      </w:pPr>
+    </w:p>
+    <w:p>
+      <w:pPr>
+        <w:pStyle w:val="NormalWeb"/>
+        <w:shd w:val="clear" w:color="auto" w:fill="FFFFFF"/>
+        <w:spacing w:before="0" w:beforeAutospacing="0" w:after="369" w:afterAutospacing="0" w:line="300" w:lineRule="atLeast"/>
+        <w:rPr>
+          <w:rFonts w:ascii="Verdana" w:hAnsi="Verdana"/>
+          <w:color w:val="222222"/>
+          <w:sz w:val="20"/>
+          <w:szCs w:val="20"/>
+        </w:rPr>
+      </w:pPr>
+      <w:r>
+        <w:object w:dxaOrig="9725" w:dyaOrig="6480">
+          <v:shape id="_x0000_i1027" type="#_x0000_t75" style="width:486.45pt;height:324.3pt" o:ole="">
+            <v:imagedata r:id="rId24" o:title=""/>
+          </v:shape>
+          <o:OLEObject Type="Embed" ProgID="Photoshop.Image.13" ShapeID="_x0000_i1027" DrawAspect="Content" ObjectID="_1500370556" r:id="rId25">
+            <o:FieldCodes>\s</o:FieldCodes>
+          </o:OLEObject>
+        </w:object>
+      </w:r>
+    </w:p>
+    <w:p>
+      <w:pPr>
+        <w:spacing w:after="0" w:line="240" w:lineRule="auto"/>
+        <w:rPr>
+          <w:rFonts w:ascii="Times New Roman" w:eastAsia="Times New Roman" w:hAnsi="Times New Roman" w:cs="Times New Roman"/>
+          <w:b/>
+          <w:sz w:val="24"/>
+          <w:szCs w:val="24"/>
+        </w:rPr>
+      </w:pPr>
+    </w:p>
+    <w:p>
+      <w:pPr>
+        <w:pStyle w:val="Heading1"/>
+        <w:rPr>
+          <w:rFonts w:ascii="Times New Roman" w:eastAsia="Times New Roman" w:hAnsi="Times New Roman" w:cs="Times New Roman"/>
           <w:sz w:val="27"/>
           <w:szCs w:val="27"/>
         </w:rPr>
       </w:pPr>
+      <w:bookmarkStart w:id="1" w:name="_Toc426622547"/>
       <w:r>
         <w:rPr>
           <w:rFonts w:ascii="Trebuchet MS" w:eastAsia="Times New Roman" w:hAnsi="Trebuchet MS" w:cs="Times New Roman"/>
-          <w:b/>
-          <w:bCs/>
-          <w:color w:val="000000"/>
-          <w:sz w:val="36"/>
-          <w:szCs w:val="36"/>
         </w:rPr>
         <w:t>2.</w:t>
       </w:r>
       <w:r>
         <w:rPr>
           <w:rFonts w:ascii="Trebuchet MS" w:eastAsia="Times New Roman" w:hAnsi="Trebuchet MS" w:cs="Times New Roman"/>
-          <w:b/>
-          <w:bCs/>
-          <w:color w:val="000000"/>
           <w:sz w:val="24"/>
           <w:szCs w:val="24"/>
         </w:rPr>
@@ -420,27 +1558,23 @@
       </w:r>
       <w:r>
         <w:rPr>
-          <w:rFonts w:ascii="Arial" w:eastAsia="Times New Roman" w:hAnsi="Arial" w:cs="Arial"/>
-          <w:b/>
-          <w:bCs/>
-          <w:color w:val="000000"/>
-          <w:sz w:val="36"/>
-          <w:szCs w:val="36"/>
+          <w:rFonts w:eastAsia="Times New Roman"/>
           <w:shd w:val="clear" w:color="auto" w:fill="FFFFFF"/>
         </w:rPr>
         <w:t>MonkeyRunner Android App Testing</w:t>
       </w:r>
-    </w:p>
-    <w:p>
-      <w:pPr>
-        <w:spacing w:after="0" w:line="240" w:lineRule="auto"/>
-        <w:rPr>
-          <w:rFonts w:ascii="Times New Roman" w:eastAsia="Times New Roman" w:hAnsi="Times New Roman" w:cs="Times New Roman"/>
-          <w:sz w:val="24"/>
-          <w:szCs w:val="24"/>
-        </w:rPr>
-      </w:pPr>
-      <w:hyperlink r:id="rId13" w:history="1">
+      <w:bookmarkEnd w:id="1"/>
+    </w:p>
+    <w:p>
+      <w:pPr>
+        <w:spacing w:after="0" w:line="240" w:lineRule="auto"/>
+        <w:rPr>
+          <w:rFonts w:ascii="Times New Roman" w:eastAsia="Times New Roman" w:hAnsi="Times New Roman" w:cs="Times New Roman"/>
+          <w:sz w:val="24"/>
+          <w:szCs w:val="24"/>
+        </w:rPr>
+      </w:pPr>
+      <w:hyperlink r:id="rId26" w:history="1">
         <w:r>
           <w:rPr>
             <w:rFonts w:ascii="Arial" w:eastAsia="Times New Roman" w:hAnsi="Arial" w:cs="Arial"/>
@@ -641,39 +1775,34 @@
     </w:p>
     <w:p>
       <w:pPr>
-        <w:spacing w:before="440" w:after="140" w:line="240" w:lineRule="auto"/>
-        <w:outlineLvl w:val="2"/>
-        <w:rPr>
-          <w:rFonts w:ascii="Times New Roman" w:eastAsia="Times New Roman" w:hAnsi="Times New Roman" w:cs="Times New Roman"/>
-          <w:b/>
-          <w:bCs/>
+        <w:pStyle w:val="Heading1"/>
+        <w:rPr>
+          <w:rFonts w:ascii="Times New Roman" w:eastAsia="Times New Roman" w:hAnsi="Times New Roman" w:cs="Times New Roman"/>
           <w:sz w:val="27"/>
           <w:szCs w:val="27"/>
         </w:rPr>
       </w:pPr>
-      <w:r>
-        <w:rPr>
-          <w:rFonts w:ascii="Arial" w:eastAsia="Times New Roman" w:hAnsi="Arial" w:cs="Arial"/>
-          <w:b/>
-          <w:bCs/>
-          <w:color w:val="000000"/>
-          <w:sz w:val="36"/>
-          <w:szCs w:val="36"/>
+      <w:bookmarkStart w:id="2" w:name="_Toc426622548"/>
+      <w:r>
+        <w:rPr>
+          <w:rFonts w:eastAsia="Times New Roman"/>
           <w:shd w:val="clear" w:color="auto" w:fill="FFFFFF"/>
         </w:rPr>
+        <w:lastRenderedPageBreak/>
         <w:t>3. Ranorex Android Application Testing Tool</w:t>
       </w:r>
-    </w:p>
-    <w:p>
-      <w:pPr>
-        <w:spacing w:after="0" w:line="240" w:lineRule="auto"/>
-        <w:rPr>
-          <w:rFonts w:ascii="Times New Roman" w:eastAsia="Times New Roman" w:hAnsi="Times New Roman" w:cs="Times New Roman"/>
-          <w:sz w:val="24"/>
-          <w:szCs w:val="24"/>
-        </w:rPr>
-      </w:pPr>
-      <w:hyperlink r:id="rId14" w:history="1">
+      <w:bookmarkEnd w:id="2"/>
+    </w:p>
+    <w:p>
+      <w:pPr>
+        <w:spacing w:after="0" w:line="240" w:lineRule="auto"/>
+        <w:rPr>
+          <w:rFonts w:ascii="Arial" w:eastAsia="Times New Roman" w:hAnsi="Arial" w:cs="Arial"/>
+          <w:color w:val="1155CC"/>
+          <w:u w:val="single"/>
+        </w:rPr>
+      </w:pPr>
+      <w:hyperlink r:id="rId27" w:history="1">
         <w:r>
           <w:rPr>
             <w:rFonts w:ascii="Arial" w:eastAsia="Times New Roman" w:hAnsi="Arial" w:cs="Arial"/>
@@ -693,6 +1822,37 @@
           <w:szCs w:val="24"/>
         </w:rPr>
       </w:pPr>
+      <w:hyperlink r:id="rId28" w:history="1">
+        <w:r>
+          <w:rPr>
+            <w:rStyle w:val="Hyperlink"/>
+            <w:rFonts w:ascii="Times New Roman" w:eastAsia="Times New Roman" w:hAnsi="Times New Roman" w:cs="Times New Roman"/>
+            <w:sz w:val="24"/>
+            <w:szCs w:val="24"/>
+          </w:rPr>
+          <w:t>http://www.ranorex.com/support/user-guide-20/android-testing.html</w:t>
+        </w:r>
+      </w:hyperlink>
+    </w:p>
+    <w:p>
+      <w:pPr>
+        <w:spacing w:after="0" w:line="240" w:lineRule="auto"/>
+        <w:rPr>
+          <w:rFonts w:ascii="Times New Roman" w:eastAsia="Times New Roman" w:hAnsi="Times New Roman" w:cs="Times New Roman"/>
+          <w:sz w:val="24"/>
+          <w:szCs w:val="24"/>
+        </w:rPr>
+      </w:pPr>
+    </w:p>
+    <w:p>
+      <w:pPr>
+        <w:spacing w:after="0" w:line="240" w:lineRule="auto"/>
+        <w:rPr>
+          <w:rFonts w:ascii="Times New Roman" w:eastAsia="Times New Roman" w:hAnsi="Times New Roman" w:cs="Times New Roman"/>
+          <w:sz w:val="24"/>
+          <w:szCs w:val="24"/>
+        </w:rPr>
+      </w:pPr>
       <w:r>
         <w:rPr>
           <w:rFonts w:ascii="Arial" w:eastAsia="Times New Roman" w:hAnsi="Arial" w:cs="Arial"/>
@@ -749,7 +1909,14 @@
           <w:rFonts w:ascii="Arial" w:eastAsia="Times New Roman" w:hAnsi="Arial" w:cs="Arial"/>
           <w:color w:val="000000"/>
         </w:rPr>
-        <w:t>Xây dựng test theio hướng dữ liệu, xml bằng android tool.</w:t>
+        <w:t>Xây dựng test the</w:t>
+      </w:r>
+      <w:r>
+        <w:rPr>
+          <w:rFonts w:ascii="Arial" w:eastAsia="Times New Roman" w:hAnsi="Arial" w:cs="Arial"/>
+          <w:color w:val="000000"/>
+        </w:rPr>
+        <w:t>o hướng dữ liệu, xml bằng android tool.</w:t>
       </w:r>
     </w:p>
     <w:p>
@@ -778,22 +1945,393 @@
           <w:szCs w:val="24"/>
         </w:rPr>
       </w:pPr>
-    </w:p>
-    <w:p>
-      <w:pPr>
-        <w:spacing w:after="0" w:line="240" w:lineRule="auto"/>
-        <w:rPr>
-          <w:rFonts w:ascii="Times New Roman" w:eastAsia="Times New Roman" w:hAnsi="Times New Roman" w:cs="Times New Roman"/>
-          <w:sz w:val="24"/>
-          <w:szCs w:val="24"/>
-        </w:rPr>
-      </w:pPr>
-      <w:r>
-        <w:rPr>
-          <w:rFonts w:ascii="Arial" w:eastAsia="Times New Roman" w:hAnsi="Arial" w:cs="Arial"/>
-          <w:color w:val="000000"/>
+      <w:r>
+        <w:rPr>
+          <w:rFonts w:ascii="Times New Roman" w:eastAsia="Times New Roman" w:hAnsi="Times New Roman" w:cs="Times New Roman"/>
+          <w:sz w:val="24"/>
+          <w:szCs w:val="24"/>
+        </w:rPr>
+        <w:t>Hỗ trợ</w:t>
+      </w:r>
+    </w:p>
+    <w:p>
+      <w:pPr>
+        <w:spacing w:after="0" w:line="240" w:lineRule="auto"/>
+      </w:pPr>
+      <w:r>
+        <w:object w:dxaOrig="8644" w:dyaOrig="1080">
+          <v:shape id="_x0000_i1031" type="#_x0000_t75" style="width:6in;height:53.85pt" o:ole="">
+            <v:imagedata r:id="rId29" o:title=""/>
+          </v:shape>
+          <o:OLEObject Type="Embed" ProgID="Photoshop.Image.13" ShapeID="_x0000_i1031" DrawAspect="Content" ObjectID="_1500370557" r:id="rId30">
+            <o:FieldCodes>\s</o:FieldCodes>
+          </o:OLEObject>
+        </w:object>
+      </w:r>
+    </w:p>
+    <w:p>
+      <w:pPr>
+        <w:spacing w:after="0" w:line="240" w:lineRule="auto"/>
+      </w:pPr>
+      <w:r>
+        <w:t>Yêu cầu :</w:t>
+      </w:r>
+    </w:p>
+    <w:p>
+      <w:pPr>
+        <w:spacing w:after="0" w:line="240" w:lineRule="auto"/>
+        <w:rPr>
+          <w:rFonts w:ascii="Arial" w:eastAsia="Times New Roman" w:hAnsi="Arial" w:cs="Arial"/>
+          <w:i/>
+          <w:iCs/>
+          <w:color w:val="505050"/>
+          <w:sz w:val="20"/>
+          <w:szCs w:val="20"/>
+        </w:rPr>
+      </w:pPr>
+      <w:r>
+        <w:rPr>
+          <w:rFonts w:ascii="Arial" w:eastAsia="Times New Roman" w:hAnsi="Arial" w:cs="Arial"/>
+          <w:i/>
+          <w:iCs/>
+          <w:color w:val="505050"/>
+          <w:sz w:val="20"/>
+          <w:szCs w:val="20"/>
+        </w:rPr>
+        <w:t>Enable 'Stay awake' and 'USB debuggin</w:t>
+      </w:r>
+      <w:r>
+        <w:rPr>
+          <w:rFonts w:ascii="Arial" w:eastAsia="Times New Roman" w:hAnsi="Arial" w:cs="Arial"/>
+          <w:i/>
+          <w:iCs/>
+          <w:color w:val="505050"/>
+          <w:sz w:val="20"/>
+          <w:szCs w:val="20"/>
+        </w:rPr>
+        <w:t>g”</w:t>
+      </w:r>
+    </w:p>
+    <w:p>
+      <w:pPr>
+        <w:spacing w:after="0" w:line="240" w:lineRule="auto"/>
+        <w:rPr>
+          <w:rFonts w:ascii="Arial" w:eastAsia="Times New Roman" w:hAnsi="Arial" w:cs="Arial"/>
+          <w:i/>
+          <w:iCs/>
+          <w:color w:val="505050"/>
+          <w:sz w:val="20"/>
+          <w:szCs w:val="20"/>
+        </w:rPr>
+      </w:pPr>
+    </w:p>
+    <w:p>
+      <w:pPr>
+        <w:spacing w:after="0" w:line="240" w:lineRule="auto"/>
+        <w:rPr>
+          <w:rFonts w:ascii="Arial" w:eastAsia="Times New Roman" w:hAnsi="Arial" w:cs="Arial"/>
+          <w:i/>
+          <w:iCs/>
+          <w:color w:val="505050"/>
+          <w:sz w:val="20"/>
+          <w:szCs w:val="20"/>
+        </w:rPr>
+      </w:pPr>
+      <w:r>
+        <w:rPr>
+          <w:rFonts w:ascii="Arial" w:eastAsia="Times New Roman" w:hAnsi="Arial" w:cs="Arial"/>
+          <w:i/>
+          <w:iCs/>
+          <w:color w:val="505050"/>
+          <w:sz w:val="20"/>
+          <w:szCs w:val="20"/>
+        </w:rPr>
+        <w:t xml:space="preserve">Start Ranorex record -&gt; Devices -&gt; Add -&gt; Android </w:t>
+      </w:r>
+      <w:r>
+        <w:rPr>
+          <w:rFonts w:ascii="Arial" w:eastAsia="Times New Roman" w:hAnsi="Arial" w:cs="Arial"/>
+          <w:i/>
+          <w:iCs/>
+          <w:color w:val="505050"/>
+          <w:sz w:val="20"/>
+          <w:szCs w:val="20"/>
+        </w:rPr>
+        <w:sym w:font="Wingdings" w:char="F0E0"/>
+      </w:r>
+      <w:r>
+        <w:rPr>
+          <w:rFonts w:ascii="Arial" w:eastAsia="Times New Roman" w:hAnsi="Arial" w:cs="Arial"/>
+          <w:i/>
+          <w:iCs/>
+          <w:color w:val="505050"/>
+          <w:sz w:val="20"/>
+          <w:szCs w:val="20"/>
+        </w:rPr>
+        <w:t xml:space="preserve"> Renorex được cài vào máy.</w:t>
+      </w:r>
+    </w:p>
+    <w:p>
+      <w:pPr>
+        <w:spacing w:after="0" w:line="240" w:lineRule="auto"/>
+      </w:pPr>
+      <w:r>
+        <w:object w:dxaOrig="11886" w:dyaOrig="10801">
+          <v:shape id="_x0000_i1032" type="#_x0000_t75" style="width:594.15pt;height:540.3pt" o:ole="">
+            <v:imagedata r:id="rId31" o:title=""/>
+          </v:shape>
+          <o:OLEObject Type="Embed" ProgID="Photoshop.Image.13" ShapeID="_x0000_i1032" DrawAspect="Content" ObjectID="_1500370558" r:id="rId32">
+            <o:FieldCodes>\s</o:FieldCodes>
+          </o:OLEObject>
+        </w:object>
+      </w:r>
+    </w:p>
+    <w:p>
+      <w:pPr>
+        <w:spacing w:after="0" w:line="240" w:lineRule="auto"/>
+        <w:rPr>
+          <w:rFonts w:ascii="Times New Roman" w:eastAsia="Times New Roman" w:hAnsi="Times New Roman" w:cs="Times New Roman"/>
+          <w:sz w:val="24"/>
+          <w:szCs w:val="24"/>
+        </w:rPr>
+      </w:pPr>
+      <w:r>
+        <w:rPr>
+          <w:noProof/>
         </w:rPr>
         <w:lastRenderedPageBreak/>
+        <w:drawing>
+          <wp:inline distT="0" distB="0" distL="0" distR="0">
+            <wp:extent cx="1431290" cy="2377440"/>
+            <wp:effectExtent l="0" t="0" r="0" b="0"/>
+            <wp:docPr id="2" name="Picture 2" descr="Installation of the Ranorex Service app"/>
+            <wp:cNvGraphicFramePr>
+              <a:graphicFrameLocks xmlns:a="http://schemas.openxmlformats.org/drawingml/2006/main" noChangeAspect="1"/>
+            </wp:cNvGraphicFramePr>
+            <a:graphic xmlns:a="http://schemas.openxmlformats.org/drawingml/2006/main">
+              <a:graphicData uri="http://schemas.openxmlformats.org/drawingml/2006/picture">
+                <pic:pic xmlns:pic="http://schemas.openxmlformats.org/drawingml/2006/picture">
+                  <pic:nvPicPr>
+                    <pic:cNvPr id="0" name="Picture 61" descr="Installation of the Ranorex Service app"/>
+                    <pic:cNvPicPr>
+                      <a:picLocks noChangeAspect="1" noChangeArrowheads="1"/>
+                    </pic:cNvPicPr>
+                  </pic:nvPicPr>
+                  <pic:blipFill>
+                    <a:blip r:embed="rId33">
+                      <a:extLst>
+                        <a:ext uri="{28A0092B-C50C-407E-A947-70E740481C1C}">
+                          <a14:useLocalDpi xmlns:a14="http://schemas.microsoft.com/office/drawing/2010/main" val="0"/>
+                        </a:ext>
+                      </a:extLst>
+                    </a:blip>
+                    <a:srcRect/>
+                    <a:stretch>
+                      <a:fillRect/>
+                    </a:stretch>
+                  </pic:blipFill>
+                  <pic:spPr bwMode="auto">
+                    <a:xfrm>
+                      <a:off x="0" y="0"/>
+                      <a:ext cx="1431290" cy="2377440"/>
+                    </a:xfrm>
+                    <a:prstGeom prst="rect">
+                      <a:avLst/>
+                    </a:prstGeom>
+                    <a:noFill/>
+                    <a:ln>
+                      <a:noFill/>
+                    </a:ln>
+                  </pic:spPr>
+                </pic:pic>
+              </a:graphicData>
+            </a:graphic>
+          </wp:inline>
+        </w:drawing>
+      </w:r>
+      <w:r>
+        <w:object w:dxaOrig="4322" w:dyaOrig="4320">
+          <v:shape id="_x0000_i1033" type="#_x0000_t75" style="width:3in;height:3in" o:ole="">
+            <v:imagedata r:id="rId34" o:title=""/>
+          </v:shape>
+          <o:OLEObject Type="Embed" ProgID="Photoshop.Image.13" ShapeID="_x0000_i1033" DrawAspect="Content" ObjectID="_1500370559" r:id="rId35">
+            <o:FieldCodes>\s</o:FieldCodes>
+          </o:OLEObject>
+        </w:object>
+      </w:r>
+    </w:p>
+    <w:p>
+      <w:pPr>
+        <w:spacing w:after="0" w:line="240" w:lineRule="auto"/>
+        <w:rPr>
+          <w:rFonts w:ascii="Times New Roman" w:eastAsia="Times New Roman" w:hAnsi="Times New Roman" w:cs="Times New Roman"/>
+          <w:sz w:val="24"/>
+          <w:szCs w:val="24"/>
+        </w:rPr>
+      </w:pPr>
+      <w:r>
+        <w:rPr>
+          <w:rFonts w:ascii="Times New Roman" w:eastAsia="Times New Roman" w:hAnsi="Times New Roman" w:cs="Times New Roman"/>
+          <w:sz w:val="24"/>
+          <w:szCs w:val="24"/>
+        </w:rPr>
+        <w:t>Deploy app để test, yêu cầu là API level 8</w:t>
+      </w:r>
+    </w:p>
+    <w:p>
+      <w:pPr>
+        <w:spacing w:after="0" w:line="240" w:lineRule="auto"/>
+      </w:pPr>
+      <w:r>
+        <w:object w:dxaOrig="8644" w:dyaOrig="5400">
+          <v:shape id="_x0000_i1034" type="#_x0000_t75" style="width:6in;height:269.85pt" o:ole="">
+            <v:imagedata r:id="rId36" o:title=""/>
+          </v:shape>
+          <o:OLEObject Type="Embed" ProgID="Photoshop.Image.13" ShapeID="_x0000_i1034" DrawAspect="Content" ObjectID="_1500370560" r:id="rId37">
+            <o:FieldCodes>\s</o:FieldCodes>
+          </o:OLEObject>
+        </w:object>
+      </w:r>
+    </w:p>
+    <w:p>
+      <w:pPr>
+        <w:spacing w:after="0" w:line="240" w:lineRule="auto"/>
+      </w:pPr>
+    </w:p>
+    <w:p>
+      <w:pPr>
+        <w:spacing w:after="0" w:line="240" w:lineRule="auto"/>
+        <w:rPr>
+          <w:b/>
+        </w:rPr>
+      </w:pPr>
+      <w:r>
+        <w:rPr>
+          <w:b/>
+        </w:rPr>
+        <w:t>Record and run test</w:t>
+      </w:r>
+    </w:p>
+    <w:p>
+      <w:pPr>
+        <w:spacing w:after="0" w:line="240" w:lineRule="auto"/>
+      </w:pPr>
+      <w:r>
+        <w:object w:dxaOrig="6483" w:dyaOrig="6480">
+          <v:shape id="_x0000_i1035" type="#_x0000_t75" style="width:324.3pt;height:324.3pt" o:ole="">
+            <v:imagedata r:id="rId38" o:title=""/>
+          </v:shape>
+          <o:OLEObject Type="Embed" ProgID="Photoshop.Image.13" ShapeID="_x0000_i1035" DrawAspect="Content" ObjectID="_1500370561" r:id="rId39">
+            <o:FieldCodes>\s</o:FieldCodes>
+          </o:OLEObject>
+        </w:object>
+      </w:r>
+    </w:p>
+    <w:p>
+      <w:pPr>
+        <w:spacing w:after="0" w:line="240" w:lineRule="auto"/>
+      </w:pPr>
+    </w:p>
+    <w:p>
+      <w:pPr>
+        <w:spacing w:after="0" w:line="240" w:lineRule="auto"/>
+      </w:pPr>
+      <w:r>
+        <w:t>Tự động ghi lại các bước thực hiện</w:t>
+      </w:r>
+    </w:p>
+    <w:p>
+      <w:pPr>
+        <w:spacing w:after="0" w:line="240" w:lineRule="auto"/>
+      </w:pPr>
+      <w:r>
+        <w:object w:dxaOrig="6483" w:dyaOrig="5400">
+          <v:shape id="_x0000_i1036" type="#_x0000_t75" style="width:324.3pt;height:269.85pt" o:ole="">
+            <v:imagedata r:id="rId40" o:title=""/>
+          </v:shape>
+          <o:OLEObject Type="Embed" ProgID="Photoshop.Image.13" ShapeID="_x0000_i1036" DrawAspect="Content" ObjectID="_1500370562" r:id="rId41">
+            <o:FieldCodes>\s</o:FieldCodes>
+          </o:OLEObject>
+        </w:object>
+      </w:r>
+    </w:p>
+    <w:p>
+      <w:pPr>
+        <w:spacing w:after="0" w:line="240" w:lineRule="auto"/>
+      </w:pPr>
+    </w:p>
+    <w:p>
+      <w:pPr>
+        <w:spacing w:after="0" w:line="240" w:lineRule="auto"/>
+      </w:pPr>
+      <w:r>
+        <w:t>Sau khi stop, có thể chạy lại bằng cách ấn Play, các hoạt động sẽ chạy lại trên máy. Theo đúng thứ tự</w:t>
+      </w:r>
+      <w:r>
+        <w:t>.</w:t>
+      </w:r>
+    </w:p>
+    <w:p>
+      <w:pPr>
+        <w:spacing w:after="0" w:line="240" w:lineRule="auto"/>
+      </w:pPr>
+      <w:r>
+        <w:lastRenderedPageBreak/>
+        <w:t>Nút validate, mở hộp thoại để đánh giá các yếu tố cần thiết trong khi chạy chương trình</w:t>
+      </w:r>
+    </w:p>
+    <w:p>
+      <w:pPr>
+        <w:spacing w:after="0" w:line="240" w:lineRule="auto"/>
+      </w:pPr>
+      <w:r>
+        <w:object w:dxaOrig="6483" w:dyaOrig="4320">
+          <v:shape id="_x0000_i1037" type="#_x0000_t75" style="width:324.3pt;height:3in" o:ole="">
+            <v:imagedata r:id="rId42" o:title=""/>
+          </v:shape>
+          <o:OLEObject Type="Embed" ProgID="Photoshop.Image.13" ShapeID="_x0000_i1037" DrawAspect="Content" ObjectID="_1500370563" r:id="rId43">
+            <o:FieldCodes>\s</o:FieldCodes>
+          </o:OLEObject>
+        </w:object>
+      </w:r>
+    </w:p>
+    <w:p>
+      <w:pPr>
+        <w:spacing w:after="0" w:line="240" w:lineRule="auto"/>
+      </w:pPr>
+    </w:p>
+    <w:p>
+      <w:pPr>
+        <w:spacing w:after="0" w:line="240" w:lineRule="auto"/>
+      </w:pPr>
+      <w:r>
+        <w:t>Ngoài ra, có thể viết thêm các script.</w:t>
+      </w:r>
+    </w:p>
+    <w:p>
+      <w:pPr>
+        <w:spacing w:after="0" w:line="240" w:lineRule="auto"/>
+        <w:rPr>
+          <w:rFonts w:ascii="Times New Roman" w:eastAsia="Times New Roman" w:hAnsi="Times New Roman" w:cs="Times New Roman"/>
+          <w:sz w:val="24"/>
+          <w:szCs w:val="24"/>
+        </w:rPr>
+      </w:pPr>
+    </w:p>
+    <w:p>
+      <w:pPr>
+        <w:spacing w:after="0" w:line="240" w:lineRule="auto"/>
+        <w:rPr>
+          <w:rFonts w:ascii="Times New Roman" w:eastAsia="Times New Roman" w:hAnsi="Times New Roman" w:cs="Times New Roman"/>
+          <w:sz w:val="24"/>
+          <w:szCs w:val="24"/>
+        </w:rPr>
+      </w:pPr>
+      <w:r>
+        <w:rPr>
+          <w:rFonts w:ascii="Arial" w:eastAsia="Times New Roman" w:hAnsi="Arial" w:cs="Arial"/>
+          <w:color w:val="000000"/>
+        </w:rPr>
         <w:t>Nhược điểm.</w:t>
       </w:r>
     </w:p>
@@ -862,39 +2400,94 @@
     </w:p>
     <w:p>
       <w:pPr>
-        <w:spacing w:before="440" w:after="140" w:line="240" w:lineRule="auto"/>
-        <w:outlineLvl w:val="2"/>
-        <w:rPr>
-          <w:rFonts w:ascii="Times New Roman" w:eastAsia="Times New Roman" w:hAnsi="Times New Roman" w:cs="Times New Roman"/>
-          <w:b/>
-          <w:bCs/>
+        <w:spacing w:after="0" w:line="240" w:lineRule="auto"/>
+        <w:textAlignment w:val="baseline"/>
+      </w:pPr>
+      <w:r>
+        <w:object w:dxaOrig="6483" w:dyaOrig="5400">
+          <v:shape id="_x0000_i1029" type="#_x0000_t75" style="width:324.3pt;height:269.85pt" o:ole="">
+            <v:imagedata r:id="rId44" o:title=""/>
+          </v:shape>
+          <o:OLEObject Type="Embed" ProgID="Photoshop.Image.13" ShapeID="_x0000_i1029" DrawAspect="Content" ObjectID="_1500370564" r:id="rId45">
+            <o:FieldCodes>\s</o:FieldCodes>
+          </o:OLEObject>
+        </w:object>
+      </w:r>
+    </w:p>
+    <w:p>
+      <w:pPr>
+        <w:spacing w:after="0" w:line="240" w:lineRule="auto"/>
+        <w:textAlignment w:val="baseline"/>
+      </w:pPr>
+      <w:r>
+        <w:t>Phải chọn mobile record</w:t>
+      </w:r>
+    </w:p>
+    <w:p>
+      <w:pPr>
+        <w:spacing w:after="0" w:line="240" w:lineRule="auto"/>
+        <w:textAlignment w:val="baseline"/>
+      </w:pPr>
+      <w:r>
+        <w:object w:dxaOrig="6483" w:dyaOrig="4320">
+          <v:shape id="_x0000_i1030" type="#_x0000_t75" style="width:324.3pt;height:3in" o:ole="">
+            <v:imagedata r:id="rId46" o:title=""/>
+          </v:shape>
+          <o:OLEObject Type="Embed" ProgID="Photoshop.Image.13" ShapeID="_x0000_i1030" DrawAspect="Content" ObjectID="_1500370565" r:id="rId47">
+            <o:FieldCodes>\s</o:FieldCodes>
+          </o:OLEObject>
+        </w:object>
+      </w:r>
+    </w:p>
+    <w:p>
+      <w:pPr>
+        <w:spacing w:after="0" w:line="240" w:lineRule="auto"/>
+        <w:textAlignment w:val="baseline"/>
+        <w:rPr>
+          <w:rFonts w:ascii="Arial" w:eastAsia="Times New Roman" w:hAnsi="Arial" w:cs="Arial"/>
+          <w:color w:val="000000"/>
+        </w:rPr>
+      </w:pPr>
+      <w:r>
+        <w:t>Cho phép thấy các thành phần trên màn hình.</w:t>
+      </w:r>
+    </w:p>
+    <w:p>
+      <w:pPr>
+        <w:pStyle w:val="Heading1"/>
+        <w:rPr>
+          <w:rFonts w:ascii="Times New Roman" w:eastAsia="Times New Roman" w:hAnsi="Times New Roman" w:cs="Times New Roman"/>
           <w:sz w:val="27"/>
           <w:szCs w:val="27"/>
         </w:rPr>
       </w:pPr>
-      <w:r>
-        <w:rPr>
-          <w:rFonts w:ascii="Arial" w:eastAsia="Times New Roman" w:hAnsi="Arial" w:cs="Arial"/>
-          <w:b/>
-          <w:bCs/>
-          <w:color w:val="000000"/>
-          <w:sz w:val="36"/>
-          <w:szCs w:val="36"/>
+      <w:bookmarkStart w:id="3" w:name="_Toc426622549"/>
+      <w:r>
+        <w:rPr>
+          <w:rFonts w:eastAsia="Times New Roman"/>
           <w:shd w:val="clear" w:color="auto" w:fill="FFFFFF"/>
         </w:rPr>
         <w:t>4. Appium Android Automation Framework</w:t>
       </w:r>
-    </w:p>
-    <w:p>
-      <w:pPr>
-        <w:spacing w:after="0" w:line="240" w:lineRule="auto"/>
-        <w:rPr>
-          <w:rFonts w:ascii="Times New Roman" w:eastAsia="Times New Roman" w:hAnsi="Times New Roman" w:cs="Times New Roman"/>
-          <w:sz w:val="24"/>
-          <w:szCs w:val="24"/>
-        </w:rPr>
-      </w:pPr>
-      <w:hyperlink r:id="rId15" w:history="1">
+      <w:r>
+        <w:rPr>
+          <w:rFonts w:eastAsia="Times New Roman"/>
+          <w:shd w:val="clear" w:color="auto" w:fill="FFFFFF"/>
+        </w:rPr>
+        <w:t>(bỏ qua)</w:t>
+      </w:r>
+      <w:bookmarkEnd w:id="3"/>
+    </w:p>
+    <w:p>
+      <w:pPr>
+        <w:spacing w:after="0" w:line="240" w:lineRule="auto"/>
+        <w:rPr>
+          <w:rFonts w:ascii="Times New Roman" w:eastAsia="Times New Roman" w:hAnsi="Times New Roman" w:cs="Times New Roman"/>
+          <w:sz w:val="24"/>
+          <w:szCs w:val="24"/>
+        </w:rPr>
+      </w:pPr>
+      <w:hyperlink r:id="rId48" w:history="1">
         <w:r>
           <w:rPr>
             <w:rFonts w:ascii="Arial" w:eastAsia="Times New Roman" w:hAnsi="Arial" w:cs="Arial"/>
@@ -1017,39 +2610,33 @@
     </w:p>
     <w:p>
       <w:pPr>
-        <w:spacing w:before="440" w:after="140" w:line="240" w:lineRule="auto"/>
-        <w:outlineLvl w:val="2"/>
-        <w:rPr>
-          <w:rFonts w:ascii="Times New Roman" w:eastAsia="Times New Roman" w:hAnsi="Times New Roman" w:cs="Times New Roman"/>
-          <w:b/>
-          <w:bCs/>
+        <w:pStyle w:val="Heading1"/>
+        <w:rPr>
+          <w:rFonts w:ascii="Times New Roman" w:eastAsia="Times New Roman" w:hAnsi="Times New Roman" w:cs="Times New Roman"/>
           <w:sz w:val="27"/>
           <w:szCs w:val="27"/>
         </w:rPr>
       </w:pPr>
-      <w:r>
-        <w:rPr>
-          <w:rFonts w:ascii="Arial" w:eastAsia="Times New Roman" w:hAnsi="Arial" w:cs="Arial"/>
-          <w:b/>
-          <w:bCs/>
-          <w:color w:val="000000"/>
-          <w:sz w:val="36"/>
-          <w:szCs w:val="36"/>
+      <w:bookmarkStart w:id="4" w:name="_Toc426622550"/>
+      <w:r>
+        <w:rPr>
+          <w:rFonts w:eastAsia="Times New Roman"/>
           <w:shd w:val="clear" w:color="auto" w:fill="FFFFFF"/>
         </w:rPr>
         <w:t>5. UI Automator for Android Test Automation</w:t>
       </w:r>
-    </w:p>
-    <w:p>
-      <w:pPr>
-        <w:spacing w:after="0" w:line="240" w:lineRule="auto"/>
-        <w:rPr>
-          <w:rFonts w:ascii="Times New Roman" w:eastAsia="Times New Roman" w:hAnsi="Times New Roman" w:cs="Times New Roman"/>
-          <w:sz w:val="24"/>
-          <w:szCs w:val="24"/>
-        </w:rPr>
-      </w:pPr>
-      <w:hyperlink r:id="rId16" w:history="1">
+      <w:bookmarkEnd w:id="4"/>
+    </w:p>
+    <w:p>
+      <w:pPr>
+        <w:spacing w:after="0" w:line="240" w:lineRule="auto"/>
+        <w:rPr>
+          <w:rFonts w:ascii="Times New Roman" w:eastAsia="Times New Roman" w:hAnsi="Times New Roman" w:cs="Times New Roman"/>
+          <w:sz w:val="24"/>
+          <w:szCs w:val="24"/>
+        </w:rPr>
+      </w:pPr>
+      <w:hyperlink r:id="rId49" w:history="1">
         <w:r>
           <w:rPr>
             <w:rFonts w:ascii="Arial" w:eastAsia="Times New Roman" w:hAnsi="Arial" w:cs="Arial"/>
@@ -1209,9 +2796,9 @@
       <w:pPr>
         <w:spacing w:after="0" w:line="240" w:lineRule="auto"/>
         <w:rPr>
-          <w:rFonts w:ascii="Times New Roman" w:eastAsia="Times New Roman" w:hAnsi="Times New Roman" w:cs="Times New Roman"/>
-          <w:sz w:val="24"/>
-          <w:szCs w:val="24"/>
+          <w:rFonts w:ascii="Arial" w:eastAsia="Times New Roman" w:hAnsi="Arial" w:cs="Arial"/>
+          <w:color w:val="000000"/>
+          <w:shd w:val="clear" w:color="auto" w:fill="FFFFFF"/>
         </w:rPr>
       </w:pPr>
       <w:r>
@@ -1234,6 +2821,92 @@
         </w:rPr>
         <w:t xml:space="preserve"> </w:t>
       </w:r>
+    </w:p>
+    <w:p>
+      <w:pPr>
+        <w:spacing w:after="0" w:line="240" w:lineRule="auto"/>
+        <w:rPr>
+          <w:rFonts w:ascii="Arial" w:eastAsia="Times New Roman" w:hAnsi="Arial" w:cs="Arial"/>
+          <w:color w:val="000000"/>
+          <w:shd w:val="clear" w:color="auto" w:fill="FFFFFF"/>
+        </w:rPr>
+      </w:pPr>
+      <w:hyperlink r:id="rId50" w:history="1">
+        <w:r>
+          <w:rPr>
+            <w:rStyle w:val="Hyperlink"/>
+            <w:rFonts w:ascii="Arial" w:eastAsia="Times New Roman" w:hAnsi="Arial" w:cs="Arial"/>
+            <w:shd w:val="clear" w:color="auto" w:fill="FFFFFF"/>
+          </w:rPr>
+          <w:t>http://developer.android.com/tools/testing-support-library/index.html#AndroidJUnitRunner</w:t>
+        </w:r>
+      </w:hyperlink>
+    </w:p>
+    <w:p>
+      <w:pPr>
+        <w:spacing w:after="0" w:line="240" w:lineRule="auto"/>
+        <w:rPr>
+          <w:rFonts w:ascii="Arial" w:eastAsia="Times New Roman" w:hAnsi="Arial" w:cs="Arial"/>
+          <w:color w:val="000000"/>
+          <w:shd w:val="clear" w:color="auto" w:fill="FFFFFF"/>
+        </w:rPr>
+      </w:pPr>
+    </w:p>
+    <w:p>
+      <w:pPr>
+        <w:spacing w:after="0" w:line="240" w:lineRule="auto"/>
+        <w:rPr>
+          <w:rFonts w:ascii="Arial" w:eastAsia="Times New Roman" w:hAnsi="Arial" w:cs="Arial"/>
+          <w:color w:val="000000"/>
+          <w:shd w:val="clear" w:color="auto" w:fill="FFFFFF"/>
+        </w:rPr>
+      </w:pPr>
+      <w:r>
+        <w:rPr>
+          <w:rFonts w:ascii="Arial" w:eastAsia="Times New Roman" w:hAnsi="Arial" w:cs="Arial"/>
+          <w:color w:val="000000"/>
+          <w:shd w:val="clear" w:color="auto" w:fill="FFFFFF"/>
+        </w:rPr>
+        <w:t>Testing framework</w:t>
+      </w:r>
+      <w:r>
+        <w:rPr>
+          <w:rFonts w:ascii="Arial" w:eastAsia="Times New Roman" w:hAnsi="Arial" w:cs="Arial"/>
+          <w:color w:val="000000"/>
+          <w:shd w:val="clear" w:color="auto" w:fill="FFFFFF"/>
+        </w:rPr>
+        <w:t>,  runtest and reporting test results.</w:t>
+      </w:r>
+    </w:p>
+    <w:p>
+      <w:pPr>
+        <w:spacing w:after="0" w:line="240" w:lineRule="auto"/>
+      </w:pPr>
+      <w:hyperlink r:id="rId51" w:history="1">
+        <w:r>
+          <w:rPr>
+            <w:rStyle w:val="Hyperlink"/>
+            <w:rFonts w:ascii="Consolas" w:hAnsi="Consolas" w:cs="Consolas"/>
+            <w:color w:val="039BE5"/>
+            <w:sz w:val="20"/>
+            <w:szCs w:val="20"/>
+          </w:rPr>
+          <w:t>InstrumentationTestRunner</w:t>
+        </w:r>
+      </w:hyperlink>
+      <w:r>
+        <w:t xml:space="preserve"> support junit 3 tests.</w:t>
+      </w:r>
+    </w:p>
+    <w:p>
+      <w:pPr>
+        <w:spacing w:after="0" w:line="240" w:lineRule="auto"/>
+        <w:rPr>
+          <w:rFonts w:ascii="Times New Roman" w:eastAsia="Times New Roman" w:hAnsi="Times New Roman" w:cs="Times New Roman"/>
+          <w:sz w:val="24"/>
+          <w:szCs w:val="24"/>
+        </w:rPr>
+      </w:pPr>
     </w:p>
     <w:p>
       <w:pPr>
@@ -1260,7 +2933,7 @@
           <w:color w:val="000000"/>
         </w:rPr>
       </w:pPr>
-      <w:hyperlink r:id="rId17" w:anchor="AndroidJUnitRunner" w:history="1">
+      <w:hyperlink r:id="rId52" w:anchor="AndroidJUnitRunner" w:history="1">
         <w:r>
           <w:rPr>
             <w:rFonts w:ascii="Arial" w:eastAsia="Times New Roman" w:hAnsi="Arial" w:cs="Arial"/>
@@ -1296,7 +2969,7 @@
           <w:color w:val="000000"/>
         </w:rPr>
       </w:pPr>
-      <w:hyperlink r:id="rId18" w:anchor="Espresso" w:history="1">
+      <w:hyperlink r:id="rId53" w:anchor="Espresso" w:history="1">
         <w:r>
           <w:rPr>
             <w:rFonts w:ascii="Arial" w:eastAsia="Times New Roman" w:hAnsi="Arial" w:cs="Arial"/>
@@ -1332,7 +3005,7 @@
           <w:color w:val="000000"/>
         </w:rPr>
       </w:pPr>
-      <w:hyperlink r:id="rId19" w:anchor="UIAutomator" w:history="1">
+      <w:hyperlink r:id="rId54" w:anchor="UIAutomator" w:history="1">
         <w:r>
           <w:rPr>
             <w:rFonts w:ascii="Arial" w:eastAsia="Times New Roman" w:hAnsi="Arial" w:cs="Arial"/>
@@ -1353,7 +3026,3084 @@
         <w:t>: UI testing framework; suitable for cross-app functional UI testing across system and installed apps</w:t>
       </w:r>
     </w:p>
-    <w:p/>
+    <w:p>
+      <w:pPr>
+        <w:shd w:val="clear" w:color="auto" w:fill="FFFFFF"/>
+        <w:spacing w:after="400" w:line="240" w:lineRule="auto"/>
+        <w:textAlignment w:val="baseline"/>
+        <w:rPr>
+          <w:rFonts w:ascii="Arial" w:eastAsia="Times New Roman" w:hAnsi="Arial" w:cs="Arial"/>
+          <w:b/>
+          <w:color w:val="000000"/>
+        </w:rPr>
+      </w:pPr>
+      <w:r>
+        <w:rPr>
+          <w:b/>
+        </w:rPr>
+        <w:t>AndroidJUnitRunner</w:t>
+      </w:r>
+      <w:r>
+        <w:rPr>
+          <w:rFonts w:ascii="Arial" w:eastAsia="Times New Roman" w:hAnsi="Arial" w:cs="Arial"/>
+          <w:b/>
+          <w:color w:val="000000"/>
+          <w:shd w:val="clear" w:color="auto" w:fill="FFFFFF"/>
+        </w:rPr>
+        <w:t>:</w:t>
+      </w:r>
+    </w:p>
+    <w:p>
+      <w:pPr>
+        <w:shd w:val="clear" w:color="auto" w:fill="FFFFFF"/>
+        <w:spacing w:after="400" w:line="240" w:lineRule="auto"/>
+        <w:textAlignment w:val="baseline"/>
+        <w:rPr>
+          <w:rFonts w:ascii="Arial" w:eastAsia="Times New Roman" w:hAnsi="Arial" w:cs="Arial"/>
+          <w:color w:val="000000"/>
+        </w:rPr>
+      </w:pPr>
+      <w:r>
+        <w:rPr>
+          <w:rFonts w:ascii="Arial" w:eastAsia="Times New Roman" w:hAnsi="Arial" w:cs="Arial"/>
+          <w:color w:val="000000"/>
+        </w:rPr>
+        <w:t>Example</w:t>
+      </w:r>
+    </w:p>
+    <w:p>
+      <w:pPr>
+        <w:pBdr>
+          <w:top w:val="single" w:sz="6" w:space="12" w:color="DDDDDD"/>
+          <w:left w:val="single" w:sz="6" w:space="12" w:color="DDDDDD"/>
+          <w:bottom w:val="single" w:sz="6" w:space="12" w:color="DDDDDD"/>
+          <w:right w:val="single" w:sz="6" w:space="12" w:color="DDDDDD"/>
+        </w:pBdr>
+        <w:shd w:val="clear" w:color="auto" w:fill="F7F7F7"/>
+        <w:tabs>
+          <w:tab w:val="left" w:pos="916"/>
+          <w:tab w:val="left" w:pos="1832"/>
+          <w:tab w:val="left" w:pos="2748"/>
+          <w:tab w:val="left" w:pos="3664"/>
+          <w:tab w:val="left" w:pos="4580"/>
+          <w:tab w:val="left" w:pos="5496"/>
+          <w:tab w:val="left" w:pos="6412"/>
+          <w:tab w:val="left" w:pos="7328"/>
+          <w:tab w:val="left" w:pos="8244"/>
+          <w:tab w:val="left" w:pos="9160"/>
+          <w:tab w:val="left" w:pos="10076"/>
+          <w:tab w:val="left" w:pos="10992"/>
+          <w:tab w:val="left" w:pos="11908"/>
+          <w:tab w:val="left" w:pos="12824"/>
+          <w:tab w:val="left" w:pos="13740"/>
+          <w:tab w:val="left" w:pos="14656"/>
+        </w:tabs>
+        <w:spacing w:after="240" w:line="270" w:lineRule="atLeast"/>
+        <w:rPr>
+          <w:rFonts w:ascii="Consolas" w:eastAsia="Times New Roman" w:hAnsi="Consolas" w:cs="Consolas"/>
+          <w:color w:val="006600"/>
+          <w:sz w:val="16"/>
+          <w:szCs w:val="16"/>
+        </w:rPr>
+      </w:pPr>
+      <w:r>
+        <w:rPr>
+          <w:rFonts w:ascii="Consolas" w:eastAsia="Times New Roman" w:hAnsi="Consolas" w:cs="Consolas"/>
+          <w:color w:val="000088"/>
+          <w:sz w:val="16"/>
+          <w:szCs w:val="16"/>
+        </w:rPr>
+        <w:t>import</w:t>
+      </w:r>
+      <w:r>
+        <w:rPr>
+          <w:rFonts w:ascii="Consolas" w:eastAsia="Times New Roman" w:hAnsi="Consolas" w:cs="Consolas"/>
+          <w:color w:val="000000"/>
+          <w:sz w:val="16"/>
+          <w:szCs w:val="16"/>
+        </w:rPr>
+        <w:t xml:space="preserve"> android</w:t>
+      </w:r>
+      <w:r>
+        <w:rPr>
+          <w:rFonts w:ascii="Consolas" w:eastAsia="Times New Roman" w:hAnsi="Consolas" w:cs="Consolas"/>
+          <w:color w:val="666600"/>
+          <w:sz w:val="16"/>
+          <w:szCs w:val="16"/>
+        </w:rPr>
+        <w:t>.</w:t>
+      </w:r>
+      <w:r>
+        <w:rPr>
+          <w:rFonts w:ascii="Consolas" w:eastAsia="Times New Roman" w:hAnsi="Consolas" w:cs="Consolas"/>
+          <w:color w:val="000000"/>
+          <w:sz w:val="16"/>
+          <w:szCs w:val="16"/>
+        </w:rPr>
+        <w:t>support</w:t>
+      </w:r>
+      <w:r>
+        <w:rPr>
+          <w:rFonts w:ascii="Consolas" w:eastAsia="Times New Roman" w:hAnsi="Consolas" w:cs="Consolas"/>
+          <w:color w:val="666600"/>
+          <w:sz w:val="16"/>
+          <w:szCs w:val="16"/>
+        </w:rPr>
+        <w:t>.</w:t>
+      </w:r>
+      <w:r>
+        <w:rPr>
+          <w:rFonts w:ascii="Consolas" w:eastAsia="Times New Roman" w:hAnsi="Consolas" w:cs="Consolas"/>
+          <w:color w:val="000000"/>
+          <w:sz w:val="16"/>
+          <w:szCs w:val="16"/>
+        </w:rPr>
+        <w:t>test</w:t>
+      </w:r>
+      <w:r>
+        <w:rPr>
+          <w:rFonts w:ascii="Consolas" w:eastAsia="Times New Roman" w:hAnsi="Consolas" w:cs="Consolas"/>
+          <w:color w:val="666600"/>
+          <w:sz w:val="16"/>
+          <w:szCs w:val="16"/>
+        </w:rPr>
+        <w:t>.</w:t>
+      </w:r>
+      <w:r>
+        <w:rPr>
+          <w:rFonts w:ascii="Consolas" w:eastAsia="Times New Roman" w:hAnsi="Consolas" w:cs="Consolas"/>
+          <w:color w:val="000000"/>
+          <w:sz w:val="16"/>
+          <w:szCs w:val="16"/>
+        </w:rPr>
+        <w:t>runner</w:t>
+      </w:r>
+      <w:r>
+        <w:rPr>
+          <w:rFonts w:ascii="Consolas" w:eastAsia="Times New Roman" w:hAnsi="Consolas" w:cs="Consolas"/>
+          <w:color w:val="666600"/>
+          <w:sz w:val="16"/>
+          <w:szCs w:val="16"/>
+        </w:rPr>
+        <w:t>.</w:t>
+      </w:r>
+      <w:r>
+        <w:rPr>
+          <w:rFonts w:ascii="Consolas" w:eastAsia="Times New Roman" w:hAnsi="Consolas" w:cs="Consolas"/>
+          <w:color w:val="660066"/>
+          <w:sz w:val="16"/>
+          <w:szCs w:val="16"/>
+        </w:rPr>
+        <w:t>AndroidJUnit4</w:t>
+      </w:r>
+      <w:r>
+        <w:rPr>
+          <w:rFonts w:ascii="Consolas" w:eastAsia="Times New Roman" w:hAnsi="Consolas" w:cs="Consolas"/>
+          <w:color w:val="666600"/>
+          <w:sz w:val="16"/>
+          <w:szCs w:val="16"/>
+        </w:rPr>
+        <w:t>;</w:t>
+      </w:r>
+      <w:r>
+        <w:rPr>
+          <w:rFonts w:ascii="Consolas" w:eastAsia="Times New Roman" w:hAnsi="Consolas" w:cs="Consolas"/>
+          <w:color w:val="000000"/>
+          <w:sz w:val="16"/>
+          <w:szCs w:val="16"/>
+        </w:rPr>
+        <w:br/>
+      </w:r>
+      <w:r>
+        <w:rPr>
+          <w:rFonts w:ascii="Consolas" w:eastAsia="Times New Roman" w:hAnsi="Consolas" w:cs="Consolas"/>
+          <w:color w:val="000088"/>
+          <w:sz w:val="16"/>
+          <w:szCs w:val="16"/>
+        </w:rPr>
+        <w:t>import</w:t>
+      </w:r>
+      <w:r>
+        <w:rPr>
+          <w:rFonts w:ascii="Consolas" w:eastAsia="Times New Roman" w:hAnsi="Consolas" w:cs="Consolas"/>
+          <w:color w:val="000000"/>
+          <w:sz w:val="16"/>
+          <w:szCs w:val="16"/>
+        </w:rPr>
+        <w:t xml:space="preserve"> android</w:t>
+      </w:r>
+      <w:r>
+        <w:rPr>
+          <w:rFonts w:ascii="Consolas" w:eastAsia="Times New Roman" w:hAnsi="Consolas" w:cs="Consolas"/>
+          <w:color w:val="666600"/>
+          <w:sz w:val="16"/>
+          <w:szCs w:val="16"/>
+        </w:rPr>
+        <w:t>.</w:t>
+      </w:r>
+      <w:r>
+        <w:rPr>
+          <w:rFonts w:ascii="Consolas" w:eastAsia="Times New Roman" w:hAnsi="Consolas" w:cs="Consolas"/>
+          <w:color w:val="000000"/>
+          <w:sz w:val="16"/>
+          <w:szCs w:val="16"/>
+        </w:rPr>
+        <w:t>support</w:t>
+      </w:r>
+      <w:r>
+        <w:rPr>
+          <w:rFonts w:ascii="Consolas" w:eastAsia="Times New Roman" w:hAnsi="Consolas" w:cs="Consolas"/>
+          <w:color w:val="666600"/>
+          <w:sz w:val="16"/>
+          <w:szCs w:val="16"/>
+        </w:rPr>
+        <w:t>.</w:t>
+      </w:r>
+      <w:r>
+        <w:rPr>
+          <w:rFonts w:ascii="Consolas" w:eastAsia="Times New Roman" w:hAnsi="Consolas" w:cs="Consolas"/>
+          <w:color w:val="000000"/>
+          <w:sz w:val="16"/>
+          <w:szCs w:val="16"/>
+        </w:rPr>
+        <w:t>test</w:t>
+      </w:r>
+      <w:r>
+        <w:rPr>
+          <w:rFonts w:ascii="Consolas" w:eastAsia="Times New Roman" w:hAnsi="Consolas" w:cs="Consolas"/>
+          <w:color w:val="666600"/>
+          <w:sz w:val="16"/>
+          <w:szCs w:val="16"/>
+        </w:rPr>
+        <w:t>.</w:t>
+      </w:r>
+      <w:r>
+        <w:rPr>
+          <w:rFonts w:ascii="Consolas" w:eastAsia="Times New Roman" w:hAnsi="Consolas" w:cs="Consolas"/>
+          <w:color w:val="000000"/>
+          <w:sz w:val="16"/>
+          <w:szCs w:val="16"/>
+        </w:rPr>
+        <w:t>runner</w:t>
+      </w:r>
+      <w:r>
+        <w:rPr>
+          <w:rFonts w:ascii="Consolas" w:eastAsia="Times New Roman" w:hAnsi="Consolas" w:cs="Consolas"/>
+          <w:color w:val="666600"/>
+          <w:sz w:val="16"/>
+          <w:szCs w:val="16"/>
+        </w:rPr>
+        <w:t>.</w:t>
+      </w:r>
+      <w:r>
+        <w:rPr>
+          <w:rFonts w:ascii="Consolas" w:eastAsia="Times New Roman" w:hAnsi="Consolas" w:cs="Consolas"/>
+          <w:color w:val="660066"/>
+          <w:sz w:val="16"/>
+          <w:szCs w:val="16"/>
+        </w:rPr>
+        <w:t>AndroidJUnitRunner</w:t>
+      </w:r>
+      <w:r>
+        <w:rPr>
+          <w:rFonts w:ascii="Consolas" w:eastAsia="Times New Roman" w:hAnsi="Consolas" w:cs="Consolas"/>
+          <w:color w:val="666600"/>
+          <w:sz w:val="16"/>
+          <w:szCs w:val="16"/>
+        </w:rPr>
+        <w:t>;</w:t>
+      </w:r>
+      <w:r>
+        <w:rPr>
+          <w:rFonts w:ascii="Consolas" w:eastAsia="Times New Roman" w:hAnsi="Consolas" w:cs="Consolas"/>
+          <w:color w:val="000000"/>
+          <w:sz w:val="16"/>
+          <w:szCs w:val="16"/>
+        </w:rPr>
+        <w:br/>
+      </w:r>
+      <w:r>
+        <w:rPr>
+          <w:rFonts w:ascii="Consolas" w:eastAsia="Times New Roman" w:hAnsi="Consolas" w:cs="Consolas"/>
+          <w:color w:val="000088"/>
+          <w:sz w:val="16"/>
+          <w:szCs w:val="16"/>
+        </w:rPr>
+        <w:t>import</w:t>
+      </w:r>
+      <w:r>
+        <w:rPr>
+          <w:rFonts w:ascii="Consolas" w:eastAsia="Times New Roman" w:hAnsi="Consolas" w:cs="Consolas"/>
+          <w:color w:val="000000"/>
+          <w:sz w:val="16"/>
+          <w:szCs w:val="16"/>
+        </w:rPr>
+        <w:t xml:space="preserve"> android</w:t>
+      </w:r>
+      <w:r>
+        <w:rPr>
+          <w:rFonts w:ascii="Consolas" w:eastAsia="Times New Roman" w:hAnsi="Consolas" w:cs="Consolas"/>
+          <w:color w:val="666600"/>
+          <w:sz w:val="16"/>
+          <w:szCs w:val="16"/>
+        </w:rPr>
+        <w:t>.</w:t>
+      </w:r>
+      <w:r>
+        <w:rPr>
+          <w:rFonts w:ascii="Consolas" w:eastAsia="Times New Roman" w:hAnsi="Consolas" w:cs="Consolas"/>
+          <w:color w:val="000000"/>
+          <w:sz w:val="16"/>
+          <w:szCs w:val="16"/>
+        </w:rPr>
+        <w:t>test</w:t>
+      </w:r>
+      <w:r>
+        <w:rPr>
+          <w:rFonts w:ascii="Consolas" w:eastAsia="Times New Roman" w:hAnsi="Consolas" w:cs="Consolas"/>
+          <w:color w:val="666600"/>
+          <w:sz w:val="16"/>
+          <w:szCs w:val="16"/>
+        </w:rPr>
+        <w:t>.</w:t>
+      </w:r>
+      <w:r>
+        <w:rPr>
+          <w:rFonts w:ascii="Consolas" w:eastAsia="Times New Roman" w:hAnsi="Consolas" w:cs="Consolas"/>
+          <w:color w:val="660066"/>
+          <w:sz w:val="16"/>
+          <w:szCs w:val="16"/>
+        </w:rPr>
+        <w:t>ActivityInstrumentationTestCase2</w:t>
+      </w:r>
+      <w:r>
+        <w:rPr>
+          <w:rFonts w:ascii="Consolas" w:eastAsia="Times New Roman" w:hAnsi="Consolas" w:cs="Consolas"/>
+          <w:color w:val="666600"/>
+          <w:sz w:val="16"/>
+          <w:szCs w:val="16"/>
+        </w:rPr>
+        <w:t>;</w:t>
+      </w:r>
+      <w:r>
+        <w:rPr>
+          <w:rFonts w:ascii="Consolas" w:eastAsia="Times New Roman" w:hAnsi="Consolas" w:cs="Consolas"/>
+          <w:color w:val="000000"/>
+          <w:sz w:val="16"/>
+          <w:szCs w:val="16"/>
+        </w:rPr>
+        <w:br/>
+      </w:r>
+      <w:r>
+        <w:rPr>
+          <w:rFonts w:ascii="Consolas" w:eastAsia="Times New Roman" w:hAnsi="Consolas" w:cs="Consolas"/>
+          <w:color w:val="000000"/>
+          <w:sz w:val="16"/>
+          <w:szCs w:val="16"/>
+        </w:rPr>
+        <w:br/>
+      </w:r>
+      <w:r>
+        <w:rPr>
+          <w:rFonts w:ascii="Consolas" w:eastAsia="Times New Roman" w:hAnsi="Consolas" w:cs="Consolas"/>
+          <w:color w:val="006666"/>
+          <w:sz w:val="16"/>
+          <w:szCs w:val="16"/>
+        </w:rPr>
+        <w:t>@RunWith</w:t>
+      </w:r>
+      <w:r>
+        <w:rPr>
+          <w:rFonts w:ascii="Consolas" w:eastAsia="Times New Roman" w:hAnsi="Consolas" w:cs="Consolas"/>
+          <w:color w:val="666600"/>
+          <w:sz w:val="16"/>
+          <w:szCs w:val="16"/>
+        </w:rPr>
+        <w:t>(</w:t>
+      </w:r>
+      <w:r>
+        <w:rPr>
+          <w:rFonts w:ascii="Consolas" w:eastAsia="Times New Roman" w:hAnsi="Consolas" w:cs="Consolas"/>
+          <w:color w:val="660066"/>
+          <w:sz w:val="16"/>
+          <w:szCs w:val="16"/>
+        </w:rPr>
+        <w:t>AndroidJUnit4</w:t>
+      </w:r>
+      <w:r>
+        <w:rPr>
+          <w:rFonts w:ascii="Consolas" w:eastAsia="Times New Roman" w:hAnsi="Consolas" w:cs="Consolas"/>
+          <w:color w:val="666600"/>
+          <w:sz w:val="16"/>
+          <w:szCs w:val="16"/>
+        </w:rPr>
+        <w:t>.</w:t>
+      </w:r>
+      <w:r>
+        <w:rPr>
+          <w:rFonts w:ascii="Consolas" w:eastAsia="Times New Roman" w:hAnsi="Consolas" w:cs="Consolas"/>
+          <w:color w:val="000088"/>
+          <w:sz w:val="16"/>
+          <w:szCs w:val="16"/>
+        </w:rPr>
+        <w:t>class</w:t>
+      </w:r>
+      <w:r>
+        <w:rPr>
+          <w:rFonts w:ascii="Consolas" w:eastAsia="Times New Roman" w:hAnsi="Consolas" w:cs="Consolas"/>
+          <w:color w:val="666600"/>
+          <w:sz w:val="16"/>
+          <w:szCs w:val="16"/>
+        </w:rPr>
+        <w:t>)</w:t>
+      </w:r>
+      <w:r>
+        <w:rPr>
+          <w:rFonts w:ascii="Consolas" w:eastAsia="Times New Roman" w:hAnsi="Consolas" w:cs="Consolas"/>
+          <w:color w:val="000000"/>
+          <w:sz w:val="16"/>
+          <w:szCs w:val="16"/>
+        </w:rPr>
+        <w:br/>
+      </w:r>
+      <w:r>
+        <w:rPr>
+          <w:rFonts w:ascii="Consolas" w:eastAsia="Times New Roman" w:hAnsi="Consolas" w:cs="Consolas"/>
+          <w:color w:val="000088"/>
+          <w:sz w:val="16"/>
+          <w:szCs w:val="16"/>
+        </w:rPr>
+        <w:t>public</w:t>
+      </w:r>
+      <w:r>
+        <w:rPr>
+          <w:rFonts w:ascii="Consolas" w:eastAsia="Times New Roman" w:hAnsi="Consolas" w:cs="Consolas"/>
+          <w:color w:val="000000"/>
+          <w:sz w:val="16"/>
+          <w:szCs w:val="16"/>
+        </w:rPr>
+        <w:t xml:space="preserve"> </w:t>
+      </w:r>
+      <w:r>
+        <w:rPr>
+          <w:rFonts w:ascii="Consolas" w:eastAsia="Times New Roman" w:hAnsi="Consolas" w:cs="Consolas"/>
+          <w:color w:val="000088"/>
+          <w:sz w:val="16"/>
+          <w:szCs w:val="16"/>
+        </w:rPr>
+        <w:t>class</w:t>
+      </w:r>
+      <w:r>
+        <w:rPr>
+          <w:rFonts w:ascii="Consolas" w:eastAsia="Times New Roman" w:hAnsi="Consolas" w:cs="Consolas"/>
+          <w:color w:val="000000"/>
+          <w:sz w:val="16"/>
+          <w:szCs w:val="16"/>
+        </w:rPr>
+        <w:t xml:space="preserve"> </w:t>
+      </w:r>
+      <w:r>
+        <w:rPr>
+          <w:rFonts w:ascii="Consolas" w:eastAsia="Times New Roman" w:hAnsi="Consolas" w:cs="Consolas"/>
+          <w:color w:val="660066"/>
+          <w:sz w:val="16"/>
+          <w:szCs w:val="16"/>
+        </w:rPr>
+        <w:t>CalculatorInstrumentationTest</w:t>
+      </w:r>
+      <w:r>
+        <w:rPr>
+          <w:rFonts w:ascii="Consolas" w:eastAsia="Times New Roman" w:hAnsi="Consolas" w:cs="Consolas"/>
+          <w:color w:val="000000"/>
+          <w:sz w:val="16"/>
+          <w:szCs w:val="16"/>
+        </w:rPr>
+        <w:br/>
+        <w:t xml:space="preserve">        </w:t>
+      </w:r>
+      <w:r>
+        <w:rPr>
+          <w:rFonts w:ascii="Consolas" w:eastAsia="Times New Roman" w:hAnsi="Consolas" w:cs="Consolas"/>
+          <w:color w:val="000088"/>
+          <w:sz w:val="16"/>
+          <w:szCs w:val="16"/>
+        </w:rPr>
+        <w:t>extends</w:t>
+      </w:r>
+      <w:r>
+        <w:rPr>
+          <w:rFonts w:ascii="Consolas" w:eastAsia="Times New Roman" w:hAnsi="Consolas" w:cs="Consolas"/>
+          <w:color w:val="000000"/>
+          <w:sz w:val="16"/>
+          <w:szCs w:val="16"/>
+        </w:rPr>
+        <w:t xml:space="preserve"> </w:t>
+      </w:r>
+      <w:r>
+        <w:rPr>
+          <w:rFonts w:ascii="Consolas" w:eastAsia="Times New Roman" w:hAnsi="Consolas" w:cs="Consolas"/>
+          <w:color w:val="660066"/>
+          <w:sz w:val="16"/>
+          <w:szCs w:val="16"/>
+        </w:rPr>
+        <w:t>ActivityInstrumentationTestCase2</w:t>
+      </w:r>
+      <w:r>
+        <w:rPr>
+          <w:rFonts w:ascii="Consolas" w:eastAsia="Times New Roman" w:hAnsi="Consolas" w:cs="Consolas"/>
+          <w:color w:val="666600"/>
+          <w:sz w:val="16"/>
+          <w:szCs w:val="16"/>
+        </w:rPr>
+        <w:t>&lt;</w:t>
+      </w:r>
+      <w:r>
+        <w:rPr>
+          <w:rFonts w:ascii="Consolas" w:eastAsia="Times New Roman" w:hAnsi="Consolas" w:cs="Consolas"/>
+          <w:color w:val="660066"/>
+          <w:sz w:val="16"/>
+          <w:szCs w:val="16"/>
+        </w:rPr>
+        <w:t>CalculatorActivity</w:t>
+      </w:r>
+      <w:r>
+        <w:rPr>
+          <w:rFonts w:ascii="Consolas" w:eastAsia="Times New Roman" w:hAnsi="Consolas" w:cs="Consolas"/>
+          <w:color w:val="666600"/>
+          <w:sz w:val="16"/>
+          <w:szCs w:val="16"/>
+        </w:rPr>
+        <w:t>&gt;</w:t>
+      </w:r>
+      <w:r>
+        <w:rPr>
+          <w:rFonts w:ascii="Consolas" w:eastAsia="Times New Roman" w:hAnsi="Consolas" w:cs="Consolas"/>
+          <w:color w:val="000000"/>
+          <w:sz w:val="16"/>
+          <w:szCs w:val="16"/>
+        </w:rPr>
+        <w:t xml:space="preserve"> </w:t>
+      </w:r>
+      <w:r>
+        <w:rPr>
+          <w:rFonts w:ascii="Consolas" w:eastAsia="Times New Roman" w:hAnsi="Consolas" w:cs="Consolas"/>
+          <w:color w:val="666600"/>
+          <w:sz w:val="16"/>
+          <w:szCs w:val="16"/>
+        </w:rPr>
+        <w:t>{</w:t>
+      </w:r>
+      <w:r>
+        <w:rPr>
+          <w:rFonts w:ascii="Consolas" w:eastAsia="Times New Roman" w:hAnsi="Consolas" w:cs="Consolas"/>
+          <w:color w:val="000000"/>
+          <w:sz w:val="16"/>
+          <w:szCs w:val="16"/>
+        </w:rPr>
+        <w:br/>
+      </w:r>
+      <w:r>
+        <w:rPr>
+          <w:rFonts w:ascii="Consolas" w:eastAsia="Times New Roman" w:hAnsi="Consolas" w:cs="Consolas"/>
+          <w:color w:val="000000"/>
+          <w:sz w:val="16"/>
+          <w:szCs w:val="16"/>
+        </w:rPr>
+        <w:br/>
+        <w:t xml:space="preserve">    </w:t>
+      </w:r>
+      <w:r>
+        <w:rPr>
+          <w:rFonts w:ascii="Consolas" w:eastAsia="Times New Roman" w:hAnsi="Consolas" w:cs="Consolas"/>
+          <w:color w:val="006666"/>
+          <w:sz w:val="16"/>
+          <w:szCs w:val="16"/>
+        </w:rPr>
+        <w:t>@Before</w:t>
+      </w:r>
+      <w:r>
+        <w:rPr>
+          <w:rFonts w:ascii="Consolas" w:eastAsia="Times New Roman" w:hAnsi="Consolas" w:cs="Consolas"/>
+          <w:color w:val="000000"/>
+          <w:sz w:val="16"/>
+          <w:szCs w:val="16"/>
+        </w:rPr>
+        <w:br/>
+        <w:t xml:space="preserve">    </w:t>
+      </w:r>
+      <w:r>
+        <w:rPr>
+          <w:rFonts w:ascii="Consolas" w:eastAsia="Times New Roman" w:hAnsi="Consolas" w:cs="Consolas"/>
+          <w:color w:val="000088"/>
+          <w:sz w:val="16"/>
+          <w:szCs w:val="16"/>
+        </w:rPr>
+        <w:t>public</w:t>
+      </w:r>
+      <w:r>
+        <w:rPr>
+          <w:rFonts w:ascii="Consolas" w:eastAsia="Times New Roman" w:hAnsi="Consolas" w:cs="Consolas"/>
+          <w:color w:val="000000"/>
+          <w:sz w:val="16"/>
+          <w:szCs w:val="16"/>
+        </w:rPr>
+        <w:t xml:space="preserve"> </w:t>
+      </w:r>
+      <w:r>
+        <w:rPr>
+          <w:rFonts w:ascii="Consolas" w:eastAsia="Times New Roman" w:hAnsi="Consolas" w:cs="Consolas"/>
+          <w:color w:val="000088"/>
+          <w:sz w:val="16"/>
+          <w:szCs w:val="16"/>
+        </w:rPr>
+        <w:t>void</w:t>
+      </w:r>
+      <w:r>
+        <w:rPr>
+          <w:rFonts w:ascii="Consolas" w:eastAsia="Times New Roman" w:hAnsi="Consolas" w:cs="Consolas"/>
+          <w:color w:val="000000"/>
+          <w:sz w:val="16"/>
+          <w:szCs w:val="16"/>
+        </w:rPr>
+        <w:t xml:space="preserve"> setUp</w:t>
+      </w:r>
+      <w:r>
+        <w:rPr>
+          <w:rFonts w:ascii="Consolas" w:eastAsia="Times New Roman" w:hAnsi="Consolas" w:cs="Consolas"/>
+          <w:color w:val="666600"/>
+          <w:sz w:val="16"/>
+          <w:szCs w:val="16"/>
+        </w:rPr>
+        <w:t>()</w:t>
+      </w:r>
+      <w:r>
+        <w:rPr>
+          <w:rFonts w:ascii="Consolas" w:eastAsia="Times New Roman" w:hAnsi="Consolas" w:cs="Consolas"/>
+          <w:color w:val="000000"/>
+          <w:sz w:val="16"/>
+          <w:szCs w:val="16"/>
+        </w:rPr>
+        <w:t xml:space="preserve"> </w:t>
+      </w:r>
+      <w:r>
+        <w:rPr>
+          <w:rFonts w:ascii="Consolas" w:eastAsia="Times New Roman" w:hAnsi="Consolas" w:cs="Consolas"/>
+          <w:color w:val="000088"/>
+          <w:sz w:val="16"/>
+          <w:szCs w:val="16"/>
+        </w:rPr>
+        <w:t>throws</w:t>
+      </w:r>
+      <w:r>
+        <w:rPr>
+          <w:rFonts w:ascii="Consolas" w:eastAsia="Times New Roman" w:hAnsi="Consolas" w:cs="Consolas"/>
+          <w:color w:val="000000"/>
+          <w:sz w:val="16"/>
+          <w:szCs w:val="16"/>
+        </w:rPr>
+        <w:t xml:space="preserve"> </w:t>
+      </w:r>
+      <w:r>
+        <w:rPr>
+          <w:rFonts w:ascii="Consolas" w:eastAsia="Times New Roman" w:hAnsi="Consolas" w:cs="Consolas"/>
+          <w:color w:val="660066"/>
+          <w:sz w:val="16"/>
+          <w:szCs w:val="16"/>
+        </w:rPr>
+        <w:t>Exception</w:t>
+      </w:r>
+      <w:r>
+        <w:rPr>
+          <w:rFonts w:ascii="Consolas" w:eastAsia="Times New Roman" w:hAnsi="Consolas" w:cs="Consolas"/>
+          <w:color w:val="000000"/>
+          <w:sz w:val="16"/>
+          <w:szCs w:val="16"/>
+        </w:rPr>
+        <w:t xml:space="preserve"> </w:t>
+      </w:r>
+      <w:r>
+        <w:rPr>
+          <w:rFonts w:ascii="Consolas" w:eastAsia="Times New Roman" w:hAnsi="Consolas" w:cs="Consolas"/>
+          <w:color w:val="666600"/>
+          <w:sz w:val="16"/>
+          <w:szCs w:val="16"/>
+        </w:rPr>
+        <w:t>{</w:t>
+      </w:r>
+      <w:r>
+        <w:rPr>
+          <w:rFonts w:ascii="Consolas" w:eastAsia="Times New Roman" w:hAnsi="Consolas" w:cs="Consolas"/>
+          <w:color w:val="000000"/>
+          <w:sz w:val="16"/>
+          <w:szCs w:val="16"/>
+        </w:rPr>
+        <w:br/>
+        <w:t xml:space="preserve">        </w:t>
+      </w:r>
+      <w:r>
+        <w:rPr>
+          <w:rFonts w:ascii="Consolas" w:eastAsia="Times New Roman" w:hAnsi="Consolas" w:cs="Consolas"/>
+          <w:color w:val="000088"/>
+          <w:sz w:val="16"/>
+          <w:szCs w:val="16"/>
+        </w:rPr>
+        <w:t>super</w:t>
+      </w:r>
+      <w:r>
+        <w:rPr>
+          <w:rFonts w:ascii="Consolas" w:eastAsia="Times New Roman" w:hAnsi="Consolas" w:cs="Consolas"/>
+          <w:color w:val="666600"/>
+          <w:sz w:val="16"/>
+          <w:szCs w:val="16"/>
+        </w:rPr>
+        <w:t>.</w:t>
+      </w:r>
+      <w:r>
+        <w:rPr>
+          <w:rFonts w:ascii="Consolas" w:eastAsia="Times New Roman" w:hAnsi="Consolas" w:cs="Consolas"/>
+          <w:color w:val="000000"/>
+          <w:sz w:val="16"/>
+          <w:szCs w:val="16"/>
+        </w:rPr>
+        <w:t>setUp</w:t>
+      </w:r>
+      <w:r>
+        <w:rPr>
+          <w:rFonts w:ascii="Consolas" w:eastAsia="Times New Roman" w:hAnsi="Consolas" w:cs="Consolas"/>
+          <w:color w:val="666600"/>
+          <w:sz w:val="16"/>
+          <w:szCs w:val="16"/>
+        </w:rPr>
+        <w:t>();</w:t>
+      </w:r>
+      <w:r>
+        <w:rPr>
+          <w:rFonts w:ascii="Consolas" w:eastAsia="Times New Roman" w:hAnsi="Consolas" w:cs="Consolas"/>
+          <w:color w:val="000000"/>
+          <w:sz w:val="16"/>
+          <w:szCs w:val="16"/>
+        </w:rPr>
+        <w:br/>
+      </w:r>
+      <w:r>
+        <w:rPr>
+          <w:rFonts w:ascii="Consolas" w:eastAsia="Times New Roman" w:hAnsi="Consolas" w:cs="Consolas"/>
+          <w:color w:val="000000"/>
+          <w:sz w:val="16"/>
+          <w:szCs w:val="16"/>
+        </w:rPr>
+        <w:br/>
+        <w:t xml:space="preserve">        </w:t>
+      </w:r>
+      <w:r>
+        <w:rPr>
+          <w:rFonts w:ascii="Consolas" w:eastAsia="Times New Roman" w:hAnsi="Consolas" w:cs="Consolas"/>
+          <w:color w:val="006600"/>
+          <w:sz w:val="16"/>
+          <w:szCs w:val="16"/>
+        </w:rPr>
+        <w:t>// Injecting the Instrumentation instance is required</w:t>
+      </w:r>
+      <w:r>
+        <w:rPr>
+          <w:rFonts w:ascii="Consolas" w:eastAsia="Times New Roman" w:hAnsi="Consolas" w:cs="Consolas"/>
+          <w:color w:val="000000"/>
+          <w:sz w:val="16"/>
+          <w:szCs w:val="16"/>
+        </w:rPr>
+        <w:br/>
+        <w:t xml:space="preserve">        </w:t>
+      </w:r>
+      <w:r>
+        <w:rPr>
+          <w:rFonts w:ascii="Consolas" w:eastAsia="Times New Roman" w:hAnsi="Consolas" w:cs="Consolas"/>
+          <w:color w:val="006600"/>
+          <w:sz w:val="16"/>
+          <w:szCs w:val="16"/>
+        </w:rPr>
+        <w:t>// for your test to run with AndroidJUnitRunner.</w:t>
+      </w:r>
+      <w:r>
+        <w:rPr>
+          <w:rFonts w:ascii="Consolas" w:eastAsia="Times New Roman" w:hAnsi="Consolas" w:cs="Consolas"/>
+          <w:color w:val="000000"/>
+          <w:sz w:val="16"/>
+          <w:szCs w:val="16"/>
+        </w:rPr>
+        <w:br/>
+        <w:t>        injectInstrumentation</w:t>
+      </w:r>
+      <w:r>
+        <w:rPr>
+          <w:rFonts w:ascii="Consolas" w:eastAsia="Times New Roman" w:hAnsi="Consolas" w:cs="Consolas"/>
+          <w:color w:val="666600"/>
+          <w:sz w:val="16"/>
+          <w:szCs w:val="16"/>
+        </w:rPr>
+        <w:t>(</w:t>
+      </w:r>
+      <w:r>
+        <w:rPr>
+          <w:rFonts w:ascii="Consolas" w:eastAsia="Times New Roman" w:hAnsi="Consolas" w:cs="Consolas"/>
+          <w:color w:val="660066"/>
+          <w:sz w:val="16"/>
+          <w:szCs w:val="16"/>
+        </w:rPr>
+        <w:t>InstrumentationRegistry</w:t>
+      </w:r>
+      <w:r>
+        <w:rPr>
+          <w:rFonts w:ascii="Consolas" w:eastAsia="Times New Roman" w:hAnsi="Consolas" w:cs="Consolas"/>
+          <w:color w:val="666600"/>
+          <w:sz w:val="16"/>
+          <w:szCs w:val="16"/>
+        </w:rPr>
+        <w:t>.</w:t>
+      </w:r>
+      <w:r>
+        <w:rPr>
+          <w:rFonts w:ascii="Consolas" w:eastAsia="Times New Roman" w:hAnsi="Consolas" w:cs="Consolas"/>
+          <w:color w:val="000000"/>
+          <w:sz w:val="16"/>
+          <w:szCs w:val="16"/>
+        </w:rPr>
+        <w:t>getInstrumentation</w:t>
+      </w:r>
+      <w:r>
+        <w:rPr>
+          <w:rFonts w:ascii="Consolas" w:eastAsia="Times New Roman" w:hAnsi="Consolas" w:cs="Consolas"/>
+          <w:color w:val="666600"/>
+          <w:sz w:val="16"/>
+          <w:szCs w:val="16"/>
+        </w:rPr>
+        <w:t>());</w:t>
+      </w:r>
+      <w:r>
+        <w:rPr>
+          <w:rFonts w:ascii="Consolas" w:eastAsia="Times New Roman" w:hAnsi="Consolas" w:cs="Consolas"/>
+          <w:color w:val="000000"/>
+          <w:sz w:val="16"/>
+          <w:szCs w:val="16"/>
+        </w:rPr>
+        <w:br/>
+        <w:t xml:space="preserve">        mActivity </w:t>
+      </w:r>
+      <w:r>
+        <w:rPr>
+          <w:rFonts w:ascii="Consolas" w:eastAsia="Times New Roman" w:hAnsi="Consolas" w:cs="Consolas"/>
+          <w:color w:val="666600"/>
+          <w:sz w:val="16"/>
+          <w:szCs w:val="16"/>
+        </w:rPr>
+        <w:t>=</w:t>
+      </w:r>
+      <w:r>
+        <w:rPr>
+          <w:rFonts w:ascii="Consolas" w:eastAsia="Times New Roman" w:hAnsi="Consolas" w:cs="Consolas"/>
+          <w:color w:val="000000"/>
+          <w:sz w:val="16"/>
+          <w:szCs w:val="16"/>
+        </w:rPr>
+        <w:t xml:space="preserve"> getActivity</w:t>
+      </w:r>
+      <w:r>
+        <w:rPr>
+          <w:rFonts w:ascii="Consolas" w:eastAsia="Times New Roman" w:hAnsi="Consolas" w:cs="Consolas"/>
+          <w:color w:val="666600"/>
+          <w:sz w:val="16"/>
+          <w:szCs w:val="16"/>
+        </w:rPr>
+        <w:t>();</w:t>
+      </w:r>
+      <w:r>
+        <w:rPr>
+          <w:rFonts w:ascii="Consolas" w:eastAsia="Times New Roman" w:hAnsi="Consolas" w:cs="Consolas"/>
+          <w:color w:val="000000"/>
+          <w:sz w:val="16"/>
+          <w:szCs w:val="16"/>
+        </w:rPr>
+        <w:br/>
+        <w:t xml:space="preserve">    </w:t>
+      </w:r>
+      <w:r>
+        <w:rPr>
+          <w:rFonts w:ascii="Consolas" w:eastAsia="Times New Roman" w:hAnsi="Consolas" w:cs="Consolas"/>
+          <w:color w:val="666600"/>
+          <w:sz w:val="16"/>
+          <w:szCs w:val="16"/>
+        </w:rPr>
+        <w:t>}</w:t>
+      </w:r>
+      <w:r>
+        <w:rPr>
+          <w:rFonts w:ascii="Consolas" w:eastAsia="Times New Roman" w:hAnsi="Consolas" w:cs="Consolas"/>
+          <w:color w:val="000000"/>
+          <w:sz w:val="16"/>
+          <w:szCs w:val="16"/>
+        </w:rPr>
+        <w:br/>
+      </w:r>
+      <w:r>
+        <w:rPr>
+          <w:rFonts w:ascii="Consolas" w:eastAsia="Times New Roman" w:hAnsi="Consolas" w:cs="Consolas"/>
+          <w:color w:val="000000"/>
+          <w:sz w:val="16"/>
+          <w:szCs w:val="16"/>
+        </w:rPr>
+        <w:br/>
+        <w:t xml:space="preserve">    </w:t>
+      </w:r>
+      <w:r>
+        <w:rPr>
+          <w:rFonts w:ascii="Consolas" w:eastAsia="Times New Roman" w:hAnsi="Consolas" w:cs="Consolas"/>
+          <w:color w:val="006666"/>
+          <w:sz w:val="16"/>
+          <w:szCs w:val="16"/>
+        </w:rPr>
+        <w:t>@Test</w:t>
+      </w:r>
+      <w:r>
+        <w:rPr>
+          <w:rFonts w:ascii="Consolas" w:eastAsia="Times New Roman" w:hAnsi="Consolas" w:cs="Consolas"/>
+          <w:color w:val="000000"/>
+          <w:sz w:val="16"/>
+          <w:szCs w:val="16"/>
+        </w:rPr>
+        <w:br/>
+        <w:t xml:space="preserve">    </w:t>
+      </w:r>
+      <w:r>
+        <w:rPr>
+          <w:rFonts w:ascii="Consolas" w:eastAsia="Times New Roman" w:hAnsi="Consolas" w:cs="Consolas"/>
+          <w:color w:val="000088"/>
+          <w:sz w:val="16"/>
+          <w:szCs w:val="16"/>
+        </w:rPr>
+        <w:t>public</w:t>
+      </w:r>
+      <w:r>
+        <w:rPr>
+          <w:rFonts w:ascii="Consolas" w:eastAsia="Times New Roman" w:hAnsi="Consolas" w:cs="Consolas"/>
+          <w:color w:val="000000"/>
+          <w:sz w:val="16"/>
+          <w:szCs w:val="16"/>
+        </w:rPr>
+        <w:t xml:space="preserve"> </w:t>
+      </w:r>
+      <w:r>
+        <w:rPr>
+          <w:rFonts w:ascii="Consolas" w:eastAsia="Times New Roman" w:hAnsi="Consolas" w:cs="Consolas"/>
+          <w:color w:val="000088"/>
+          <w:sz w:val="16"/>
+          <w:szCs w:val="16"/>
+        </w:rPr>
+        <w:t>void</w:t>
+      </w:r>
+      <w:r>
+        <w:rPr>
+          <w:rFonts w:ascii="Consolas" w:eastAsia="Times New Roman" w:hAnsi="Consolas" w:cs="Consolas"/>
+          <w:color w:val="000000"/>
+          <w:sz w:val="16"/>
+          <w:szCs w:val="16"/>
+        </w:rPr>
+        <w:t xml:space="preserve"> typeOperandsAndPerformAddOperation</w:t>
+      </w:r>
+      <w:r>
+        <w:rPr>
+          <w:rFonts w:ascii="Consolas" w:eastAsia="Times New Roman" w:hAnsi="Consolas" w:cs="Consolas"/>
+          <w:color w:val="666600"/>
+          <w:sz w:val="16"/>
+          <w:szCs w:val="16"/>
+        </w:rPr>
+        <w:t>()</w:t>
+      </w:r>
+      <w:r>
+        <w:rPr>
+          <w:rFonts w:ascii="Consolas" w:eastAsia="Times New Roman" w:hAnsi="Consolas" w:cs="Consolas"/>
+          <w:color w:val="000000"/>
+          <w:sz w:val="16"/>
+          <w:szCs w:val="16"/>
+        </w:rPr>
+        <w:t xml:space="preserve"> </w:t>
+      </w:r>
+      <w:r>
+        <w:rPr>
+          <w:rFonts w:ascii="Consolas" w:eastAsia="Times New Roman" w:hAnsi="Consolas" w:cs="Consolas"/>
+          <w:color w:val="666600"/>
+          <w:sz w:val="16"/>
+          <w:szCs w:val="16"/>
+        </w:rPr>
+        <w:t>{</w:t>
+      </w:r>
+      <w:r>
+        <w:rPr>
+          <w:rFonts w:ascii="Consolas" w:eastAsia="Times New Roman" w:hAnsi="Consolas" w:cs="Consolas"/>
+          <w:color w:val="000000"/>
+          <w:sz w:val="16"/>
+          <w:szCs w:val="16"/>
+        </w:rPr>
+        <w:br/>
+        <w:t xml:space="preserve">        </w:t>
+      </w:r>
+      <w:r>
+        <w:rPr>
+          <w:rFonts w:ascii="Consolas" w:eastAsia="Times New Roman" w:hAnsi="Consolas" w:cs="Consolas"/>
+          <w:color w:val="006600"/>
+          <w:sz w:val="16"/>
+          <w:szCs w:val="16"/>
+        </w:rPr>
+        <w:t>// Call the CalculatorActivity add() method and pass in some operand values, then</w:t>
+      </w:r>
+      <w:r>
+        <w:rPr>
+          <w:rFonts w:ascii="Consolas" w:eastAsia="Times New Roman" w:hAnsi="Consolas" w:cs="Consolas"/>
+          <w:color w:val="000000"/>
+          <w:sz w:val="16"/>
+          <w:szCs w:val="16"/>
+        </w:rPr>
+        <w:br/>
+        <w:t xml:space="preserve">        </w:t>
+      </w:r>
+      <w:r>
+        <w:rPr>
+          <w:rFonts w:ascii="Consolas" w:eastAsia="Times New Roman" w:hAnsi="Consolas" w:cs="Consolas"/>
+          <w:color w:val="006600"/>
+          <w:sz w:val="16"/>
+          <w:szCs w:val="16"/>
+        </w:rPr>
+        <w:t>// check that the expected value is returned.</w:t>
+      </w:r>
+      <w:r>
+        <w:rPr>
+          <w:rFonts w:ascii="Consolas" w:eastAsia="Times New Roman" w:hAnsi="Consolas" w:cs="Consolas"/>
+          <w:color w:val="000000"/>
+          <w:sz w:val="16"/>
+          <w:szCs w:val="16"/>
+        </w:rPr>
+        <w:br/>
+        <w:t xml:space="preserve">    </w:t>
+      </w:r>
+      <w:r>
+        <w:rPr>
+          <w:rFonts w:ascii="Consolas" w:eastAsia="Times New Roman" w:hAnsi="Consolas" w:cs="Consolas"/>
+          <w:color w:val="666600"/>
+          <w:sz w:val="16"/>
+          <w:szCs w:val="16"/>
+        </w:rPr>
+        <w:t>}</w:t>
+      </w:r>
+      <w:r>
+        <w:rPr>
+          <w:rFonts w:ascii="Consolas" w:eastAsia="Times New Roman" w:hAnsi="Consolas" w:cs="Consolas"/>
+          <w:color w:val="000000"/>
+          <w:sz w:val="16"/>
+          <w:szCs w:val="16"/>
+        </w:rPr>
+        <w:br/>
+      </w:r>
+      <w:r>
+        <w:rPr>
+          <w:rFonts w:ascii="Consolas" w:eastAsia="Times New Roman" w:hAnsi="Consolas" w:cs="Consolas"/>
+          <w:color w:val="000000"/>
+          <w:sz w:val="16"/>
+          <w:szCs w:val="16"/>
+        </w:rPr>
+        <w:br/>
+        <w:t xml:space="preserve">    </w:t>
+      </w:r>
+      <w:r>
+        <w:rPr>
+          <w:rFonts w:ascii="Consolas" w:eastAsia="Times New Roman" w:hAnsi="Consolas" w:cs="Consolas"/>
+          <w:color w:val="006666"/>
+          <w:sz w:val="16"/>
+          <w:szCs w:val="16"/>
+        </w:rPr>
+        <w:t>@After</w:t>
+      </w:r>
+      <w:r>
+        <w:rPr>
+          <w:rFonts w:ascii="Consolas" w:eastAsia="Times New Roman" w:hAnsi="Consolas" w:cs="Consolas"/>
+          <w:color w:val="000000"/>
+          <w:sz w:val="16"/>
+          <w:szCs w:val="16"/>
+        </w:rPr>
+        <w:br/>
+        <w:t xml:space="preserve">    </w:t>
+      </w:r>
+      <w:r>
+        <w:rPr>
+          <w:rFonts w:ascii="Consolas" w:eastAsia="Times New Roman" w:hAnsi="Consolas" w:cs="Consolas"/>
+          <w:color w:val="000088"/>
+          <w:sz w:val="16"/>
+          <w:szCs w:val="16"/>
+        </w:rPr>
+        <w:t>public</w:t>
+      </w:r>
+      <w:r>
+        <w:rPr>
+          <w:rFonts w:ascii="Consolas" w:eastAsia="Times New Roman" w:hAnsi="Consolas" w:cs="Consolas"/>
+          <w:color w:val="000000"/>
+          <w:sz w:val="16"/>
+          <w:szCs w:val="16"/>
+        </w:rPr>
+        <w:t xml:space="preserve"> </w:t>
+      </w:r>
+      <w:r>
+        <w:rPr>
+          <w:rFonts w:ascii="Consolas" w:eastAsia="Times New Roman" w:hAnsi="Consolas" w:cs="Consolas"/>
+          <w:color w:val="000088"/>
+          <w:sz w:val="16"/>
+          <w:szCs w:val="16"/>
+        </w:rPr>
+        <w:t>void</w:t>
+      </w:r>
+      <w:r>
+        <w:rPr>
+          <w:rFonts w:ascii="Consolas" w:eastAsia="Times New Roman" w:hAnsi="Consolas" w:cs="Consolas"/>
+          <w:color w:val="000000"/>
+          <w:sz w:val="16"/>
+          <w:szCs w:val="16"/>
+        </w:rPr>
+        <w:t xml:space="preserve"> tearDown</w:t>
+      </w:r>
+      <w:r>
+        <w:rPr>
+          <w:rFonts w:ascii="Consolas" w:eastAsia="Times New Roman" w:hAnsi="Consolas" w:cs="Consolas"/>
+          <w:color w:val="666600"/>
+          <w:sz w:val="16"/>
+          <w:szCs w:val="16"/>
+        </w:rPr>
+        <w:t>()</w:t>
+      </w:r>
+      <w:r>
+        <w:rPr>
+          <w:rFonts w:ascii="Consolas" w:eastAsia="Times New Roman" w:hAnsi="Consolas" w:cs="Consolas"/>
+          <w:color w:val="000000"/>
+          <w:sz w:val="16"/>
+          <w:szCs w:val="16"/>
+        </w:rPr>
+        <w:t xml:space="preserve"> </w:t>
+      </w:r>
+      <w:r>
+        <w:rPr>
+          <w:rFonts w:ascii="Consolas" w:eastAsia="Times New Roman" w:hAnsi="Consolas" w:cs="Consolas"/>
+          <w:color w:val="000088"/>
+          <w:sz w:val="16"/>
+          <w:szCs w:val="16"/>
+        </w:rPr>
+        <w:t>throws</w:t>
+      </w:r>
+      <w:r>
+        <w:rPr>
+          <w:rFonts w:ascii="Consolas" w:eastAsia="Times New Roman" w:hAnsi="Consolas" w:cs="Consolas"/>
+          <w:color w:val="000000"/>
+          <w:sz w:val="16"/>
+          <w:szCs w:val="16"/>
+        </w:rPr>
+        <w:t xml:space="preserve"> </w:t>
+      </w:r>
+      <w:r>
+        <w:rPr>
+          <w:rFonts w:ascii="Consolas" w:eastAsia="Times New Roman" w:hAnsi="Consolas" w:cs="Consolas"/>
+          <w:color w:val="660066"/>
+          <w:sz w:val="16"/>
+          <w:szCs w:val="16"/>
+        </w:rPr>
+        <w:t>Exception</w:t>
+      </w:r>
+      <w:r>
+        <w:rPr>
+          <w:rFonts w:ascii="Consolas" w:eastAsia="Times New Roman" w:hAnsi="Consolas" w:cs="Consolas"/>
+          <w:color w:val="000000"/>
+          <w:sz w:val="16"/>
+          <w:szCs w:val="16"/>
+        </w:rPr>
+        <w:t xml:space="preserve"> </w:t>
+      </w:r>
+      <w:r>
+        <w:rPr>
+          <w:rFonts w:ascii="Consolas" w:eastAsia="Times New Roman" w:hAnsi="Consolas" w:cs="Consolas"/>
+          <w:color w:val="666600"/>
+          <w:sz w:val="16"/>
+          <w:szCs w:val="16"/>
+        </w:rPr>
+        <w:t>{</w:t>
+      </w:r>
+      <w:r>
+        <w:rPr>
+          <w:rFonts w:ascii="Consolas" w:eastAsia="Times New Roman" w:hAnsi="Consolas" w:cs="Consolas"/>
+          <w:color w:val="000000"/>
+          <w:sz w:val="16"/>
+          <w:szCs w:val="16"/>
+        </w:rPr>
+        <w:br/>
+        <w:t xml:space="preserve">        </w:t>
+      </w:r>
+      <w:r>
+        <w:rPr>
+          <w:rFonts w:ascii="Consolas" w:eastAsia="Times New Roman" w:hAnsi="Consolas" w:cs="Consolas"/>
+          <w:color w:val="000088"/>
+          <w:sz w:val="16"/>
+          <w:szCs w:val="16"/>
+        </w:rPr>
+        <w:t>super</w:t>
+      </w:r>
+      <w:r>
+        <w:rPr>
+          <w:rFonts w:ascii="Consolas" w:eastAsia="Times New Roman" w:hAnsi="Consolas" w:cs="Consolas"/>
+          <w:color w:val="666600"/>
+          <w:sz w:val="16"/>
+          <w:szCs w:val="16"/>
+        </w:rPr>
+        <w:t>.</w:t>
+      </w:r>
+      <w:r>
+        <w:rPr>
+          <w:rFonts w:ascii="Consolas" w:eastAsia="Times New Roman" w:hAnsi="Consolas" w:cs="Consolas"/>
+          <w:color w:val="000000"/>
+          <w:sz w:val="16"/>
+          <w:szCs w:val="16"/>
+        </w:rPr>
+        <w:t>tearDown</w:t>
+      </w:r>
+      <w:r>
+        <w:rPr>
+          <w:rFonts w:ascii="Consolas" w:eastAsia="Times New Roman" w:hAnsi="Consolas" w:cs="Consolas"/>
+          <w:color w:val="666600"/>
+          <w:sz w:val="16"/>
+          <w:szCs w:val="16"/>
+        </w:rPr>
+        <w:t>();</w:t>
+      </w:r>
+      <w:r>
+        <w:rPr>
+          <w:rFonts w:ascii="Consolas" w:eastAsia="Times New Roman" w:hAnsi="Consolas" w:cs="Consolas"/>
+          <w:color w:val="000000"/>
+          <w:sz w:val="16"/>
+          <w:szCs w:val="16"/>
+        </w:rPr>
+        <w:br/>
+        <w:t xml:space="preserve">    </w:t>
+      </w:r>
+      <w:r>
+        <w:rPr>
+          <w:rFonts w:ascii="Consolas" w:eastAsia="Times New Roman" w:hAnsi="Consolas" w:cs="Consolas"/>
+          <w:color w:val="666600"/>
+          <w:sz w:val="16"/>
+          <w:szCs w:val="16"/>
+        </w:rPr>
+        <w:t>}</w:t>
+      </w:r>
+      <w:r>
+        <w:rPr>
+          <w:rFonts w:ascii="Consolas" w:eastAsia="Times New Roman" w:hAnsi="Consolas" w:cs="Consolas"/>
+          <w:color w:val="000000"/>
+          <w:sz w:val="16"/>
+          <w:szCs w:val="16"/>
+        </w:rPr>
+        <w:br/>
+      </w:r>
+      <w:r>
+        <w:rPr>
+          <w:rFonts w:ascii="Consolas" w:eastAsia="Times New Roman" w:hAnsi="Consolas" w:cs="Consolas"/>
+          <w:color w:val="666600"/>
+          <w:sz w:val="16"/>
+          <w:szCs w:val="16"/>
+        </w:rPr>
+        <w:t>}</w:t>
+      </w:r>
+    </w:p>
+    <w:p>
+      <w:pPr>
+        <w:pStyle w:val="Heading4"/>
+        <w:shd w:val="clear" w:color="auto" w:fill="FFFFFF"/>
+        <w:spacing w:before="180" w:after="180" w:line="360" w:lineRule="atLeast"/>
+        <w:rPr>
+          <w:rFonts w:ascii="Arial" w:hAnsi="Arial" w:cs="Arial"/>
+          <w:b w:val="0"/>
+          <w:bCs w:val="0"/>
+          <w:sz w:val="27"/>
+          <w:szCs w:val="27"/>
+        </w:rPr>
+      </w:pPr>
+      <w:r>
+        <w:rPr>
+          <w:rFonts w:ascii="Arial" w:hAnsi="Arial" w:cs="Arial"/>
+          <w:b w:val="0"/>
+          <w:bCs w:val="0"/>
+          <w:sz w:val="27"/>
+          <w:szCs w:val="27"/>
+        </w:rPr>
+        <w:t>Test filtering</w:t>
+      </w:r>
+    </w:p>
+    <w:p>
+      <w:pPr>
+        <w:shd w:val="clear" w:color="auto" w:fill="FFFFFF"/>
+        <w:spacing w:after="400" w:line="240" w:lineRule="auto"/>
+        <w:textAlignment w:val="baseline"/>
+      </w:pPr>
+      <w:hyperlink r:id="rId55" w:history="1">
+        <w:r>
+          <w:rPr>
+            <w:rStyle w:val="HTMLCode"/>
+            <w:rFonts w:ascii="Consolas" w:eastAsiaTheme="minorEastAsia" w:hAnsi="Consolas" w:cs="Consolas"/>
+            <w:color w:val="039BE5"/>
+            <w:shd w:val="clear" w:color="auto" w:fill="F7F7F7"/>
+          </w:rPr>
+          <w:t>@RequiresDevice</w:t>
+        </w:r>
+      </w:hyperlink>
+      <w:r>
+        <w:t xml:space="preserve"> chỉ chạy trên thiết bị thật.</w:t>
+      </w:r>
+      <w:r>
+        <w:t xml:space="preserve"> </w:t>
+      </w:r>
+    </w:p>
+    <w:p>
+      <w:pPr>
+        <w:shd w:val="clear" w:color="auto" w:fill="FFFFFF"/>
+        <w:spacing w:after="400" w:line="240" w:lineRule="auto"/>
+        <w:textAlignment w:val="baseline"/>
+        <w:rPr>
+          <w:rFonts w:ascii="Arial" w:hAnsi="Arial" w:cs="Arial"/>
+          <w:sz w:val="21"/>
+          <w:szCs w:val="21"/>
+          <w:shd w:val="clear" w:color="auto" w:fill="FFFFFF"/>
+        </w:rPr>
+      </w:pPr>
+      <w:hyperlink r:id="rId56" w:history="1">
+        <w:r>
+          <w:rPr>
+            <w:rStyle w:val="HTMLCode"/>
+            <w:rFonts w:ascii="Consolas" w:eastAsiaTheme="minorEastAsia" w:hAnsi="Consolas" w:cs="Consolas"/>
+            <w:color w:val="039BE5"/>
+            <w:shd w:val="clear" w:color="auto" w:fill="F7F7F7"/>
+          </w:rPr>
+          <w:t>@SdkSupress</w:t>
+        </w:r>
+      </w:hyperlink>
+      <w:r>
+        <w:t xml:space="preserve"> Chạy trên các thiết bị android nhỏ hơn chỉ định.</w:t>
+      </w:r>
+      <w:r>
+        <w:rPr>
+          <w:rStyle w:val="Heading3Char"/>
+          <w:rFonts w:ascii="Consolas" w:eastAsiaTheme="minorEastAsia" w:hAnsi="Consolas" w:cs="Consolas"/>
+          <w:color w:val="006600"/>
+          <w:shd w:val="clear" w:color="auto" w:fill="F7F7F7"/>
+        </w:rPr>
+        <w:t xml:space="preserve"> </w:t>
+      </w:r>
+      <w:r>
+        <w:rPr>
+          <w:rStyle w:val="HTMLCode"/>
+          <w:rFonts w:ascii="Consolas" w:eastAsiaTheme="minorEastAsia" w:hAnsi="Consolas" w:cs="Consolas"/>
+          <w:color w:val="006600"/>
+          <w:shd w:val="clear" w:color="auto" w:fill="F7F7F7"/>
+        </w:rPr>
+        <w:t>@SDKSupress(minSdkVersion=18)</w:t>
+      </w:r>
+    </w:p>
+    <w:p>
+      <w:pPr>
+        <w:pStyle w:val="Heading3"/>
+        <w:shd w:val="clear" w:color="auto" w:fill="FFFFFF"/>
+        <w:spacing w:before="0" w:beforeAutospacing="0" w:after="0" w:afterAutospacing="0" w:line="480" w:lineRule="atLeast"/>
+        <w:rPr>
+          <w:rFonts w:ascii="Arial" w:hAnsi="Arial" w:cs="Arial"/>
+          <w:bCs w:val="0"/>
+          <w:sz w:val="36"/>
+          <w:szCs w:val="36"/>
+        </w:rPr>
+      </w:pPr>
+      <w:r>
+        <w:rPr>
+          <w:rFonts w:ascii="Arial" w:hAnsi="Arial" w:cs="Arial"/>
+          <w:bCs w:val="0"/>
+          <w:sz w:val="36"/>
+          <w:szCs w:val="36"/>
+        </w:rPr>
+        <w:t>Espresso</w:t>
+      </w:r>
+    </w:p>
+    <w:p>
+      <w:pPr>
+        <w:pStyle w:val="Heading3"/>
+        <w:shd w:val="clear" w:color="auto" w:fill="FFFFFF"/>
+        <w:spacing w:before="0" w:beforeAutospacing="0" w:after="0" w:afterAutospacing="0" w:line="480" w:lineRule="atLeast"/>
+        <w:rPr>
+          <w:rFonts w:ascii="Arial" w:hAnsi="Arial" w:cs="Arial"/>
+          <w:bCs w:val="0"/>
+          <w:sz w:val="36"/>
+          <w:szCs w:val="36"/>
+        </w:rPr>
+      </w:pPr>
+      <w:hyperlink r:id="rId57" w:history="1">
+        <w:r>
+          <w:rPr>
+            <w:rStyle w:val="Hyperlink"/>
+            <w:rFonts w:ascii="Arial" w:hAnsi="Arial" w:cs="Arial"/>
+            <w:bCs w:val="0"/>
+            <w:sz w:val="36"/>
+            <w:szCs w:val="36"/>
+          </w:rPr>
+          <w:t>http://developer.android.com/training/testing/ui-testing/espresso-testing.html</w:t>
+        </w:r>
+      </w:hyperlink>
+    </w:p>
+    <w:p>
+      <w:pPr>
+        <w:pStyle w:val="Heading3"/>
+        <w:shd w:val="clear" w:color="auto" w:fill="FFFFFF"/>
+        <w:spacing w:before="0" w:beforeAutospacing="0" w:after="0" w:afterAutospacing="0" w:line="480" w:lineRule="atLeast"/>
+        <w:rPr>
+          <w:rFonts w:ascii="Arial" w:hAnsi="Arial" w:cs="Arial"/>
+          <w:bCs w:val="0"/>
+          <w:sz w:val="36"/>
+          <w:szCs w:val="36"/>
+        </w:rPr>
+      </w:pPr>
+    </w:p>
+    <w:p>
+      <w:pPr>
+        <w:shd w:val="clear" w:color="auto" w:fill="FFFFFF"/>
+        <w:spacing w:after="0" w:line="240" w:lineRule="auto"/>
+        <w:textAlignment w:val="baseline"/>
+        <w:rPr>
+          <w:rFonts w:ascii="Arial" w:eastAsia="Times New Roman" w:hAnsi="Arial" w:cs="Arial"/>
+          <w:color w:val="000000"/>
+        </w:rPr>
+      </w:pPr>
+      <w:r>
+        <w:rPr>
+          <w:rFonts w:ascii="Arial" w:eastAsia="Times New Roman" w:hAnsi="Arial" w:cs="Arial"/>
+          <w:color w:val="000000"/>
+        </w:rPr>
+        <w:t>Áp dụng từ android 2.2 (level 8)</w:t>
+      </w:r>
+    </w:p>
+    <w:p>
+      <w:pPr>
+        <w:shd w:val="clear" w:color="auto" w:fill="FFFFFF"/>
+        <w:spacing w:after="0" w:line="240" w:lineRule="auto"/>
+        <w:textAlignment w:val="baseline"/>
+        <w:rPr>
+          <w:rFonts w:ascii="Arial" w:eastAsia="Times New Roman" w:hAnsi="Arial" w:cs="Arial"/>
+          <w:color w:val="000000"/>
+        </w:rPr>
+      </w:pPr>
+      <w:r>
+        <w:rPr>
+          <w:rFonts w:ascii="Arial" w:eastAsia="Times New Roman" w:hAnsi="Arial" w:cs="Arial"/>
+          <w:color w:val="000000"/>
+        </w:rPr>
+        <w:t>Cung cấp api cho việc xây dựng ui để kiêm tra lưu lượng người dùng thử nghiệm trong một ứng dụng. Cho phép viết bài kiểm tra tự động ui người dung.</w:t>
+      </w:r>
+    </w:p>
+    <w:p>
+      <w:pPr>
+        <w:shd w:val="clear" w:color="auto" w:fill="FFFFFF"/>
+        <w:spacing w:after="0" w:line="240" w:lineRule="auto"/>
+        <w:textAlignment w:val="baseline"/>
+        <w:rPr>
+          <w:rFonts w:ascii="Arial" w:eastAsia="Times New Roman" w:hAnsi="Arial" w:cs="Arial"/>
+          <w:color w:val="000000"/>
+        </w:rPr>
+      </w:pPr>
+      <w:r>
+        <w:rPr>
+          <w:rFonts w:ascii="Arial" w:eastAsia="Times New Roman" w:hAnsi="Arial" w:cs="Arial"/>
+          <w:color w:val="000000"/>
+        </w:rPr>
+        <w:t>Cung cấp đẩy đủ các api hành động tự động hóa UI.</w:t>
+      </w:r>
+    </w:p>
+    <w:p>
+      <w:pPr>
+        <w:shd w:val="clear" w:color="auto" w:fill="FFFFFF"/>
+        <w:spacing w:after="0" w:line="240" w:lineRule="auto"/>
+        <w:textAlignment w:val="baseline"/>
+        <w:rPr>
+          <w:rFonts w:ascii="Arial" w:eastAsia="Times New Roman" w:hAnsi="Arial" w:cs="Arial"/>
+          <w:color w:val="000000"/>
+        </w:rPr>
+      </w:pPr>
+      <w:r>
+        <w:rPr>
+          <w:rFonts w:ascii="Arial" w:eastAsia="Times New Roman" w:hAnsi="Arial" w:cs="Arial"/>
+          <w:color w:val="000000"/>
+        </w:rPr>
+        <w:t>Đồng bộ hóa Thread UI, cải thiện độ tin cậy.</w:t>
+      </w:r>
+    </w:p>
+    <w:p>
+      <w:pPr>
+        <w:pStyle w:val="HTMLPreformatted"/>
+        <w:pBdr>
+          <w:top w:val="single" w:sz="6" w:space="12" w:color="DDDDDD"/>
+          <w:left w:val="single" w:sz="6" w:space="12" w:color="DDDDDD"/>
+          <w:bottom w:val="single" w:sz="6" w:space="12" w:color="DDDDDD"/>
+          <w:right w:val="single" w:sz="6" w:space="12" w:color="DDDDDD"/>
+        </w:pBdr>
+        <w:shd w:val="clear" w:color="auto" w:fill="F7F7F7"/>
+        <w:spacing w:after="240" w:line="270" w:lineRule="atLeast"/>
+        <w:rPr>
+          <w:rStyle w:val="pln"/>
+          <w:rFonts w:ascii="Consolas" w:hAnsi="Consolas" w:cs="Consolas"/>
+          <w:color w:val="000000"/>
+        </w:rPr>
+      </w:pPr>
+      <w:hyperlink r:id="rId58" w:anchor="onView(org.hamcrest.Matcher&lt;android.view.View&gt;)" w:history="1">
+        <w:r>
+          <w:rPr>
+            <w:rStyle w:val="HTMLCode"/>
+            <w:rFonts w:ascii="Consolas" w:hAnsi="Consolas" w:cs="Consolas"/>
+            <w:color w:val="039BE5"/>
+            <w:shd w:val="clear" w:color="auto" w:fill="F7F7F7"/>
+          </w:rPr>
+          <w:t>Espresso.onView()</w:t>
+        </w:r>
+      </w:hyperlink>
+      <w:r>
+        <w:rPr>
+          <w:rStyle w:val="apple-converted-space"/>
+          <w:rFonts w:ascii="Arial" w:eastAsiaTheme="majorEastAsia" w:hAnsi="Arial" w:cs="Arial"/>
+          <w:sz w:val="21"/>
+          <w:szCs w:val="21"/>
+          <w:shd w:val="clear" w:color="auto" w:fill="FFFFFF"/>
+        </w:rPr>
+        <w:t> </w:t>
+      </w:r>
+    </w:p>
+    <w:p>
+      <w:pPr>
+        <w:pStyle w:val="HTMLPreformatted"/>
+        <w:pBdr>
+          <w:top w:val="single" w:sz="6" w:space="12" w:color="DDDDDD"/>
+          <w:left w:val="single" w:sz="6" w:space="12" w:color="DDDDDD"/>
+          <w:bottom w:val="single" w:sz="6" w:space="12" w:color="DDDDDD"/>
+          <w:right w:val="single" w:sz="6" w:space="12" w:color="DDDDDD"/>
+        </w:pBdr>
+        <w:shd w:val="clear" w:color="auto" w:fill="F7F7F7"/>
+        <w:spacing w:after="240" w:line="270" w:lineRule="atLeast"/>
+        <w:rPr>
+          <w:rStyle w:val="pun"/>
+          <w:rFonts w:ascii="Consolas" w:eastAsiaTheme="majorEastAsia" w:hAnsi="Consolas" w:cs="Consolas"/>
+          <w:color w:val="666600"/>
+        </w:rPr>
+      </w:pPr>
+      <w:r>
+        <w:rPr>
+          <w:rStyle w:val="pln"/>
+          <w:rFonts w:ascii="Consolas" w:hAnsi="Consolas" w:cs="Consolas"/>
+          <w:color w:val="000000"/>
+        </w:rPr>
+        <w:t>onView</w:t>
+      </w:r>
+      <w:r>
+        <w:rPr>
+          <w:rStyle w:val="pun"/>
+          <w:rFonts w:ascii="Consolas" w:eastAsiaTheme="majorEastAsia" w:hAnsi="Consolas" w:cs="Consolas"/>
+          <w:color w:val="666600"/>
+        </w:rPr>
+        <w:t>(</w:t>
+      </w:r>
+      <w:r>
+        <w:rPr>
+          <w:rStyle w:val="pln"/>
+          <w:rFonts w:ascii="Consolas" w:hAnsi="Consolas" w:cs="Consolas"/>
+          <w:color w:val="000000"/>
+        </w:rPr>
+        <w:t>withId</w:t>
+      </w:r>
+      <w:r>
+        <w:rPr>
+          <w:rStyle w:val="pun"/>
+          <w:rFonts w:ascii="Consolas" w:eastAsiaTheme="majorEastAsia" w:hAnsi="Consolas" w:cs="Consolas"/>
+          <w:color w:val="666600"/>
+        </w:rPr>
+        <w:t>(</w:t>
+      </w:r>
+      <w:r>
+        <w:rPr>
+          <w:rStyle w:val="pln"/>
+          <w:rFonts w:ascii="Consolas" w:hAnsi="Consolas" w:cs="Consolas"/>
+          <w:color w:val="000000"/>
+        </w:rPr>
+        <w:t>R</w:t>
+      </w:r>
+      <w:r>
+        <w:rPr>
+          <w:rStyle w:val="pun"/>
+          <w:rFonts w:ascii="Consolas" w:eastAsiaTheme="majorEastAsia" w:hAnsi="Consolas" w:cs="Consolas"/>
+          <w:color w:val="666600"/>
+        </w:rPr>
+        <w:t>.</w:t>
+      </w:r>
+      <w:r>
+        <w:rPr>
+          <w:rStyle w:val="pln"/>
+          <w:rFonts w:ascii="Consolas" w:hAnsi="Consolas" w:cs="Consolas"/>
+          <w:color w:val="000000"/>
+        </w:rPr>
+        <w:t>id</w:t>
+      </w:r>
+      <w:r>
+        <w:rPr>
+          <w:rStyle w:val="pun"/>
+          <w:rFonts w:ascii="Consolas" w:eastAsiaTheme="majorEastAsia" w:hAnsi="Consolas" w:cs="Consolas"/>
+          <w:color w:val="666600"/>
+        </w:rPr>
+        <w:t>.</w:t>
+      </w:r>
+      <w:r>
+        <w:rPr>
+          <w:rStyle w:val="pln"/>
+          <w:rFonts w:ascii="Consolas" w:hAnsi="Consolas" w:cs="Consolas"/>
+          <w:color w:val="000000"/>
+        </w:rPr>
+        <w:t>my_button</w:t>
+      </w:r>
+      <w:r>
+        <w:rPr>
+          <w:rStyle w:val="pun"/>
+          <w:rFonts w:ascii="Consolas" w:eastAsiaTheme="majorEastAsia" w:hAnsi="Consolas" w:cs="Consolas"/>
+          <w:color w:val="666600"/>
+        </w:rPr>
+        <w:t>));</w:t>
+      </w:r>
+    </w:p>
+    <w:p>
+      <w:pPr>
+        <w:pStyle w:val="HTMLPreformatted"/>
+        <w:pBdr>
+          <w:top w:val="single" w:sz="6" w:space="12" w:color="DDDDDD"/>
+          <w:left w:val="single" w:sz="6" w:space="12" w:color="DDDDDD"/>
+          <w:bottom w:val="single" w:sz="6" w:space="12" w:color="DDDDDD"/>
+          <w:right w:val="single" w:sz="6" w:space="12" w:color="DDDDDD"/>
+        </w:pBdr>
+        <w:shd w:val="clear" w:color="auto" w:fill="F7F7F7"/>
+        <w:spacing w:after="240" w:line="270" w:lineRule="atLeast"/>
+        <w:rPr>
+          <w:rStyle w:val="pun"/>
+          <w:rFonts w:ascii="Consolas" w:eastAsiaTheme="majorEastAsia" w:hAnsi="Consolas" w:cs="Consolas"/>
+          <w:color w:val="666600"/>
+        </w:rPr>
+      </w:pPr>
+    </w:p>
+    <w:p>
+      <w:pPr>
+        <w:pStyle w:val="HTMLPreformatted"/>
+        <w:pBdr>
+          <w:top w:val="single" w:sz="6" w:space="12" w:color="DDDDDD"/>
+          <w:left w:val="single" w:sz="6" w:space="12" w:color="DDDDDD"/>
+          <w:bottom w:val="single" w:sz="6" w:space="12" w:color="DDDDDD"/>
+          <w:right w:val="single" w:sz="6" w:space="12" w:color="DDDDDD"/>
+        </w:pBdr>
+        <w:shd w:val="clear" w:color="auto" w:fill="F7F7F7"/>
+        <w:spacing w:after="240" w:line="270" w:lineRule="atLeast"/>
+        <w:rPr>
+          <w:rFonts w:ascii="Consolas" w:hAnsi="Consolas" w:cs="Consolas"/>
+          <w:color w:val="006600"/>
+        </w:rPr>
+      </w:pPr>
+      <w:hyperlink r:id="rId59" w:anchor="onData(org.hamcrest.Matcher&lt;java.lang.Object&gt;)" w:history="1">
+        <w:r>
+          <w:rPr>
+            <w:rStyle w:val="HTMLCode"/>
+            <w:rFonts w:ascii="Consolas" w:hAnsi="Consolas" w:cs="Consolas"/>
+            <w:color w:val="039BE5"/>
+            <w:shd w:val="clear" w:color="auto" w:fill="F7F7F7"/>
+          </w:rPr>
+          <w:t>Espresso.onData()</w:t>
+        </w:r>
+      </w:hyperlink>
+      <w:r>
+        <w:t xml:space="preserve"> dành cho các AdapterView</w:t>
+      </w:r>
+    </w:p>
+    <w:p>
+      <w:pPr>
+        <w:shd w:val="clear" w:color="auto" w:fill="FFFFFF"/>
+        <w:spacing w:after="0" w:line="240" w:lineRule="auto"/>
+        <w:textAlignment w:val="baseline"/>
+        <w:rPr>
+          <w:rFonts w:ascii="Arial" w:eastAsia="Times New Roman" w:hAnsi="Arial" w:cs="Arial"/>
+          <w:color w:val="000000"/>
+        </w:rPr>
+      </w:pPr>
+      <w:r>
+        <w:rPr>
+          <w:rFonts w:ascii="Arial" w:eastAsia="Times New Roman" w:hAnsi="Arial" w:cs="Arial"/>
+          <w:color w:val="000000"/>
+        </w:rPr>
+        <w:t>Cho phép truy cập 1 thành phần UI trong ứng dụng mục tiêu và tương tác với nó,</w:t>
+      </w:r>
+    </w:p>
+    <w:p>
+      <w:pPr>
+        <w:shd w:val="clear" w:color="auto" w:fill="FFFFFF"/>
+        <w:spacing w:after="0" w:line="240" w:lineRule="auto"/>
+        <w:textAlignment w:val="baseline"/>
+        <w:rPr>
+          <w:rFonts w:ascii="Arial" w:eastAsia="Times New Roman" w:hAnsi="Arial" w:cs="Arial"/>
+          <w:color w:val="000000"/>
+        </w:rPr>
+      </w:pPr>
+      <w:r>
+        <w:rPr>
+          <w:rFonts w:ascii="Arial" w:eastAsia="Times New Roman" w:hAnsi="Arial" w:cs="Arial"/>
+          <w:color w:val="000000"/>
+        </w:rPr>
+        <w:t>Các action APIs cho các view</w:t>
+      </w:r>
+    </w:p>
+    <w:p>
+      <w:pPr>
+        <w:shd w:val="clear" w:color="auto" w:fill="FFFFFF"/>
+        <w:spacing w:after="0" w:line="240" w:lineRule="auto"/>
+        <w:textAlignment w:val="baseline"/>
+        <w:rPr>
+          <w:rFonts w:ascii="Arial" w:eastAsia="Times New Roman" w:hAnsi="Arial" w:cs="Arial"/>
+          <w:color w:val="000000"/>
+        </w:rPr>
+      </w:pPr>
+      <w:r>
+        <w:rPr>
+          <w:rFonts w:ascii="Arial" w:eastAsia="Times New Roman" w:hAnsi="Arial" w:cs="Arial"/>
+          <w:color w:val="000000"/>
+        </w:rPr>
+        <w:t>Clicks</w:t>
+      </w:r>
+    </w:p>
+    <w:p>
+      <w:pPr>
+        <w:shd w:val="clear" w:color="auto" w:fill="FFFFFF"/>
+        <w:spacing w:after="0" w:line="240" w:lineRule="auto"/>
+        <w:textAlignment w:val="baseline"/>
+        <w:rPr>
+          <w:rFonts w:ascii="Arial" w:eastAsia="Times New Roman" w:hAnsi="Arial" w:cs="Arial"/>
+          <w:color w:val="000000"/>
+        </w:rPr>
+      </w:pPr>
+      <w:r>
+        <w:rPr>
+          <w:rFonts w:ascii="Arial" w:eastAsia="Times New Roman" w:hAnsi="Arial" w:cs="Arial"/>
+          <w:color w:val="000000"/>
+        </w:rPr>
+        <w:t>Sipes</w:t>
+      </w:r>
+    </w:p>
+    <w:p>
+      <w:pPr>
+        <w:shd w:val="clear" w:color="auto" w:fill="FFFFFF"/>
+        <w:spacing w:after="0" w:line="240" w:lineRule="auto"/>
+        <w:textAlignment w:val="baseline"/>
+        <w:rPr>
+          <w:rFonts w:ascii="Arial" w:eastAsia="Times New Roman" w:hAnsi="Arial" w:cs="Arial"/>
+          <w:color w:val="000000"/>
+        </w:rPr>
+      </w:pPr>
+      <w:r>
+        <w:rPr>
+          <w:rFonts w:ascii="Arial" w:eastAsia="Times New Roman" w:hAnsi="Arial" w:cs="Arial"/>
+          <w:color w:val="000000"/>
+        </w:rPr>
+        <w:t>Key and button presses</w:t>
+      </w:r>
+    </w:p>
+    <w:p>
+      <w:pPr>
+        <w:shd w:val="clear" w:color="auto" w:fill="FFFFFF"/>
+        <w:spacing w:after="0" w:line="240" w:lineRule="auto"/>
+        <w:textAlignment w:val="baseline"/>
+        <w:rPr>
+          <w:rFonts w:ascii="Arial" w:eastAsia="Times New Roman" w:hAnsi="Arial" w:cs="Arial"/>
+          <w:color w:val="000000"/>
+        </w:rPr>
+      </w:pPr>
+      <w:r>
+        <w:rPr>
+          <w:rFonts w:ascii="Arial" w:eastAsia="Times New Roman" w:hAnsi="Arial" w:cs="Arial"/>
+          <w:color w:val="000000"/>
+        </w:rPr>
+        <w:t>Typeing text</w:t>
+      </w:r>
+    </w:p>
+    <w:p>
+      <w:pPr>
+        <w:shd w:val="clear" w:color="auto" w:fill="FFFFFF"/>
+        <w:spacing w:after="0" w:line="240" w:lineRule="auto"/>
+        <w:textAlignment w:val="baseline"/>
+        <w:rPr>
+          <w:rFonts w:ascii="Arial" w:eastAsia="Times New Roman" w:hAnsi="Arial" w:cs="Arial"/>
+          <w:color w:val="000000"/>
+        </w:rPr>
+      </w:pPr>
+      <w:r>
+        <w:rPr>
+          <w:rFonts w:ascii="Arial" w:eastAsia="Times New Roman" w:hAnsi="Arial" w:cs="Arial"/>
+          <w:color w:val="000000"/>
+        </w:rPr>
+        <w:t>Opening a link</w:t>
+      </w:r>
+    </w:p>
+    <w:p>
+      <w:pPr>
+        <w:pStyle w:val="HTMLPreformatted"/>
+        <w:pBdr>
+          <w:top w:val="single" w:sz="6" w:space="12" w:color="DDDDDD"/>
+          <w:left w:val="single" w:sz="6" w:space="12" w:color="DDDDDD"/>
+          <w:bottom w:val="single" w:sz="6" w:space="12" w:color="DDDDDD"/>
+          <w:right w:val="single" w:sz="6" w:space="12" w:color="DDDDDD"/>
+        </w:pBdr>
+        <w:shd w:val="clear" w:color="auto" w:fill="F7F7F7"/>
+        <w:spacing w:after="240" w:line="270" w:lineRule="atLeast"/>
+        <w:rPr>
+          <w:rFonts w:ascii="Consolas" w:hAnsi="Consolas" w:cs="Consolas"/>
+          <w:color w:val="006600"/>
+        </w:rPr>
+      </w:pPr>
+      <w:r>
+        <w:rPr>
+          <w:rStyle w:val="com"/>
+          <w:rFonts w:ascii="Consolas" w:hAnsi="Consolas" w:cs="Consolas"/>
+          <w:color w:val="006600"/>
+        </w:rPr>
+        <w:t>// Type text into an EditText view, then close the soft keyboard</w:t>
+      </w:r>
+      <w:r>
+        <w:rPr>
+          <w:rFonts w:ascii="Consolas" w:hAnsi="Consolas" w:cs="Consolas"/>
+          <w:color w:val="000000"/>
+        </w:rPr>
+        <w:br/>
+      </w:r>
+      <w:r>
+        <w:rPr>
+          <w:rStyle w:val="pln"/>
+          <w:rFonts w:ascii="Consolas" w:eastAsiaTheme="majorEastAsia" w:hAnsi="Consolas" w:cs="Consolas"/>
+          <w:color w:val="000000"/>
+        </w:rPr>
+        <w:t>onView</w:t>
+      </w:r>
+      <w:r>
+        <w:rPr>
+          <w:rStyle w:val="pun"/>
+          <w:rFonts w:ascii="Consolas" w:hAnsi="Consolas" w:cs="Consolas"/>
+          <w:color w:val="666600"/>
+        </w:rPr>
+        <w:t>(</w:t>
+      </w:r>
+      <w:r>
+        <w:rPr>
+          <w:rStyle w:val="pln"/>
+          <w:rFonts w:ascii="Consolas" w:eastAsiaTheme="majorEastAsia" w:hAnsi="Consolas" w:cs="Consolas"/>
+          <w:color w:val="000000"/>
+        </w:rPr>
+        <w:t>withId</w:t>
+      </w:r>
+      <w:r>
+        <w:rPr>
+          <w:rStyle w:val="pun"/>
+          <w:rFonts w:ascii="Consolas" w:hAnsi="Consolas" w:cs="Consolas"/>
+          <w:color w:val="666600"/>
+        </w:rPr>
+        <w:t>(</w:t>
+      </w:r>
+      <w:r>
+        <w:rPr>
+          <w:rStyle w:val="pln"/>
+          <w:rFonts w:ascii="Consolas" w:eastAsiaTheme="majorEastAsia" w:hAnsi="Consolas" w:cs="Consolas"/>
+          <w:color w:val="000000"/>
+        </w:rPr>
+        <w:t>R</w:t>
+      </w:r>
+      <w:r>
+        <w:rPr>
+          <w:rStyle w:val="pun"/>
+          <w:rFonts w:ascii="Consolas" w:hAnsi="Consolas" w:cs="Consolas"/>
+          <w:color w:val="666600"/>
+        </w:rPr>
+        <w:t>.</w:t>
+      </w:r>
+      <w:r>
+        <w:rPr>
+          <w:rStyle w:val="pln"/>
+          <w:rFonts w:ascii="Consolas" w:eastAsiaTheme="majorEastAsia" w:hAnsi="Consolas" w:cs="Consolas"/>
+          <w:color w:val="000000"/>
+        </w:rPr>
+        <w:t>id</w:t>
+      </w:r>
+      <w:r>
+        <w:rPr>
+          <w:rStyle w:val="pun"/>
+          <w:rFonts w:ascii="Consolas" w:hAnsi="Consolas" w:cs="Consolas"/>
+          <w:color w:val="666600"/>
+        </w:rPr>
+        <w:t>.</w:t>
+      </w:r>
+      <w:r>
+        <w:rPr>
+          <w:rStyle w:val="pln"/>
+          <w:rFonts w:ascii="Consolas" w:eastAsiaTheme="majorEastAsia" w:hAnsi="Consolas" w:cs="Consolas"/>
+          <w:color w:val="000000"/>
+        </w:rPr>
+        <w:t>editTextUserInput</w:t>
+      </w:r>
+      <w:r>
+        <w:rPr>
+          <w:rStyle w:val="pun"/>
+          <w:rFonts w:ascii="Consolas" w:hAnsi="Consolas" w:cs="Consolas"/>
+          <w:color w:val="666600"/>
+        </w:rPr>
+        <w:t>))</w:t>
+      </w:r>
+      <w:r>
+        <w:rPr>
+          <w:rFonts w:ascii="Consolas" w:hAnsi="Consolas" w:cs="Consolas"/>
+          <w:color w:val="000000"/>
+        </w:rPr>
+        <w:br/>
+      </w:r>
+      <w:r>
+        <w:rPr>
+          <w:rStyle w:val="pln"/>
+          <w:rFonts w:ascii="Consolas" w:eastAsiaTheme="majorEastAsia" w:hAnsi="Consolas" w:cs="Consolas"/>
+          <w:color w:val="000000"/>
+        </w:rPr>
+        <w:t xml:space="preserve">    </w:t>
+      </w:r>
+      <w:r>
+        <w:rPr>
+          <w:rStyle w:val="pun"/>
+          <w:rFonts w:ascii="Consolas" w:hAnsi="Consolas" w:cs="Consolas"/>
+          <w:color w:val="666600"/>
+        </w:rPr>
+        <w:t>.</w:t>
+      </w:r>
+      <w:r>
+        <w:rPr>
+          <w:rStyle w:val="pln"/>
+          <w:rFonts w:ascii="Consolas" w:eastAsiaTheme="majorEastAsia" w:hAnsi="Consolas" w:cs="Consolas"/>
+          <w:color w:val="000000"/>
+        </w:rPr>
+        <w:t>perform</w:t>
+      </w:r>
+      <w:r>
+        <w:rPr>
+          <w:rStyle w:val="pun"/>
+          <w:rFonts w:ascii="Consolas" w:hAnsi="Consolas" w:cs="Consolas"/>
+          <w:color w:val="666600"/>
+        </w:rPr>
+        <w:t>(</w:t>
+      </w:r>
+      <w:r>
+        <w:rPr>
+          <w:rStyle w:val="pln"/>
+          <w:rFonts w:ascii="Consolas" w:eastAsiaTheme="majorEastAsia" w:hAnsi="Consolas" w:cs="Consolas"/>
+          <w:color w:val="000000"/>
+        </w:rPr>
+        <w:t>typeText</w:t>
+      </w:r>
+      <w:r>
+        <w:rPr>
+          <w:rStyle w:val="pun"/>
+          <w:rFonts w:ascii="Consolas" w:hAnsi="Consolas" w:cs="Consolas"/>
+          <w:color w:val="666600"/>
+        </w:rPr>
+        <w:t>(</w:t>
+      </w:r>
+      <w:r>
+        <w:rPr>
+          <w:rStyle w:val="pln"/>
+          <w:rFonts w:ascii="Consolas" w:eastAsiaTheme="majorEastAsia" w:hAnsi="Consolas" w:cs="Consolas"/>
+          <w:color w:val="000000"/>
+        </w:rPr>
+        <w:t>STRING_TO_BE_TYPED</w:t>
+      </w:r>
+      <w:r>
+        <w:rPr>
+          <w:rStyle w:val="pun"/>
+          <w:rFonts w:ascii="Consolas" w:hAnsi="Consolas" w:cs="Consolas"/>
+          <w:color w:val="666600"/>
+        </w:rPr>
+        <w:t>),</w:t>
+      </w:r>
+      <w:r>
+        <w:rPr>
+          <w:rStyle w:val="pln"/>
+          <w:rFonts w:ascii="Consolas" w:eastAsiaTheme="majorEastAsia" w:hAnsi="Consolas" w:cs="Consolas"/>
+          <w:color w:val="000000"/>
+        </w:rPr>
+        <w:t xml:space="preserve"> closeSoftKeyboard</w:t>
+      </w:r>
+      <w:r>
+        <w:rPr>
+          <w:rStyle w:val="pun"/>
+          <w:rFonts w:ascii="Consolas" w:hAnsi="Consolas" w:cs="Consolas"/>
+          <w:color w:val="666600"/>
+        </w:rPr>
+        <w:t>());</w:t>
+      </w:r>
+      <w:r>
+        <w:rPr>
+          <w:rFonts w:ascii="Consolas" w:hAnsi="Consolas" w:cs="Consolas"/>
+          <w:color w:val="000000"/>
+        </w:rPr>
+        <w:br/>
+      </w:r>
+      <w:r>
+        <w:rPr>
+          <w:rFonts w:ascii="Consolas" w:hAnsi="Consolas" w:cs="Consolas"/>
+          <w:color w:val="000000"/>
+        </w:rPr>
+        <w:br/>
+      </w:r>
+      <w:r>
+        <w:rPr>
+          <w:rStyle w:val="com"/>
+          <w:rFonts w:ascii="Consolas" w:hAnsi="Consolas" w:cs="Consolas"/>
+          <w:color w:val="006600"/>
+        </w:rPr>
+        <w:t>// Press the button to submit the text change</w:t>
+      </w:r>
+      <w:r>
+        <w:rPr>
+          <w:rFonts w:ascii="Consolas" w:hAnsi="Consolas" w:cs="Consolas"/>
+          <w:color w:val="000000"/>
+        </w:rPr>
+        <w:br/>
+      </w:r>
+      <w:r>
+        <w:rPr>
+          <w:rStyle w:val="pln"/>
+          <w:rFonts w:ascii="Consolas" w:eastAsiaTheme="majorEastAsia" w:hAnsi="Consolas" w:cs="Consolas"/>
+          <w:color w:val="000000"/>
+        </w:rPr>
+        <w:t>onView</w:t>
+      </w:r>
+      <w:r>
+        <w:rPr>
+          <w:rStyle w:val="pun"/>
+          <w:rFonts w:ascii="Consolas" w:hAnsi="Consolas" w:cs="Consolas"/>
+          <w:color w:val="666600"/>
+        </w:rPr>
+        <w:t>(</w:t>
+      </w:r>
+      <w:r>
+        <w:rPr>
+          <w:rStyle w:val="pln"/>
+          <w:rFonts w:ascii="Consolas" w:eastAsiaTheme="majorEastAsia" w:hAnsi="Consolas" w:cs="Consolas"/>
+          <w:color w:val="000000"/>
+        </w:rPr>
+        <w:t>withId</w:t>
+      </w:r>
+      <w:r>
+        <w:rPr>
+          <w:rStyle w:val="pun"/>
+          <w:rFonts w:ascii="Consolas" w:hAnsi="Consolas" w:cs="Consolas"/>
+          <w:color w:val="666600"/>
+        </w:rPr>
+        <w:t>(</w:t>
+      </w:r>
+      <w:r>
+        <w:rPr>
+          <w:rStyle w:val="pln"/>
+          <w:rFonts w:ascii="Consolas" w:eastAsiaTheme="majorEastAsia" w:hAnsi="Consolas" w:cs="Consolas"/>
+          <w:color w:val="000000"/>
+        </w:rPr>
+        <w:t>R</w:t>
+      </w:r>
+      <w:r>
+        <w:rPr>
+          <w:rStyle w:val="pun"/>
+          <w:rFonts w:ascii="Consolas" w:hAnsi="Consolas" w:cs="Consolas"/>
+          <w:color w:val="666600"/>
+        </w:rPr>
+        <w:t>.</w:t>
+      </w:r>
+      <w:r>
+        <w:rPr>
+          <w:rStyle w:val="pln"/>
+          <w:rFonts w:ascii="Consolas" w:eastAsiaTheme="majorEastAsia" w:hAnsi="Consolas" w:cs="Consolas"/>
+          <w:color w:val="000000"/>
+        </w:rPr>
+        <w:t>id</w:t>
+      </w:r>
+      <w:r>
+        <w:rPr>
+          <w:rStyle w:val="pun"/>
+          <w:rFonts w:ascii="Consolas" w:hAnsi="Consolas" w:cs="Consolas"/>
+          <w:color w:val="666600"/>
+        </w:rPr>
+        <w:t>.</w:t>
+      </w:r>
+      <w:r>
+        <w:rPr>
+          <w:rStyle w:val="pln"/>
+          <w:rFonts w:ascii="Consolas" w:eastAsiaTheme="majorEastAsia" w:hAnsi="Consolas" w:cs="Consolas"/>
+          <w:color w:val="000000"/>
+        </w:rPr>
+        <w:t>changeTextBt</w:t>
+      </w:r>
+      <w:r>
+        <w:rPr>
+          <w:rStyle w:val="pun"/>
+          <w:rFonts w:ascii="Consolas" w:hAnsi="Consolas" w:cs="Consolas"/>
+          <w:color w:val="666600"/>
+        </w:rPr>
+        <w:t>)).</w:t>
+      </w:r>
+      <w:r>
+        <w:rPr>
+          <w:rStyle w:val="pln"/>
+          <w:rFonts w:ascii="Consolas" w:eastAsiaTheme="majorEastAsia" w:hAnsi="Consolas" w:cs="Consolas"/>
+          <w:color w:val="000000"/>
+        </w:rPr>
+        <w:t>perform</w:t>
+      </w:r>
+      <w:r>
+        <w:rPr>
+          <w:rStyle w:val="pun"/>
+          <w:rFonts w:ascii="Consolas" w:hAnsi="Consolas" w:cs="Consolas"/>
+          <w:color w:val="666600"/>
+        </w:rPr>
+        <w:t>(</w:t>
+      </w:r>
+      <w:r>
+        <w:rPr>
+          <w:rStyle w:val="pln"/>
+          <w:rFonts w:ascii="Consolas" w:eastAsiaTheme="majorEastAsia" w:hAnsi="Consolas" w:cs="Consolas"/>
+          <w:color w:val="000000"/>
+        </w:rPr>
+        <w:t>click</w:t>
+      </w:r>
+      <w:r>
+        <w:rPr>
+          <w:rStyle w:val="pun"/>
+          <w:rFonts w:ascii="Consolas" w:hAnsi="Consolas" w:cs="Consolas"/>
+          <w:color w:val="666600"/>
+        </w:rPr>
+        <w:t>());</w:t>
+      </w:r>
+    </w:p>
+    <w:p>
+      <w:pPr>
+        <w:pStyle w:val="Heading4"/>
+        <w:shd w:val="clear" w:color="auto" w:fill="FFFFFF"/>
+        <w:spacing w:before="180" w:after="180" w:line="360" w:lineRule="atLeast"/>
+        <w:rPr>
+          <w:rFonts w:ascii="Arial" w:hAnsi="Arial" w:cs="Arial"/>
+          <w:b w:val="0"/>
+          <w:bCs w:val="0"/>
+          <w:sz w:val="27"/>
+          <w:szCs w:val="27"/>
+        </w:rPr>
+      </w:pPr>
+      <w:r>
+        <w:rPr>
+          <w:rFonts w:ascii="Arial" w:hAnsi="Arial" w:cs="Arial"/>
+          <w:b w:val="0"/>
+          <w:bCs w:val="0"/>
+          <w:sz w:val="27"/>
+          <w:szCs w:val="27"/>
+        </w:rPr>
+        <w:t>UI thread synchronization</w:t>
+      </w:r>
+    </w:p>
+    <w:p>
+      <w:pPr>
+        <w:shd w:val="clear" w:color="auto" w:fill="FFFFFF"/>
+        <w:spacing w:after="0" w:line="240" w:lineRule="auto"/>
+        <w:textAlignment w:val="baseline"/>
+        <w:rPr>
+          <w:rFonts w:ascii="Arial" w:eastAsia="Times New Roman" w:hAnsi="Arial" w:cs="Arial"/>
+          <w:color w:val="000000"/>
+        </w:rPr>
+      </w:pPr>
+      <w:r>
+        <w:rPr>
+          <w:rFonts w:ascii="Arial" w:eastAsia="Times New Roman" w:hAnsi="Arial" w:cs="Arial"/>
+          <w:color w:val="000000"/>
+        </w:rPr>
+        <w:t>Đối với các test trên thiết bị android có thể thất bại 1 các ngẫu nhiên do vấn đề về thời gian, các giải quyết là chèn 1 sleep đủ dài.</w:t>
+      </w:r>
+    </w:p>
+    <w:p>
+      <w:pPr>
+        <w:shd w:val="clear" w:color="auto" w:fill="FFFFFF"/>
+        <w:spacing w:after="0" w:line="240" w:lineRule="auto"/>
+        <w:textAlignment w:val="baseline"/>
+        <w:rPr>
+          <w:rFonts w:ascii="Arial" w:eastAsia="Times New Roman" w:hAnsi="Arial" w:cs="Arial"/>
+          <w:color w:val="000000"/>
+        </w:rPr>
+      </w:pPr>
+    </w:p>
+    <w:p>
+      <w:pPr>
+        <w:shd w:val="clear" w:color="auto" w:fill="FFFFFF"/>
+        <w:spacing w:after="0" w:line="240" w:lineRule="auto"/>
+        <w:textAlignment w:val="baseline"/>
+        <w:rPr>
+          <w:rFonts w:ascii="Arial" w:eastAsia="Times New Roman" w:hAnsi="Arial" w:cs="Arial"/>
+          <w:color w:val="000000"/>
+        </w:rPr>
+      </w:pPr>
+      <w:r>
+        <w:rPr>
+          <w:rFonts w:ascii="Arial" w:eastAsia="Times New Roman" w:hAnsi="Arial" w:cs="Arial"/>
+          <w:color w:val="000000"/>
+        </w:rPr>
+        <w:t xml:space="preserve">Đối với Espresso hoạt động giữa </w:t>
+      </w:r>
+      <w:r>
+        <w:rPr>
+          <w:rFonts w:ascii="Arial" w:eastAsia="Times New Roman" w:hAnsi="Arial" w:cs="Arial"/>
+          <w:color w:val="000000"/>
+        </w:rPr>
+        <w:t>Instrumentation</w:t>
+      </w:r>
+      <w:r>
+        <w:rPr>
+          <w:rFonts w:ascii="Arial" w:eastAsia="Times New Roman" w:hAnsi="Arial" w:cs="Arial"/>
+          <w:color w:val="000000"/>
+        </w:rPr>
+        <w:t xml:space="preserve"> và UI thread có xử lý đồng bộ giài quyết vấn đề trên.</w:t>
+      </w:r>
+    </w:p>
+    <w:p>
+      <w:pPr>
+        <w:shd w:val="clear" w:color="auto" w:fill="FFFFFF"/>
+        <w:spacing w:after="400" w:line="240" w:lineRule="auto"/>
+        <w:textAlignment w:val="baseline"/>
+        <w:rPr>
+          <w:rFonts w:ascii="Arial" w:eastAsia="Times New Roman" w:hAnsi="Arial" w:cs="Arial"/>
+          <w:color w:val="000000"/>
+        </w:rPr>
+      </w:pPr>
+    </w:p>
+    <w:p>
+      <w:pPr>
+        <w:pStyle w:val="Heading3"/>
+        <w:shd w:val="clear" w:color="auto" w:fill="FFFFFF"/>
+        <w:spacing w:before="240" w:beforeAutospacing="0" w:after="240" w:afterAutospacing="0" w:line="480" w:lineRule="atLeast"/>
+        <w:rPr>
+          <w:rFonts w:ascii="Arial" w:hAnsi="Arial" w:cs="Arial"/>
+          <w:bCs w:val="0"/>
+          <w:sz w:val="36"/>
+          <w:szCs w:val="36"/>
+        </w:rPr>
+      </w:pPr>
+      <w:r>
+        <w:rPr>
+          <w:rFonts w:ascii="Arial" w:hAnsi="Arial" w:cs="Arial"/>
+          <w:bCs w:val="0"/>
+          <w:sz w:val="36"/>
+          <w:szCs w:val="36"/>
+        </w:rPr>
+        <w:lastRenderedPageBreak/>
+        <w:t>UI Automator</w:t>
+      </w:r>
+    </w:p>
+    <w:p>
+      <w:pPr>
+        <w:pStyle w:val="Heading3"/>
+        <w:shd w:val="clear" w:color="auto" w:fill="FFFFFF"/>
+        <w:spacing w:before="240" w:beforeAutospacing="0" w:after="240" w:afterAutospacing="0" w:line="480" w:lineRule="atLeast"/>
+        <w:rPr>
+          <w:rFonts w:ascii="Arial" w:hAnsi="Arial" w:cs="Arial"/>
+          <w:b w:val="0"/>
+          <w:bCs w:val="0"/>
+          <w:sz w:val="36"/>
+          <w:szCs w:val="36"/>
+        </w:rPr>
+      </w:pPr>
+      <w:r>
+        <w:rPr>
+          <w:rFonts w:ascii="Arial" w:hAnsi="Arial" w:cs="Arial"/>
+          <w:b w:val="0"/>
+          <w:sz w:val="21"/>
+          <w:szCs w:val="21"/>
+          <w:shd w:val="clear" w:color="auto" w:fill="FFFFFF"/>
+        </w:rPr>
+        <w:t>Requires Android 4.3 (API level 18) or higher.</w:t>
+      </w:r>
+    </w:p>
+    <w:p>
+      <w:pPr>
+        <w:rPr>
+          <w:rFonts w:ascii="Arial" w:eastAsia="Times New Roman" w:hAnsi="Arial" w:cs="Arial"/>
+          <w:color w:val="000000"/>
+        </w:rPr>
+      </w:pPr>
+      <w:r>
+        <w:rPr>
+          <w:rFonts w:ascii="Arial" w:eastAsia="Times New Roman" w:hAnsi="Arial" w:cs="Arial"/>
+          <w:color w:val="000000"/>
+        </w:rPr>
+        <w:t>Các thử nghiệm khung UI Automator cung cấp một tập các API để xây dựng giao diện người dùng kiểm tra thực hiện các tương tác trên các ứng dụng của người dùng và ứng dụng hệ thống. Các giao diện người dùng Automator API cho phép bạn thực hiện các thao tác như mở menu Settings hoặc khởi chạy ứng dụng trong một thiết bị kiểm tra. Các thử nghiệm khung UI Automator là rất phù hợp cho các văn bản màu đen hộp kiểu bài kiểm tra tự động, nơi các mã kiểm tra không dựa trên các chi tiết thực hiện nội bộ của ứng dụng mục tiêu.</w:t>
+      </w:r>
+    </w:p>
+    <w:p>
+      <w:pPr>
+        <w:pStyle w:val="Heading4"/>
+        <w:shd w:val="clear" w:color="auto" w:fill="FFFFFF"/>
+        <w:spacing w:before="180" w:after="180" w:line="360" w:lineRule="atLeast"/>
+        <w:rPr>
+          <w:rFonts w:ascii="Arial" w:hAnsi="Arial" w:cs="Arial"/>
+          <w:b w:val="0"/>
+          <w:bCs w:val="0"/>
+          <w:sz w:val="27"/>
+          <w:szCs w:val="27"/>
+        </w:rPr>
+      </w:pPr>
+      <w:r>
+        <w:rPr>
+          <w:rFonts w:ascii="Arial" w:hAnsi="Arial" w:cs="Arial"/>
+          <w:b w:val="0"/>
+          <w:bCs w:val="0"/>
+          <w:sz w:val="27"/>
+          <w:szCs w:val="27"/>
+        </w:rPr>
+        <w:t>UI Automator Viewer</w:t>
+      </w:r>
+    </w:p>
+    <w:p>
+      <w:r>
+        <w:rPr>
+          <w:rStyle w:val="HTMLCode"/>
+          <w:rFonts w:ascii="Consolas" w:eastAsiaTheme="minorEastAsia" w:hAnsi="Consolas" w:cs="Consolas"/>
+          <w:color w:val="006600"/>
+          <w:shd w:val="clear" w:color="auto" w:fill="F7F7F7"/>
+        </w:rPr>
+        <w:t>uiautomatorviewer</w:t>
+      </w:r>
+      <w:r>
+        <w:rPr>
+          <w:rStyle w:val="apple-converted-space"/>
+          <w:rFonts w:ascii="Arial" w:hAnsi="Arial" w:cs="Arial"/>
+          <w:sz w:val="21"/>
+          <w:szCs w:val="21"/>
+          <w:shd w:val="clear" w:color="auto" w:fill="FFFFFF"/>
+        </w:rPr>
+        <w:t> </w:t>
+      </w:r>
+      <w:r>
+        <w:rPr>
+          <w:rStyle w:val="apple-converted-space"/>
+          <w:rFonts w:ascii="Arial" w:hAnsi="Arial" w:cs="Arial"/>
+          <w:sz w:val="21"/>
+          <w:szCs w:val="21"/>
+          <w:shd w:val="clear" w:color="auto" w:fill="FFFFFF"/>
+        </w:rPr>
+        <w:t xml:space="preserve"> ở trong thư mục tools.</w:t>
+      </w:r>
+    </w:p>
+    <w:p>
+      <w:r>
+        <w:t xml:space="preserve">Quét và phân tích các thành phần UI, Hệ thống phân cấp các thành phần UI trên mặt thiết bị. </w:t>
+      </w:r>
+    </w:p>
+    <w:p>
+      <w:r>
+        <w:t>Có thể kiểm tra bằng matches.</w:t>
+      </w:r>
+    </w:p>
+    <w:p>
+      <w:pPr>
+        <w:pStyle w:val="Heading4"/>
+        <w:shd w:val="clear" w:color="auto" w:fill="FFFFFF"/>
+        <w:spacing w:before="180" w:after="180" w:line="360" w:lineRule="atLeast"/>
+        <w:rPr>
+          <w:rFonts w:ascii="Arial" w:hAnsi="Arial" w:cs="Arial"/>
+          <w:b w:val="0"/>
+          <w:bCs w:val="0"/>
+          <w:sz w:val="27"/>
+          <w:szCs w:val="27"/>
+        </w:rPr>
+      </w:pPr>
+      <w:r>
+        <w:rPr>
+          <w:rFonts w:ascii="Arial" w:hAnsi="Arial" w:cs="Arial"/>
+          <w:b w:val="0"/>
+          <w:bCs w:val="0"/>
+          <w:sz w:val="27"/>
+          <w:szCs w:val="27"/>
+        </w:rPr>
+        <w:t>Access to device state</w:t>
+      </w:r>
+    </w:p>
+    <w:p>
+      <w:r>
+        <w:t>Có thể truy cập và thực hiện các hoạt dộng trên thiết bị mà ứng ụng đang chạy. Có thể truy cập các phương thức, Có thể.</w:t>
+      </w:r>
+    </w:p>
+    <w:p>
+      <w:r>
+        <w:t>- Thay đổi device rotation.</w:t>
+      </w:r>
+    </w:p>
+    <w:p>
+      <w:r>
+        <w:t>- press a D-pad button, Back, Home, Menu buttons.</w:t>
+      </w:r>
+    </w:p>
+    <w:p>
+      <w:r>
+        <w:t>- Mở notification,</w:t>
+      </w:r>
+    </w:p>
+    <w:p>
+      <w:r>
+        <w:t>- Chụp lại UI screenshot.</w:t>
+      </w:r>
+    </w:p>
+    <w:p>
+      <w:pPr>
+        <w:rPr>
+          <w:rFonts w:ascii="Consolas" w:hAnsi="Consolas" w:cs="Consolas"/>
+          <w:color w:val="006600"/>
+          <w:sz w:val="20"/>
+          <w:szCs w:val="20"/>
+          <w:shd w:val="clear" w:color="auto" w:fill="F7F7F7"/>
+        </w:rPr>
+      </w:pPr>
+      <w:r>
+        <w:rPr>
+          <w:rFonts w:ascii="Consolas" w:hAnsi="Consolas" w:cs="Consolas"/>
+          <w:color w:val="006600"/>
+          <w:sz w:val="20"/>
+          <w:szCs w:val="20"/>
+          <w:shd w:val="clear" w:color="auto" w:fill="F7F7F7"/>
+        </w:rPr>
+        <w:t>UiDevice.pressHome()</w:t>
+      </w:r>
+    </w:p>
+    <w:p>
+      <w:pPr>
+        <w:rPr>
+          <w:rFonts w:ascii="Consolas" w:hAnsi="Consolas" w:cs="Consolas"/>
+          <w:b/>
+          <w:color w:val="006600"/>
+          <w:sz w:val="20"/>
+          <w:szCs w:val="20"/>
+          <w:shd w:val="clear" w:color="auto" w:fill="F7F7F7"/>
+        </w:rPr>
+      </w:pPr>
+      <w:r>
+        <w:rPr>
+          <w:rFonts w:ascii="Consolas" w:hAnsi="Consolas" w:cs="Consolas"/>
+          <w:b/>
+          <w:color w:val="006600"/>
+          <w:sz w:val="20"/>
+          <w:szCs w:val="20"/>
+          <w:shd w:val="clear" w:color="auto" w:fill="F7F7F7"/>
+        </w:rPr>
+        <w:t>UI Automator APIs.</w:t>
+      </w:r>
+    </w:p>
+    <w:p>
+      <w:r>
+        <w:t>Viết các bài test kiểm tra mà không cần biể về các chi tiết thực hiện ứng dụng.</w:t>
+      </w:r>
+    </w:p>
+    <w:p>
+      <w:pPr>
+        <w:numPr>
+          <w:ilvl w:val="0"/>
+          <w:numId w:val="5"/>
+        </w:numPr>
+        <w:shd w:val="clear" w:color="auto" w:fill="FFFFFF"/>
+        <w:spacing w:after="180" w:line="360" w:lineRule="atLeast"/>
+        <w:ind w:left="300"/>
+        <w:rPr>
+          <w:rFonts w:ascii="Arial" w:eastAsia="Times New Roman" w:hAnsi="Arial" w:cs="Arial"/>
+          <w:sz w:val="21"/>
+          <w:szCs w:val="21"/>
+        </w:rPr>
+      </w:pPr>
+      <w:hyperlink r:id="rId60" w:history="1">
+        <w:r>
+          <w:rPr>
+            <w:rFonts w:ascii="Consolas" w:eastAsia="Times New Roman" w:hAnsi="Consolas" w:cs="Consolas"/>
+            <w:color w:val="039BE5"/>
+            <w:sz w:val="20"/>
+            <w:szCs w:val="20"/>
+            <w:shd w:val="clear" w:color="auto" w:fill="F7F7F7"/>
+          </w:rPr>
+          <w:t>UiCollection</w:t>
+        </w:r>
+      </w:hyperlink>
+      <w:r>
+        <w:rPr>
+          <w:rFonts w:ascii="Arial" w:eastAsia="Times New Roman" w:hAnsi="Arial" w:cs="Arial"/>
+          <w:sz w:val="21"/>
+          <w:szCs w:val="21"/>
+        </w:rPr>
+        <w:t>: Enumerates a container's UI elements for the purpose of counting, or targeting sub-elements by their visible text or content-description property.</w:t>
+      </w:r>
+    </w:p>
+    <w:p>
+      <w:pPr>
+        <w:numPr>
+          <w:ilvl w:val="0"/>
+          <w:numId w:val="5"/>
+        </w:numPr>
+        <w:shd w:val="clear" w:color="auto" w:fill="FFFFFF"/>
+        <w:spacing w:after="180" w:line="360" w:lineRule="atLeast"/>
+        <w:ind w:left="300"/>
+        <w:rPr>
+          <w:rFonts w:ascii="Arial" w:eastAsia="Times New Roman" w:hAnsi="Arial" w:cs="Arial"/>
+          <w:sz w:val="21"/>
+          <w:szCs w:val="21"/>
+        </w:rPr>
+      </w:pPr>
+      <w:hyperlink r:id="rId61" w:history="1">
+        <w:r>
+          <w:rPr>
+            <w:rFonts w:ascii="Consolas" w:eastAsia="Times New Roman" w:hAnsi="Consolas" w:cs="Consolas"/>
+            <w:color w:val="039BE5"/>
+            <w:sz w:val="20"/>
+            <w:szCs w:val="20"/>
+            <w:shd w:val="clear" w:color="auto" w:fill="F7F7F7"/>
+          </w:rPr>
+          <w:t>UiObject</w:t>
+        </w:r>
+      </w:hyperlink>
+      <w:r>
+        <w:rPr>
+          <w:rFonts w:ascii="Arial" w:eastAsia="Times New Roman" w:hAnsi="Arial" w:cs="Arial"/>
+          <w:sz w:val="21"/>
+          <w:szCs w:val="21"/>
+        </w:rPr>
+        <w:t>: Represents a UI element that is visible on the device.</w:t>
+      </w:r>
+    </w:p>
+    <w:p>
+      <w:pPr>
+        <w:numPr>
+          <w:ilvl w:val="0"/>
+          <w:numId w:val="5"/>
+        </w:numPr>
+        <w:shd w:val="clear" w:color="auto" w:fill="FFFFFF"/>
+        <w:spacing w:after="180" w:line="360" w:lineRule="atLeast"/>
+        <w:ind w:left="300"/>
+        <w:rPr>
+          <w:rFonts w:ascii="Arial" w:eastAsia="Times New Roman" w:hAnsi="Arial" w:cs="Arial"/>
+          <w:sz w:val="21"/>
+          <w:szCs w:val="21"/>
+        </w:rPr>
+      </w:pPr>
+      <w:hyperlink r:id="rId62" w:history="1">
+        <w:r>
+          <w:rPr>
+            <w:rFonts w:ascii="Consolas" w:eastAsia="Times New Roman" w:hAnsi="Consolas" w:cs="Consolas"/>
+            <w:color w:val="039BE5"/>
+            <w:sz w:val="20"/>
+            <w:szCs w:val="20"/>
+            <w:shd w:val="clear" w:color="auto" w:fill="F7F7F7"/>
+          </w:rPr>
+          <w:t>UiScrollable</w:t>
+        </w:r>
+      </w:hyperlink>
+      <w:r>
+        <w:rPr>
+          <w:rFonts w:ascii="Arial" w:eastAsia="Times New Roman" w:hAnsi="Arial" w:cs="Arial"/>
+          <w:sz w:val="21"/>
+          <w:szCs w:val="21"/>
+        </w:rPr>
+        <w:t>: Provides support for searching for items in a scrollable UI container.</w:t>
+      </w:r>
+    </w:p>
+    <w:p>
+      <w:pPr>
+        <w:numPr>
+          <w:ilvl w:val="0"/>
+          <w:numId w:val="5"/>
+        </w:numPr>
+        <w:shd w:val="clear" w:color="auto" w:fill="FFFFFF"/>
+        <w:spacing w:after="180" w:line="360" w:lineRule="atLeast"/>
+        <w:ind w:left="300"/>
+        <w:rPr>
+          <w:rFonts w:ascii="Arial" w:eastAsia="Times New Roman" w:hAnsi="Arial" w:cs="Arial"/>
+          <w:sz w:val="21"/>
+          <w:szCs w:val="21"/>
+        </w:rPr>
+      </w:pPr>
+      <w:hyperlink r:id="rId63" w:history="1">
+        <w:r>
+          <w:rPr>
+            <w:rFonts w:ascii="Consolas" w:eastAsia="Times New Roman" w:hAnsi="Consolas" w:cs="Consolas"/>
+            <w:color w:val="039BE5"/>
+            <w:sz w:val="20"/>
+            <w:szCs w:val="20"/>
+            <w:shd w:val="clear" w:color="auto" w:fill="F7F7F7"/>
+          </w:rPr>
+          <w:t>UiSelector</w:t>
+        </w:r>
+      </w:hyperlink>
+      <w:r>
+        <w:rPr>
+          <w:rFonts w:ascii="Arial" w:eastAsia="Times New Roman" w:hAnsi="Arial" w:cs="Arial"/>
+          <w:sz w:val="21"/>
+          <w:szCs w:val="21"/>
+        </w:rPr>
+        <w:t>: Represents a query for one or more target UI elements on a device.</w:t>
+      </w:r>
+    </w:p>
+    <w:p>
+      <w:pPr>
+        <w:numPr>
+          <w:ilvl w:val="0"/>
+          <w:numId w:val="5"/>
+        </w:numPr>
+        <w:shd w:val="clear" w:color="auto" w:fill="FFFFFF"/>
+        <w:spacing w:after="180" w:line="360" w:lineRule="atLeast"/>
+        <w:ind w:left="300"/>
+        <w:rPr>
+          <w:rFonts w:ascii="Arial" w:eastAsia="Times New Roman" w:hAnsi="Arial" w:cs="Arial"/>
+          <w:sz w:val="21"/>
+          <w:szCs w:val="21"/>
+        </w:rPr>
+      </w:pPr>
+      <w:hyperlink r:id="rId64" w:history="1">
+        <w:r>
+          <w:rPr>
+            <w:rFonts w:ascii="Consolas" w:eastAsia="Times New Roman" w:hAnsi="Consolas" w:cs="Consolas"/>
+            <w:color w:val="039BE5"/>
+            <w:sz w:val="20"/>
+            <w:szCs w:val="20"/>
+            <w:shd w:val="clear" w:color="auto" w:fill="F7F7F7"/>
+          </w:rPr>
+          <w:t>Configurator</w:t>
+        </w:r>
+      </w:hyperlink>
+      <w:r>
+        <w:rPr>
+          <w:rFonts w:ascii="Arial" w:eastAsia="Times New Roman" w:hAnsi="Arial" w:cs="Arial"/>
+          <w:sz w:val="21"/>
+          <w:szCs w:val="21"/>
+        </w:rPr>
+        <w:t>: Allows you to set key parameters for running UI Automator tests.</w:t>
+      </w:r>
+    </w:p>
+    <w:p>
+      <w:pPr>
+        <w:pStyle w:val="HTMLPreformatted"/>
+        <w:numPr>
+          <w:ilvl w:val="0"/>
+          <w:numId w:val="5"/>
+        </w:numPr>
+        <w:pBdr>
+          <w:top w:val="single" w:sz="6" w:space="12" w:color="DDDDDD"/>
+          <w:left w:val="single" w:sz="6" w:space="12" w:color="DDDDDD"/>
+          <w:bottom w:val="single" w:sz="6" w:space="12" w:color="DDDDDD"/>
+          <w:right w:val="single" w:sz="6" w:space="12" w:color="DDDDDD"/>
+        </w:pBdr>
+        <w:shd w:val="clear" w:color="auto" w:fill="F7F7F7"/>
+        <w:spacing w:after="240" w:line="270" w:lineRule="atLeast"/>
+        <w:rPr>
+          <w:rFonts w:ascii="Consolas" w:hAnsi="Consolas" w:cs="Consolas"/>
+          <w:color w:val="006600"/>
+        </w:rPr>
+      </w:pPr>
+      <w:r>
+        <w:rPr>
+          <w:rStyle w:val="com"/>
+          <w:rFonts w:ascii="Consolas" w:hAnsi="Consolas" w:cs="Consolas"/>
+          <w:color w:val="006600"/>
+        </w:rPr>
+        <w:t>// Initialize UiDevice instance</w:t>
+      </w:r>
+      <w:r>
+        <w:rPr>
+          <w:rFonts w:ascii="Consolas" w:hAnsi="Consolas" w:cs="Consolas"/>
+          <w:color w:val="000000"/>
+        </w:rPr>
+        <w:br/>
+      </w:r>
+      <w:r>
+        <w:rPr>
+          <w:rStyle w:val="pln"/>
+          <w:rFonts w:ascii="Consolas" w:eastAsiaTheme="majorEastAsia" w:hAnsi="Consolas" w:cs="Consolas"/>
+          <w:color w:val="000000"/>
+        </w:rPr>
+        <w:t xml:space="preserve">mDevice </w:t>
+      </w:r>
+      <w:r>
+        <w:rPr>
+          <w:rStyle w:val="pun"/>
+          <w:rFonts w:ascii="Consolas" w:hAnsi="Consolas" w:cs="Consolas"/>
+          <w:color w:val="666600"/>
+        </w:rPr>
+        <w:t>=</w:t>
+      </w:r>
+      <w:r>
+        <w:rPr>
+          <w:rStyle w:val="pln"/>
+          <w:rFonts w:ascii="Consolas" w:eastAsiaTheme="majorEastAsia" w:hAnsi="Consolas" w:cs="Consolas"/>
+          <w:color w:val="000000"/>
+        </w:rPr>
+        <w:t xml:space="preserve"> </w:t>
+      </w:r>
+      <w:r>
+        <w:rPr>
+          <w:rStyle w:val="typ"/>
+          <w:rFonts w:ascii="Consolas" w:hAnsi="Consolas" w:cs="Consolas"/>
+          <w:color w:val="660066"/>
+        </w:rPr>
+        <w:t>UiDevice</w:t>
+      </w:r>
+      <w:r>
+        <w:rPr>
+          <w:rStyle w:val="pun"/>
+          <w:rFonts w:ascii="Consolas" w:hAnsi="Consolas" w:cs="Consolas"/>
+          <w:color w:val="666600"/>
+        </w:rPr>
+        <w:t>.</w:t>
+      </w:r>
+      <w:r>
+        <w:rPr>
+          <w:rStyle w:val="pln"/>
+          <w:rFonts w:ascii="Consolas" w:eastAsiaTheme="majorEastAsia" w:hAnsi="Consolas" w:cs="Consolas"/>
+          <w:color w:val="000000"/>
+        </w:rPr>
+        <w:t>getInstance</w:t>
+      </w:r>
+      <w:r>
+        <w:rPr>
+          <w:rStyle w:val="pun"/>
+          <w:rFonts w:ascii="Consolas" w:hAnsi="Consolas" w:cs="Consolas"/>
+          <w:color w:val="666600"/>
+        </w:rPr>
+        <w:t>(</w:t>
+      </w:r>
+      <w:r>
+        <w:rPr>
+          <w:rStyle w:val="pln"/>
+          <w:rFonts w:ascii="Consolas" w:eastAsiaTheme="majorEastAsia" w:hAnsi="Consolas" w:cs="Consolas"/>
+          <w:color w:val="000000"/>
+        </w:rPr>
+        <w:t>getInstrumentation</w:t>
+      </w:r>
+      <w:r>
+        <w:rPr>
+          <w:rStyle w:val="pun"/>
+          <w:rFonts w:ascii="Consolas" w:hAnsi="Consolas" w:cs="Consolas"/>
+          <w:color w:val="666600"/>
+        </w:rPr>
+        <w:t>());</w:t>
+      </w:r>
+      <w:r>
+        <w:rPr>
+          <w:rFonts w:ascii="Consolas" w:hAnsi="Consolas" w:cs="Consolas"/>
+          <w:color w:val="000000"/>
+        </w:rPr>
+        <w:br/>
+      </w:r>
+      <w:r>
+        <w:rPr>
+          <w:rFonts w:ascii="Consolas" w:hAnsi="Consolas" w:cs="Consolas"/>
+          <w:color w:val="000000"/>
+        </w:rPr>
+        <w:br/>
+      </w:r>
+      <w:r>
+        <w:rPr>
+          <w:rStyle w:val="com"/>
+          <w:rFonts w:ascii="Consolas" w:hAnsi="Consolas" w:cs="Consolas"/>
+          <w:color w:val="006600"/>
+        </w:rPr>
+        <w:t>// Perform a short press on the HOME button</w:t>
+      </w:r>
+      <w:r>
+        <w:rPr>
+          <w:rFonts w:ascii="Consolas" w:hAnsi="Consolas" w:cs="Consolas"/>
+          <w:color w:val="000000"/>
+        </w:rPr>
+        <w:br/>
+      </w:r>
+      <w:r>
+        <w:rPr>
+          <w:rStyle w:val="pln"/>
+          <w:rFonts w:ascii="Consolas" w:eastAsiaTheme="majorEastAsia" w:hAnsi="Consolas" w:cs="Consolas"/>
+          <w:color w:val="000000"/>
+        </w:rPr>
+        <w:t>mDevice</w:t>
+      </w:r>
+      <w:r>
+        <w:rPr>
+          <w:rStyle w:val="pun"/>
+          <w:rFonts w:ascii="Consolas" w:hAnsi="Consolas" w:cs="Consolas"/>
+          <w:color w:val="666600"/>
+        </w:rPr>
+        <w:t>().</w:t>
+      </w:r>
+      <w:r>
+        <w:rPr>
+          <w:rStyle w:val="pln"/>
+          <w:rFonts w:ascii="Consolas" w:eastAsiaTheme="majorEastAsia" w:hAnsi="Consolas" w:cs="Consolas"/>
+          <w:color w:val="000000"/>
+        </w:rPr>
+        <w:t>pressHome</w:t>
+      </w:r>
+      <w:r>
+        <w:rPr>
+          <w:rStyle w:val="pun"/>
+          <w:rFonts w:ascii="Consolas" w:hAnsi="Consolas" w:cs="Consolas"/>
+          <w:color w:val="666600"/>
+        </w:rPr>
+        <w:t>();</w:t>
+      </w:r>
+      <w:r>
+        <w:rPr>
+          <w:rFonts w:ascii="Consolas" w:hAnsi="Consolas" w:cs="Consolas"/>
+          <w:color w:val="000000"/>
+        </w:rPr>
+        <w:br/>
+      </w:r>
+      <w:r>
+        <w:rPr>
+          <w:rFonts w:ascii="Consolas" w:hAnsi="Consolas" w:cs="Consolas"/>
+          <w:color w:val="000000"/>
+        </w:rPr>
+        <w:br/>
+      </w:r>
+      <w:r>
+        <w:rPr>
+          <w:rStyle w:val="com"/>
+          <w:rFonts w:ascii="Consolas" w:hAnsi="Consolas" w:cs="Consolas"/>
+          <w:color w:val="006600"/>
+        </w:rPr>
+        <w:t>// Bring up the default launcher by searching for</w:t>
+      </w:r>
+      <w:r>
+        <w:rPr>
+          <w:rFonts w:ascii="Consolas" w:hAnsi="Consolas" w:cs="Consolas"/>
+          <w:color w:val="000000"/>
+        </w:rPr>
+        <w:br/>
+      </w:r>
+      <w:r>
+        <w:rPr>
+          <w:rStyle w:val="com"/>
+          <w:rFonts w:ascii="Consolas" w:hAnsi="Consolas" w:cs="Consolas"/>
+          <w:color w:val="006600"/>
+        </w:rPr>
+        <w:t>// a UI component that matches the content-description for the launcher button</w:t>
+      </w:r>
+      <w:r>
+        <w:rPr>
+          <w:rFonts w:ascii="Consolas" w:hAnsi="Consolas" w:cs="Consolas"/>
+          <w:color w:val="000000"/>
+        </w:rPr>
+        <w:br/>
+      </w:r>
+      <w:r>
+        <w:rPr>
+          <w:rStyle w:val="typ"/>
+          <w:rFonts w:ascii="Consolas" w:hAnsi="Consolas" w:cs="Consolas"/>
+          <w:color w:val="660066"/>
+        </w:rPr>
+        <w:t>UiObject</w:t>
+      </w:r>
+      <w:r>
+        <w:rPr>
+          <w:rStyle w:val="pln"/>
+          <w:rFonts w:ascii="Consolas" w:eastAsiaTheme="majorEastAsia" w:hAnsi="Consolas" w:cs="Consolas"/>
+          <w:color w:val="000000"/>
+        </w:rPr>
+        <w:t xml:space="preserve"> allAppsButton </w:t>
+      </w:r>
+      <w:r>
+        <w:rPr>
+          <w:rStyle w:val="pun"/>
+          <w:rFonts w:ascii="Consolas" w:hAnsi="Consolas" w:cs="Consolas"/>
+          <w:color w:val="666600"/>
+        </w:rPr>
+        <w:t>=</w:t>
+      </w:r>
+      <w:r>
+        <w:rPr>
+          <w:rStyle w:val="pln"/>
+          <w:rFonts w:ascii="Consolas" w:eastAsiaTheme="majorEastAsia" w:hAnsi="Consolas" w:cs="Consolas"/>
+          <w:color w:val="000000"/>
+        </w:rPr>
+        <w:t xml:space="preserve"> mDevice</w:t>
+      </w:r>
+      <w:r>
+        <w:rPr>
+          <w:rFonts w:ascii="Consolas" w:hAnsi="Consolas" w:cs="Consolas"/>
+          <w:color w:val="000000"/>
+        </w:rPr>
+        <w:br/>
+      </w:r>
+      <w:r>
+        <w:rPr>
+          <w:rStyle w:val="pln"/>
+          <w:rFonts w:ascii="Consolas" w:eastAsiaTheme="majorEastAsia" w:hAnsi="Consolas" w:cs="Consolas"/>
+          <w:color w:val="000000"/>
+        </w:rPr>
+        <w:t xml:space="preserve">        </w:t>
+      </w:r>
+      <w:r>
+        <w:rPr>
+          <w:rStyle w:val="pun"/>
+          <w:rFonts w:ascii="Consolas" w:hAnsi="Consolas" w:cs="Consolas"/>
+          <w:color w:val="666600"/>
+        </w:rPr>
+        <w:t>.</w:t>
+      </w:r>
+      <w:r>
+        <w:rPr>
+          <w:rStyle w:val="pln"/>
+          <w:rFonts w:ascii="Consolas" w:eastAsiaTheme="majorEastAsia" w:hAnsi="Consolas" w:cs="Consolas"/>
+          <w:color w:val="000000"/>
+        </w:rPr>
+        <w:t>findObject</w:t>
+      </w:r>
+      <w:r>
+        <w:rPr>
+          <w:rStyle w:val="pun"/>
+          <w:rFonts w:ascii="Consolas" w:hAnsi="Consolas" w:cs="Consolas"/>
+          <w:color w:val="666600"/>
+        </w:rPr>
+        <w:t>(</w:t>
+      </w:r>
+      <w:r>
+        <w:rPr>
+          <w:rStyle w:val="kwd"/>
+          <w:rFonts w:ascii="Consolas" w:hAnsi="Consolas" w:cs="Consolas"/>
+          <w:color w:val="000088"/>
+        </w:rPr>
+        <w:t>new</w:t>
+      </w:r>
+      <w:r>
+        <w:rPr>
+          <w:rStyle w:val="pln"/>
+          <w:rFonts w:ascii="Consolas" w:eastAsiaTheme="majorEastAsia" w:hAnsi="Consolas" w:cs="Consolas"/>
+          <w:color w:val="000000"/>
+        </w:rPr>
+        <w:t xml:space="preserve"> </w:t>
+      </w:r>
+      <w:r>
+        <w:rPr>
+          <w:rStyle w:val="typ"/>
+          <w:rFonts w:ascii="Consolas" w:hAnsi="Consolas" w:cs="Consolas"/>
+          <w:color w:val="660066"/>
+        </w:rPr>
+        <w:t>UiSelector</w:t>
+      </w:r>
+      <w:r>
+        <w:rPr>
+          <w:rStyle w:val="pun"/>
+          <w:rFonts w:ascii="Consolas" w:hAnsi="Consolas" w:cs="Consolas"/>
+          <w:color w:val="666600"/>
+        </w:rPr>
+        <w:t>().</w:t>
+      </w:r>
+      <w:r>
+        <w:rPr>
+          <w:rStyle w:val="pln"/>
+          <w:rFonts w:ascii="Consolas" w:eastAsiaTheme="majorEastAsia" w:hAnsi="Consolas" w:cs="Consolas"/>
+          <w:color w:val="000000"/>
+        </w:rPr>
+        <w:t>description</w:t>
+      </w:r>
+      <w:r>
+        <w:rPr>
+          <w:rStyle w:val="pun"/>
+          <w:rFonts w:ascii="Consolas" w:hAnsi="Consolas" w:cs="Consolas"/>
+          <w:color w:val="666600"/>
+        </w:rPr>
+        <w:t>(</w:t>
+      </w:r>
+      <w:r>
+        <w:rPr>
+          <w:rStyle w:val="str"/>
+          <w:rFonts w:ascii="Consolas" w:hAnsi="Consolas" w:cs="Consolas"/>
+          <w:color w:val="880000"/>
+        </w:rPr>
+        <w:t>"Apps"</w:t>
+      </w:r>
+      <w:r>
+        <w:rPr>
+          <w:rStyle w:val="pun"/>
+          <w:rFonts w:ascii="Consolas" w:hAnsi="Consolas" w:cs="Consolas"/>
+          <w:color w:val="666600"/>
+        </w:rPr>
+        <w:t>));</w:t>
+      </w:r>
+      <w:r>
+        <w:rPr>
+          <w:rFonts w:ascii="Consolas" w:hAnsi="Consolas" w:cs="Consolas"/>
+          <w:color w:val="000000"/>
+        </w:rPr>
+        <w:br/>
+      </w:r>
+      <w:r>
+        <w:rPr>
+          <w:rFonts w:ascii="Consolas" w:hAnsi="Consolas" w:cs="Consolas"/>
+          <w:color w:val="000000"/>
+        </w:rPr>
+        <w:br/>
+      </w:r>
+      <w:r>
+        <w:rPr>
+          <w:rStyle w:val="com"/>
+          <w:rFonts w:ascii="Consolas" w:hAnsi="Consolas" w:cs="Consolas"/>
+          <w:color w:val="006600"/>
+        </w:rPr>
+        <w:t>// Perform a click on the button to bring up the launcher</w:t>
+      </w:r>
+      <w:r>
+        <w:rPr>
+          <w:rFonts w:ascii="Consolas" w:hAnsi="Consolas" w:cs="Consolas"/>
+          <w:color w:val="000000"/>
+        </w:rPr>
+        <w:br/>
+      </w:r>
+      <w:r>
+        <w:rPr>
+          <w:rStyle w:val="pln"/>
+          <w:rFonts w:ascii="Consolas" w:eastAsiaTheme="majorEastAsia" w:hAnsi="Consolas" w:cs="Consolas"/>
+          <w:color w:val="000000"/>
+        </w:rPr>
+        <w:t>allAppsButton</w:t>
+      </w:r>
+      <w:r>
+        <w:rPr>
+          <w:rStyle w:val="pun"/>
+          <w:rFonts w:ascii="Consolas" w:hAnsi="Consolas" w:cs="Consolas"/>
+          <w:color w:val="666600"/>
+        </w:rPr>
+        <w:t>.</w:t>
+      </w:r>
+      <w:r>
+        <w:rPr>
+          <w:rStyle w:val="pln"/>
+          <w:rFonts w:ascii="Consolas" w:eastAsiaTheme="majorEastAsia" w:hAnsi="Consolas" w:cs="Consolas"/>
+          <w:color w:val="000000"/>
+        </w:rPr>
+        <w:t>clickAndWaitForNewWindow</w:t>
+      </w:r>
+      <w:r>
+        <w:rPr>
+          <w:rStyle w:val="pun"/>
+          <w:rFonts w:ascii="Consolas" w:hAnsi="Consolas" w:cs="Consolas"/>
+          <w:color w:val="666600"/>
+        </w:rPr>
+        <w:t>();</w:t>
+      </w:r>
+    </w:p>
+    <w:p>
+      <w:bookmarkStart w:id="5" w:name="_GoBack"/>
+      <w:bookmarkEnd w:id="5"/>
+    </w:p>
     <w:sectPr>
       <w:pgSz w:w="12240" w:h="15840"/>
       <w:pgMar w:top="1440" w:right="1440" w:bottom="1440" w:left="1440" w:header="720" w:footer="720" w:gutter="0"/>
@@ -1365,7 +6115,7 @@
 </file>
 
 <file path=word/numbering.xml><?xml version="1.0" encoding="utf-8"?>
-<w:numbering xmlns:ve="http://schemas.openxmlformats.org/markup-compatibility/2006" xmlns:o="urn:schemas-microsoft-com:office:office" xmlns:r="http://schemas.openxmlformats.org/officeDocument/2006/relationships" xmlns:m="http://schemas.openxmlformats.org/officeDocument/2006/math" xmlns:v="urn:schemas-microsoft-com:vml" xmlns:wp="http://schemas.openxmlformats.org/drawingml/2006/wordprocessingDrawing" xmlns:w10="urn:schemas-microsoft-com:office:word" xmlns:w="http://schemas.openxmlformats.org/wordprocessingml/2006/main" xmlns:wne="http://schemas.microsoft.com/office/word/2006/wordml">
+<w:numbering xmlns:wpc="http://schemas.microsoft.com/office/word/2010/wordprocessingCanvas" xmlns:mc="http://schemas.openxmlformats.org/markup-compatibility/2006" xmlns:o="urn:schemas-microsoft-com:office:office" xmlns:r="http://schemas.openxmlformats.org/officeDocument/2006/relationships" xmlns:m="http://schemas.openxmlformats.org/officeDocument/2006/math" xmlns:v="urn:schemas-microsoft-com:vml" xmlns:wp14="http://schemas.microsoft.com/office/word/2010/wordprocessingDrawing" xmlns:wp="http://schemas.openxmlformats.org/drawingml/2006/wordprocessingDrawing" xmlns:w10="urn:schemas-microsoft-com:office:word" xmlns:w="http://schemas.openxmlformats.org/wordprocessingml/2006/main" xmlns:w14="http://schemas.microsoft.com/office/word/2010/wordml" xmlns:wpg="http://schemas.microsoft.com/office/word/2010/wordprocessingGroup" xmlns:wpi="http://schemas.microsoft.com/office/word/2010/wordprocessingInk" xmlns:wne="http://schemas.microsoft.com/office/word/2006/wordml" xmlns:wps="http://schemas.microsoft.com/office/word/2010/wordprocessingShape" mc:Ignorable="w14 wp14">
   <w:abstractNum w:abstractNumId="0">
     <w:nsid w:val="236C0F42"/>
     <w:multiLevelType w:val="multilevel"/>
@@ -1814,9 +6564,9 @@
     </w:lvl>
   </w:abstractNum>
   <w:abstractNum w:abstractNumId="3">
-    <w:nsid w:val="756B5D1B"/>
+    <w:nsid w:val="601D05D1"/>
     <w:multiLevelType w:val="multilevel"/>
-    <w:tmpl w:val="F886F3A2"/>
+    <w:tmpl w:val="985A1CAE"/>
     <w:lvl w:ilvl="0">
       <w:start w:val="1"/>
       <w:numFmt w:val="bullet"/>
@@ -1962,8 +6712,157 @@
       </w:rPr>
     </w:lvl>
   </w:abstractNum>
+  <w:abstractNum w:abstractNumId="4">
+    <w:nsid w:val="756B5D1B"/>
+    <w:multiLevelType w:val="multilevel"/>
+    <w:tmpl w:val="F886F3A2"/>
+    <w:lvl w:ilvl="0">
+      <w:start w:val="1"/>
+      <w:numFmt w:val="bullet"/>
+      <w:lvlText w:val=""/>
+      <w:lvlJc w:val="left"/>
+      <w:pPr>
+        <w:tabs>
+          <w:tab w:val="num" w:pos="720"/>
+        </w:tabs>
+        <w:ind w:left="720" w:hanging="360"/>
+      </w:pPr>
+      <w:rPr>
+        <w:rFonts w:ascii="Symbol" w:hAnsi="Symbol" w:hint="default"/>
+        <w:sz w:val="20"/>
+      </w:rPr>
+    </w:lvl>
+    <w:lvl w:ilvl="1" w:tentative="1">
+      <w:start w:val="1"/>
+      <w:numFmt w:val="bullet"/>
+      <w:lvlText w:val="o"/>
+      <w:lvlJc w:val="left"/>
+      <w:pPr>
+        <w:tabs>
+          <w:tab w:val="num" w:pos="1440"/>
+        </w:tabs>
+        <w:ind w:left="1440" w:hanging="360"/>
+      </w:pPr>
+      <w:rPr>
+        <w:rFonts w:ascii="Courier New" w:hAnsi="Courier New" w:hint="default"/>
+        <w:sz w:val="20"/>
+      </w:rPr>
+    </w:lvl>
+    <w:lvl w:ilvl="2" w:tentative="1">
+      <w:start w:val="1"/>
+      <w:numFmt w:val="bullet"/>
+      <w:lvlText w:val=""/>
+      <w:lvlJc w:val="left"/>
+      <w:pPr>
+        <w:tabs>
+          <w:tab w:val="num" w:pos="2160"/>
+        </w:tabs>
+        <w:ind w:left="2160" w:hanging="360"/>
+      </w:pPr>
+      <w:rPr>
+        <w:rFonts w:ascii="Wingdings" w:hAnsi="Wingdings" w:hint="default"/>
+        <w:sz w:val="20"/>
+      </w:rPr>
+    </w:lvl>
+    <w:lvl w:ilvl="3" w:tentative="1">
+      <w:start w:val="1"/>
+      <w:numFmt w:val="bullet"/>
+      <w:lvlText w:val=""/>
+      <w:lvlJc w:val="left"/>
+      <w:pPr>
+        <w:tabs>
+          <w:tab w:val="num" w:pos="2880"/>
+        </w:tabs>
+        <w:ind w:left="2880" w:hanging="360"/>
+      </w:pPr>
+      <w:rPr>
+        <w:rFonts w:ascii="Wingdings" w:hAnsi="Wingdings" w:hint="default"/>
+        <w:sz w:val="20"/>
+      </w:rPr>
+    </w:lvl>
+    <w:lvl w:ilvl="4" w:tentative="1">
+      <w:start w:val="1"/>
+      <w:numFmt w:val="bullet"/>
+      <w:lvlText w:val=""/>
+      <w:lvlJc w:val="left"/>
+      <w:pPr>
+        <w:tabs>
+          <w:tab w:val="num" w:pos="3600"/>
+        </w:tabs>
+        <w:ind w:left="3600" w:hanging="360"/>
+      </w:pPr>
+      <w:rPr>
+        <w:rFonts w:ascii="Wingdings" w:hAnsi="Wingdings" w:hint="default"/>
+        <w:sz w:val="20"/>
+      </w:rPr>
+    </w:lvl>
+    <w:lvl w:ilvl="5" w:tentative="1">
+      <w:start w:val="1"/>
+      <w:numFmt w:val="bullet"/>
+      <w:lvlText w:val=""/>
+      <w:lvlJc w:val="left"/>
+      <w:pPr>
+        <w:tabs>
+          <w:tab w:val="num" w:pos="4320"/>
+        </w:tabs>
+        <w:ind w:left="4320" w:hanging="360"/>
+      </w:pPr>
+      <w:rPr>
+        <w:rFonts w:ascii="Wingdings" w:hAnsi="Wingdings" w:hint="default"/>
+        <w:sz w:val="20"/>
+      </w:rPr>
+    </w:lvl>
+    <w:lvl w:ilvl="6" w:tentative="1">
+      <w:start w:val="1"/>
+      <w:numFmt w:val="bullet"/>
+      <w:lvlText w:val=""/>
+      <w:lvlJc w:val="left"/>
+      <w:pPr>
+        <w:tabs>
+          <w:tab w:val="num" w:pos="5040"/>
+        </w:tabs>
+        <w:ind w:left="5040" w:hanging="360"/>
+      </w:pPr>
+      <w:rPr>
+        <w:rFonts w:ascii="Wingdings" w:hAnsi="Wingdings" w:hint="default"/>
+        <w:sz w:val="20"/>
+      </w:rPr>
+    </w:lvl>
+    <w:lvl w:ilvl="7" w:tentative="1">
+      <w:start w:val="1"/>
+      <w:numFmt w:val="bullet"/>
+      <w:lvlText w:val=""/>
+      <w:lvlJc w:val="left"/>
+      <w:pPr>
+        <w:tabs>
+          <w:tab w:val="num" w:pos="5760"/>
+        </w:tabs>
+        <w:ind w:left="5760" w:hanging="360"/>
+      </w:pPr>
+      <w:rPr>
+        <w:rFonts w:ascii="Wingdings" w:hAnsi="Wingdings" w:hint="default"/>
+        <w:sz w:val="20"/>
+      </w:rPr>
+    </w:lvl>
+    <w:lvl w:ilvl="8" w:tentative="1">
+      <w:start w:val="1"/>
+      <w:numFmt w:val="bullet"/>
+      <w:lvlText w:val=""/>
+      <w:lvlJc w:val="left"/>
+      <w:pPr>
+        <w:tabs>
+          <w:tab w:val="num" w:pos="6480"/>
+        </w:tabs>
+        <w:ind w:left="6480" w:hanging="360"/>
+      </w:pPr>
+      <w:rPr>
+        <w:rFonts w:ascii="Wingdings" w:hAnsi="Wingdings" w:hint="default"/>
+        <w:sz w:val="20"/>
+      </w:rPr>
+    </w:lvl>
+  </w:abstractNum>
   <w:num w:numId="1">
-    <w:abstractNumId w:val="3"/>
+    <w:abstractNumId w:val="4"/>
   </w:num>
   <w:num w:numId="2">
     <w:abstractNumId w:val="0"/>
@@ -1974,11 +6873,14 @@
   <w:num w:numId="4">
     <w:abstractNumId w:val="1"/>
   </w:num>
+  <w:num w:numId="5">
+    <w:abstractNumId w:val="3"/>
+  </w:num>
 </w:numbering>
 </file>
 
 <file path=word/styles.xml><?xml version="1.0" encoding="utf-8"?>
-<w:styles xmlns:r="http://schemas.openxmlformats.org/officeDocument/2006/relationships" xmlns:w="http://schemas.openxmlformats.org/wordprocessingml/2006/main">
+<w:styles xmlns:mc="http://schemas.openxmlformats.org/markup-compatibility/2006" xmlns:r="http://schemas.openxmlformats.org/officeDocument/2006/relationships" xmlns:w="http://schemas.openxmlformats.org/wordprocessingml/2006/main" xmlns:w14="http://schemas.microsoft.com/office/word/2010/wordml" mc:Ignorable="w14">
   <w:docDefaults>
     <w:rPrDefault>
       <w:rPr>
@@ -2137,6 +7039,29 @@
     <w:name w:val="Normal"/>
     <w:qFormat/>
   </w:style>
+  <w:style w:type="paragraph" w:styleId="Heading1">
+    <w:name w:val="heading 1"/>
+    <w:basedOn w:val="Normal"/>
+    <w:next w:val="Normal"/>
+    <w:link w:val="Heading1Char"/>
+    <w:uiPriority w:val="9"/>
+    <w:qFormat/>
+    <w:rsid w:val="00FC504F"/>
+    <w:pPr>
+      <w:keepNext/>
+      <w:keepLines/>
+      <w:spacing w:before="480" w:after="0"/>
+      <w:outlineLvl w:val="0"/>
+    </w:pPr>
+    <w:rPr>
+      <w:rFonts w:asciiTheme="majorHAnsi" w:eastAsiaTheme="majorEastAsia" w:hAnsiTheme="majorHAnsi" w:cstheme="majorBidi"/>
+      <w:b/>
+      <w:bCs/>
+      <w:color w:val="365F91" w:themeColor="accent1" w:themeShade="BF"/>
+      <w:sz w:val="28"/>
+      <w:szCs w:val="28"/>
+    </w:rPr>
+  </w:style>
   <w:style w:type="paragraph" w:styleId="Heading3">
     <w:name w:val="heading 3"/>
     <w:basedOn w:val="Normal"/>
@@ -2156,10 +7081,34 @@
       <w:szCs w:val="27"/>
     </w:rPr>
   </w:style>
+  <w:style w:type="paragraph" w:styleId="Heading4">
+    <w:name w:val="heading 4"/>
+    <w:basedOn w:val="Normal"/>
+    <w:next w:val="Normal"/>
+    <w:link w:val="Heading4Char"/>
+    <w:uiPriority w:val="9"/>
+    <w:semiHidden/>
+    <w:unhideWhenUsed/>
+    <w:qFormat/>
+    <w:rsid w:val="009A69FB"/>
+    <w:pPr>
+      <w:keepNext/>
+      <w:keepLines/>
+      <w:spacing w:before="200" w:after="0"/>
+      <w:outlineLvl w:val="3"/>
+    </w:pPr>
+    <w:rPr>
+      <w:rFonts w:asciiTheme="majorHAnsi" w:eastAsiaTheme="majorEastAsia" w:hAnsiTheme="majorHAnsi" w:cstheme="majorBidi"/>
+      <w:b/>
+      <w:bCs/>
+      <w:i/>
+      <w:iCs/>
+      <w:color w:val="4F81BD" w:themeColor="accent1"/>
+    </w:rPr>
+  </w:style>
   <w:style w:type="character" w:default="1" w:styleId="DefaultParagraphFont">
     <w:name w:val="Default Paragraph Font"/>
     <w:uiPriority w:val="1"/>
-    <w:semiHidden/>
     <w:unhideWhenUsed/>
   </w:style>
   <w:style w:type="table" w:default="1" w:styleId="TableNormal">
@@ -2167,7 +7116,6 @@
     <w:uiPriority w:val="99"/>
     <w:semiHidden/>
     <w:unhideWhenUsed/>
-    <w:qFormat/>
     <w:tblPr>
       <w:tblInd w:w="0" w:type="dxa"/>
       <w:tblCellMar>
@@ -2218,13 +7166,403 @@
     <w:name w:val="Hyperlink"/>
     <w:basedOn w:val="DefaultParagraphFont"/>
     <w:uiPriority w:val="99"/>
-    <w:semiHidden/>
     <w:unhideWhenUsed/>
     <w:rsid w:val="009E1126"/>
     <w:rPr>
       <w:color w:val="0000FF"/>
       <w:u w:val="single"/>
     </w:rPr>
+  </w:style>
+  <w:style w:type="character" w:customStyle="1" w:styleId="Heading1Char">
+    <w:name w:val="Heading 1 Char"/>
+    <w:basedOn w:val="DefaultParagraphFont"/>
+    <w:link w:val="Heading1"/>
+    <w:uiPriority w:val="9"/>
+    <w:rsid w:val="00FC504F"/>
+    <w:rPr>
+      <w:rFonts w:asciiTheme="majorHAnsi" w:eastAsiaTheme="majorEastAsia" w:hAnsiTheme="majorHAnsi" w:cstheme="majorBidi"/>
+      <w:b/>
+      <w:bCs/>
+      <w:color w:val="365F91" w:themeColor="accent1" w:themeShade="BF"/>
+      <w:sz w:val="28"/>
+      <w:szCs w:val="28"/>
+    </w:rPr>
+  </w:style>
+  <w:style w:type="paragraph" w:styleId="TOCHeading">
+    <w:name w:val="TOC Heading"/>
+    <w:basedOn w:val="Heading1"/>
+    <w:next w:val="Normal"/>
+    <w:uiPriority w:val="39"/>
+    <w:semiHidden/>
+    <w:unhideWhenUsed/>
+    <w:qFormat/>
+    <w:rsid w:val="00FC504F"/>
+    <w:pPr>
+      <w:outlineLvl w:val="9"/>
+    </w:pPr>
+    <w:rPr>
+      <w:lang w:eastAsia="ja-JP"/>
+    </w:rPr>
+  </w:style>
+  <w:style w:type="paragraph" w:styleId="TOC1">
+    <w:name w:val="toc 1"/>
+    <w:basedOn w:val="Normal"/>
+    <w:next w:val="Normal"/>
+    <w:autoRedefine/>
+    <w:uiPriority w:val="39"/>
+    <w:unhideWhenUsed/>
+    <w:rsid w:val="00FC504F"/>
+    <w:pPr>
+      <w:spacing w:after="100"/>
+    </w:pPr>
+  </w:style>
+  <w:style w:type="paragraph" w:styleId="BalloonText">
+    <w:name w:val="Balloon Text"/>
+    <w:basedOn w:val="Normal"/>
+    <w:link w:val="BalloonTextChar"/>
+    <w:uiPriority w:val="99"/>
+    <w:semiHidden/>
+    <w:unhideWhenUsed/>
+    <w:rsid w:val="00FC504F"/>
+    <w:pPr>
+      <w:spacing w:after="0" w:line="240" w:lineRule="auto"/>
+    </w:pPr>
+    <w:rPr>
+      <w:rFonts w:ascii="Tahoma" w:hAnsi="Tahoma" w:cs="Tahoma"/>
+      <w:sz w:val="16"/>
+      <w:szCs w:val="16"/>
+    </w:rPr>
+  </w:style>
+  <w:style w:type="character" w:customStyle="1" w:styleId="BalloonTextChar">
+    <w:name w:val="Balloon Text Char"/>
+    <w:basedOn w:val="DefaultParagraphFont"/>
+    <w:link w:val="BalloonText"/>
+    <w:uiPriority w:val="99"/>
+    <w:semiHidden/>
+    <w:rsid w:val="00FC504F"/>
+    <w:rPr>
+      <w:rFonts w:ascii="Tahoma" w:hAnsi="Tahoma" w:cs="Tahoma"/>
+      <w:sz w:val="16"/>
+      <w:szCs w:val="16"/>
+    </w:rPr>
+  </w:style>
+  <w:style w:type="paragraph" w:styleId="ListParagraph">
+    <w:name w:val="List Paragraph"/>
+    <w:basedOn w:val="Normal"/>
+    <w:uiPriority w:val="34"/>
+    <w:qFormat/>
+    <w:rsid w:val="00C41653"/>
+    <w:pPr>
+      <w:ind w:left="720"/>
+      <w:contextualSpacing/>
+    </w:pPr>
+  </w:style>
+  <w:style w:type="paragraph" w:styleId="HTMLPreformatted">
+    <w:name w:val="HTML Preformatted"/>
+    <w:basedOn w:val="Normal"/>
+    <w:link w:val="HTMLPreformattedChar"/>
+    <w:uiPriority w:val="99"/>
+    <w:semiHidden/>
+    <w:unhideWhenUsed/>
+    <w:rsid w:val="009A69FB"/>
+    <w:pPr>
+      <w:tabs>
+        <w:tab w:val="left" w:pos="916"/>
+        <w:tab w:val="left" w:pos="1832"/>
+        <w:tab w:val="left" w:pos="2748"/>
+        <w:tab w:val="left" w:pos="3664"/>
+        <w:tab w:val="left" w:pos="4580"/>
+        <w:tab w:val="left" w:pos="5496"/>
+        <w:tab w:val="left" w:pos="6412"/>
+        <w:tab w:val="left" w:pos="7328"/>
+        <w:tab w:val="left" w:pos="8244"/>
+        <w:tab w:val="left" w:pos="9160"/>
+        <w:tab w:val="left" w:pos="10076"/>
+        <w:tab w:val="left" w:pos="10992"/>
+        <w:tab w:val="left" w:pos="11908"/>
+        <w:tab w:val="left" w:pos="12824"/>
+        <w:tab w:val="left" w:pos="13740"/>
+        <w:tab w:val="left" w:pos="14656"/>
+      </w:tabs>
+      <w:spacing w:after="0" w:line="240" w:lineRule="auto"/>
+    </w:pPr>
+    <w:rPr>
+      <w:rFonts w:ascii="Courier New" w:eastAsia="Times New Roman" w:hAnsi="Courier New" w:cs="Courier New"/>
+      <w:sz w:val="20"/>
+      <w:szCs w:val="20"/>
+    </w:rPr>
+  </w:style>
+  <w:style w:type="character" w:customStyle="1" w:styleId="HTMLPreformattedChar">
+    <w:name w:val="HTML Preformatted Char"/>
+    <w:basedOn w:val="DefaultParagraphFont"/>
+    <w:link w:val="HTMLPreformatted"/>
+    <w:uiPriority w:val="99"/>
+    <w:semiHidden/>
+    <w:rsid w:val="009A69FB"/>
+    <w:rPr>
+      <w:rFonts w:ascii="Courier New" w:eastAsia="Times New Roman" w:hAnsi="Courier New" w:cs="Courier New"/>
+      <w:sz w:val="20"/>
+      <w:szCs w:val="20"/>
+    </w:rPr>
+  </w:style>
+  <w:style w:type="character" w:customStyle="1" w:styleId="kwd">
+    <w:name w:val="kwd"/>
+    <w:basedOn w:val="DefaultParagraphFont"/>
+    <w:rsid w:val="009A69FB"/>
+  </w:style>
+  <w:style w:type="character" w:customStyle="1" w:styleId="pln">
+    <w:name w:val="pln"/>
+    <w:basedOn w:val="DefaultParagraphFont"/>
+    <w:rsid w:val="009A69FB"/>
+  </w:style>
+  <w:style w:type="character" w:customStyle="1" w:styleId="pun">
+    <w:name w:val="pun"/>
+    <w:basedOn w:val="DefaultParagraphFont"/>
+    <w:rsid w:val="009A69FB"/>
+  </w:style>
+  <w:style w:type="character" w:customStyle="1" w:styleId="typ">
+    <w:name w:val="typ"/>
+    <w:basedOn w:val="DefaultParagraphFont"/>
+    <w:rsid w:val="009A69FB"/>
+  </w:style>
+  <w:style w:type="character" w:customStyle="1" w:styleId="lit">
+    <w:name w:val="lit"/>
+    <w:basedOn w:val="DefaultParagraphFont"/>
+    <w:rsid w:val="009A69FB"/>
+  </w:style>
+  <w:style w:type="character" w:customStyle="1" w:styleId="com">
+    <w:name w:val="com"/>
+    <w:basedOn w:val="DefaultParagraphFont"/>
+    <w:rsid w:val="009A69FB"/>
+  </w:style>
+  <w:style w:type="character" w:customStyle="1" w:styleId="Heading4Char">
+    <w:name w:val="Heading 4 Char"/>
+    <w:basedOn w:val="DefaultParagraphFont"/>
+    <w:link w:val="Heading4"/>
+    <w:uiPriority w:val="9"/>
+    <w:semiHidden/>
+    <w:rsid w:val="009A69FB"/>
+    <w:rPr>
+      <w:rFonts w:asciiTheme="majorHAnsi" w:eastAsiaTheme="majorEastAsia" w:hAnsiTheme="majorHAnsi" w:cstheme="majorBidi"/>
+      <w:b/>
+      <w:bCs/>
+      <w:i/>
+      <w:iCs/>
+      <w:color w:val="4F81BD" w:themeColor="accent1"/>
+    </w:rPr>
+  </w:style>
+  <w:style w:type="character" w:styleId="HTMLCode">
+    <w:name w:val="HTML Code"/>
+    <w:basedOn w:val="DefaultParagraphFont"/>
+    <w:uiPriority w:val="99"/>
+    <w:semiHidden/>
+    <w:unhideWhenUsed/>
+    <w:rsid w:val="009A69FB"/>
+    <w:rPr>
+      <w:rFonts w:ascii="Courier New" w:eastAsia="Times New Roman" w:hAnsi="Courier New" w:cs="Courier New"/>
+      <w:sz w:val="20"/>
+      <w:szCs w:val="20"/>
+    </w:rPr>
+  </w:style>
+  <w:style w:type="character" w:customStyle="1" w:styleId="apple-converted-space">
+    <w:name w:val="apple-converted-space"/>
+    <w:basedOn w:val="DefaultParagraphFont"/>
+    <w:rsid w:val="00536593"/>
+  </w:style>
+  <w:style w:type="character" w:customStyle="1" w:styleId="str">
+    <w:name w:val="str"/>
+    <w:basedOn w:val="DefaultParagraphFont"/>
+    <w:rsid w:val="00C86262"/>
+  </w:style>
+</w:styles>
+</file>
+
+<file path=word/stylesWithEffects.xml><?xml version="1.0" encoding="utf-8"?>
+<w:styles xmlns:wpc="http://schemas.microsoft.com/office/word/2010/wordprocessingCanvas" xmlns:mc="http://schemas.openxmlformats.org/markup-compatibility/2006" xmlns:o="urn:schemas-microsoft-com:office:office" xmlns:r="http://schemas.openxmlformats.org/officeDocument/2006/relationships" xmlns:m="http://schemas.openxmlformats.org/officeDocument/2006/math" xmlns:v="urn:schemas-microsoft-com:vml" xmlns:wp14="http://schemas.microsoft.com/office/word/2010/wordprocessingDrawing" xmlns:wp="http://schemas.openxmlformats.org/drawingml/2006/wordprocessingDrawing" xmlns:w10="urn:schemas-microsoft-com:office:word" xmlns:w="http://schemas.openxmlformats.org/wordprocessingml/2006/main" xmlns:w14="http://schemas.microsoft.com/office/word/2010/wordml" xmlns:wpg="http://schemas.microsoft.com/office/word/2010/wordprocessingGroup" xmlns:wpi="http://schemas.microsoft.com/office/word/2010/wordprocessingInk" xmlns:wne="http://schemas.microsoft.com/office/word/2006/wordml" xmlns:wps="http://schemas.microsoft.com/office/word/2010/wordprocessingShape" mc:Ignorable="w14 wp14">
+  <w:docDefaults>
+    <w:rPrDefault>
+      <w:rPr>
+        <w:rFonts w:asciiTheme="minorHAnsi" w:eastAsiaTheme="minorEastAsia" w:hAnsiTheme="minorHAnsi" w:cstheme="minorBidi"/>
+        <w:sz w:val="22"/>
+        <w:szCs w:val="22"/>
+        <w:lang w:val="en-US" w:eastAsia="en-US" w:bidi="ar-SA"/>
+      </w:rPr>
+    </w:rPrDefault>
+    <w:pPrDefault>
+      <w:pPr>
+        <w:spacing w:after="200" w:line="276" w:lineRule="auto"/>
+      </w:pPr>
+    </w:pPrDefault>
+  </w:docDefaults>
+  <w:latentStyles w:defLockedState="0" w:defUIPriority="99" w:defSemiHidden="1" w:defUnhideWhenUsed="1" w:defQFormat="0" w:count="267">
+    <w:lsdException w:name="Normal" w:semiHidden="0" w:uiPriority="0" w:unhideWhenUsed="0" w:qFormat="1"/>
+    <w:lsdException w:name="heading 1" w:semiHidden="0" w:uiPriority="9" w:unhideWhenUsed="0" w:qFormat="1"/>
+    <w:lsdException w:name="heading 2" w:uiPriority="9" w:qFormat="1"/>
+    <w:lsdException w:name="heading 3" w:uiPriority="9" w:qFormat="1"/>
+    <w:lsdException w:name="heading 4" w:uiPriority="9" w:qFormat="1"/>
+    <w:lsdException w:name="heading 5" w:uiPriority="9" w:qFormat="1"/>
+    <w:lsdException w:name="heading 6" w:uiPriority="9" w:qFormat="1"/>
+    <w:lsdException w:name="heading 7" w:uiPriority="9" w:qFormat="1"/>
+    <w:lsdException w:name="heading 8" w:uiPriority="9" w:qFormat="1"/>
+    <w:lsdException w:name="heading 9" w:uiPriority="9" w:qFormat="1"/>
+    <w:lsdException w:name="toc 1" w:uiPriority="39"/>
+    <w:lsdException w:name="toc 2" w:uiPriority="39"/>
+    <w:lsdException w:name="toc 3" w:uiPriority="39"/>
+    <w:lsdException w:name="toc 4" w:uiPriority="39"/>
+    <w:lsdException w:name="toc 5" w:uiPriority="39"/>
+    <w:lsdException w:name="toc 6" w:uiPriority="39"/>
+    <w:lsdException w:name="toc 7" w:uiPriority="39"/>
+    <w:lsdException w:name="toc 8" w:uiPriority="39"/>
+    <w:lsdException w:name="toc 9" w:uiPriority="39"/>
+    <w:lsdException w:name="caption" w:uiPriority="35" w:qFormat="1"/>
+    <w:lsdException w:name="Title" w:semiHidden="0" w:uiPriority="10" w:unhideWhenUsed="0" w:qFormat="1"/>
+    <w:lsdException w:name="Default Paragraph Font" w:uiPriority="1"/>
+    <w:lsdException w:name="Subtitle" w:semiHidden="0" w:uiPriority="11" w:unhideWhenUsed="0" w:qFormat="1"/>
+    <w:lsdException w:name="Strong" w:semiHidden="0" w:uiPriority="22" w:unhideWhenUsed="0" w:qFormat="1"/>
+    <w:lsdException w:name="Emphasis" w:semiHidden="0" w:uiPriority="20" w:unhideWhenUsed="0" w:qFormat="1"/>
+    <w:lsdException w:name="Table Grid" w:semiHidden="0" w:uiPriority="59" w:unhideWhenUsed="0"/>
+    <w:lsdException w:name="Placeholder Text" w:unhideWhenUsed="0"/>
+    <w:lsdException w:name="No Spacing" w:semiHidden="0" w:uiPriority="1" w:unhideWhenUsed="0" w:qFormat="1"/>
+    <w:lsdException w:name="Light Shading" w:semiHidden="0" w:uiPriority="60" w:unhideWhenUsed="0"/>
+    <w:lsdException w:name="Light List" w:semiHidden="0" w:uiPriority="61" w:unhideWhenUsed="0"/>
+    <w:lsdException w:name="Light Grid" w:semiHidden="0" w:uiPriority="62" w:unhideWhenUsed="0"/>
+    <w:lsdException w:name="Medium Shading 1" w:semiHidden="0" w:uiPriority="63" w:unhideWhenUsed="0"/>
+    <w:lsdException w:name="Medium Shading 2" w:semiHidden="0" w:uiPriority="64" w:unhideWhenUsed="0"/>
+    <w:lsdException w:name="Medium List 1" w:semiHidden="0" w:uiPriority="65" w:unhideWhenUsed="0"/>
+    <w:lsdException w:name="Medium List 2" w:semiHidden="0" w:uiPriority="66" w:unhideWhenUsed="0"/>
+    <w:lsdException w:name="Medium Grid 1" w:semiHidden="0" w:uiPriority="67" w:unhideWhenUsed="0"/>
+    <w:lsdException w:name="Medium Grid 2" w:semiHidden="0" w:uiPriority="68" w:unhideWhenUsed="0"/>
+    <w:lsdException w:name="Medium Grid 3" w:semiHidden="0" w:uiPriority="69" w:unhideWhenUsed="0"/>
+    <w:lsdException w:name="Dark List" w:semiHidden="0" w:uiPriority="70" w:unhideWhenUsed="0"/>
+    <w:lsdException w:name="Colorful Shading" w:semiHidden="0" w:uiPriority="71" w:unhideWhenUsed="0"/>
+    <w:lsdException w:name="Colorful List" w:semiHidden="0" w:uiPriority="72" w:unhideWhenUsed="0"/>
+    <w:lsdException w:name="Colorful Grid" w:semiHidden="0" w:uiPriority="73" w:unhideWhenUsed="0"/>
+    <w:lsdException w:name="Light Shading Accent 1" w:semiHidden="0" w:uiPriority="60" w:unhideWhenUsed="0"/>
+    <w:lsdException w:name="Light List Accent 1" w:semiHidden="0" w:uiPriority="61" w:unhideWhenUsed="0"/>
+    <w:lsdException w:name="Light Grid Accent 1" w:semiHidden="0" w:uiPriority="62" w:unhideWhenUsed="0"/>
+    <w:lsdException w:name="Medium Shading 1 Accent 1" w:semiHidden="0" w:uiPriority="63" w:unhideWhenUsed="0"/>
+    <w:lsdException w:name="Medium Shading 2 Accent 1" w:semiHidden="0" w:uiPriority="64" w:unhideWhenUsed="0"/>
+    <w:lsdException w:name="Medium List 1 Accent 1" w:semiHidden="0" w:uiPriority="65" w:unhideWhenUsed="0"/>
+    <w:lsdException w:name="Revision" w:unhideWhenUsed="0"/>
+    <w:lsdException w:name="List Paragraph" w:semiHidden="0" w:uiPriority="34" w:unhideWhenUsed="0" w:qFormat="1"/>
+    <w:lsdException w:name="Quote" w:semiHidden="0" w:uiPriority="29" w:unhideWhenUsed="0" w:qFormat="1"/>
+    <w:lsdException w:name="Intense Quote" w:semiHidden="0" w:uiPriority="30" w:unhideWhenUsed="0" w:qFormat="1"/>
+    <w:lsdException w:name="Medium List 2 Accent 1" w:semiHidden="0" w:uiPriority="66" w:unhideWhenUsed="0"/>
+    <w:lsdException w:name="Medium Grid 1 Accent 1" w:semiHidden="0" w:uiPriority="67" w:unhideWhenUsed="0"/>
+    <w:lsdException w:name="Medium Grid 2 Accent 1" w:semiHidden="0" w:uiPriority="68" w:unhideWhenUsed="0"/>
+    <w:lsdException w:name="Medium Grid 3 Accent 1" w:semiHidden="0" w:uiPriority="69" w:unhideWhenUsed="0"/>
+    <w:lsdException w:name="Dark List Accent 1" w:semiHidden="0" w:uiPriority="70" w:unhideWhenUsed="0"/>
+    <w:lsdException w:name="Colorful Shading Accent 1" w:semiHidden="0" w:uiPriority="71" w:unhideWhenUsed="0"/>
+    <w:lsdException w:name="Colorful List Accent 1" w:semiHidden="0" w:uiPriority="72" w:unhideWhenUsed="0"/>
+    <w:lsdException w:name="Colorful Grid Accent 1" w:semiHidden="0" w:uiPriority="73" w:unhideWhenUsed="0"/>
+    <w:lsdException w:name="Light Shading Accent 2" w:semiHidden="0" w:uiPriority="60" w:unhideWhenUsed="0"/>
+    <w:lsdException w:name="Light List Accent 2" w:semiHidden="0" w:uiPriority="61" w:unhideWhenUsed="0"/>
+    <w:lsdException w:name="Light Grid Accent 2" w:semiHidden="0" w:uiPriority="62" w:unhideWhenUsed="0"/>
+    <w:lsdException w:name="Medium Shading 1 Accent 2" w:semiHidden="0" w:uiPriority="63" w:unhideWhenUsed="0"/>
+    <w:lsdException w:name="Medium Shading 2 Accent 2" w:semiHidden="0" w:uiPriority="64" w:unhideWhenUsed="0"/>
+    <w:lsdException w:name="Medium List 1 Accent 2" w:semiHidden="0" w:uiPriority="65" w:unhideWhenUsed="0"/>
+    <w:lsdException w:name="Medium List 2 Accent 2" w:semiHidden="0" w:uiPriority="66" w:unhideWhenUsed="0"/>
+    <w:lsdException w:name="Medium Grid 1 Accent 2" w:semiHidden="0" w:uiPriority="67" w:unhideWhenUsed="0"/>
+    <w:lsdException w:name="Medium Grid 2 Accent 2" w:semiHidden="0" w:uiPriority="68" w:unhideWhenUsed="0"/>
+    <w:lsdException w:name="Medium Grid 3 Accent 2" w:semiHidden="0" w:uiPriority="69" w:unhideWhenUsed="0"/>
+    <w:lsdException w:name="Dark List Accent 2" w:semiHidden="0" w:uiPriority="70" w:unhideWhenUsed="0"/>
+    <w:lsdException w:name="Colorful Shading Accent 2" w:semiHidden="0" w:uiPriority="71" w:unhideWhenUsed="0"/>
+    <w:lsdException w:name="Colorful List Accent 2" w:semiHidden="0" w:uiPriority="72" w:unhideWhenUsed="0"/>
+    <w:lsdException w:name="Colorful Grid Accent 2" w:semiHidden="0" w:uiPriority="73" w:unhideWhenUsed="0"/>
+    <w:lsdException w:name="Light Shading Accent 3" w:semiHidden="0" w:uiPriority="60" w:unhideWhenUsed="0"/>
+    <w:lsdException w:name="Light List Accent 3" w:semiHidden="0" w:uiPriority="61" w:unhideWhenUsed="0"/>
+    <w:lsdException w:name="Light Grid Accent 3" w:semiHidden="0" w:uiPriority="62" w:unhideWhenUsed="0"/>
+    <w:lsdException w:name="Medium Shading 1 Accent 3" w:semiHidden="0" w:uiPriority="63" w:unhideWhenUsed="0"/>
+    <w:lsdException w:name="Medium Shading 2 Accent 3" w:semiHidden="0" w:uiPriority="64" w:unhideWhenUsed="0"/>
+    <w:lsdException w:name="Medium List 1 Accent 3" w:semiHidden="0" w:uiPriority="65" w:unhideWhenUsed="0"/>
+    <w:lsdException w:name="Medium List 2 Accent 3" w:semiHidden="0" w:uiPriority="66" w:unhideWhenUsed="0"/>
+    <w:lsdException w:name="Medium Grid 1 Accent 3" w:semiHidden="0" w:uiPriority="67" w:unhideWhenUsed="0"/>
+    <w:lsdException w:name="Medium Grid 2 Accent 3" w:semiHidden="0" w:uiPriority="68" w:unhideWhenUsed="0"/>
+    <w:lsdException w:name="Medium Grid 3 Accent 3" w:semiHidden="0" w:uiPriority="69" w:unhideWhenUsed="0"/>
+    <w:lsdException w:name="Dark List Accent 3" w:semiHidden="0" w:uiPriority="70" w:unhideWhenUsed="0"/>
+    <w:lsdException w:name="Colorful Shading Accent 3" w:semiHidden="0" w:uiPriority="71" w:unhideWhenUsed="0"/>
+    <w:lsdException w:name="Colorful List Accent 3" w:semiHidden="0" w:uiPriority="72" w:unhideWhenUsed="0"/>
+    <w:lsdException w:name="Colorful Grid Accent 3" w:semiHidden="0" w:uiPriority="73" w:unhideWhenUsed="0"/>
+    <w:lsdException w:name="Light Shading Accent 4" w:semiHidden="0" w:uiPriority="60" w:unhideWhenUsed="0"/>
+    <w:lsdException w:name="Light List Accent 4" w:semiHidden="0" w:uiPriority="61" w:unhideWhenUsed="0"/>
+    <w:lsdException w:name="Light Grid Accent 4" w:semiHidden="0" w:uiPriority="62" w:unhideWhenUsed="0"/>
+    <w:lsdException w:name="Medium Shading 1 Accent 4" w:semiHidden="0" w:uiPriority="63" w:unhideWhenUsed="0"/>
+    <w:lsdException w:name="Medium Shading 2 Accent 4" w:semiHidden="0" w:uiPriority="64" w:unhideWhenUsed="0"/>
+    <w:lsdException w:name="Medium List 1 Accent 4" w:semiHidden="0" w:uiPriority="65" w:unhideWhenUsed="0"/>
+    <w:lsdException w:name="Medium List 2 Accent 4" w:semiHidden="0" w:uiPriority="66" w:unhideWhenUsed="0"/>
+    <w:lsdException w:name="Medium Grid 1 Accent 4" w:semiHidden="0" w:uiPriority="67" w:unhideWhenUsed="0"/>
+    <w:lsdException w:name="Medium Grid 2 Accent 4" w:semiHidden="0" w:uiPriority="68" w:unhideWhenUsed="0"/>
+    <w:lsdException w:name="Medium Grid 3 Accent 4" w:semiHidden="0" w:uiPriority="69" w:unhideWhenUsed="0"/>
+    <w:lsdException w:name="Dark List Accent 4" w:semiHidden="0" w:uiPriority="70" w:unhideWhenUsed="0"/>
+    <w:lsdException w:name="Colorful Shading Accent 4" w:semiHidden="0" w:uiPriority="71" w:unhideWhenUsed="0"/>
+    <w:lsdException w:name="Colorful List Accent 4" w:semiHidden="0" w:uiPriority="72" w:unhideWhenUsed="0"/>
+    <w:lsdException w:name="Colorful Grid Accent 4" w:semiHidden="0" w:uiPriority="73" w:unhideWhenUsed="0"/>
+    <w:lsdException w:name="Light Shading Accent 5" w:semiHidden="0" w:uiPriority="60" w:unhideWhenUsed="0"/>
+    <w:lsdException w:name="Light List Accent 5" w:semiHidden="0" w:uiPriority="61" w:unhideWhenUsed="0"/>
+    <w:lsdException w:name="Light Grid Accent 5" w:semiHidden="0" w:uiPriority="62" w:unhideWhenUsed="0"/>
+    <w:lsdException w:name="Medium Shading 1 Accent 5" w:semiHidden="0" w:uiPriority="63" w:unhideWhenUsed="0"/>
+    <w:lsdException w:name="Medium Shading 2 Accent 5" w:semiHidden="0" w:uiPriority="64" w:unhideWhenUsed="0"/>
+    <w:lsdException w:name="Medium List 1 Accent 5" w:semiHidden="0" w:uiPriority="65" w:unhideWhenUsed="0"/>
+    <w:lsdException w:name="Medium List 2 Accent 5" w:semiHidden="0" w:uiPriority="66" w:unhideWhenUsed="0"/>
+    <w:lsdException w:name="Medium Grid 1 Accent 5" w:semiHidden="0" w:uiPriority="67" w:unhideWhenUsed="0"/>
+    <w:lsdException w:name="Medium Grid 2 Accent 5" w:semiHidden="0" w:uiPriority="68" w:unhideWhenUsed="0"/>
+    <w:lsdException w:name="Medium Grid 3 Accent 5" w:semiHidden="0" w:uiPriority="69" w:unhideWhenUsed="0"/>
+    <w:lsdException w:name="Dark List Accent 5" w:semiHidden="0" w:uiPriority="70" w:unhideWhenUsed="0"/>
+    <w:lsdException w:name="Colorful Shading Accent 5" w:semiHidden="0" w:uiPriority="71" w:unhideWhenUsed="0"/>
+    <w:lsdException w:name="Colorful List Accent 5" w:semiHidden="0" w:uiPriority="72" w:unhideWhenUsed="0"/>
+    <w:lsdException w:name="Colorful Grid Accent 5" w:semiHidden="0" w:uiPriority="73" w:unhideWhenUsed="0"/>
+    <w:lsdException w:name="Light Shading Accent 6" w:semiHidden="0" w:uiPriority="60" w:unhideWhenUsed="0"/>
+    <w:lsdException w:name="Light List Accent 6" w:semiHidden="0" w:uiPriority="61" w:unhideWhenUsed="0"/>
+    <w:lsdException w:name="Light Grid Accent 6" w:semiHidden="0" w:uiPriority="62" w:unhideWhenUsed="0"/>
+    <w:lsdException w:name="Medium Shading 1 Accent 6" w:semiHidden="0" w:uiPriority="63" w:unhideWhenUsed="0"/>
+    <w:lsdException w:name="Medium Shading 2 Accent 6" w:semiHidden="0" w:uiPriority="64" w:unhideWhenUsed="0"/>
+    <w:lsdException w:name="Medium List 1 Accent 6" w:semiHidden="0" w:uiPriority="65" w:unhideWhenUsed="0"/>
+    <w:lsdException w:name="Medium List 2 Accent 6" w:semiHidden="0" w:uiPriority="66" w:unhideWhenUsed="0"/>
+    <w:lsdException w:name="Medium Grid 1 Accent 6" w:semiHidden="0" w:uiPriority="67" w:unhideWhenUsed="0"/>
+    <w:lsdException w:name="Medium Grid 2 Accent 6" w:semiHidden="0" w:uiPriority="68" w:unhideWhenUsed="0"/>
+    <w:lsdException w:name="Medium Grid 3 Accent 6" w:semiHidden="0" w:uiPriority="69" w:unhideWhenUsed="0"/>
+    <w:lsdException w:name="Dark List Accent 6" w:semiHidden="0" w:uiPriority="70" w:unhideWhenUsed="0"/>
+    <w:lsdException w:name="Colorful Shading Accent 6" w:semiHidden="0" w:uiPriority="71" w:unhideWhenUsed="0"/>
+    <w:lsdException w:name="Colorful List Accent 6" w:semiHidden="0" w:uiPriority="72" w:unhideWhenUsed="0"/>
+    <w:lsdException w:name="Colorful Grid Accent 6" w:semiHidden="0" w:uiPriority="73" w:unhideWhenUsed="0"/>
+    <w:lsdException w:name="Subtle Emphasis" w:semiHidden="0" w:uiPriority="19" w:unhideWhenUsed="0" w:qFormat="1"/>
+    <w:lsdException w:name="Intense Emphasis" w:semiHidden="0" w:uiPriority="21" w:unhideWhenUsed="0" w:qFormat="1"/>
+    <w:lsdException w:name="Subtle Reference" w:semiHidden="0" w:uiPriority="31" w:unhideWhenUsed="0" w:qFormat="1"/>
+    <w:lsdException w:name="Intense Reference" w:semiHidden="0" w:uiPriority="32" w:unhideWhenUsed="0" w:qFormat="1"/>
+    <w:lsdException w:name="Book Title" w:semiHidden="0" w:uiPriority="33" w:unhideWhenUsed="0" w:qFormat="1"/>
+    <w:lsdException w:name="Bibliography" w:uiPriority="37"/>
+    <w:lsdException w:name="TOC Heading" w:uiPriority="39" w:qFormat="1"/>
+  </w:latentStyles>
+  <w:style w:type="paragraph" w:default="1" w:styleId="Normal">
+    <w:name w:val="Normal"/>
+    <w:qFormat/>
+  </w:style>
+  <w:style w:type="character" w:default="1" w:styleId="DefaultParagraphFont">
+    <w:name w:val="Default Paragraph Font"/>
+    <w:uiPriority w:val="1"/>
+    <w:semiHidden/>
+    <w:unhideWhenUsed/>
+  </w:style>
+  <w:style w:type="table" w:default="1" w:styleId="TableNormal">
+    <w:name w:val="Normal Table"/>
+    <w:uiPriority w:val="99"/>
+    <w:semiHidden/>
+    <w:unhideWhenUsed/>
+    <w:tblPr>
+      <w:tblInd w:w="0" w:type="dxa"/>
+      <w:tblCellMar>
+        <w:top w:w="0" w:type="dxa"/>
+        <w:left w:w="108" w:type="dxa"/>
+        <w:bottom w:w="0" w:type="dxa"/>
+        <w:right w:w="108" w:type="dxa"/>
+      </w:tblCellMar>
+    </w:tblPr>
+  </w:style>
+  <w:style w:type="numbering" w:default="1" w:styleId="NoList">
+    <w:name w:val="No List"/>
+    <w:uiPriority w:val="99"/>
+    <w:semiHidden/>
+    <w:unhideWhenUsed/>
   </w:style>
 </w:styles>
 </file>
@@ -2510,4 +7848,16 @@
   <a:objectDefaults/>
   <a:extraClrSchemeLst/>
 </a:theme>
+</file>
+
+<file path=customXml/item1.xml><?xml version="1.0" encoding="utf-8"?>
+<b:Sources xmlns:b="http://schemas.openxmlformats.org/officeDocument/2006/bibliography" xmlns="http://schemas.openxmlformats.org/officeDocument/2006/bibliography" SelectedStyle="\APA.XSL" StyleName="APA"/>
+</file>
+
+<file path=customXml/itemProps1.xml><?xml version="1.0" encoding="utf-8"?>
+<ds:datastoreItem xmlns:ds="http://schemas.openxmlformats.org/officeDocument/2006/customXml" ds:itemID="{6D7EE716-BB3B-4FF2-B5E1-19CA25BBA6E7}">
+  <ds:schemaRefs>
+    <ds:schemaRef ds:uri="http://schemas.openxmlformats.org/officeDocument/2006/bibliography"/>
+  </ds:schemaRefs>
+</ds:datastoreItem>
 </file>
--- a/auto test android.docx
+++ b/auto test android.docx
@@ -4,6 +4,15 @@
   <w:body>
     <w:sdt>
       <w:sdtPr>
+        <w:rPr>
+          <w:rFonts w:asciiTheme="minorHAnsi" w:eastAsiaTheme="minorEastAsia" w:hAnsiTheme="minorHAnsi" w:cstheme="minorBidi"/>
+          <w:b w:val="0"/>
+          <w:bCs w:val="0"/>
+          <w:color w:val="auto"/>
+          <w:sz w:val="22"/>
+          <w:szCs w:val="22"/>
+          <w:lang w:eastAsia="en-US"/>
+        </w:rPr>
         <w:id w:val="-358820024"/>
         <w:docPartObj>
           <w:docPartGallery w:val="Table of Contents"/>
@@ -12,12 +21,7 @@
       </w:sdtPr>
       <w:sdtEndPr>
         <w:rPr>
-          <w:rFonts w:asciiTheme="minorHAnsi" w:eastAsiaTheme="minorEastAsia" w:hAnsiTheme="minorHAnsi" w:cstheme="minorBidi"/>
           <w:noProof/>
-          <w:color w:val="auto"/>
-          <w:sz w:val="22"/>
-          <w:szCs w:val="22"/>
-          <w:lang w:eastAsia="en-US"/>
         </w:rPr>
       </w:sdtEndPr>
       <w:sdtContent>
@@ -56,25 +60,7 @@
                 <w:noProof/>
                 <w:shd w:val="clear" w:color="auto" w:fill="FFFFFF"/>
               </w:rPr>
-              <w:t>1. Robotium Andr</w:t>
-            </w:r>
-            <w:r>
-              <w:rPr>
-                <w:rStyle w:val="Hyperlink"/>
-                <w:rFonts w:eastAsia="Times New Roman"/>
-                <w:noProof/>
-                <w:shd w:val="clear" w:color="auto" w:fill="FFFFFF"/>
-              </w:rPr>
-              <w:t>o</w:t>
-            </w:r>
-            <w:r>
-              <w:rPr>
-                <w:rStyle w:val="Hyperlink"/>
-                <w:rFonts w:eastAsia="Times New Roman"/>
-                <w:noProof/>
-                <w:shd w:val="clear" w:color="auto" w:fill="FFFFFF"/>
-              </w:rPr>
-              <w:t>id Testing Tool</w:t>
+              <w:t>1. Robotium Android Testing Tool</w:t>
             </w:r>
             <w:r>
               <w:rPr>
@@ -430,37 +416,75 @@
       <w:pPr>
         <w:spacing w:after="0" w:line="240" w:lineRule="auto"/>
       </w:pPr>
-    </w:p>
-    <w:p>
-      <w:pPr>
-        <w:spacing w:after="0" w:line="240" w:lineRule="auto"/>
-        <w:rPr>
-          <w:rFonts w:ascii="Times New Roman" w:eastAsia="Times New Roman" w:hAnsi="Times New Roman" w:cs="Times New Roman"/>
-          <w:sz w:val="24"/>
-          <w:szCs w:val="24"/>
-        </w:rPr>
-      </w:pPr>
       <w:hyperlink r:id="rId7" w:history="1">
         <w:r>
           <w:rPr>
-            <w:rFonts w:ascii="Arial" w:eastAsia="Times New Roman" w:hAnsi="Arial" w:cs="Arial"/>
-            <w:color w:val="1155CC"/>
-            <w:u w:val="single"/>
+            <w:rStyle w:val="Hyperlink"/>
           </w:rPr>
-          <w:t>http://www.ranorex.com/mobile-automation-testing.html</w:t>
+          <w:t>http://developer.android.com/training/testing/ui-testing/index.html</w:t>
         </w:r>
       </w:hyperlink>
     </w:p>
     <w:p>
       <w:pPr>
         <w:spacing w:after="0" w:line="240" w:lineRule="auto"/>
-        <w:rPr>
-          <w:rFonts w:ascii="Times New Roman" w:eastAsia="Times New Roman" w:hAnsi="Times New Roman" w:cs="Times New Roman"/>
-          <w:sz w:val="24"/>
-          <w:szCs w:val="24"/>
-        </w:rPr>
       </w:pPr>
       <w:hyperlink r:id="rId8" w:history="1">
+        <w:r>
+          <w:rPr>
+            <w:rStyle w:val="Hyperlink"/>
+          </w:rPr>
+          <w:t>http://googletesting.blogspot.com/2015/03/android-ui-automated-testing.html</w:t>
+        </w:r>
+      </w:hyperlink>
+    </w:p>
+    <w:bookmarkStart w:id="0" w:name="_GoBack"/>
+    <w:bookmarkEnd w:id="0"/>
+    <w:p>
+      <w:pPr>
+        <w:spacing w:after="0" w:line="240" w:lineRule="auto"/>
+        <w:rPr>
+          <w:rFonts w:ascii="Times New Roman" w:eastAsia="Times New Roman" w:hAnsi="Times New Roman" w:cs="Times New Roman"/>
+          <w:sz w:val="24"/>
+          <w:szCs w:val="24"/>
+        </w:rPr>
+      </w:pPr>
+      <w:r>
+        <w:fldChar w:fldCharType="begin"/>
+      </w:r>
+      <w:r>
+        <w:instrText xml:space="preserve"> HYPERLINK "http://www.ranorex.com/mobile-automation-testing.html" </w:instrText>
+      </w:r>
+      <w:r>
+        <w:fldChar w:fldCharType="separate"/>
+      </w:r>
+      <w:r>
+        <w:rPr>
+          <w:rFonts w:ascii="Arial" w:eastAsia="Times New Roman" w:hAnsi="Arial" w:cs="Arial"/>
+          <w:color w:val="1155CC"/>
+          <w:u w:val="single"/>
+        </w:rPr>
+        <w:t>http://www.ranorex.com/mobile-automation-testing.html</w:t>
+      </w:r>
+      <w:r>
+        <w:rPr>
+          <w:rFonts w:ascii="Arial" w:eastAsia="Times New Roman" w:hAnsi="Arial" w:cs="Arial"/>
+          <w:color w:val="1155CC"/>
+          <w:u w:val="single"/>
+        </w:rPr>
+        <w:fldChar w:fldCharType="end"/>
+      </w:r>
+    </w:p>
+    <w:p>
+      <w:pPr>
+        <w:spacing w:after="0" w:line="240" w:lineRule="auto"/>
+        <w:rPr>
+          <w:rFonts w:ascii="Times New Roman" w:eastAsia="Times New Roman" w:hAnsi="Times New Roman" w:cs="Times New Roman"/>
+          <w:sz w:val="24"/>
+          <w:szCs w:val="24"/>
+        </w:rPr>
+      </w:pPr>
+      <w:hyperlink r:id="rId9" w:history="1">
         <w:r>
           <w:rPr>
             <w:rFonts w:ascii="Arial" w:eastAsia="Times New Roman" w:hAnsi="Arial" w:cs="Arial"/>
@@ -480,7 +504,7 @@
           <w:szCs w:val="24"/>
         </w:rPr>
       </w:pPr>
-      <w:hyperlink r:id="rId9" w:history="1">
+      <w:hyperlink r:id="rId10" w:history="1">
         <w:r>
           <w:rPr>
             <w:rFonts w:ascii="Arial" w:eastAsia="Times New Roman" w:hAnsi="Arial" w:cs="Arial"/>
@@ -500,7 +524,7 @@
           <w:szCs w:val="24"/>
         </w:rPr>
       </w:pPr>
-      <w:hyperlink r:id="rId10" w:history="1">
+      <w:hyperlink r:id="rId11" w:history="1">
         <w:r>
           <w:rPr>
             <w:rFonts w:ascii="Arial" w:eastAsia="Times New Roman" w:hAnsi="Arial" w:cs="Arial"/>
@@ -520,7 +544,7 @@
           <w:szCs w:val="24"/>
         </w:rPr>
       </w:pPr>
-      <w:hyperlink r:id="rId11" w:anchor="NextSteps" w:history="1">
+      <w:hyperlink r:id="rId12" w:anchor="NextSteps" w:history="1">
         <w:r>
           <w:rPr>
             <w:rFonts w:ascii="Arial" w:eastAsia="Times New Roman" w:hAnsi="Arial" w:cs="Arial"/>
@@ -540,7 +564,7 @@
           <w:szCs w:val="24"/>
         </w:rPr>
       </w:pPr>
-      <w:hyperlink r:id="rId12" w:history="1">
+      <w:hyperlink r:id="rId13" w:history="1">
         <w:r>
           <w:rPr>
             <w:rFonts w:ascii="Arial" w:eastAsia="Times New Roman" w:hAnsi="Arial" w:cs="Arial"/>
@@ -560,7 +584,7 @@
           <w:szCs w:val="24"/>
         </w:rPr>
       </w:pPr>
-      <w:hyperlink r:id="rId13" w:history="1">
+      <w:hyperlink r:id="rId14" w:history="1">
         <w:r>
           <w:rPr>
             <w:rFonts w:ascii="Arial" w:eastAsia="Times New Roman" w:hAnsi="Arial" w:cs="Arial"/>
@@ -624,7 +648,7 @@
           <w:szCs w:val="27"/>
         </w:rPr>
       </w:pPr>
-      <w:bookmarkStart w:id="0" w:name="_Toc426622546"/>
+      <w:bookmarkStart w:id="1" w:name="_Toc426622546"/>
       <w:r>
         <w:rPr>
           <w:rFonts w:eastAsia="Times New Roman"/>
@@ -632,18 +656,18 @@
         </w:rPr>
         <w:t>1. Robotium Android Testing Tool</w:t>
       </w:r>
-      <w:bookmarkEnd w:id="0"/>
-    </w:p>
-    <w:p>
-      <w:pPr>
-        <w:spacing w:after="0" w:line="240" w:lineRule="auto"/>
-        <w:rPr>
-          <w:rFonts w:ascii="Times New Roman" w:eastAsia="Times New Roman" w:hAnsi="Times New Roman" w:cs="Times New Roman"/>
-          <w:sz w:val="24"/>
-          <w:szCs w:val="24"/>
-        </w:rPr>
-      </w:pPr>
-      <w:hyperlink r:id="rId14" w:history="1">
+      <w:bookmarkEnd w:id="1"/>
+    </w:p>
+    <w:p>
+      <w:pPr>
+        <w:spacing w:after="0" w:line="240" w:lineRule="auto"/>
+        <w:rPr>
+          <w:rFonts w:ascii="Times New Roman" w:eastAsia="Times New Roman" w:hAnsi="Times New Roman" w:cs="Times New Roman"/>
+          <w:sz w:val="24"/>
+          <w:szCs w:val="24"/>
+        </w:rPr>
+      </w:pPr>
+      <w:hyperlink r:id="rId15" w:history="1">
         <w:r>
           <w:rPr>
             <w:rFonts w:ascii="Arial" w:eastAsia="Times New Roman" w:hAnsi="Arial" w:cs="Arial"/>
@@ -1043,7 +1067,6 @@
           <w:sz w:val="24"/>
           <w:szCs w:val="24"/>
         </w:rPr>
-        <w:lastRenderedPageBreak/>
         <w:t>b. Điều kiện</w:t>
       </w:r>
     </w:p>
@@ -1064,7 +1087,7 @@
         </w:rPr>
         <w:t xml:space="preserve">- java : </w:t>
       </w:r>
-      <w:hyperlink r:id="rId15" w:history="1">
+      <w:hyperlink r:id="rId16" w:history="1">
         <w:r>
           <w:rPr>
             <w:rStyle w:val="Hyperlink"/>
@@ -1093,7 +1116,7 @@
         </w:rPr>
         <w:t xml:space="preserve">- ADT bundle : </w:t>
       </w:r>
-      <w:hyperlink r:id="rId16" w:history="1">
+      <w:hyperlink r:id="rId17" w:history="1">
         <w:r>
           <w:rPr>
             <w:rStyle w:val="Hyperlink"/>
@@ -1166,7 +1189,7 @@
         </w:rPr>
         <w:t xml:space="preserve">- Download robotium : </w:t>
       </w:r>
-      <w:hyperlink r:id="rId17" w:history="1">
+      <w:hyperlink r:id="rId18" w:history="1">
         <w:r>
           <w:rPr>
             <w:rStyle w:val="Hyperlink"/>
@@ -1235,9 +1258,9 @@
             <o:lock v:ext="edit" aspectratio="t"/>
           </v:shapetype>
           <v:shape id="_x0000_i1025" type="#_x0000_t75" style="width:6in;height:324.3pt" o:ole="">
-            <v:imagedata r:id="rId18" o:title=""/>
+            <v:imagedata r:id="rId19" o:title=""/>
           </v:shape>
-          <o:OLEObject Type="Embed" ProgID="Photoshop.Image.13" ShapeID="_x0000_i1025" DrawAspect="Content" ObjectID="_1500370553" r:id="rId19">
+          <o:OLEObject Type="Embed" ProgID="Photoshop.Image.13" ShapeID="_x0000_i1025" DrawAspect="Content" ObjectID="_1500377762" r:id="rId20">
             <o:FieldCodes>\s</o:FieldCodes>
           </o:OLEObject>
         </w:object>
@@ -1255,9 +1278,9 @@
       <w:r>
         <w:object w:dxaOrig="4322" w:dyaOrig="4320">
           <v:shape id="_x0000_i1026" type="#_x0000_t75" style="width:3in;height:3in" o:ole="">
-            <v:imagedata r:id="rId20" o:title=""/>
+            <v:imagedata r:id="rId21" o:title=""/>
           </v:shape>
-          <o:OLEObject Type="Embed" ProgID="Photoshop.Image.13" ShapeID="_x0000_i1026" DrawAspect="Content" ObjectID="_1500370554" r:id="rId21">
+          <o:OLEObject Type="Embed" ProgID="Photoshop.Image.13" ShapeID="_x0000_i1026" DrawAspect="Content" ObjectID="_1500377763" r:id="rId22">
             <o:FieldCodes>\s</o:FieldCodes>
           </o:OLEObject>
         </w:object>
@@ -1277,10 +1300,10 @@
       </w:pPr>
       <w:r>
         <w:object w:dxaOrig="8644" w:dyaOrig="6480">
-          <v:shape id="_x0000_i1028" type="#_x0000_t75" style="width:6in;height:324.3pt" o:ole="">
-            <v:imagedata r:id="rId22" o:title=""/>
+          <v:shape id="_x0000_i1027" type="#_x0000_t75" style="width:6in;height:324.3pt" o:ole="">
+            <v:imagedata r:id="rId23" o:title=""/>
           </v:shape>
-          <o:OLEObject Type="Embed" ProgID="Photoshop.Image.13" ShapeID="_x0000_i1028" DrawAspect="Content" ObjectID="_1500370555" r:id="rId23">
+          <o:OLEObject Type="Embed" ProgID="Photoshop.Image.13" ShapeID="_x0000_i1027" DrawAspect="Content" ObjectID="_1500377764" r:id="rId24">
             <o:FieldCodes>\s</o:FieldCodes>
           </o:OLEObject>
         </w:object>
@@ -1512,10 +1535,10 @@
       </w:pPr>
       <w:r>
         <w:object w:dxaOrig="9725" w:dyaOrig="6480">
-          <v:shape id="_x0000_i1027" type="#_x0000_t75" style="width:486.45pt;height:324.3pt" o:ole="">
-            <v:imagedata r:id="rId24" o:title=""/>
+          <v:shape id="_x0000_i1028" type="#_x0000_t75" style="width:486.45pt;height:324.3pt" o:ole="">
+            <v:imagedata r:id="rId25" o:title=""/>
           </v:shape>
-          <o:OLEObject Type="Embed" ProgID="Photoshop.Image.13" ShapeID="_x0000_i1027" DrawAspect="Content" ObjectID="_1500370556" r:id="rId25">
+          <o:OLEObject Type="Embed" ProgID="Photoshop.Image.13" ShapeID="_x0000_i1028" DrawAspect="Content" ObjectID="_1500377765" r:id="rId26">
             <o:FieldCodes>\s</o:FieldCodes>
           </o:OLEObject>
         </w:object>
@@ -1541,7 +1564,7 @@
           <w:szCs w:val="27"/>
         </w:rPr>
       </w:pPr>
-      <w:bookmarkStart w:id="1" w:name="_Toc426622547"/>
+      <w:bookmarkStart w:id="2" w:name="_Toc426622547"/>
       <w:r>
         <w:rPr>
           <w:rFonts w:ascii="Trebuchet MS" w:eastAsia="Times New Roman" w:hAnsi="Trebuchet MS" w:cs="Times New Roman"/>
@@ -1563,18 +1586,18 @@
         </w:rPr>
         <w:t>MonkeyRunner Android App Testing</w:t>
       </w:r>
-      <w:bookmarkEnd w:id="1"/>
-    </w:p>
-    <w:p>
-      <w:pPr>
-        <w:spacing w:after="0" w:line="240" w:lineRule="auto"/>
-        <w:rPr>
-          <w:rFonts w:ascii="Times New Roman" w:eastAsia="Times New Roman" w:hAnsi="Times New Roman" w:cs="Times New Roman"/>
-          <w:sz w:val="24"/>
-          <w:szCs w:val="24"/>
-        </w:rPr>
-      </w:pPr>
-      <w:hyperlink r:id="rId26" w:history="1">
+      <w:bookmarkEnd w:id="2"/>
+    </w:p>
+    <w:p>
+      <w:pPr>
+        <w:spacing w:after="0" w:line="240" w:lineRule="auto"/>
+        <w:rPr>
+          <w:rFonts w:ascii="Times New Roman" w:eastAsia="Times New Roman" w:hAnsi="Times New Roman" w:cs="Times New Roman"/>
+          <w:sz w:val="24"/>
+          <w:szCs w:val="24"/>
+        </w:rPr>
+      </w:pPr>
+      <w:hyperlink r:id="rId27" w:history="1">
         <w:r>
           <w:rPr>
             <w:rFonts w:ascii="Arial" w:eastAsia="Times New Roman" w:hAnsi="Arial" w:cs="Arial"/>
@@ -1782,7 +1805,7 @@
           <w:szCs w:val="27"/>
         </w:rPr>
       </w:pPr>
-      <w:bookmarkStart w:id="2" w:name="_Toc426622548"/>
+      <w:bookmarkStart w:id="3" w:name="_Toc426622548"/>
       <w:r>
         <w:rPr>
           <w:rFonts w:eastAsia="Times New Roman"/>
@@ -1791,7 +1814,7 @@
         <w:lastRenderedPageBreak/>
         <w:t>3. Ranorex Android Application Testing Tool</w:t>
       </w:r>
-      <w:bookmarkEnd w:id="2"/>
+      <w:bookmarkEnd w:id="3"/>
     </w:p>
     <w:p>
       <w:pPr>
@@ -1802,7 +1825,7 @@
           <w:u w:val="single"/>
         </w:rPr>
       </w:pPr>
-      <w:hyperlink r:id="rId27" w:history="1">
+      <w:hyperlink r:id="rId28" w:history="1">
         <w:r>
           <w:rPr>
             <w:rFonts w:ascii="Arial" w:eastAsia="Times New Roman" w:hAnsi="Arial" w:cs="Arial"/>
@@ -1822,7 +1845,7 @@
           <w:szCs w:val="24"/>
         </w:rPr>
       </w:pPr>
-      <w:hyperlink r:id="rId28" w:history="1">
+      <w:hyperlink r:id="rId29" w:history="1">
         <w:r>
           <w:rPr>
             <w:rStyle w:val="Hyperlink"/>
@@ -1960,10 +1983,10 @@
       </w:pPr>
       <w:r>
         <w:object w:dxaOrig="8644" w:dyaOrig="1080">
-          <v:shape id="_x0000_i1031" type="#_x0000_t75" style="width:6in;height:53.85pt" o:ole="">
-            <v:imagedata r:id="rId29" o:title=""/>
+          <v:shape id="_x0000_i1029" type="#_x0000_t75" style="width:6in;height:53.85pt" o:ole="">
+            <v:imagedata r:id="rId30" o:title=""/>
           </v:shape>
-          <o:OLEObject Type="Embed" ProgID="Photoshop.Image.13" ShapeID="_x0000_i1031" DrawAspect="Content" ObjectID="_1500370557" r:id="rId30">
+          <o:OLEObject Type="Embed" ProgID="Photoshop.Image.13" ShapeID="_x0000_i1029" DrawAspect="Content" ObjectID="_1500377766" r:id="rId31">
             <o:FieldCodes>\s</o:FieldCodes>
           </o:OLEObject>
         </w:object>
@@ -2077,10 +2100,10 @@
       </w:pPr>
       <w:r>
         <w:object w:dxaOrig="11886" w:dyaOrig="10801">
-          <v:shape id="_x0000_i1032" type="#_x0000_t75" style="width:594.15pt;height:540.3pt" o:ole="">
-            <v:imagedata r:id="rId31" o:title=""/>
+          <v:shape id="_x0000_i1030" type="#_x0000_t75" style="width:594.15pt;height:540.3pt" o:ole="">
+            <v:imagedata r:id="rId32" o:title=""/>
           </v:shape>
-          <o:OLEObject Type="Embed" ProgID="Photoshop.Image.13" ShapeID="_x0000_i1032" DrawAspect="Content" ObjectID="_1500370558" r:id="rId32">
+          <o:OLEObject Type="Embed" ProgID="Photoshop.Image.13" ShapeID="_x0000_i1030" DrawAspect="Content" ObjectID="_1500377767" r:id="rId33">
             <o:FieldCodes>\s</o:FieldCodes>
           </o:OLEObject>
         </w:object>
@@ -2118,7 +2141,7 @@
                     </pic:cNvPicPr>
                   </pic:nvPicPr>
                   <pic:blipFill>
-                    <a:blip r:embed="rId33">
+                    <a:blip r:embed="rId34">
                       <a:extLst>
                         <a:ext uri="{28A0092B-C50C-407E-A947-70E740481C1C}">
                           <a14:useLocalDpi xmlns:a14="http://schemas.microsoft.com/office/drawing/2010/main" val="0"/>
@@ -2151,10 +2174,10 @@
       </w:r>
       <w:r>
         <w:object w:dxaOrig="4322" w:dyaOrig="4320">
-          <v:shape id="_x0000_i1033" type="#_x0000_t75" style="width:3in;height:3in" o:ole="">
-            <v:imagedata r:id="rId34" o:title=""/>
+          <v:shape id="_x0000_i1031" type="#_x0000_t75" style="width:3in;height:3in" o:ole="">
+            <v:imagedata r:id="rId35" o:title=""/>
           </v:shape>
-          <o:OLEObject Type="Embed" ProgID="Photoshop.Image.13" ShapeID="_x0000_i1033" DrawAspect="Content" ObjectID="_1500370559" r:id="rId35">
+          <o:OLEObject Type="Embed" ProgID="Photoshop.Image.13" ShapeID="_x0000_i1031" DrawAspect="Content" ObjectID="_1500377768" r:id="rId36">
             <o:FieldCodes>\s</o:FieldCodes>
           </o:OLEObject>
         </w:object>
@@ -2184,10 +2207,10 @@
       </w:pPr>
       <w:r>
         <w:object w:dxaOrig="8644" w:dyaOrig="5400">
-          <v:shape id="_x0000_i1034" type="#_x0000_t75" style="width:6in;height:269.85pt" o:ole="">
-            <v:imagedata r:id="rId36" o:title=""/>
+          <v:shape id="_x0000_i1032" type="#_x0000_t75" style="width:6in;height:269.85pt" o:ole="">
+            <v:imagedata r:id="rId37" o:title=""/>
           </v:shape>
-          <o:OLEObject Type="Embed" ProgID="Photoshop.Image.13" ShapeID="_x0000_i1034" DrawAspect="Content" ObjectID="_1500370560" r:id="rId37">
+          <o:OLEObject Type="Embed" ProgID="Photoshop.Image.13" ShapeID="_x0000_i1032" DrawAspect="Content" ObjectID="_1500377769" r:id="rId38">
             <o:FieldCodes>\s</o:FieldCodes>
           </o:OLEObject>
         </w:object>
@@ -2218,10 +2241,10 @@
       </w:pPr>
       <w:r>
         <w:object w:dxaOrig="6483" w:dyaOrig="6480">
-          <v:shape id="_x0000_i1035" type="#_x0000_t75" style="width:324.3pt;height:324.3pt" o:ole="">
-            <v:imagedata r:id="rId38" o:title=""/>
+          <v:shape id="_x0000_i1033" type="#_x0000_t75" style="width:324.3pt;height:324.3pt" o:ole="">
+            <v:imagedata r:id="rId39" o:title=""/>
           </v:shape>
-          <o:OLEObject Type="Embed" ProgID="Photoshop.Image.13" ShapeID="_x0000_i1035" DrawAspect="Content" ObjectID="_1500370561" r:id="rId39">
+          <o:OLEObject Type="Embed" ProgID="Photoshop.Image.13" ShapeID="_x0000_i1033" DrawAspect="Content" ObjectID="_1500377770" r:id="rId40">
             <o:FieldCodes>\s</o:FieldCodes>
           </o:OLEObject>
         </w:object>
@@ -2246,10 +2269,10 @@
       </w:pPr>
       <w:r>
         <w:object w:dxaOrig="6483" w:dyaOrig="5400">
-          <v:shape id="_x0000_i1036" type="#_x0000_t75" style="width:324.3pt;height:269.85pt" o:ole="">
-            <v:imagedata r:id="rId40" o:title=""/>
+          <v:shape id="_x0000_i1034" type="#_x0000_t75" style="width:324.3pt;height:269.85pt" o:ole="">
+            <v:imagedata r:id="rId41" o:title=""/>
           </v:shape>
-          <o:OLEObject Type="Embed" ProgID="Photoshop.Image.13" ShapeID="_x0000_i1036" DrawAspect="Content" ObjectID="_1500370562" r:id="rId41">
+          <o:OLEObject Type="Embed" ProgID="Photoshop.Image.13" ShapeID="_x0000_i1034" DrawAspect="Content" ObjectID="_1500377771" r:id="rId42">
             <o:FieldCodes>\s</o:FieldCodes>
           </o:OLEObject>
         </w:object>
@@ -2286,10 +2309,10 @@
       </w:pPr>
       <w:r>
         <w:object w:dxaOrig="6483" w:dyaOrig="4320">
-          <v:shape id="_x0000_i1037" type="#_x0000_t75" style="width:324.3pt;height:3in" o:ole="">
-            <v:imagedata r:id="rId42" o:title=""/>
+          <v:shape id="_x0000_i1035" type="#_x0000_t75" style="width:324.3pt;height:3in" o:ole="">
+            <v:imagedata r:id="rId43" o:title=""/>
           </v:shape>
-          <o:OLEObject Type="Embed" ProgID="Photoshop.Image.13" ShapeID="_x0000_i1037" DrawAspect="Content" ObjectID="_1500370563" r:id="rId43">
+          <o:OLEObject Type="Embed" ProgID="Photoshop.Image.13" ShapeID="_x0000_i1035" DrawAspect="Content" ObjectID="_1500377772" r:id="rId44">
             <o:FieldCodes>\s</o:FieldCodes>
           </o:OLEObject>
         </w:object>
@@ -2405,10 +2428,10 @@
       </w:pPr>
       <w:r>
         <w:object w:dxaOrig="6483" w:dyaOrig="5400">
-          <v:shape id="_x0000_i1029" type="#_x0000_t75" style="width:324.3pt;height:269.85pt" o:ole="">
-            <v:imagedata r:id="rId44" o:title=""/>
+          <v:shape id="_x0000_i1036" type="#_x0000_t75" style="width:324.3pt;height:269.85pt" o:ole="">
+            <v:imagedata r:id="rId45" o:title=""/>
           </v:shape>
-          <o:OLEObject Type="Embed" ProgID="Photoshop.Image.13" ShapeID="_x0000_i1029" DrawAspect="Content" ObjectID="_1500370564" r:id="rId45">
+          <o:OLEObject Type="Embed" ProgID="Photoshop.Image.13" ShapeID="_x0000_i1036" DrawAspect="Content" ObjectID="_1500377773" r:id="rId46">
             <o:FieldCodes>\s</o:FieldCodes>
           </o:OLEObject>
         </w:object>
@@ -2430,10 +2453,10 @@
       </w:pPr>
       <w:r>
         <w:object w:dxaOrig="6483" w:dyaOrig="4320">
-          <v:shape id="_x0000_i1030" type="#_x0000_t75" style="width:324.3pt;height:3in" o:ole="">
-            <v:imagedata r:id="rId46" o:title=""/>
+          <v:shape id="_x0000_i1037" type="#_x0000_t75" style="width:324.3pt;height:3in" o:ole="">
+            <v:imagedata r:id="rId47" o:title=""/>
           </v:shape>
-          <o:OLEObject Type="Embed" ProgID="Photoshop.Image.13" ShapeID="_x0000_i1030" DrawAspect="Content" ObjectID="_1500370565" r:id="rId47">
+          <o:OLEObject Type="Embed" ProgID="Photoshop.Image.13" ShapeID="_x0000_i1037" DrawAspect="Content" ObjectID="_1500377774" r:id="rId48">
             <o:FieldCodes>\s</o:FieldCodes>
           </o:OLEObject>
         </w:object>
@@ -2461,7 +2484,7 @@
           <w:szCs w:val="27"/>
         </w:rPr>
       </w:pPr>
-      <w:bookmarkStart w:id="3" w:name="_Toc426622549"/>
+      <w:bookmarkStart w:id="4" w:name="_Toc426622549"/>
       <w:r>
         <w:rPr>
           <w:rFonts w:eastAsia="Times New Roman"/>
@@ -2476,18 +2499,18 @@
         </w:rPr>
         <w:t>(bỏ qua)</w:t>
       </w:r>
-      <w:bookmarkEnd w:id="3"/>
-    </w:p>
-    <w:p>
-      <w:pPr>
-        <w:spacing w:after="0" w:line="240" w:lineRule="auto"/>
-        <w:rPr>
-          <w:rFonts w:ascii="Times New Roman" w:eastAsia="Times New Roman" w:hAnsi="Times New Roman" w:cs="Times New Roman"/>
-          <w:sz w:val="24"/>
-          <w:szCs w:val="24"/>
-        </w:rPr>
-      </w:pPr>
-      <w:hyperlink r:id="rId48" w:history="1">
+      <w:bookmarkEnd w:id="4"/>
+    </w:p>
+    <w:p>
+      <w:pPr>
+        <w:spacing w:after="0" w:line="240" w:lineRule="auto"/>
+        <w:rPr>
+          <w:rFonts w:ascii="Times New Roman" w:eastAsia="Times New Roman" w:hAnsi="Times New Roman" w:cs="Times New Roman"/>
+          <w:sz w:val="24"/>
+          <w:szCs w:val="24"/>
+        </w:rPr>
+      </w:pPr>
+      <w:hyperlink r:id="rId49" w:history="1">
         <w:r>
           <w:rPr>
             <w:rFonts w:ascii="Arial" w:eastAsia="Times New Roman" w:hAnsi="Arial" w:cs="Arial"/>
@@ -2617,7 +2640,7 @@
           <w:szCs w:val="27"/>
         </w:rPr>
       </w:pPr>
-      <w:bookmarkStart w:id="4" w:name="_Toc426622550"/>
+      <w:bookmarkStart w:id="5" w:name="_Toc426622550"/>
       <w:r>
         <w:rPr>
           <w:rFonts w:eastAsia="Times New Roman"/>
@@ -2625,18 +2648,18 @@
         </w:rPr>
         <w:t>5. UI Automator for Android Test Automation</w:t>
       </w:r>
-      <w:bookmarkEnd w:id="4"/>
-    </w:p>
-    <w:p>
-      <w:pPr>
-        <w:spacing w:after="0" w:line="240" w:lineRule="auto"/>
-        <w:rPr>
-          <w:rFonts w:ascii="Times New Roman" w:eastAsia="Times New Roman" w:hAnsi="Times New Roman" w:cs="Times New Roman"/>
-          <w:sz w:val="24"/>
-          <w:szCs w:val="24"/>
-        </w:rPr>
-      </w:pPr>
-      <w:hyperlink r:id="rId49" w:history="1">
+      <w:bookmarkEnd w:id="5"/>
+    </w:p>
+    <w:p>
+      <w:pPr>
+        <w:spacing w:after="0" w:line="240" w:lineRule="auto"/>
+        <w:rPr>
+          <w:rFonts w:ascii="Times New Roman" w:eastAsia="Times New Roman" w:hAnsi="Times New Roman" w:cs="Times New Roman"/>
+          <w:sz w:val="24"/>
+          <w:szCs w:val="24"/>
+        </w:rPr>
+      </w:pPr>
+      <w:hyperlink r:id="rId50" w:history="1">
         <w:r>
           <w:rPr>
             <w:rFonts w:ascii="Arial" w:eastAsia="Times New Roman" w:hAnsi="Arial" w:cs="Arial"/>
@@ -2831,7 +2854,7 @@
           <w:shd w:val="clear" w:color="auto" w:fill="FFFFFF"/>
         </w:rPr>
       </w:pPr>
-      <w:hyperlink r:id="rId50" w:history="1">
+      <w:hyperlink r:id="rId51" w:anchor="AndroidJUnitRunner" w:history="1">
         <w:r>
           <w:rPr>
             <w:rStyle w:val="Hyperlink"/>
@@ -2882,7 +2905,7 @@
       <w:pPr>
         <w:spacing w:after="0" w:line="240" w:lineRule="auto"/>
       </w:pPr>
-      <w:hyperlink r:id="rId51" w:history="1">
+      <w:hyperlink r:id="rId52" w:history="1">
         <w:r>
           <w:rPr>
             <w:rStyle w:val="Hyperlink"/>
@@ -2933,7 +2956,7 @@
           <w:color w:val="000000"/>
         </w:rPr>
       </w:pPr>
-      <w:hyperlink r:id="rId52" w:anchor="AndroidJUnitRunner" w:history="1">
+      <w:hyperlink r:id="rId53" w:anchor="AndroidJUnitRunner" w:history="1">
         <w:r>
           <w:rPr>
             <w:rFonts w:ascii="Arial" w:eastAsia="Times New Roman" w:hAnsi="Arial" w:cs="Arial"/>
@@ -2969,7 +2992,7 @@
           <w:color w:val="000000"/>
         </w:rPr>
       </w:pPr>
-      <w:hyperlink r:id="rId53" w:anchor="Espresso" w:history="1">
+      <w:hyperlink r:id="rId54" w:anchor="Espresso" w:history="1">
         <w:r>
           <w:rPr>
             <w:rFonts w:ascii="Arial" w:eastAsia="Times New Roman" w:hAnsi="Arial" w:cs="Arial"/>
@@ -3005,7 +3028,7 @@
           <w:color w:val="000000"/>
         </w:rPr>
       </w:pPr>
-      <w:hyperlink r:id="rId54" w:anchor="UIAutomator" w:history="1">
+      <w:hyperlink r:id="rId55" w:anchor="UIAutomator" w:history="1">
         <w:r>
           <w:rPr>
             <w:rFonts w:ascii="Arial" w:eastAsia="Times New Roman" w:hAnsi="Arial" w:cs="Arial"/>
@@ -4343,7 +4366,7 @@
         <w:spacing w:after="400" w:line="240" w:lineRule="auto"/>
         <w:textAlignment w:val="baseline"/>
       </w:pPr>
-      <w:hyperlink r:id="rId55" w:history="1">
+      <w:hyperlink r:id="rId56" w:history="1">
         <w:r>
           <w:rPr>
             <w:rStyle w:val="HTMLCode"/>
@@ -4373,7 +4396,7 @@
           <w:shd w:val="clear" w:color="auto" w:fill="FFFFFF"/>
         </w:rPr>
       </w:pPr>
-      <w:hyperlink r:id="rId56" w:history="1">
+      <w:hyperlink r:id="rId57" w:history="1">
         <w:r>
           <w:rPr>
             <w:rStyle w:val="HTMLCode"/>
@@ -4440,7 +4463,7 @@
           <w:szCs w:val="36"/>
         </w:rPr>
       </w:pPr>
-      <w:hyperlink r:id="rId57" w:history="1">
+      <w:hyperlink r:id="rId58" w:history="1">
         <w:r>
           <w:rPr>
             <w:rStyle w:val="Hyperlink"/>
@@ -4555,7 +4578,7 @@
           <w:color w:val="000000"/>
         </w:rPr>
       </w:pPr>
-      <w:hyperlink r:id="rId58" w:anchor="onView(org.hamcrest.Matcher&lt;android.view.View&gt;)" w:history="1">
+      <w:hyperlink r:id="rId59" w:anchor="onView(org.hamcrest.Matcher&lt;android.view.View&gt;)" w:history="1">
         <w:r>
           <w:rPr>
             <w:rStyle w:val="HTMLCode"/>
@@ -4709,7 +4732,7 @@
           <w:color w:val="006600"/>
         </w:rPr>
       </w:pPr>
-      <w:hyperlink r:id="rId59" w:anchor="onData(org.hamcrest.Matcher&lt;java.lang.Object&gt;)" w:history="1">
+      <w:hyperlink r:id="rId60" w:anchor="onData(org.hamcrest.Matcher&lt;java.lang.Object&gt;)" w:history="1">
         <w:r>
           <w:rPr>
             <w:rStyle w:val="HTMLCode"/>
@@ -5390,17 +5413,7 @@
           <w:szCs w:val="21"/>
           <w:shd w:val="clear" w:color="auto" w:fill="FFFFFF"/>
         </w:rPr>
-        <w:t> </w:t>
-      </w:r>
-      <w:r>
-        <w:rPr>
-          <w:rStyle w:val="apple-converted-space"/>
-          <w:rFonts w:ascii="Arial" w:hAnsi="Arial" w:cs="Arial"/>
-          <w:sz w:val="21"/>
-          <w:szCs w:val="21"/>
-          <w:shd w:val="clear" w:color="auto" w:fill="FFFFFF"/>
-        </w:rPr>
-        <w:t xml:space="preserve"> ở trong thư mục tools.</w:t>
+        <w:t>  ở trong thư mục tools.</w:t>
       </w:r>
     </w:p>
     <w:p>
@@ -5526,7 +5539,7 @@
           <w:szCs w:val="21"/>
         </w:rPr>
       </w:pPr>
-      <w:hyperlink r:id="rId60" w:history="1">
+      <w:hyperlink r:id="rId61" w:history="1">
         <w:r>
           <w:rPr>
             <w:rFonts w:ascii="Consolas" w:eastAsia="Times New Roman" w:hAnsi="Consolas" w:cs="Consolas"/>
@@ -5562,7 +5575,7 @@
           <w:szCs w:val="21"/>
         </w:rPr>
       </w:pPr>
-      <w:hyperlink r:id="rId61" w:history="1">
+      <w:hyperlink r:id="rId62" w:history="1">
         <w:r>
           <w:rPr>
             <w:rFonts w:ascii="Consolas" w:eastAsia="Times New Roman" w:hAnsi="Consolas" w:cs="Consolas"/>
@@ -5598,7 +5611,7 @@
           <w:szCs w:val="21"/>
         </w:rPr>
       </w:pPr>
-      <w:hyperlink r:id="rId62" w:history="1">
+      <w:hyperlink r:id="rId63" w:history="1">
         <w:r>
           <w:rPr>
             <w:rFonts w:ascii="Consolas" w:eastAsia="Times New Roman" w:hAnsi="Consolas" w:cs="Consolas"/>
@@ -5634,7 +5647,7 @@
           <w:szCs w:val="21"/>
         </w:rPr>
       </w:pPr>
-      <w:hyperlink r:id="rId63" w:history="1">
+      <w:hyperlink r:id="rId64" w:history="1">
         <w:r>
           <w:rPr>
             <w:rFonts w:ascii="Consolas" w:eastAsia="Times New Roman" w:hAnsi="Consolas" w:cs="Consolas"/>
@@ -5670,7 +5683,7 @@
           <w:szCs w:val="21"/>
         </w:rPr>
       </w:pPr>
-      <w:hyperlink r:id="rId64" w:history="1">
+      <w:hyperlink r:id="rId65" w:history="1">
         <w:r>
           <w:rPr>
             <w:rFonts w:ascii="Consolas" w:eastAsia="Times New Roman" w:hAnsi="Consolas" w:cs="Consolas"/>
@@ -6100,10 +6113,7 @@
         <w:t>();</w:t>
       </w:r>
     </w:p>
-    <w:p>
-      <w:bookmarkStart w:id="5" w:name="_GoBack"/>
-      <w:bookmarkEnd w:id="5"/>
-    </w:p>
+    <w:p/>
     <w:sectPr>
       <w:pgSz w:w="12240" w:h="15840"/>
       <w:pgMar w:top="1440" w:right="1440" w:bottom="1440" w:left="1440" w:header="720" w:footer="720" w:gutter="0"/>
@@ -7109,6 +7119,7 @@
   <w:style w:type="character" w:default="1" w:styleId="DefaultParagraphFont">
     <w:name w:val="Default Paragraph Font"/>
     <w:uiPriority w:val="1"/>
+    <w:semiHidden/>
     <w:unhideWhenUsed/>
   </w:style>
   <w:style w:type="table" w:default="1" w:styleId="TableNormal">
@@ -7855,7 +7866,7 @@
 </file>
 
 <file path=customXml/itemProps1.xml><?xml version="1.0" encoding="utf-8"?>
-<ds:datastoreItem xmlns:ds="http://schemas.openxmlformats.org/officeDocument/2006/customXml" ds:itemID="{6D7EE716-BB3B-4FF2-B5E1-19CA25BBA6E7}">
+<ds:datastoreItem xmlns:ds="http://schemas.openxmlformats.org/officeDocument/2006/customXml" ds:itemID="{4E70DED4-3AE7-4E5C-9849-582D09CC9422}">
   <ds:schemaRefs>
     <ds:schemaRef ds:uri="http://schemas.openxmlformats.org/officeDocument/2006/bibliography"/>
   </ds:schemaRefs>

--- a/auto test android.docx
+++ b/auto test android.docx
@@ -28,6 +28,7 @@
         <w:p>
           <w:pPr>
             <w:pStyle w:val="TOCHeading"/>
+            <w:spacing w:before="0"/>
           </w:pPr>
           <w:r>
             <w:t>Contents</w:t>
@@ -438,43 +439,6 @@
         </w:r>
       </w:hyperlink>
     </w:p>
-    <w:bookmarkStart w:id="0" w:name="_GoBack"/>
-    <w:bookmarkEnd w:id="0"/>
-    <w:p>
-      <w:pPr>
-        <w:spacing w:after="0" w:line="240" w:lineRule="auto"/>
-        <w:rPr>
-          <w:rFonts w:ascii="Times New Roman" w:eastAsia="Times New Roman" w:hAnsi="Times New Roman" w:cs="Times New Roman"/>
-          <w:sz w:val="24"/>
-          <w:szCs w:val="24"/>
-        </w:rPr>
-      </w:pPr>
-      <w:r>
-        <w:fldChar w:fldCharType="begin"/>
-      </w:r>
-      <w:r>
-        <w:instrText xml:space="preserve"> HYPERLINK "http://www.ranorex.com/mobile-automation-testing.html" </w:instrText>
-      </w:r>
-      <w:r>
-        <w:fldChar w:fldCharType="separate"/>
-      </w:r>
-      <w:r>
-        <w:rPr>
-          <w:rFonts w:ascii="Arial" w:eastAsia="Times New Roman" w:hAnsi="Arial" w:cs="Arial"/>
-          <w:color w:val="1155CC"/>
-          <w:u w:val="single"/>
-        </w:rPr>
-        <w:t>http://www.ranorex.com/mobile-automation-testing.html</w:t>
-      </w:r>
-      <w:r>
-        <w:rPr>
-          <w:rFonts w:ascii="Arial" w:eastAsia="Times New Roman" w:hAnsi="Arial" w:cs="Arial"/>
-          <w:color w:val="1155CC"/>
-          <w:u w:val="single"/>
-        </w:rPr>
-        <w:fldChar w:fldCharType="end"/>
-      </w:r>
-    </w:p>
     <w:p>
       <w:pPr>
         <w:spacing w:after="0" w:line="240" w:lineRule="auto"/>
@@ -485,6 +449,26 @@
         </w:rPr>
       </w:pPr>
       <w:hyperlink r:id="rId9" w:history="1">
+        <w:r>
+          <w:rPr>
+            <w:rFonts w:ascii="Arial" w:eastAsia="Times New Roman" w:hAnsi="Arial" w:cs="Arial"/>
+            <w:color w:val="1155CC"/>
+            <w:u w:val="single"/>
+          </w:rPr>
+          <w:t>http://www.ranorex.com/mobile-automation-testing.html</w:t>
+        </w:r>
+      </w:hyperlink>
+    </w:p>
+    <w:p>
+      <w:pPr>
+        <w:spacing w:after="0" w:line="240" w:lineRule="auto"/>
+        <w:rPr>
+          <w:rFonts w:ascii="Times New Roman" w:eastAsia="Times New Roman" w:hAnsi="Times New Roman" w:cs="Times New Roman"/>
+          <w:sz w:val="24"/>
+          <w:szCs w:val="24"/>
+        </w:rPr>
+      </w:pPr>
+      <w:hyperlink r:id="rId10" w:history="1">
         <w:r>
           <w:rPr>
             <w:rFonts w:ascii="Arial" w:eastAsia="Times New Roman" w:hAnsi="Arial" w:cs="Arial"/>
@@ -504,7 +488,7 @@
           <w:szCs w:val="24"/>
         </w:rPr>
       </w:pPr>
-      <w:hyperlink r:id="rId10" w:history="1">
+      <w:hyperlink r:id="rId11" w:history="1">
         <w:r>
           <w:rPr>
             <w:rFonts w:ascii="Arial" w:eastAsia="Times New Roman" w:hAnsi="Arial" w:cs="Arial"/>
@@ -524,7 +508,7 @@
           <w:szCs w:val="24"/>
         </w:rPr>
       </w:pPr>
-      <w:hyperlink r:id="rId11" w:history="1">
+      <w:hyperlink r:id="rId12" w:history="1">
         <w:r>
           <w:rPr>
             <w:rFonts w:ascii="Arial" w:eastAsia="Times New Roman" w:hAnsi="Arial" w:cs="Arial"/>
@@ -544,7 +528,7 @@
           <w:szCs w:val="24"/>
         </w:rPr>
       </w:pPr>
-      <w:hyperlink r:id="rId12" w:anchor="NextSteps" w:history="1">
+      <w:hyperlink r:id="rId13" w:anchor="NextSteps" w:history="1">
         <w:r>
           <w:rPr>
             <w:rFonts w:ascii="Arial" w:eastAsia="Times New Roman" w:hAnsi="Arial" w:cs="Arial"/>
@@ -564,7 +548,7 @@
           <w:szCs w:val="24"/>
         </w:rPr>
       </w:pPr>
-      <w:hyperlink r:id="rId13" w:history="1">
+      <w:hyperlink r:id="rId14" w:history="1">
         <w:r>
           <w:rPr>
             <w:rFonts w:ascii="Arial" w:eastAsia="Times New Roman" w:hAnsi="Arial" w:cs="Arial"/>
@@ -584,7 +568,7 @@
           <w:szCs w:val="24"/>
         </w:rPr>
       </w:pPr>
-      <w:hyperlink r:id="rId14" w:history="1">
+      <w:hyperlink r:id="rId15" w:history="1">
         <w:r>
           <w:rPr>
             <w:rFonts w:ascii="Arial" w:eastAsia="Times New Roman" w:hAnsi="Arial" w:cs="Arial"/>
@@ -642,13 +626,14 @@
     <w:p>
       <w:pPr>
         <w:pStyle w:val="Heading1"/>
+        <w:spacing w:before="0"/>
         <w:rPr>
           <w:rFonts w:ascii="Times New Roman" w:eastAsia="Times New Roman" w:hAnsi="Times New Roman" w:cs="Times New Roman"/>
           <w:sz w:val="27"/>
           <w:szCs w:val="27"/>
         </w:rPr>
       </w:pPr>
-      <w:bookmarkStart w:id="1" w:name="_Toc426622546"/>
+      <w:bookmarkStart w:id="0" w:name="_Toc426622546"/>
       <w:r>
         <w:rPr>
           <w:rFonts w:eastAsia="Times New Roman"/>
@@ -656,18 +641,18 @@
         </w:rPr>
         <w:t>1. Robotium Android Testing Tool</w:t>
       </w:r>
-      <w:bookmarkEnd w:id="1"/>
-    </w:p>
-    <w:p>
-      <w:pPr>
-        <w:spacing w:after="0" w:line="240" w:lineRule="auto"/>
-        <w:rPr>
-          <w:rFonts w:ascii="Times New Roman" w:eastAsia="Times New Roman" w:hAnsi="Times New Roman" w:cs="Times New Roman"/>
-          <w:sz w:val="24"/>
-          <w:szCs w:val="24"/>
-        </w:rPr>
-      </w:pPr>
-      <w:hyperlink r:id="rId15" w:history="1">
+      <w:bookmarkEnd w:id="0"/>
+    </w:p>
+    <w:p>
+      <w:pPr>
+        <w:spacing w:after="0" w:line="240" w:lineRule="auto"/>
+        <w:rPr>
+          <w:rFonts w:ascii="Times New Roman" w:eastAsia="Times New Roman" w:hAnsi="Times New Roman" w:cs="Times New Roman"/>
+          <w:sz w:val="24"/>
+          <w:szCs w:val="24"/>
+        </w:rPr>
+      </w:pPr>
+      <w:hyperlink r:id="rId16" w:history="1">
         <w:r>
           <w:rPr>
             <w:rFonts w:ascii="Arial" w:eastAsia="Times New Roman" w:hAnsi="Arial" w:cs="Arial"/>
@@ -1087,7 +1072,7 @@
         </w:rPr>
         <w:t xml:space="preserve">- java : </w:t>
       </w:r>
-      <w:hyperlink r:id="rId16" w:history="1">
+      <w:hyperlink r:id="rId17" w:history="1">
         <w:r>
           <w:rPr>
             <w:rStyle w:val="Hyperlink"/>
@@ -1114,9 +1099,10 @@
           <w:sz w:val="24"/>
           <w:szCs w:val="24"/>
         </w:rPr>
+        <w:lastRenderedPageBreak/>
         <w:t xml:space="preserve">- ADT bundle : </w:t>
       </w:r>
-      <w:hyperlink r:id="rId17" w:history="1">
+      <w:hyperlink r:id="rId18" w:history="1">
         <w:r>
           <w:rPr>
             <w:rStyle w:val="Hyperlink"/>
@@ -1189,7 +1175,7 @@
         </w:rPr>
         <w:t xml:space="preserve">- Download robotium : </w:t>
       </w:r>
-      <w:hyperlink r:id="rId18" w:history="1">
+      <w:hyperlink r:id="rId19" w:history="1">
         <w:r>
           <w:rPr>
             <w:rStyle w:val="Hyperlink"/>
@@ -1258,9 +1244,9 @@
             <o:lock v:ext="edit" aspectratio="t"/>
           </v:shapetype>
           <v:shape id="_x0000_i1025" type="#_x0000_t75" style="width:6in;height:324.3pt" o:ole="">
-            <v:imagedata r:id="rId19" o:title=""/>
+            <v:imagedata r:id="rId20" o:title=""/>
           </v:shape>
-          <o:OLEObject Type="Embed" ProgID="Photoshop.Image.13" ShapeID="_x0000_i1025" DrawAspect="Content" ObjectID="_1500377762" r:id="rId20">
+          <o:OLEObject Type="Embed" ProgID="Photoshop.Image.13" ShapeID="_x0000_i1025" DrawAspect="Content" ObjectID="_1500382890" r:id="rId21">
             <o:FieldCodes>\s</o:FieldCodes>
           </o:OLEObject>
         </w:object>
@@ -1278,9 +1264,9 @@
       <w:r>
         <w:object w:dxaOrig="4322" w:dyaOrig="4320">
           <v:shape id="_x0000_i1026" type="#_x0000_t75" style="width:3in;height:3in" o:ole="">
-            <v:imagedata r:id="rId21" o:title=""/>
+            <v:imagedata r:id="rId22" o:title=""/>
           </v:shape>
-          <o:OLEObject Type="Embed" ProgID="Photoshop.Image.13" ShapeID="_x0000_i1026" DrawAspect="Content" ObjectID="_1500377763" r:id="rId22">
+          <o:OLEObject Type="Embed" ProgID="Photoshop.Image.13" ShapeID="_x0000_i1026" DrawAspect="Content" ObjectID="_1500382891" r:id="rId23">
             <o:FieldCodes>\s</o:FieldCodes>
           </o:OLEObject>
         </w:object>
@@ -1301,9 +1287,9 @@
       <w:r>
         <w:object w:dxaOrig="8644" w:dyaOrig="6480">
           <v:shape id="_x0000_i1027" type="#_x0000_t75" style="width:6in;height:324.3pt" o:ole="">
-            <v:imagedata r:id="rId23" o:title=""/>
+            <v:imagedata r:id="rId24" o:title=""/>
           </v:shape>
-          <o:OLEObject Type="Embed" ProgID="Photoshop.Image.13" ShapeID="_x0000_i1027" DrawAspect="Content" ObjectID="_1500377764" r:id="rId24">
+          <o:OLEObject Type="Embed" ProgID="Photoshop.Image.13" ShapeID="_x0000_i1027" DrawAspect="Content" ObjectID="_1500382892" r:id="rId25">
             <o:FieldCodes>\s</o:FieldCodes>
           </o:OLEObject>
         </w:object>
@@ -1372,7 +1358,6 @@
           <w:sz w:val="20"/>
           <w:szCs w:val="20"/>
         </w:rPr>
-        <w:lastRenderedPageBreak/>
         <w:t xml:space="preserve">ảnh chụp bằng phương thức </w:t>
       </w:r>
       <w:r>
@@ -1536,9 +1521,9 @@
       <w:r>
         <w:object w:dxaOrig="9725" w:dyaOrig="6480">
           <v:shape id="_x0000_i1028" type="#_x0000_t75" style="width:486.45pt;height:324.3pt" o:ole="">
-            <v:imagedata r:id="rId25" o:title=""/>
+            <v:imagedata r:id="rId26" o:title=""/>
           </v:shape>
-          <o:OLEObject Type="Embed" ProgID="Photoshop.Image.13" ShapeID="_x0000_i1028" DrawAspect="Content" ObjectID="_1500377765" r:id="rId26">
+          <o:OLEObject Type="Embed" ProgID="Photoshop.Image.13" ShapeID="_x0000_i1028" DrawAspect="Content" ObjectID="_1500382893" r:id="rId27">
             <o:FieldCodes>\s</o:FieldCodes>
           </o:OLEObject>
         </w:object>
@@ -1558,13 +1543,14 @@
     <w:p>
       <w:pPr>
         <w:pStyle w:val="Heading1"/>
+        <w:spacing w:before="0"/>
         <w:rPr>
           <w:rFonts w:ascii="Times New Roman" w:eastAsia="Times New Roman" w:hAnsi="Times New Roman" w:cs="Times New Roman"/>
           <w:sz w:val="27"/>
           <w:szCs w:val="27"/>
         </w:rPr>
       </w:pPr>
-      <w:bookmarkStart w:id="2" w:name="_Toc426622547"/>
+      <w:bookmarkStart w:id="1" w:name="_Toc426622547"/>
       <w:r>
         <w:rPr>
           <w:rFonts w:ascii="Trebuchet MS" w:eastAsia="Times New Roman" w:hAnsi="Trebuchet MS" w:cs="Times New Roman"/>
@@ -1586,18 +1572,18 @@
         </w:rPr>
         <w:t>MonkeyRunner Android App Testing</w:t>
       </w:r>
-      <w:bookmarkEnd w:id="2"/>
-    </w:p>
-    <w:p>
-      <w:pPr>
-        <w:spacing w:after="0" w:line="240" w:lineRule="auto"/>
-        <w:rPr>
-          <w:rFonts w:ascii="Times New Roman" w:eastAsia="Times New Roman" w:hAnsi="Times New Roman" w:cs="Times New Roman"/>
-          <w:sz w:val="24"/>
-          <w:szCs w:val="24"/>
-        </w:rPr>
-      </w:pPr>
-      <w:hyperlink r:id="rId27" w:history="1">
+      <w:bookmarkEnd w:id="1"/>
+    </w:p>
+    <w:p>
+      <w:pPr>
+        <w:spacing w:after="0" w:line="240" w:lineRule="auto"/>
+        <w:rPr>
+          <w:rFonts w:ascii="Times New Roman" w:eastAsia="Times New Roman" w:hAnsi="Times New Roman" w:cs="Times New Roman"/>
+          <w:sz w:val="24"/>
+          <w:szCs w:val="24"/>
+        </w:rPr>
+      </w:pPr>
+      <w:hyperlink r:id="rId28" w:history="1">
         <w:r>
           <w:rPr>
             <w:rFonts w:ascii="Arial" w:eastAsia="Times New Roman" w:hAnsi="Arial" w:cs="Arial"/>
@@ -1799,22 +1785,22 @@
     <w:p>
       <w:pPr>
         <w:pStyle w:val="Heading1"/>
+        <w:spacing w:before="0"/>
         <w:rPr>
           <w:rFonts w:ascii="Times New Roman" w:eastAsia="Times New Roman" w:hAnsi="Times New Roman" w:cs="Times New Roman"/>
           <w:sz w:val="27"/>
           <w:szCs w:val="27"/>
         </w:rPr>
       </w:pPr>
-      <w:bookmarkStart w:id="3" w:name="_Toc426622548"/>
+      <w:bookmarkStart w:id="2" w:name="_Toc426622548"/>
       <w:r>
         <w:rPr>
           <w:rFonts w:eastAsia="Times New Roman"/>
           <w:shd w:val="clear" w:color="auto" w:fill="FFFFFF"/>
         </w:rPr>
-        <w:lastRenderedPageBreak/>
         <w:t>3. Ranorex Android Application Testing Tool</w:t>
       </w:r>
-      <w:bookmarkEnd w:id="3"/>
+      <w:bookmarkEnd w:id="2"/>
     </w:p>
     <w:p>
       <w:pPr>
@@ -1825,7 +1811,7 @@
           <w:u w:val="single"/>
         </w:rPr>
       </w:pPr>
-      <w:hyperlink r:id="rId28" w:history="1">
+      <w:hyperlink r:id="rId29" w:history="1">
         <w:r>
           <w:rPr>
             <w:rFonts w:ascii="Arial" w:eastAsia="Times New Roman" w:hAnsi="Arial" w:cs="Arial"/>
@@ -1845,7 +1831,7 @@
           <w:szCs w:val="24"/>
         </w:rPr>
       </w:pPr>
-      <w:hyperlink r:id="rId29" w:history="1">
+      <w:hyperlink r:id="rId30" w:history="1">
         <w:r>
           <w:rPr>
             <w:rStyle w:val="Hyperlink"/>
@@ -1932,6 +1918,7 @@
           <w:rFonts w:ascii="Arial" w:eastAsia="Times New Roman" w:hAnsi="Arial" w:cs="Arial"/>
           <w:color w:val="000000"/>
         </w:rPr>
+        <w:lastRenderedPageBreak/>
         <w:t>Xây dựng test the</w:t>
       </w:r>
       <w:r>
@@ -1984,9 +1971,9 @@
       <w:r>
         <w:object w:dxaOrig="8644" w:dyaOrig="1080">
           <v:shape id="_x0000_i1029" type="#_x0000_t75" style="width:6in;height:53.85pt" o:ole="">
-            <v:imagedata r:id="rId30" o:title=""/>
+            <v:imagedata r:id="rId31" o:title=""/>
           </v:shape>
-          <o:OLEObject Type="Embed" ProgID="Photoshop.Image.13" ShapeID="_x0000_i1029" DrawAspect="Content" ObjectID="_1500377766" r:id="rId31">
+          <o:OLEObject Type="Embed" ProgID="Photoshop.Image.13" ShapeID="_x0000_i1029" DrawAspect="Content" ObjectID="_1500382894" r:id="rId32">
             <o:FieldCodes>\s</o:FieldCodes>
           </o:OLEObject>
         </w:object>
@@ -2101,9 +2088,9 @@
       <w:r>
         <w:object w:dxaOrig="11886" w:dyaOrig="10801">
           <v:shape id="_x0000_i1030" type="#_x0000_t75" style="width:594.15pt;height:540.3pt" o:ole="">
-            <v:imagedata r:id="rId32" o:title=""/>
+            <v:imagedata r:id="rId33" o:title=""/>
           </v:shape>
-          <o:OLEObject Type="Embed" ProgID="Photoshop.Image.13" ShapeID="_x0000_i1030" DrawAspect="Content" ObjectID="_1500377767" r:id="rId33">
+          <o:OLEObject Type="Embed" ProgID="Photoshop.Image.13" ShapeID="_x0000_i1030" DrawAspect="Content" ObjectID="_1500382895" r:id="rId34">
             <o:FieldCodes>\s</o:FieldCodes>
           </o:OLEObject>
         </w:object>
@@ -2124,7 +2111,7 @@
         </w:rPr>
         <w:lastRenderedPageBreak/>
         <w:drawing>
-          <wp:inline distT="0" distB="0" distL="0" distR="0">
+          <wp:inline distT="0" distB="0" distL="0" distR="0" wp14:anchorId="73E0959B" wp14:editId="09D83FCB">
             <wp:extent cx="1431290" cy="2377440"/>
             <wp:effectExtent l="0" t="0" r="0" b="0"/>
             <wp:docPr id="2" name="Picture 2" descr="Installation of the Ranorex Service app"/>
@@ -2141,7 +2128,7 @@
                     </pic:cNvPicPr>
                   </pic:nvPicPr>
                   <pic:blipFill>
-                    <a:blip r:embed="rId34">
+                    <a:blip r:embed="rId35">
                       <a:extLst>
                         <a:ext uri="{28A0092B-C50C-407E-A947-70E740481C1C}">
                           <a14:useLocalDpi xmlns:a14="http://schemas.microsoft.com/office/drawing/2010/main" val="0"/>
@@ -2175,9 +2162,9 @@
       <w:r>
         <w:object w:dxaOrig="4322" w:dyaOrig="4320">
           <v:shape id="_x0000_i1031" type="#_x0000_t75" style="width:3in;height:3in" o:ole="">
-            <v:imagedata r:id="rId35" o:title=""/>
+            <v:imagedata r:id="rId36" o:title=""/>
           </v:shape>
-          <o:OLEObject Type="Embed" ProgID="Photoshop.Image.13" ShapeID="_x0000_i1031" DrawAspect="Content" ObjectID="_1500377768" r:id="rId36">
+          <o:OLEObject Type="Embed" ProgID="Photoshop.Image.13" ShapeID="_x0000_i1031" DrawAspect="Content" ObjectID="_1500382896" r:id="rId37">
             <o:FieldCodes>\s</o:FieldCodes>
           </o:OLEObject>
         </w:object>
@@ -2208,9 +2195,9 @@
       <w:r>
         <w:object w:dxaOrig="8644" w:dyaOrig="5400">
           <v:shape id="_x0000_i1032" type="#_x0000_t75" style="width:6in;height:269.85pt" o:ole="">
-            <v:imagedata r:id="rId37" o:title=""/>
+            <v:imagedata r:id="rId38" o:title=""/>
           </v:shape>
-          <o:OLEObject Type="Embed" ProgID="Photoshop.Image.13" ShapeID="_x0000_i1032" DrawAspect="Content" ObjectID="_1500377769" r:id="rId38">
+          <o:OLEObject Type="Embed" ProgID="Photoshop.Image.13" ShapeID="_x0000_i1032" DrawAspect="Content" ObjectID="_1500382897" r:id="rId39">
             <o:FieldCodes>\s</o:FieldCodes>
           </o:OLEObject>
         </w:object>
@@ -2242,9 +2229,9 @@
       <w:r>
         <w:object w:dxaOrig="6483" w:dyaOrig="6480">
           <v:shape id="_x0000_i1033" type="#_x0000_t75" style="width:324.3pt;height:324.3pt" o:ole="">
-            <v:imagedata r:id="rId39" o:title=""/>
+            <v:imagedata r:id="rId40" o:title=""/>
           </v:shape>
-          <o:OLEObject Type="Embed" ProgID="Photoshop.Image.13" ShapeID="_x0000_i1033" DrawAspect="Content" ObjectID="_1500377770" r:id="rId40">
+          <o:OLEObject Type="Embed" ProgID="Photoshop.Image.13" ShapeID="_x0000_i1033" DrawAspect="Content" ObjectID="_1500382898" r:id="rId41">
             <o:FieldCodes>\s</o:FieldCodes>
           </o:OLEObject>
         </w:object>
@@ -2270,9 +2257,9 @@
       <w:r>
         <w:object w:dxaOrig="6483" w:dyaOrig="5400">
           <v:shape id="_x0000_i1034" type="#_x0000_t75" style="width:324.3pt;height:269.85pt" o:ole="">
-            <v:imagedata r:id="rId41" o:title=""/>
+            <v:imagedata r:id="rId42" o:title=""/>
           </v:shape>
-          <o:OLEObject Type="Embed" ProgID="Photoshop.Image.13" ShapeID="_x0000_i1034" DrawAspect="Content" ObjectID="_1500377771" r:id="rId42">
+          <o:OLEObject Type="Embed" ProgID="Photoshop.Image.13" ShapeID="_x0000_i1034" DrawAspect="Content" ObjectID="_1500382899" r:id="rId43">
             <o:FieldCodes>\s</o:FieldCodes>
           </o:OLEObject>
         </w:object>
@@ -2310,9 +2297,9 @@
       <w:r>
         <w:object w:dxaOrig="6483" w:dyaOrig="4320">
           <v:shape id="_x0000_i1035" type="#_x0000_t75" style="width:324.3pt;height:3in" o:ole="">
-            <v:imagedata r:id="rId43" o:title=""/>
+            <v:imagedata r:id="rId44" o:title=""/>
           </v:shape>
-          <o:OLEObject Type="Embed" ProgID="Photoshop.Image.13" ShapeID="_x0000_i1035" DrawAspect="Content" ObjectID="_1500377772" r:id="rId44">
+          <o:OLEObject Type="Embed" ProgID="Photoshop.Image.13" ShapeID="_x0000_i1035" DrawAspect="Content" ObjectID="_1500382900" r:id="rId45">
             <o:FieldCodes>\s</o:FieldCodes>
           </o:OLEObject>
         </w:object>
@@ -2429,9 +2416,9 @@
       <w:r>
         <w:object w:dxaOrig="6483" w:dyaOrig="5400">
           <v:shape id="_x0000_i1036" type="#_x0000_t75" style="width:324.3pt;height:269.85pt" o:ole="">
-            <v:imagedata r:id="rId45" o:title=""/>
+            <v:imagedata r:id="rId46" o:title=""/>
           </v:shape>
-          <o:OLEObject Type="Embed" ProgID="Photoshop.Image.13" ShapeID="_x0000_i1036" DrawAspect="Content" ObjectID="_1500377773" r:id="rId46">
+          <o:OLEObject Type="Embed" ProgID="Photoshop.Image.13" ShapeID="_x0000_i1036" DrawAspect="Content" ObjectID="_1500382901" r:id="rId47">
             <o:FieldCodes>\s</o:FieldCodes>
           </o:OLEObject>
         </w:object>
@@ -2454,9 +2441,9 @@
       <w:r>
         <w:object w:dxaOrig="6483" w:dyaOrig="4320">
           <v:shape id="_x0000_i1037" type="#_x0000_t75" style="width:324.3pt;height:3in" o:ole="">
-            <v:imagedata r:id="rId47" o:title=""/>
+            <v:imagedata r:id="rId48" o:title=""/>
           </v:shape>
-          <o:OLEObject Type="Embed" ProgID="Photoshop.Image.13" ShapeID="_x0000_i1037" DrawAspect="Content" ObjectID="_1500377774" r:id="rId48">
+          <o:OLEObject Type="Embed" ProgID="Photoshop.Image.13" ShapeID="_x0000_i1037" DrawAspect="Content" ObjectID="_1500382902" r:id="rId49">
             <o:FieldCodes>\s</o:FieldCodes>
           </o:OLEObject>
         </w:object>
@@ -2478,13 +2465,14 @@
     <w:p>
       <w:pPr>
         <w:pStyle w:val="Heading1"/>
+        <w:spacing w:before="0"/>
         <w:rPr>
           <w:rFonts w:ascii="Times New Roman" w:eastAsia="Times New Roman" w:hAnsi="Times New Roman" w:cs="Times New Roman"/>
           <w:sz w:val="27"/>
           <w:szCs w:val="27"/>
         </w:rPr>
       </w:pPr>
-      <w:bookmarkStart w:id="4" w:name="_Toc426622549"/>
+      <w:bookmarkStart w:id="3" w:name="_Toc426622549"/>
       <w:r>
         <w:rPr>
           <w:rFonts w:eastAsia="Times New Roman"/>
@@ -2499,18 +2487,18 @@
         </w:rPr>
         <w:t>(bỏ qua)</w:t>
       </w:r>
-      <w:bookmarkEnd w:id="4"/>
-    </w:p>
-    <w:p>
-      <w:pPr>
-        <w:spacing w:after="0" w:line="240" w:lineRule="auto"/>
-        <w:rPr>
-          <w:rFonts w:ascii="Times New Roman" w:eastAsia="Times New Roman" w:hAnsi="Times New Roman" w:cs="Times New Roman"/>
-          <w:sz w:val="24"/>
-          <w:szCs w:val="24"/>
-        </w:rPr>
-      </w:pPr>
-      <w:hyperlink r:id="rId49" w:history="1">
+      <w:bookmarkEnd w:id="3"/>
+    </w:p>
+    <w:p>
+      <w:pPr>
+        <w:spacing w:after="0" w:line="240" w:lineRule="auto"/>
+        <w:rPr>
+          <w:rFonts w:ascii="Times New Roman" w:eastAsia="Times New Roman" w:hAnsi="Times New Roman" w:cs="Times New Roman"/>
+          <w:sz w:val="24"/>
+          <w:szCs w:val="24"/>
+        </w:rPr>
+      </w:pPr>
+      <w:hyperlink r:id="rId50" w:history="1">
         <w:r>
           <w:rPr>
             <w:rFonts w:ascii="Arial" w:eastAsia="Times New Roman" w:hAnsi="Arial" w:cs="Arial"/>
@@ -2634,13 +2622,14 @@
     <w:p>
       <w:pPr>
         <w:pStyle w:val="Heading1"/>
+        <w:spacing w:before="0"/>
         <w:rPr>
           <w:rFonts w:ascii="Times New Roman" w:eastAsia="Times New Roman" w:hAnsi="Times New Roman" w:cs="Times New Roman"/>
           <w:sz w:val="27"/>
           <w:szCs w:val="27"/>
         </w:rPr>
       </w:pPr>
-      <w:bookmarkStart w:id="5" w:name="_Toc426622550"/>
+      <w:bookmarkStart w:id="4" w:name="_Toc426622550"/>
       <w:r>
         <w:rPr>
           <w:rFonts w:eastAsia="Times New Roman"/>
@@ -2648,18 +2637,18 @@
         </w:rPr>
         <w:t>5. UI Automator for Android Test Automation</w:t>
       </w:r>
-      <w:bookmarkEnd w:id="5"/>
-    </w:p>
-    <w:p>
-      <w:pPr>
-        <w:spacing w:after="0" w:line="240" w:lineRule="auto"/>
-        <w:rPr>
-          <w:rFonts w:ascii="Times New Roman" w:eastAsia="Times New Roman" w:hAnsi="Times New Roman" w:cs="Times New Roman"/>
-          <w:sz w:val="24"/>
-          <w:szCs w:val="24"/>
-        </w:rPr>
-      </w:pPr>
-      <w:hyperlink r:id="rId50" w:history="1">
+      <w:bookmarkEnd w:id="4"/>
+    </w:p>
+    <w:p>
+      <w:pPr>
+        <w:spacing w:after="0" w:line="240" w:lineRule="auto"/>
+        <w:rPr>
+          <w:rFonts w:ascii="Times New Roman" w:eastAsia="Times New Roman" w:hAnsi="Times New Roman" w:cs="Times New Roman"/>
+          <w:sz w:val="24"/>
+          <w:szCs w:val="24"/>
+        </w:rPr>
+      </w:pPr>
+      <w:hyperlink r:id="rId51" w:history="1">
         <w:r>
           <w:rPr>
             <w:rFonts w:ascii="Arial" w:eastAsia="Times New Roman" w:hAnsi="Arial" w:cs="Arial"/>
@@ -2854,7 +2843,7 @@
           <w:shd w:val="clear" w:color="auto" w:fill="FFFFFF"/>
         </w:rPr>
       </w:pPr>
-      <w:hyperlink r:id="rId51" w:anchor="AndroidJUnitRunner" w:history="1">
+      <w:hyperlink r:id="rId52" w:anchor="AndroidJUnitRunner" w:history="1">
         <w:r>
           <w:rPr>
             <w:rStyle w:val="Hyperlink"/>
@@ -2905,7 +2894,7 @@
       <w:pPr>
         <w:spacing w:after="0" w:line="240" w:lineRule="auto"/>
       </w:pPr>
-      <w:hyperlink r:id="rId52" w:history="1">
+      <w:hyperlink r:id="rId53" w:history="1">
         <w:r>
           <w:rPr>
             <w:rStyle w:val="Hyperlink"/>
@@ -2956,7 +2945,7 @@
           <w:color w:val="000000"/>
         </w:rPr>
       </w:pPr>
-      <w:hyperlink r:id="rId53" w:anchor="AndroidJUnitRunner" w:history="1">
+      <w:hyperlink r:id="rId54" w:anchor="AndroidJUnitRunner" w:history="1">
         <w:r>
           <w:rPr>
             <w:rFonts w:ascii="Arial" w:eastAsia="Times New Roman" w:hAnsi="Arial" w:cs="Arial"/>
@@ -2992,7 +2981,7 @@
           <w:color w:val="000000"/>
         </w:rPr>
       </w:pPr>
-      <w:hyperlink r:id="rId54" w:anchor="Espresso" w:history="1">
+      <w:hyperlink r:id="rId55" w:anchor="Espresso" w:history="1">
         <w:r>
           <w:rPr>
             <w:rFonts w:ascii="Arial" w:eastAsia="Times New Roman" w:hAnsi="Arial" w:cs="Arial"/>
@@ -3028,7 +3017,7 @@
           <w:color w:val="000000"/>
         </w:rPr>
       </w:pPr>
-      <w:hyperlink r:id="rId55" w:anchor="UIAutomator" w:history="1">
+      <w:hyperlink r:id="rId56" w:anchor="UIAutomator" w:history="1">
         <w:r>
           <w:rPr>
             <w:rFonts w:ascii="Arial" w:eastAsia="Times New Roman" w:hAnsi="Arial" w:cs="Arial"/>
@@ -4340,7 +4329,7 @@
       <w:pPr>
         <w:pStyle w:val="Heading4"/>
         <w:shd w:val="clear" w:color="auto" w:fill="FFFFFF"/>
-        <w:spacing w:before="180" w:after="180" w:line="360" w:lineRule="atLeast"/>
+        <w:spacing w:before="0" w:after="180" w:line="360" w:lineRule="atLeast"/>
         <w:rPr>
           <w:rFonts w:ascii="Arial" w:hAnsi="Arial" w:cs="Arial"/>
           <w:b w:val="0"/>
@@ -4366,7 +4355,7 @@
         <w:spacing w:after="400" w:line="240" w:lineRule="auto"/>
         <w:textAlignment w:val="baseline"/>
       </w:pPr>
-      <w:hyperlink r:id="rId56" w:history="1">
+      <w:hyperlink r:id="rId57" w:history="1">
         <w:r>
           <w:rPr>
             <w:rStyle w:val="HTMLCode"/>
@@ -4396,7 +4385,7 @@
           <w:shd w:val="clear" w:color="auto" w:fill="FFFFFF"/>
         </w:rPr>
       </w:pPr>
-      <w:hyperlink r:id="rId57" w:history="1">
+      <w:hyperlink r:id="rId58" w:history="1">
         <w:r>
           <w:rPr>
             <w:rStyle w:val="HTMLCode"/>
@@ -4448,6 +4437,7 @@
           <w:sz w:val="36"/>
           <w:szCs w:val="36"/>
         </w:rPr>
+        <w:lastRenderedPageBreak/>
         <w:t>Espresso</w:t>
       </w:r>
     </w:p>
@@ -4463,7 +4453,7 @@
           <w:szCs w:val="36"/>
         </w:rPr>
       </w:pPr>
-      <w:hyperlink r:id="rId58" w:history="1">
+      <w:hyperlink r:id="rId59" w:history="1">
         <w:r>
           <w:rPr>
             <w:rStyle w:val="Hyperlink"/>
@@ -4578,7 +4568,7 @@
           <w:color w:val="000000"/>
         </w:rPr>
       </w:pPr>
-      <w:hyperlink r:id="rId59" w:anchor="onView(org.hamcrest.Matcher&lt;android.view.View&gt;)" w:history="1">
+      <w:hyperlink r:id="rId60" w:anchor="onView(org.hamcrest.Matcher&lt;android.view.View&gt;)" w:history="1">
         <w:r>
           <w:rPr>
             <w:rStyle w:val="HTMLCode"/>
@@ -4732,7 +4722,7 @@
           <w:color w:val="006600"/>
         </w:rPr>
       </w:pPr>
-      <w:hyperlink r:id="rId60" w:anchor="onData(org.hamcrest.Matcher&lt;java.lang.Object&gt;)" w:history="1">
+      <w:hyperlink r:id="rId61" w:anchor="onData(org.hamcrest.Matcher&lt;java.lang.Object&gt;)" w:history="1">
         <w:r>
           <w:rPr>
             <w:rStyle w:val="HTMLCode"/>
@@ -5217,7 +5207,7 @@
       <w:pPr>
         <w:pStyle w:val="Heading4"/>
         <w:shd w:val="clear" w:color="auto" w:fill="FFFFFF"/>
-        <w:spacing w:before="180" w:after="180" w:line="360" w:lineRule="atLeast"/>
+        <w:spacing w:before="0" w:after="180" w:line="360" w:lineRule="atLeast"/>
         <w:rPr>
           <w:rFonts w:ascii="Arial" w:hAnsi="Arial" w:cs="Arial"/>
           <w:b w:val="0"/>
@@ -5313,7 +5303,7 @@
       <w:pPr>
         <w:pStyle w:val="Heading3"/>
         <w:shd w:val="clear" w:color="auto" w:fill="FFFFFF"/>
-        <w:spacing w:before="240" w:beforeAutospacing="0" w:after="240" w:afterAutospacing="0" w:line="480" w:lineRule="atLeast"/>
+        <w:spacing w:before="0" w:beforeAutospacing="0" w:after="240" w:afterAutospacing="0" w:line="480" w:lineRule="atLeast"/>
         <w:rPr>
           <w:rFonts w:ascii="Arial" w:hAnsi="Arial" w:cs="Arial"/>
           <w:bCs w:val="0"/>
@@ -5328,7 +5318,6 @@
           <w:sz w:val="36"/>
           <w:szCs w:val="36"/>
         </w:rPr>
-        <w:lastRenderedPageBreak/>
         <w:t>UI Automator</w:t>
       </w:r>
     </w:p>
@@ -5336,7 +5325,7 @@
       <w:pPr>
         <w:pStyle w:val="Heading3"/>
         <w:shd w:val="clear" w:color="auto" w:fill="FFFFFF"/>
-        <w:spacing w:before="240" w:beforeAutospacing="0" w:after="240" w:afterAutospacing="0" w:line="480" w:lineRule="atLeast"/>
+        <w:spacing w:before="0" w:beforeAutospacing="0" w:after="240" w:afterAutospacing="0" w:line="480" w:lineRule="atLeast"/>
         <w:rPr>
           <w:rFonts w:ascii="Arial" w:hAnsi="Arial" w:cs="Arial"/>
           <w:b w:val="0"/>
@@ -5353,6 +5342,7 @@
           <w:szCs w:val="21"/>
           <w:shd w:val="clear" w:color="auto" w:fill="FFFFFF"/>
         </w:rPr>
+        <w:lastRenderedPageBreak/>
         <w:t>Requires Android 4.3 (API level 18) or higher.</w:t>
       </w:r>
     </w:p>
@@ -5375,7 +5365,7 @@
       <w:pPr>
         <w:pStyle w:val="Heading4"/>
         <w:shd w:val="clear" w:color="auto" w:fill="FFFFFF"/>
-        <w:spacing w:before="180" w:after="180" w:line="360" w:lineRule="atLeast"/>
+        <w:spacing w:before="0" w:after="180" w:line="360" w:lineRule="atLeast"/>
         <w:rPr>
           <w:rFonts w:ascii="Arial" w:hAnsi="Arial" w:cs="Arial"/>
           <w:b w:val="0"/>
@@ -5430,7 +5420,7 @@
       <w:pPr>
         <w:pStyle w:val="Heading4"/>
         <w:shd w:val="clear" w:color="auto" w:fill="FFFFFF"/>
-        <w:spacing w:before="180" w:after="180" w:line="360" w:lineRule="atLeast"/>
+        <w:spacing w:before="0" w:after="180" w:line="360" w:lineRule="atLeast"/>
         <w:rPr>
           <w:rFonts w:ascii="Arial" w:hAnsi="Arial" w:cs="Arial"/>
           <w:b w:val="0"/>
@@ -5539,7 +5529,7 @@
           <w:szCs w:val="21"/>
         </w:rPr>
       </w:pPr>
-      <w:hyperlink r:id="rId61" w:history="1">
+      <w:hyperlink r:id="rId62" w:history="1">
         <w:r>
           <w:rPr>
             <w:rFonts w:ascii="Consolas" w:eastAsia="Times New Roman" w:hAnsi="Consolas" w:cs="Consolas"/>
@@ -5575,7 +5565,7 @@
           <w:szCs w:val="21"/>
         </w:rPr>
       </w:pPr>
-      <w:hyperlink r:id="rId62" w:history="1">
+      <w:hyperlink r:id="rId63" w:history="1">
         <w:r>
           <w:rPr>
             <w:rFonts w:ascii="Consolas" w:eastAsia="Times New Roman" w:hAnsi="Consolas" w:cs="Consolas"/>
@@ -5611,7 +5601,7 @@
           <w:szCs w:val="21"/>
         </w:rPr>
       </w:pPr>
-      <w:hyperlink r:id="rId63" w:history="1">
+      <w:hyperlink r:id="rId64" w:history="1">
         <w:r>
           <w:rPr>
             <w:rFonts w:ascii="Consolas" w:eastAsia="Times New Roman" w:hAnsi="Consolas" w:cs="Consolas"/>
@@ -5647,7 +5637,7 @@
           <w:szCs w:val="21"/>
         </w:rPr>
       </w:pPr>
-      <w:hyperlink r:id="rId64" w:history="1">
+      <w:hyperlink r:id="rId65" w:history="1">
         <w:r>
           <w:rPr>
             <w:rFonts w:ascii="Consolas" w:eastAsia="Times New Roman" w:hAnsi="Consolas" w:cs="Consolas"/>
@@ -5683,7 +5673,7 @@
           <w:szCs w:val="21"/>
         </w:rPr>
       </w:pPr>
-      <w:hyperlink r:id="rId65" w:history="1">
+      <w:hyperlink r:id="rId66" w:history="1">
         <w:r>
           <w:rPr>
             <w:rFonts w:ascii="Consolas" w:eastAsia="Times New Roman" w:hAnsi="Consolas" w:cs="Consolas"/>
@@ -5730,6 +5720,7 @@
           <w:rFonts w:ascii="Consolas" w:hAnsi="Consolas" w:cs="Consolas"/>
           <w:color w:val="006600"/>
         </w:rPr>
+        <w:lastRenderedPageBreak/>
         <w:t>// Initialize UiDevice instance</w:t>
       </w:r>
       <w:r>
@@ -6113,7 +6104,501 @@
         <w:t>();</w:t>
       </w:r>
     </w:p>
+    <w:p>
+      <w:pPr>
+        <w:pStyle w:val="Heading1"/>
+        <w:spacing w:before="0"/>
+      </w:pPr>
+      <w:r>
+        <w:t>4 Chiến lược test UI</w:t>
+      </w:r>
+      <w:r>
+        <w:t xml:space="preserve"> ANDROID</w:t>
+      </w:r>
+    </w:p>
+    <w:p>
+      <w:pPr>
+        <w:rPr>
+          <w:b/>
+        </w:rPr>
+      </w:pPr>
+      <w:r>
+        <w:rPr>
+          <w:noProof/>
+        </w:rPr>
+        <w:drawing>
+          <wp:anchor distT="0" distB="0" distL="114300" distR="114300" simplePos="0" relativeHeight="251658240" behindDoc="1" locked="0" layoutInCell="1" allowOverlap="1" wp14:anchorId="55056247" wp14:editId="4A98324E">
+            <wp:simplePos x="0" y="0"/>
+            <wp:positionH relativeFrom="column">
+              <wp:posOffset>0</wp:posOffset>
+            </wp:positionH>
+            <wp:positionV relativeFrom="paragraph">
+              <wp:posOffset>322580</wp:posOffset>
+            </wp:positionV>
+            <wp:extent cx="3410585" cy="3160395"/>
+            <wp:effectExtent l="0" t="0" r="0" b="0"/>
+            <wp:wrapTight wrapText="bothSides">
+              <wp:wrapPolygon edited="0">
+                <wp:start x="0" y="0"/>
+                <wp:lineTo x="0" y="21483"/>
+                <wp:lineTo x="21475" y="21483"/>
+                <wp:lineTo x="21475" y="0"/>
+                <wp:lineTo x="0" y="0"/>
+              </wp:wrapPolygon>
+            </wp:wrapTight>
+            <wp:docPr id="1" name="Picture 1" descr="http://2.bp.blogspot.com/-ra84Z3ORWmg/VQyFLVWD76I/AAAAAAAAAI0/I63kDk2EF_k/s1600/image04.png"/>
+            <wp:cNvGraphicFramePr>
+              <a:graphicFrameLocks xmlns:a="http://schemas.openxmlformats.org/drawingml/2006/main" noChangeAspect="1"/>
+            </wp:cNvGraphicFramePr>
+            <a:graphic xmlns:a="http://schemas.openxmlformats.org/drawingml/2006/main">
+              <a:graphicData uri="http://schemas.openxmlformats.org/drawingml/2006/picture">
+                <pic:pic xmlns:pic="http://schemas.openxmlformats.org/drawingml/2006/picture">
+                  <pic:nvPicPr>
+                    <pic:cNvPr id="0" name="Picture 27" descr="http://2.bp.blogspot.com/-ra84Z3ORWmg/VQyFLVWD76I/AAAAAAAAAI0/I63kDk2EF_k/s1600/image04.png"/>
+                    <pic:cNvPicPr>
+                      <a:picLocks noChangeAspect="1" noChangeArrowheads="1"/>
+                    </pic:cNvPicPr>
+                  </pic:nvPicPr>
+                  <pic:blipFill>
+                    <a:blip r:embed="rId67" cstate="print">
+                      <a:extLst>
+                        <a:ext uri="{28A0092B-C50C-407E-A947-70E740481C1C}">
+                          <a14:useLocalDpi xmlns:a14="http://schemas.microsoft.com/office/drawing/2010/main" val="0"/>
+                        </a:ext>
+                      </a:extLst>
+                    </a:blip>
+                    <a:srcRect/>
+                    <a:stretch>
+                      <a:fillRect/>
+                    </a:stretch>
+                  </pic:blipFill>
+                  <pic:spPr bwMode="auto">
+                    <a:xfrm>
+                      <a:off x="0" y="0"/>
+                      <a:ext cx="3410585" cy="3160395"/>
+                    </a:xfrm>
+                    <a:prstGeom prst="rect">
+                      <a:avLst/>
+                    </a:prstGeom>
+                    <a:noFill/>
+                    <a:ln>
+                      <a:noFill/>
+                    </a:ln>
+                  </pic:spPr>
+                </pic:pic>
+              </a:graphicData>
+            </a:graphic>
+            <wp14:sizeRelH relativeFrom="page">
+              <wp14:pctWidth>0</wp14:pctWidth>
+            </wp14:sizeRelH>
+            <wp14:sizeRelV relativeFrom="page">
+              <wp14:pctHeight>0</wp14:pctHeight>
+            </wp14:sizeRelV>
+          </wp:anchor>
+        </w:drawing>
+      </w:r>
+      <w:r>
+        <w:rPr>
+          <w:b/>
+        </w:rPr>
+        <w:t>Chiến lược 1 : Using an End-To-End Test as a UI Test</w:t>
+      </w:r>
+    </w:p>
+    <w:p>
+      <w:r>
+        <w:t xml:space="preserve">Bản test đảm bảo ứng dụng trả về đầu ra giao diện chính xác để đáp ứng một chuỗi hành động của người dùng. Kiểm tra E2E đảm bảo dữ liệu được gửi đến các ứng dụng của khách hàng và toàn bộ chức năng hệ thống một cách chính xác. </w:t>
+      </w:r>
+    </w:p>
+    <w:p>
+      <w:r>
+        <w:t>Các vấn đề gặp phải.</w:t>
+      </w:r>
+    </w:p>
+    <w:p>
+      <w:r>
+        <w:t>- test lớn và chậm.</w:t>
+      </w:r>
+    </w:p>
+    <w:p>
+      <w:r>
+        <w:t>- Các vấn đề về độ lớn, timeout.</w:t>
+      </w:r>
+    </w:p>
+    <w:p>
+      <w:r>
+        <w:t>- khó debug, điều tra thất bại.</w:t>
+      </w:r>
+    </w:p>
+    <w:p>
+      <w:r>
+        <w:t>- Vấn đề xác thực.</w:t>
+      </w:r>
+    </w:p>
     <w:p/>
+    <w:p>
+      <w:pPr>
+        <w:rPr>
+          <w:b/>
+        </w:rPr>
+      </w:pPr>
+    </w:p>
+    <w:p>
+      <w:pPr>
+        <w:rPr>
+          <w:b/>
+        </w:rPr>
+      </w:pPr>
+    </w:p>
+    <w:p>
+      <w:pPr>
+        <w:rPr>
+          <w:b/>
+        </w:rPr>
+      </w:pPr>
+    </w:p>
+    <w:p>
+      <w:pPr>
+        <w:rPr>
+          <w:b/>
+        </w:rPr>
+      </w:pPr>
+    </w:p>
+    <w:p>
+      <w:pPr>
+        <w:rPr>
+          <w:b/>
+        </w:rPr>
+      </w:pPr>
+    </w:p>
+    <w:p>
+      <w:pPr>
+        <w:rPr>
+          <w:rFonts w:ascii="Arial" w:hAnsi="Arial" w:cs="Arial"/>
+          <w:b/>
+          <w:bCs/>
+          <w:shd w:val="clear" w:color="auto" w:fill="FFFFFF"/>
+        </w:rPr>
+      </w:pPr>
+      <w:r>
+        <w:rPr>
+          <w:noProof/>
+        </w:rPr>
+        <w:lastRenderedPageBreak/>
+        <w:drawing>
+          <wp:anchor distT="0" distB="0" distL="114300" distR="114300" simplePos="0" relativeHeight="251659264" behindDoc="0" locked="0" layoutInCell="1" allowOverlap="1" wp14:anchorId="37119C77" wp14:editId="39AC4ABC">
+            <wp:simplePos x="0" y="0"/>
+            <wp:positionH relativeFrom="column">
+              <wp:posOffset>0</wp:posOffset>
+            </wp:positionH>
+            <wp:positionV relativeFrom="paragraph">
+              <wp:posOffset>325755</wp:posOffset>
+            </wp:positionV>
+            <wp:extent cx="1461135" cy="2345055"/>
+            <wp:effectExtent l="0" t="0" r="0" b="0"/>
+            <wp:wrapSquare wrapText="bothSides"/>
+            <wp:docPr id="3" name="Picture 3" descr="http://3.bp.blogspot.com/-TcTGohM5xQ4/VQyFIwtvlMI/AAAAAAAAAIk/QmIHKjJ6irU/s1600/image02.png"/>
+            <wp:cNvGraphicFramePr>
+              <a:graphicFrameLocks xmlns:a="http://schemas.openxmlformats.org/drawingml/2006/main" noChangeAspect="1"/>
+            </wp:cNvGraphicFramePr>
+            <a:graphic xmlns:a="http://schemas.openxmlformats.org/drawingml/2006/main">
+              <a:graphicData uri="http://schemas.openxmlformats.org/drawingml/2006/picture">
+                <pic:pic xmlns:pic="http://schemas.openxmlformats.org/drawingml/2006/picture">
+                  <pic:nvPicPr>
+                    <pic:cNvPr id="0" name="Picture 29" descr="http://3.bp.blogspot.com/-TcTGohM5xQ4/VQyFIwtvlMI/AAAAAAAAAIk/QmIHKjJ6irU/s1600/image02.png"/>
+                    <pic:cNvPicPr>
+                      <a:picLocks noChangeAspect="1" noChangeArrowheads="1"/>
+                    </pic:cNvPicPr>
+                  </pic:nvPicPr>
+                  <pic:blipFill>
+                    <a:blip r:embed="rId68" cstate="print">
+                      <a:extLst>
+                        <a:ext uri="{28A0092B-C50C-407E-A947-70E740481C1C}">
+                          <a14:useLocalDpi xmlns:a14="http://schemas.microsoft.com/office/drawing/2010/main" val="0"/>
+                        </a:ext>
+                      </a:extLst>
+                    </a:blip>
+                    <a:srcRect/>
+                    <a:stretch>
+                      <a:fillRect/>
+                    </a:stretch>
+                  </pic:blipFill>
+                  <pic:spPr bwMode="auto">
+                    <a:xfrm>
+                      <a:off x="0" y="0"/>
+                      <a:ext cx="1461135" cy="2345055"/>
+                    </a:xfrm>
+                    <a:prstGeom prst="rect">
+                      <a:avLst/>
+                    </a:prstGeom>
+                    <a:noFill/>
+                    <a:ln>
+                      <a:noFill/>
+                    </a:ln>
+                  </pic:spPr>
+                </pic:pic>
+              </a:graphicData>
+            </a:graphic>
+            <wp14:sizeRelH relativeFrom="page">
+              <wp14:pctWidth>0</wp14:pctWidth>
+            </wp14:sizeRelH>
+            <wp14:sizeRelV relativeFrom="page">
+              <wp14:pctHeight>0</wp14:pctHeight>
+            </wp14:sizeRelV>
+          </wp:anchor>
+        </w:drawing>
+      </w:r>
+      <w:r>
+        <w:rPr>
+          <w:b/>
+        </w:rPr>
+        <w:t xml:space="preserve">Chiến lược 2: </w:t>
+      </w:r>
+      <w:r>
+        <w:rPr>
+          <w:rFonts w:ascii="Arial" w:hAnsi="Arial" w:cs="Arial"/>
+          <w:b/>
+          <w:bCs/>
+          <w:shd w:val="clear" w:color="auto" w:fill="FFFFFF"/>
+        </w:rPr>
+        <w:t>Hermetic UI Testing using Fake Servers</w:t>
+      </w:r>
+    </w:p>
+    <w:p>
+      <w:r>
+        <w:t>Tránh các cuộc gọi internet và phụ thuộc bên ngoài, nhưng phải cung cấp cho ứng dụng dữ liệu. Cố gắng giao tiếp với 1 server local. Tạo cơ chế tạo dữ liệu cần thiết bởi ứng dụng của bạn.</w:t>
+      </w:r>
+    </w:p>
+    <w:p>
+      <w:pPr>
+        <w:pStyle w:val="ListParagraph"/>
+        <w:numPr>
+          <w:ilvl w:val="0"/>
+          <w:numId w:val="6"/>
+        </w:numPr>
+      </w:pPr>
+      <w:r>
+        <w:t>Ghi lại phản ứng máy chủ và phát lại trên server giả.</w:t>
+      </w:r>
+    </w:p>
+    <w:p>
+      <w:pPr>
+        <w:pStyle w:val="ListParagraph"/>
+        <w:numPr>
+          <w:ilvl w:val="0"/>
+          <w:numId w:val="6"/>
+        </w:numPr>
+      </w:pPr>
+      <w:r>
+        <w:t>Máy chủ và máy khách phải được đồng bộ.</w:t>
+      </w:r>
+    </w:p>
+    <w:p>
+      <w:pPr>
+        <w:ind w:left="360"/>
+      </w:pPr>
+      <w:r>
+        <w:t>Vấn đề debug tương đối khó khăn, do có 2 bộ phận chuyển động.</w:t>
+      </w:r>
+    </w:p>
+    <w:p>
+      <w:pPr>
+        <w:ind w:left="360"/>
+      </w:pPr>
+      <w:r>
+        <w:t>Sự ổn định tốt hơn, nhưng các máy chủ địa phương gây ra các mảnh.</w:t>
+      </w:r>
+    </w:p>
+    <w:p>
+      <w:pPr>
+        <w:ind w:left="360"/>
+      </w:pPr>
+    </w:p>
+    <w:p>
+      <w:pPr>
+        <w:ind w:left="360"/>
+      </w:pPr>
+    </w:p>
+    <w:p>
+      <w:pPr>
+        <w:rPr>
+          <w:b/>
+        </w:rPr>
+      </w:pPr>
+      <w:r>
+        <w:rPr>
+          <w:b/>
+        </w:rPr>
+        <w:t xml:space="preserve">Chiến lược 3 : </w:t>
+      </w:r>
+      <w:r>
+        <w:rPr>
+          <w:rFonts w:ascii="Arial" w:hAnsi="Arial" w:cs="Arial"/>
+          <w:b/>
+          <w:bCs/>
+          <w:shd w:val="clear" w:color="auto" w:fill="FFFFFF"/>
+        </w:rPr>
+        <w:t>Dependency Injection Design for Apps.</w:t>
+      </w:r>
+      <w:r>
+        <w:rPr>
+          <w:rStyle w:val="apple-converted-space"/>
+          <w:rFonts w:ascii="Arial" w:hAnsi="Arial" w:cs="Arial"/>
+          <w:b/>
+          <w:bCs/>
+          <w:shd w:val="clear" w:color="auto" w:fill="FFFFFF"/>
+        </w:rPr>
+        <w:t> </w:t>
+      </w:r>
+    </w:p>
+    <w:p>
+      <w:pPr>
+        <w:ind w:left="360"/>
+      </w:pPr>
+      <w:r>
+        <w:rPr>
+          <w:noProof/>
+        </w:rPr>
+        <w:drawing>
+          <wp:anchor distT="0" distB="0" distL="114300" distR="114300" simplePos="0" relativeHeight="251660288" behindDoc="0" locked="0" layoutInCell="1" allowOverlap="1">
+            <wp:simplePos x="0" y="0"/>
+            <wp:positionH relativeFrom="column">
+              <wp:posOffset>-25400</wp:posOffset>
+            </wp:positionH>
+            <wp:positionV relativeFrom="paragraph">
+              <wp:posOffset>14605</wp:posOffset>
+            </wp:positionV>
+            <wp:extent cx="1621790" cy="2855595"/>
+            <wp:effectExtent l="0" t="0" r="0" b="0"/>
+            <wp:wrapSquare wrapText="bothSides"/>
+            <wp:docPr id="4" name="Picture 4" descr="http://4.bp.blogspot.com/-wL-DjbOG7V4/VQyFKB5HM8I/AAAAAAAAAIs/xC9vexohL_Q/s1600/image03.png"/>
+            <wp:cNvGraphicFramePr>
+              <a:graphicFrameLocks xmlns:a="http://schemas.openxmlformats.org/drawingml/2006/main" noChangeAspect="1"/>
+            </wp:cNvGraphicFramePr>
+            <a:graphic xmlns:a="http://schemas.openxmlformats.org/drawingml/2006/main">
+              <a:graphicData uri="http://schemas.openxmlformats.org/drawingml/2006/picture">
+                <pic:pic xmlns:pic="http://schemas.openxmlformats.org/drawingml/2006/picture">
+                  <pic:nvPicPr>
+                    <pic:cNvPr id="0" name="Picture 31" descr="http://4.bp.blogspot.com/-wL-DjbOG7V4/VQyFKB5HM8I/AAAAAAAAAIs/xC9vexohL_Q/s1600/image03.png"/>
+                    <pic:cNvPicPr>
+                      <a:picLocks noChangeAspect="1" noChangeArrowheads="1"/>
+                    </pic:cNvPicPr>
+                  </pic:nvPicPr>
+                  <pic:blipFill>
+                    <a:blip r:embed="rId69" cstate="print">
+                      <a:extLst>
+                        <a:ext uri="{28A0092B-C50C-407E-A947-70E740481C1C}">
+                          <a14:useLocalDpi xmlns:a14="http://schemas.microsoft.com/office/drawing/2010/main" val="0"/>
+                        </a:ext>
+                      </a:extLst>
+                    </a:blip>
+                    <a:srcRect/>
+                    <a:stretch>
+                      <a:fillRect/>
+                    </a:stretch>
+                  </pic:blipFill>
+                  <pic:spPr bwMode="auto">
+                    <a:xfrm>
+                      <a:off x="0" y="0"/>
+                      <a:ext cx="1621790" cy="2855595"/>
+                    </a:xfrm>
+                    <a:prstGeom prst="rect">
+                      <a:avLst/>
+                    </a:prstGeom>
+                    <a:noFill/>
+                    <a:ln>
+                      <a:noFill/>
+                    </a:ln>
+                  </pic:spPr>
+                </pic:pic>
+              </a:graphicData>
+            </a:graphic>
+            <wp14:sizeRelH relativeFrom="page">
+              <wp14:pctWidth>0</wp14:pctWidth>
+            </wp14:sizeRelH>
+            <wp14:sizeRelV relativeFrom="page">
+              <wp14:pctHeight>0</wp14:pctHeight>
+            </wp14:sizeRelV>
+          </wp:anchor>
+        </w:drawing>
+      </w:r>
+      <w:r>
+        <w:t>Thêm một cơ chế phụ thuộc cần thiết. Tạo các mocks up.</w:t>
+      </w:r>
+    </w:p>
+    <w:p>
+      <w:pPr>
+        <w:ind w:left="360"/>
+      </w:pPr>
+    </w:p>
+    <w:p>
+      <w:pPr>
+        <w:ind w:left="360"/>
+      </w:pPr>
+    </w:p>
+    <w:p>
+      <w:pPr>
+        <w:ind w:left="360"/>
+      </w:pPr>
+    </w:p>
+    <w:p>
+      <w:pPr>
+        <w:ind w:left="360"/>
+      </w:pPr>
+    </w:p>
+    <w:p/>
+    <w:p/>
+    <w:p/>
+    <w:p/>
+    <w:p>
+      <w:pPr>
+        <w:rPr>
+          <w:rStyle w:val="apple-converted-space"/>
+          <w:rFonts w:ascii="Arial" w:hAnsi="Arial" w:cs="Arial"/>
+          <w:b/>
+          <w:bCs/>
+          <w:shd w:val="clear" w:color="auto" w:fill="FFFFFF"/>
+        </w:rPr>
+      </w:pPr>
+      <w:r>
+        <w:rPr>
+          <w:b/>
+        </w:rPr>
+        <w:t xml:space="preserve">Chiến lược 4 : </w:t>
+      </w:r>
+      <w:r>
+        <w:rPr>
+          <w:rStyle w:val="apple-converted-space"/>
+          <w:rFonts w:ascii="Arial" w:hAnsi="Arial" w:cs="Arial"/>
+          <w:b/>
+          <w:bCs/>
+          <w:shd w:val="clear" w:color="auto" w:fill="FFFFFF"/>
+        </w:rPr>
+        <w:t> </w:t>
+      </w:r>
+      <w:r>
+        <w:rPr>
+          <w:rFonts w:ascii="Arial" w:hAnsi="Arial" w:cs="Arial"/>
+          <w:b/>
+          <w:bCs/>
+          <w:shd w:val="clear" w:color="auto" w:fill="FFFFFF"/>
+        </w:rPr>
+        <w:t>Building Apps into Smaller Libraries</w:t>
+      </w:r>
+      <w:r>
+        <w:rPr>
+          <w:rStyle w:val="apple-converted-space"/>
+          <w:rFonts w:ascii="Arial" w:hAnsi="Arial" w:cs="Arial"/>
+          <w:b/>
+          <w:bCs/>
+          <w:shd w:val="clear" w:color="auto" w:fill="FFFFFF"/>
+        </w:rPr>
+        <w:t> </w:t>
+      </w:r>
+    </w:p>
+    <w:p>
+      <w:bookmarkStart w:id="5" w:name="_GoBack"/>
+      <w:bookmarkEnd w:id="5"/>
+    </w:p>
     <w:sectPr>
       <w:pgSz w:w="12240" w:h="15840"/>
       <w:pgMar w:top="1440" w:right="1440" w:bottom="1440" w:left="1440" w:header="720" w:footer="720" w:gutter="0"/>
@@ -6276,6 +6761,119 @@
     </w:lvl>
   </w:abstractNum>
   <w:abstractNum w:abstractNumId="1">
+    <w:nsid w:val="3BB36F9F"/>
+    <w:multiLevelType w:val="hybridMultilevel"/>
+    <w:tmpl w:val="85D84956"/>
+    <w:lvl w:ilvl="0" w:tplc="35DEFB7C">
+      <w:start w:val="4"/>
+      <w:numFmt w:val="bullet"/>
+      <w:lvlText w:val="-"/>
+      <w:lvlJc w:val="left"/>
+      <w:pPr>
+        <w:ind w:left="720" w:hanging="360"/>
+      </w:pPr>
+      <w:rPr>
+        <w:rFonts w:ascii="Calibri" w:eastAsiaTheme="minorEastAsia" w:hAnsi="Calibri" w:cs="Calibri" w:hint="default"/>
+      </w:rPr>
+    </w:lvl>
+    <w:lvl w:ilvl="1" w:tplc="04090003" w:tentative="1">
+      <w:start w:val="1"/>
+      <w:numFmt w:val="bullet"/>
+      <w:lvlText w:val="o"/>
+      <w:lvlJc w:val="left"/>
+      <w:pPr>
+        <w:ind w:left="1440" w:hanging="360"/>
+      </w:pPr>
+      <w:rPr>
+        <w:rFonts w:ascii="Courier New" w:hAnsi="Courier New" w:cs="Courier New" w:hint="default"/>
+      </w:rPr>
+    </w:lvl>
+    <w:lvl w:ilvl="2" w:tplc="04090005" w:tentative="1">
+      <w:start w:val="1"/>
+      <w:numFmt w:val="bullet"/>
+      <w:lvlText w:val=""/>
+      <w:lvlJc w:val="left"/>
+      <w:pPr>
+        <w:ind w:left="2160" w:hanging="360"/>
+      </w:pPr>
+      <w:rPr>
+        <w:rFonts w:ascii="Wingdings" w:hAnsi="Wingdings" w:hint="default"/>
+      </w:rPr>
+    </w:lvl>
+    <w:lvl w:ilvl="3" w:tplc="04090001" w:tentative="1">
+      <w:start w:val="1"/>
+      <w:numFmt w:val="bullet"/>
+      <w:lvlText w:val=""/>
+      <w:lvlJc w:val="left"/>
+      <w:pPr>
+        <w:ind w:left="2880" w:hanging="360"/>
+      </w:pPr>
+      <w:rPr>
+        <w:rFonts w:ascii="Symbol" w:hAnsi="Symbol" w:hint="default"/>
+      </w:rPr>
+    </w:lvl>
+    <w:lvl w:ilvl="4" w:tplc="04090003" w:tentative="1">
+      <w:start w:val="1"/>
+      <w:numFmt w:val="bullet"/>
+      <w:lvlText w:val="o"/>
+      <w:lvlJc w:val="left"/>
+      <w:pPr>
+        <w:ind w:left="3600" w:hanging="360"/>
+      </w:pPr>
+      <w:rPr>
+        <w:rFonts w:ascii="Courier New" w:hAnsi="Courier New" w:cs="Courier New" w:hint="default"/>
+      </w:rPr>
+    </w:lvl>
+    <w:lvl w:ilvl="5" w:tplc="04090005" w:tentative="1">
+      <w:start w:val="1"/>
+      <w:numFmt w:val="bullet"/>
+      <w:lvlText w:val=""/>
+      <w:lvlJc w:val="left"/>
+      <w:pPr>
+        <w:ind w:left="4320" w:hanging="360"/>
+      </w:pPr>
+      <w:rPr>
+        <w:rFonts w:ascii="Wingdings" w:hAnsi="Wingdings" w:hint="default"/>
+      </w:rPr>
+    </w:lvl>
+    <w:lvl w:ilvl="6" w:tplc="04090001" w:tentative="1">
+      <w:start w:val="1"/>
+      <w:numFmt w:val="bullet"/>
+      <w:lvlText w:val=""/>
+      <w:lvlJc w:val="left"/>
+      <w:pPr>
+        <w:ind w:left="5040" w:hanging="360"/>
+      </w:pPr>
+      <w:rPr>
+        <w:rFonts w:ascii="Symbol" w:hAnsi="Symbol" w:hint="default"/>
+      </w:rPr>
+    </w:lvl>
+    <w:lvl w:ilvl="7" w:tplc="04090003" w:tentative="1">
+      <w:start w:val="1"/>
+      <w:numFmt w:val="bullet"/>
+      <w:lvlText w:val="o"/>
+      <w:lvlJc w:val="left"/>
+      <w:pPr>
+        <w:ind w:left="5760" w:hanging="360"/>
+      </w:pPr>
+      <w:rPr>
+        <w:rFonts w:ascii="Courier New" w:hAnsi="Courier New" w:cs="Courier New" w:hint="default"/>
+      </w:rPr>
+    </w:lvl>
+    <w:lvl w:ilvl="8" w:tplc="04090005" w:tentative="1">
+      <w:start w:val="1"/>
+      <w:numFmt w:val="bullet"/>
+      <w:lvlText w:val=""/>
+      <w:lvlJc w:val="left"/>
+      <w:pPr>
+        <w:ind w:left="6480" w:hanging="360"/>
+      </w:pPr>
+      <w:rPr>
+        <w:rFonts w:ascii="Wingdings" w:hAnsi="Wingdings" w:hint="default"/>
+      </w:rPr>
+    </w:lvl>
+  </w:abstractNum>
+  <w:abstractNum w:abstractNumId="2">
     <w:nsid w:val="453716E9"/>
     <w:multiLevelType w:val="multilevel"/>
     <w:tmpl w:val="3E2A3ACC"/>
@@ -6424,7 +7022,7 @@
       </w:rPr>
     </w:lvl>
   </w:abstractNum>
-  <w:abstractNum w:abstractNumId="2">
+  <w:abstractNum w:abstractNumId="3">
     <w:nsid w:val="57A52F64"/>
     <w:multiLevelType w:val="multilevel"/>
     <w:tmpl w:val="891EE5DA"/>
@@ -6573,7 +7171,7 @@
       </w:rPr>
     </w:lvl>
   </w:abstractNum>
-  <w:abstractNum w:abstractNumId="3">
+  <w:abstractNum w:abstractNumId="4">
     <w:nsid w:val="601D05D1"/>
     <w:multiLevelType w:val="multilevel"/>
     <w:tmpl w:val="985A1CAE"/>
@@ -6722,7 +7320,7 @@
       </w:rPr>
     </w:lvl>
   </w:abstractNum>
-  <w:abstractNum w:abstractNumId="4">
+  <w:abstractNum w:abstractNumId="5">
     <w:nsid w:val="756B5D1B"/>
     <w:multiLevelType w:val="multilevel"/>
     <w:tmpl w:val="F886F3A2"/>
@@ -6872,19 +7470,22 @@
     </w:lvl>
   </w:abstractNum>
   <w:num w:numId="1">
-    <w:abstractNumId w:val="4"/>
+    <w:abstractNumId w:val="5"/>
   </w:num>
   <w:num w:numId="2">
     <w:abstractNumId w:val="0"/>
   </w:num>
   <w:num w:numId="3">
+    <w:abstractNumId w:val="3"/>
+  </w:num>
+  <w:num w:numId="4">
     <w:abstractNumId w:val="2"/>
   </w:num>
-  <w:num w:numId="4">
+  <w:num w:numId="5">
+    <w:abstractNumId w:val="4"/>
+  </w:num>
+  <w:num w:numId="6">
     <w:abstractNumId w:val="1"/>
-  </w:num>
-  <w:num w:numId="5">
-    <w:abstractNumId w:val="3"/>
   </w:num>
 </w:numbering>
 </file>
@@ -7866,7 +8467,7 @@
 </file>
 
 <file path=customXml/itemProps1.xml><?xml version="1.0" encoding="utf-8"?>
-<ds:datastoreItem xmlns:ds="http://schemas.openxmlformats.org/officeDocument/2006/customXml" ds:itemID="{4E70DED4-3AE7-4E5C-9849-582D09CC9422}">
+<ds:datastoreItem xmlns:ds="http://schemas.openxmlformats.org/officeDocument/2006/customXml" ds:itemID="{2B9BC13B-D2AB-495F-ACE8-20DC20692D40}">
   <ds:schemaRefs>
     <ds:schemaRef ds:uri="http://schemas.openxmlformats.org/officeDocument/2006/bibliography"/>
   </ds:schemaRefs>

--- a/auto test android.docx
+++ b/auto test android.docx
@@ -422,9 +422,40 @@
           <w:rPr>
             <w:rStyle w:val="Hyperlink"/>
           </w:rPr>
-          <w:t>http://developer.android.com/training/testing/ui-testing/index.html</w:t>
+          <w:t>https://developer.android.com/sdk/installing/index.html?pkg=studio</w:t>
         </w:r>
       </w:hyperlink>
+    </w:p>
+    <w:bookmarkStart w:id="0" w:name="_GoBack"/>
+    <w:bookmarkEnd w:id="0"/>
+    <w:p>
+      <w:pPr>
+        <w:spacing w:after="0" w:line="240" w:lineRule="auto"/>
+      </w:pPr>
+      <w:r>
+        <w:fldChar w:fldCharType="begin"/>
+      </w:r>
+      <w:r>
+        <w:instrText xml:space="preserve"> HYPERLINK "</w:instrText>
+      </w:r>
+      <w:r>
+        <w:instrText>http://developer.android.com/training/testing/ui-testing/index.html</w:instrText>
+      </w:r>
+      <w:r>
+        <w:instrText xml:space="preserve">" </w:instrText>
+      </w:r>
+      <w:r>
+        <w:fldChar w:fldCharType="separate"/>
+      </w:r>
+      <w:r>
+        <w:rPr>
+          <w:rStyle w:val="Hyperlink"/>
+        </w:rPr>
+        <w:t>http://developer.android.com/training/testing/ui-testing/index.html</w:t>
+      </w:r>
+      <w:r>
+        <w:fldChar w:fldCharType="end"/>
+      </w:r>
     </w:p>
     <w:p>
       <w:pPr>
@@ -633,7 +664,7 @@
           <w:szCs w:val="27"/>
         </w:rPr>
       </w:pPr>
-      <w:bookmarkStart w:id="0" w:name="_Toc426622546"/>
+      <w:bookmarkStart w:id="1" w:name="_Toc426622546"/>
       <w:r>
         <w:rPr>
           <w:rFonts w:eastAsia="Times New Roman"/>
@@ -641,7 +672,7 @@
         </w:rPr>
         <w:t>1. Robotium Android Testing Tool</w:t>
       </w:r>
-      <w:bookmarkEnd w:id="0"/>
+      <w:bookmarkEnd w:id="1"/>
     </w:p>
     <w:p>
       <w:pPr>
@@ -1070,6 +1101,7 @@
           <w:sz w:val="24"/>
           <w:szCs w:val="24"/>
         </w:rPr>
+        <w:lastRenderedPageBreak/>
         <w:t xml:space="preserve">- java : </w:t>
       </w:r>
       <w:hyperlink r:id="rId17" w:history="1">
@@ -1099,7 +1131,6 @@
           <w:sz w:val="24"/>
           <w:szCs w:val="24"/>
         </w:rPr>
-        <w:lastRenderedPageBreak/>
         <w:t xml:space="preserve">- ADT bundle : </w:t>
       </w:r>
       <w:hyperlink r:id="rId18" w:history="1">
@@ -1246,7 +1277,7 @@
           <v:shape id="_x0000_i1025" type="#_x0000_t75" style="width:6in;height:324.3pt" o:ole="">
             <v:imagedata r:id="rId20" o:title=""/>
           </v:shape>
-          <o:OLEObject Type="Embed" ProgID="Photoshop.Image.13" ShapeID="_x0000_i1025" DrawAspect="Content" ObjectID="_1500382890" r:id="rId21">
+          <o:OLEObject Type="Embed" ProgID="Photoshop.Image.13" ShapeID="_x0000_i1025" DrawAspect="Content" ObjectID="_1500383301" r:id="rId21">
             <o:FieldCodes>\s</o:FieldCodes>
           </o:OLEObject>
         </w:object>
@@ -1266,7 +1297,7 @@
           <v:shape id="_x0000_i1026" type="#_x0000_t75" style="width:3in;height:3in" o:ole="">
             <v:imagedata r:id="rId22" o:title=""/>
           </v:shape>
-          <o:OLEObject Type="Embed" ProgID="Photoshop.Image.13" ShapeID="_x0000_i1026" DrawAspect="Content" ObjectID="_1500382891" r:id="rId23">
+          <o:OLEObject Type="Embed" ProgID="Photoshop.Image.13" ShapeID="_x0000_i1026" DrawAspect="Content" ObjectID="_1500383302" r:id="rId23">
             <o:FieldCodes>\s</o:FieldCodes>
           </o:OLEObject>
         </w:object>
@@ -1289,7 +1320,7 @@
           <v:shape id="_x0000_i1027" type="#_x0000_t75" style="width:6in;height:324.3pt" o:ole="">
             <v:imagedata r:id="rId24" o:title=""/>
           </v:shape>
-          <o:OLEObject Type="Embed" ProgID="Photoshop.Image.13" ShapeID="_x0000_i1027" DrawAspect="Content" ObjectID="_1500382892" r:id="rId25">
+          <o:OLEObject Type="Embed" ProgID="Photoshop.Image.13" ShapeID="_x0000_i1027" DrawAspect="Content" ObjectID="_1500383303" r:id="rId25">
             <o:FieldCodes>\s</o:FieldCodes>
           </o:OLEObject>
         </w:object>
@@ -1523,7 +1554,7 @@
           <v:shape id="_x0000_i1028" type="#_x0000_t75" style="width:486.45pt;height:324.3pt" o:ole="">
             <v:imagedata r:id="rId26" o:title=""/>
           </v:shape>
-          <o:OLEObject Type="Embed" ProgID="Photoshop.Image.13" ShapeID="_x0000_i1028" DrawAspect="Content" ObjectID="_1500382893" r:id="rId27">
+          <o:OLEObject Type="Embed" ProgID="Photoshop.Image.13" ShapeID="_x0000_i1028" DrawAspect="Content" ObjectID="_1500383304" r:id="rId27">
             <o:FieldCodes>\s</o:FieldCodes>
           </o:OLEObject>
         </w:object>
@@ -1550,7 +1581,7 @@
           <w:szCs w:val="27"/>
         </w:rPr>
       </w:pPr>
-      <w:bookmarkStart w:id="1" w:name="_Toc426622547"/>
+      <w:bookmarkStart w:id="2" w:name="_Toc426622547"/>
       <w:r>
         <w:rPr>
           <w:rFonts w:ascii="Trebuchet MS" w:eastAsia="Times New Roman" w:hAnsi="Trebuchet MS" w:cs="Times New Roman"/>
@@ -1572,7 +1603,7 @@
         </w:rPr>
         <w:t>MonkeyRunner Android App Testing</w:t>
       </w:r>
-      <w:bookmarkEnd w:id="1"/>
+      <w:bookmarkEnd w:id="2"/>
     </w:p>
     <w:p>
       <w:pPr>
@@ -1792,7 +1823,7 @@
           <w:szCs w:val="27"/>
         </w:rPr>
       </w:pPr>
-      <w:bookmarkStart w:id="2" w:name="_Toc426622548"/>
+      <w:bookmarkStart w:id="3" w:name="_Toc426622548"/>
       <w:r>
         <w:rPr>
           <w:rFonts w:eastAsia="Times New Roman"/>
@@ -1800,7 +1831,7 @@
         </w:rPr>
         <w:t>3. Ranorex Android Application Testing Tool</w:t>
       </w:r>
-      <w:bookmarkEnd w:id="2"/>
+      <w:bookmarkEnd w:id="3"/>
     </w:p>
     <w:p>
       <w:pPr>
@@ -1973,7 +2004,7 @@
           <v:shape id="_x0000_i1029" type="#_x0000_t75" style="width:6in;height:53.85pt" o:ole="">
             <v:imagedata r:id="rId31" o:title=""/>
           </v:shape>
-          <o:OLEObject Type="Embed" ProgID="Photoshop.Image.13" ShapeID="_x0000_i1029" DrawAspect="Content" ObjectID="_1500382894" r:id="rId32">
+          <o:OLEObject Type="Embed" ProgID="Photoshop.Image.13" ShapeID="_x0000_i1029" DrawAspect="Content" ObjectID="_1500383305" r:id="rId32">
             <o:FieldCodes>\s</o:FieldCodes>
           </o:OLEObject>
         </w:object>
@@ -2090,7 +2121,7 @@
           <v:shape id="_x0000_i1030" type="#_x0000_t75" style="width:594.15pt;height:540.3pt" o:ole="">
             <v:imagedata r:id="rId33" o:title=""/>
           </v:shape>
-          <o:OLEObject Type="Embed" ProgID="Photoshop.Image.13" ShapeID="_x0000_i1030" DrawAspect="Content" ObjectID="_1500382895" r:id="rId34">
+          <o:OLEObject Type="Embed" ProgID="Photoshop.Image.13" ShapeID="_x0000_i1030" DrawAspect="Content" ObjectID="_1500383306" r:id="rId34">
             <o:FieldCodes>\s</o:FieldCodes>
           </o:OLEObject>
         </w:object>
@@ -2164,7 +2195,7 @@
           <v:shape id="_x0000_i1031" type="#_x0000_t75" style="width:3in;height:3in" o:ole="">
             <v:imagedata r:id="rId36" o:title=""/>
           </v:shape>
-          <o:OLEObject Type="Embed" ProgID="Photoshop.Image.13" ShapeID="_x0000_i1031" DrawAspect="Content" ObjectID="_1500382896" r:id="rId37">
+          <o:OLEObject Type="Embed" ProgID="Photoshop.Image.13" ShapeID="_x0000_i1031" DrawAspect="Content" ObjectID="_1500383307" r:id="rId37">
             <o:FieldCodes>\s</o:FieldCodes>
           </o:OLEObject>
         </w:object>
@@ -2197,7 +2228,7 @@
           <v:shape id="_x0000_i1032" type="#_x0000_t75" style="width:6in;height:269.85pt" o:ole="">
             <v:imagedata r:id="rId38" o:title=""/>
           </v:shape>
-          <o:OLEObject Type="Embed" ProgID="Photoshop.Image.13" ShapeID="_x0000_i1032" DrawAspect="Content" ObjectID="_1500382897" r:id="rId39">
+          <o:OLEObject Type="Embed" ProgID="Photoshop.Image.13" ShapeID="_x0000_i1032" DrawAspect="Content" ObjectID="_1500383308" r:id="rId39">
             <o:FieldCodes>\s</o:FieldCodes>
           </o:OLEObject>
         </w:object>
@@ -2231,7 +2262,7 @@
           <v:shape id="_x0000_i1033" type="#_x0000_t75" style="width:324.3pt;height:324.3pt" o:ole="">
             <v:imagedata r:id="rId40" o:title=""/>
           </v:shape>
-          <o:OLEObject Type="Embed" ProgID="Photoshop.Image.13" ShapeID="_x0000_i1033" DrawAspect="Content" ObjectID="_1500382898" r:id="rId41">
+          <o:OLEObject Type="Embed" ProgID="Photoshop.Image.13" ShapeID="_x0000_i1033" DrawAspect="Content" ObjectID="_1500383309" r:id="rId41">
             <o:FieldCodes>\s</o:FieldCodes>
           </o:OLEObject>
         </w:object>
@@ -2259,7 +2290,7 @@
           <v:shape id="_x0000_i1034" type="#_x0000_t75" style="width:324.3pt;height:269.85pt" o:ole="">
             <v:imagedata r:id="rId42" o:title=""/>
           </v:shape>
-          <o:OLEObject Type="Embed" ProgID="Photoshop.Image.13" ShapeID="_x0000_i1034" DrawAspect="Content" ObjectID="_1500382899" r:id="rId43">
+          <o:OLEObject Type="Embed" ProgID="Photoshop.Image.13" ShapeID="_x0000_i1034" DrawAspect="Content" ObjectID="_1500383310" r:id="rId43">
             <o:FieldCodes>\s</o:FieldCodes>
           </o:OLEObject>
         </w:object>
@@ -2299,7 +2330,7 @@
           <v:shape id="_x0000_i1035" type="#_x0000_t75" style="width:324.3pt;height:3in" o:ole="">
             <v:imagedata r:id="rId44" o:title=""/>
           </v:shape>
-          <o:OLEObject Type="Embed" ProgID="Photoshop.Image.13" ShapeID="_x0000_i1035" DrawAspect="Content" ObjectID="_1500382900" r:id="rId45">
+          <o:OLEObject Type="Embed" ProgID="Photoshop.Image.13" ShapeID="_x0000_i1035" DrawAspect="Content" ObjectID="_1500383311" r:id="rId45">
             <o:FieldCodes>\s</o:FieldCodes>
           </o:OLEObject>
         </w:object>
@@ -2418,7 +2449,7 @@
           <v:shape id="_x0000_i1036" type="#_x0000_t75" style="width:324.3pt;height:269.85pt" o:ole="">
             <v:imagedata r:id="rId46" o:title=""/>
           </v:shape>
-          <o:OLEObject Type="Embed" ProgID="Photoshop.Image.13" ShapeID="_x0000_i1036" DrawAspect="Content" ObjectID="_1500382901" r:id="rId47">
+          <o:OLEObject Type="Embed" ProgID="Photoshop.Image.13" ShapeID="_x0000_i1036" DrawAspect="Content" ObjectID="_1500383312" r:id="rId47">
             <o:FieldCodes>\s</o:FieldCodes>
           </o:OLEObject>
         </w:object>
@@ -2443,7 +2474,7 @@
           <v:shape id="_x0000_i1037" type="#_x0000_t75" style="width:324.3pt;height:3in" o:ole="">
             <v:imagedata r:id="rId48" o:title=""/>
           </v:shape>
-          <o:OLEObject Type="Embed" ProgID="Photoshop.Image.13" ShapeID="_x0000_i1037" DrawAspect="Content" ObjectID="_1500382902" r:id="rId49">
+          <o:OLEObject Type="Embed" ProgID="Photoshop.Image.13" ShapeID="_x0000_i1037" DrawAspect="Content" ObjectID="_1500383313" r:id="rId49">
             <o:FieldCodes>\s</o:FieldCodes>
           </o:OLEObject>
         </w:object>
@@ -2472,7 +2503,7 @@
           <w:szCs w:val="27"/>
         </w:rPr>
       </w:pPr>
-      <w:bookmarkStart w:id="3" w:name="_Toc426622549"/>
+      <w:bookmarkStart w:id="4" w:name="_Toc426622549"/>
       <w:r>
         <w:rPr>
           <w:rFonts w:eastAsia="Times New Roman"/>
@@ -2487,7 +2518,7 @@
         </w:rPr>
         <w:t>(bỏ qua)</w:t>
       </w:r>
-      <w:bookmarkEnd w:id="3"/>
+      <w:bookmarkEnd w:id="4"/>
     </w:p>
     <w:p>
       <w:pPr>
@@ -2629,7 +2660,7 @@
           <w:szCs w:val="27"/>
         </w:rPr>
       </w:pPr>
-      <w:bookmarkStart w:id="4" w:name="_Toc426622550"/>
+      <w:bookmarkStart w:id="5" w:name="_Toc426622550"/>
       <w:r>
         <w:rPr>
           <w:rFonts w:eastAsia="Times New Roman"/>
@@ -2637,7 +2668,7 @@
         </w:rPr>
         <w:t>5. UI Automator for Android Test Automation</w:t>
       </w:r>
-      <w:bookmarkEnd w:id="4"/>
+      <w:bookmarkEnd w:id="5"/>
     </w:p>
     <w:p>
       <w:pPr>
@@ -6595,10 +6626,7 @@
         <w:t> </w:t>
       </w:r>
     </w:p>
-    <w:p>
-      <w:bookmarkStart w:id="5" w:name="_GoBack"/>
-      <w:bookmarkEnd w:id="5"/>
-    </w:p>
+    <w:p/>
     <w:sectPr>
       <w:pgSz w:w="12240" w:h="15840"/>
       <w:pgMar w:top="1440" w:right="1440" w:bottom="1440" w:left="1440" w:header="720" w:footer="720" w:gutter="0"/>
@@ -8467,7 +8495,7 @@
 </file>
 
 <file path=customXml/itemProps1.xml><?xml version="1.0" encoding="utf-8"?>
-<ds:datastoreItem xmlns:ds="http://schemas.openxmlformats.org/officeDocument/2006/customXml" ds:itemID="{2B9BC13B-D2AB-495F-ACE8-20DC20692D40}">
+<ds:datastoreItem xmlns:ds="http://schemas.openxmlformats.org/officeDocument/2006/customXml" ds:itemID="{6C5FCABA-5B36-4442-88F2-C5C4E35B7393}">
   <ds:schemaRefs>
     <ds:schemaRef ds:uri="http://schemas.openxmlformats.org/officeDocument/2006/bibliography"/>
   </ds:schemaRefs>

--- a/auto test android.docx
+++ b/auto test android.docx
@@ -426,42 +426,24 @@
         </w:r>
       </w:hyperlink>
     </w:p>
-    <w:bookmarkStart w:id="0" w:name="_GoBack"/>
-    <w:bookmarkEnd w:id="0"/>
-    <w:p>
-      <w:pPr>
-        <w:spacing w:after="0" w:line="240" w:lineRule="auto"/>
-      </w:pPr>
-      <w:r>
-        <w:fldChar w:fldCharType="begin"/>
-      </w:r>
-      <w:r>
-        <w:instrText xml:space="preserve"> HYPERLINK "</w:instrText>
-      </w:r>
-      <w:r>
-        <w:instrText>http://developer.android.com/training/testing/ui-testing/index.html</w:instrText>
-      </w:r>
-      <w:r>
-        <w:instrText xml:space="preserve">" </w:instrText>
-      </w:r>
-      <w:r>
-        <w:fldChar w:fldCharType="separate"/>
-      </w:r>
-      <w:r>
-        <w:rPr>
-          <w:rStyle w:val="Hyperlink"/>
-        </w:rPr>
-        <w:t>http://developer.android.com/training/testing/ui-testing/index.html</w:t>
-      </w:r>
-      <w:r>
-        <w:fldChar w:fldCharType="end"/>
-      </w:r>
-    </w:p>
     <w:p>
       <w:pPr>
         <w:spacing w:after="0" w:line="240" w:lineRule="auto"/>
       </w:pPr>
       <w:hyperlink r:id="rId8" w:history="1">
+        <w:r>
+          <w:rPr>
+            <w:rStyle w:val="Hyperlink"/>
+          </w:rPr>
+          <w:t>http://developer.android.com/training/testing/ui-testing/index.html</w:t>
+        </w:r>
+      </w:hyperlink>
+    </w:p>
+    <w:p>
+      <w:pPr>
+        <w:spacing w:after="0" w:line="240" w:lineRule="auto"/>
+      </w:pPr>
+      <w:hyperlink r:id="rId9" w:history="1">
         <w:r>
           <w:rPr>
             <w:rStyle w:val="Hyperlink"/>
@@ -479,7 +461,7 @@
           <w:szCs w:val="24"/>
         </w:rPr>
       </w:pPr>
-      <w:hyperlink r:id="rId9" w:history="1">
+      <w:hyperlink r:id="rId10" w:history="1">
         <w:r>
           <w:rPr>
             <w:rFonts w:ascii="Arial" w:eastAsia="Times New Roman" w:hAnsi="Arial" w:cs="Arial"/>
@@ -499,7 +481,7 @@
           <w:szCs w:val="24"/>
         </w:rPr>
       </w:pPr>
-      <w:hyperlink r:id="rId10" w:history="1">
+      <w:hyperlink r:id="rId11" w:history="1">
         <w:r>
           <w:rPr>
             <w:rFonts w:ascii="Arial" w:eastAsia="Times New Roman" w:hAnsi="Arial" w:cs="Arial"/>
@@ -519,7 +501,7 @@
           <w:szCs w:val="24"/>
         </w:rPr>
       </w:pPr>
-      <w:hyperlink r:id="rId11" w:history="1">
+      <w:hyperlink r:id="rId12" w:history="1">
         <w:r>
           <w:rPr>
             <w:rFonts w:ascii="Arial" w:eastAsia="Times New Roman" w:hAnsi="Arial" w:cs="Arial"/>
@@ -539,7 +521,7 @@
           <w:szCs w:val="24"/>
         </w:rPr>
       </w:pPr>
-      <w:hyperlink r:id="rId12" w:history="1">
+      <w:hyperlink r:id="rId13" w:history="1">
         <w:r>
           <w:rPr>
             <w:rFonts w:ascii="Arial" w:eastAsia="Times New Roman" w:hAnsi="Arial" w:cs="Arial"/>
@@ -559,7 +541,7 @@
           <w:szCs w:val="24"/>
         </w:rPr>
       </w:pPr>
-      <w:hyperlink r:id="rId13" w:anchor="NextSteps" w:history="1">
+      <w:hyperlink r:id="rId14" w:anchor="NextSteps" w:history="1">
         <w:r>
           <w:rPr>
             <w:rFonts w:ascii="Arial" w:eastAsia="Times New Roman" w:hAnsi="Arial" w:cs="Arial"/>
@@ -579,7 +561,7 @@
           <w:szCs w:val="24"/>
         </w:rPr>
       </w:pPr>
-      <w:hyperlink r:id="rId14" w:history="1">
+      <w:hyperlink r:id="rId15" w:history="1">
         <w:r>
           <w:rPr>
             <w:rFonts w:ascii="Arial" w:eastAsia="Times New Roman" w:hAnsi="Arial" w:cs="Arial"/>
@@ -594,12 +576,12 @@
       <w:pPr>
         <w:spacing w:after="0" w:line="240" w:lineRule="auto"/>
         <w:rPr>
-          <w:rFonts w:ascii="Times New Roman" w:eastAsia="Times New Roman" w:hAnsi="Times New Roman" w:cs="Times New Roman"/>
-          <w:sz w:val="24"/>
-          <w:szCs w:val="24"/>
-        </w:rPr>
-      </w:pPr>
-      <w:hyperlink r:id="rId15" w:history="1">
+          <w:rFonts w:ascii="Arial" w:eastAsia="Times New Roman" w:hAnsi="Arial" w:cs="Arial"/>
+          <w:color w:val="1155CC"/>
+          <w:u w:val="single"/>
+        </w:rPr>
+      </w:pPr>
+      <w:hyperlink r:id="rId16" w:history="1">
         <w:r>
           <w:rPr>
             <w:rFonts w:ascii="Arial" w:eastAsia="Times New Roman" w:hAnsi="Arial" w:cs="Arial"/>
@@ -614,6 +596,91 @@
       <w:pPr>
         <w:spacing w:after="0" w:line="240" w:lineRule="auto"/>
         <w:rPr>
+          <w:rFonts w:ascii="Arial" w:eastAsia="Times New Roman" w:hAnsi="Arial" w:cs="Arial"/>
+          <w:color w:val="1155CC"/>
+          <w:u w:val="single"/>
+        </w:rPr>
+      </w:pPr>
+    </w:p>
+    <w:p>
+      <w:pPr>
+        <w:spacing w:after="0" w:line="240" w:lineRule="auto"/>
+        <w:rPr>
+          <w:rFonts w:ascii="Times New Roman" w:eastAsia="Times New Roman" w:hAnsi="Times New Roman" w:cs="Times New Roman"/>
+          <w:sz w:val="24"/>
+          <w:szCs w:val="24"/>
+        </w:rPr>
+      </w:pPr>
+      <w:hyperlink r:id="rId17" w:history="1">
+        <w:r>
+          <w:rPr>
+            <w:rStyle w:val="Hyperlink"/>
+            <w:rFonts w:ascii="Times New Roman" w:eastAsia="Times New Roman" w:hAnsi="Times New Roman" w:cs="Times New Roman"/>
+            <w:sz w:val="24"/>
+            <w:szCs w:val="24"/>
+          </w:rPr>
+          <w:t>http://selendroid.io/</w:t>
+        </w:r>
+      </w:hyperlink>
+    </w:p>
+    <w:p>
+      <w:pPr>
+        <w:spacing w:after="0" w:line="240" w:lineRule="auto"/>
+        <w:rPr>
+          <w:rFonts w:ascii="Times New Roman" w:eastAsia="Times New Roman" w:hAnsi="Times New Roman" w:cs="Times New Roman"/>
+          <w:sz w:val="24"/>
+          <w:szCs w:val="24"/>
+        </w:rPr>
+      </w:pPr>
+      <w:hyperlink r:id="rId18" w:history="1">
+        <w:r>
+          <w:rPr>
+            <w:rStyle w:val="Hyperlink"/>
+            <w:rFonts w:ascii="Times New Roman" w:eastAsia="Times New Roman" w:hAnsi="Times New Roman" w:cs="Times New Roman"/>
+            <w:sz w:val="24"/>
+            <w:szCs w:val="24"/>
+          </w:rPr>
+          <w:t>http://www.infoq.com/news/2013/10/google-espresso-testing</w:t>
+        </w:r>
+      </w:hyperlink>
+    </w:p>
+    <w:p>
+      <w:pPr>
+        <w:spacing w:after="0" w:line="240" w:lineRule="auto"/>
+        <w:rPr>
+          <w:rFonts w:ascii="Times New Roman" w:eastAsia="Times New Roman" w:hAnsi="Times New Roman" w:cs="Times New Roman"/>
+          <w:sz w:val="24"/>
+          <w:szCs w:val="24"/>
+        </w:rPr>
+      </w:pPr>
+      <w:hyperlink r:id="rId19" w:history="1">
+        <w:r>
+          <w:rPr>
+            <w:rStyle w:val="Hyperlink"/>
+            <w:rFonts w:ascii="Times New Roman" w:eastAsia="Times New Roman" w:hAnsi="Times New Roman" w:cs="Times New Roman"/>
+            <w:sz w:val="24"/>
+            <w:szCs w:val="24"/>
+          </w:rPr>
+          <w:t>https://developer.android.com/tools/testing/index.html</w:t>
+        </w:r>
+      </w:hyperlink>
+    </w:p>
+    <w:p>
+      <w:pPr>
+        <w:spacing w:after="0" w:line="240" w:lineRule="auto"/>
+        <w:rPr>
+          <w:rFonts w:ascii="Times New Roman" w:eastAsia="Times New Roman" w:hAnsi="Times New Roman" w:cs="Times New Roman"/>
+          <w:sz w:val="24"/>
+          <w:szCs w:val="24"/>
+        </w:rPr>
+      </w:pPr>
+      <w:bookmarkStart w:id="0" w:name="_GoBack"/>
+      <w:bookmarkEnd w:id="0"/>
+    </w:p>
+    <w:p>
+      <w:pPr>
+        <w:spacing w:after="0" w:line="240" w:lineRule="auto"/>
+        <w:rPr>
           <w:rFonts w:ascii="Times New Roman" w:eastAsia="Times New Roman" w:hAnsi="Times New Roman" w:cs="Times New Roman"/>
           <w:sz w:val="24"/>
           <w:szCs w:val="24"/>
@@ -683,7 +750,7 @@
           <w:szCs w:val="24"/>
         </w:rPr>
       </w:pPr>
-      <w:hyperlink r:id="rId16" w:history="1">
+      <w:hyperlink r:id="rId20" w:history="1">
         <w:r>
           <w:rPr>
             <w:rFonts w:ascii="Arial" w:eastAsia="Times New Roman" w:hAnsi="Arial" w:cs="Arial"/>
@@ -1017,6 +1084,7 @@
           <w:sz w:val="24"/>
           <w:szCs w:val="24"/>
         </w:rPr>
+        <w:lastRenderedPageBreak/>
         <w:t>- Tốn ít thời gian viết các API đơn giản.</w:t>
       </w:r>
     </w:p>
@@ -1101,10 +1169,9 @@
           <w:sz w:val="24"/>
           <w:szCs w:val="24"/>
         </w:rPr>
-        <w:lastRenderedPageBreak/>
         <w:t xml:space="preserve">- java : </w:t>
       </w:r>
-      <w:hyperlink r:id="rId17" w:history="1">
+      <w:hyperlink r:id="rId21" w:history="1">
         <w:r>
           <w:rPr>
             <w:rStyle w:val="Hyperlink"/>
@@ -1133,7 +1200,7 @@
         </w:rPr>
         <w:t xml:space="preserve">- ADT bundle : </w:t>
       </w:r>
-      <w:hyperlink r:id="rId18" w:history="1">
+      <w:hyperlink r:id="rId22" w:history="1">
         <w:r>
           <w:rPr>
             <w:rStyle w:val="Hyperlink"/>
@@ -1206,7 +1273,7 @@
         </w:rPr>
         <w:t xml:space="preserve">- Download robotium : </w:t>
       </w:r>
-      <w:hyperlink r:id="rId19" w:history="1">
+      <w:hyperlink r:id="rId23" w:history="1">
         <w:r>
           <w:rPr>
             <w:rStyle w:val="Hyperlink"/>
@@ -1275,9 +1342,9 @@
             <o:lock v:ext="edit" aspectratio="t"/>
           </v:shapetype>
           <v:shape id="_x0000_i1025" type="#_x0000_t75" style="width:6in;height:324.3pt" o:ole="">
-            <v:imagedata r:id="rId20" o:title=""/>
+            <v:imagedata r:id="rId24" o:title=""/>
           </v:shape>
-          <o:OLEObject Type="Embed" ProgID="Photoshop.Image.13" ShapeID="_x0000_i1025" DrawAspect="Content" ObjectID="_1500383301" r:id="rId21">
+          <o:OLEObject Type="Embed" ProgID="Photoshop.Image.13" ShapeID="_x0000_i1025" DrawAspect="Content" ObjectID="_1500383958" r:id="rId25">
             <o:FieldCodes>\s</o:FieldCodes>
           </o:OLEObject>
         </w:object>
@@ -1295,9 +1362,9 @@
       <w:r>
         <w:object w:dxaOrig="4322" w:dyaOrig="4320">
           <v:shape id="_x0000_i1026" type="#_x0000_t75" style="width:3in;height:3in" o:ole="">
-            <v:imagedata r:id="rId22" o:title=""/>
+            <v:imagedata r:id="rId26" o:title=""/>
           </v:shape>
-          <o:OLEObject Type="Embed" ProgID="Photoshop.Image.13" ShapeID="_x0000_i1026" DrawAspect="Content" ObjectID="_1500383302" r:id="rId23">
+          <o:OLEObject Type="Embed" ProgID="Photoshop.Image.13" ShapeID="_x0000_i1026" DrawAspect="Content" ObjectID="_1500383959" r:id="rId27">
             <o:FieldCodes>\s</o:FieldCodes>
           </o:OLEObject>
         </w:object>
@@ -1318,9 +1385,9 @@
       <w:r>
         <w:object w:dxaOrig="8644" w:dyaOrig="6480">
           <v:shape id="_x0000_i1027" type="#_x0000_t75" style="width:6in;height:324.3pt" o:ole="">
-            <v:imagedata r:id="rId24" o:title=""/>
+            <v:imagedata r:id="rId28" o:title=""/>
           </v:shape>
-          <o:OLEObject Type="Embed" ProgID="Photoshop.Image.13" ShapeID="_x0000_i1027" DrawAspect="Content" ObjectID="_1500383303" r:id="rId25">
+          <o:OLEObject Type="Embed" ProgID="Photoshop.Image.13" ShapeID="_x0000_i1027" DrawAspect="Content" ObjectID="_1500383960" r:id="rId29">
             <o:FieldCodes>\s</o:FieldCodes>
           </o:OLEObject>
         </w:object>
@@ -1389,6 +1456,7 @@
           <w:sz w:val="20"/>
           <w:szCs w:val="20"/>
         </w:rPr>
+        <w:lastRenderedPageBreak/>
         <w:t xml:space="preserve">ảnh chụp bằng phương thức </w:t>
       </w:r>
       <w:r>
@@ -1552,9 +1620,9 @@
       <w:r>
         <w:object w:dxaOrig="9725" w:dyaOrig="6480">
           <v:shape id="_x0000_i1028" type="#_x0000_t75" style="width:486.45pt;height:324.3pt" o:ole="">
-            <v:imagedata r:id="rId26" o:title=""/>
+            <v:imagedata r:id="rId30" o:title=""/>
           </v:shape>
-          <o:OLEObject Type="Embed" ProgID="Photoshop.Image.13" ShapeID="_x0000_i1028" DrawAspect="Content" ObjectID="_1500383304" r:id="rId27">
+          <o:OLEObject Type="Embed" ProgID="Photoshop.Image.13" ShapeID="_x0000_i1028" DrawAspect="Content" ObjectID="_1500383961" r:id="rId31">
             <o:FieldCodes>\s</o:FieldCodes>
           </o:OLEObject>
         </w:object>
@@ -1614,7 +1682,7 @@
           <w:szCs w:val="24"/>
         </w:rPr>
       </w:pPr>
-      <w:hyperlink r:id="rId28" w:history="1">
+      <w:hyperlink r:id="rId32" w:history="1">
         <w:r>
           <w:rPr>
             <w:rFonts w:ascii="Arial" w:eastAsia="Times New Roman" w:hAnsi="Arial" w:cs="Arial"/>
@@ -1842,7 +1910,7 @@
           <w:u w:val="single"/>
         </w:rPr>
       </w:pPr>
-      <w:hyperlink r:id="rId29" w:history="1">
+      <w:hyperlink r:id="rId33" w:history="1">
         <w:r>
           <w:rPr>
             <w:rFonts w:ascii="Arial" w:eastAsia="Times New Roman" w:hAnsi="Arial" w:cs="Arial"/>
@@ -1862,7 +1930,7 @@
           <w:szCs w:val="24"/>
         </w:rPr>
       </w:pPr>
-      <w:hyperlink r:id="rId30" w:history="1">
+      <w:hyperlink r:id="rId34" w:history="1">
         <w:r>
           <w:rPr>
             <w:rStyle w:val="Hyperlink"/>
@@ -1949,7 +2017,6 @@
           <w:rFonts w:ascii="Arial" w:eastAsia="Times New Roman" w:hAnsi="Arial" w:cs="Arial"/>
           <w:color w:val="000000"/>
         </w:rPr>
-        <w:lastRenderedPageBreak/>
         <w:t>Xây dựng test the</w:t>
       </w:r>
       <w:r>
@@ -2002,9 +2069,9 @@
       <w:r>
         <w:object w:dxaOrig="8644" w:dyaOrig="1080">
           <v:shape id="_x0000_i1029" type="#_x0000_t75" style="width:6in;height:53.85pt" o:ole="">
-            <v:imagedata r:id="rId31" o:title=""/>
+            <v:imagedata r:id="rId35" o:title=""/>
           </v:shape>
-          <o:OLEObject Type="Embed" ProgID="Photoshop.Image.13" ShapeID="_x0000_i1029" DrawAspect="Content" ObjectID="_1500383305" r:id="rId32">
+          <o:OLEObject Type="Embed" ProgID="Photoshop.Image.13" ShapeID="_x0000_i1029" DrawAspect="Content" ObjectID="_1500383962" r:id="rId36">
             <o:FieldCodes>\s</o:FieldCodes>
           </o:OLEObject>
         </w:object>
@@ -2119,9 +2186,9 @@
       <w:r>
         <w:object w:dxaOrig="11886" w:dyaOrig="10801">
           <v:shape id="_x0000_i1030" type="#_x0000_t75" style="width:594.15pt;height:540.3pt" o:ole="">
-            <v:imagedata r:id="rId33" o:title=""/>
+            <v:imagedata r:id="rId37" o:title=""/>
           </v:shape>
-          <o:OLEObject Type="Embed" ProgID="Photoshop.Image.13" ShapeID="_x0000_i1030" DrawAspect="Content" ObjectID="_1500383306" r:id="rId34">
+          <o:OLEObject Type="Embed" ProgID="Photoshop.Image.13" ShapeID="_x0000_i1030" DrawAspect="Content" ObjectID="_1500383963" r:id="rId38">
             <o:FieldCodes>\s</o:FieldCodes>
           </o:OLEObject>
         </w:object>
@@ -2159,7 +2226,7 @@
                     </pic:cNvPicPr>
                   </pic:nvPicPr>
                   <pic:blipFill>
-                    <a:blip r:embed="rId35">
+                    <a:blip r:embed="rId39">
                       <a:extLst>
                         <a:ext uri="{28A0092B-C50C-407E-A947-70E740481C1C}">
                           <a14:useLocalDpi xmlns:a14="http://schemas.microsoft.com/office/drawing/2010/main" val="0"/>
@@ -2193,9 +2260,9 @@
       <w:r>
         <w:object w:dxaOrig="4322" w:dyaOrig="4320">
           <v:shape id="_x0000_i1031" type="#_x0000_t75" style="width:3in;height:3in" o:ole="">
-            <v:imagedata r:id="rId36" o:title=""/>
+            <v:imagedata r:id="rId40" o:title=""/>
           </v:shape>
-          <o:OLEObject Type="Embed" ProgID="Photoshop.Image.13" ShapeID="_x0000_i1031" DrawAspect="Content" ObjectID="_1500383307" r:id="rId37">
+          <o:OLEObject Type="Embed" ProgID="Photoshop.Image.13" ShapeID="_x0000_i1031" DrawAspect="Content" ObjectID="_1500383964" r:id="rId41">
             <o:FieldCodes>\s</o:FieldCodes>
           </o:OLEObject>
         </w:object>
@@ -2226,9 +2293,9 @@
       <w:r>
         <w:object w:dxaOrig="8644" w:dyaOrig="5400">
           <v:shape id="_x0000_i1032" type="#_x0000_t75" style="width:6in;height:269.85pt" o:ole="">
-            <v:imagedata r:id="rId38" o:title=""/>
+            <v:imagedata r:id="rId42" o:title=""/>
           </v:shape>
-          <o:OLEObject Type="Embed" ProgID="Photoshop.Image.13" ShapeID="_x0000_i1032" DrawAspect="Content" ObjectID="_1500383308" r:id="rId39">
+          <o:OLEObject Type="Embed" ProgID="Photoshop.Image.13" ShapeID="_x0000_i1032" DrawAspect="Content" ObjectID="_1500383965" r:id="rId43">
             <o:FieldCodes>\s</o:FieldCodes>
           </o:OLEObject>
         </w:object>
@@ -2260,9 +2327,9 @@
       <w:r>
         <w:object w:dxaOrig="6483" w:dyaOrig="6480">
           <v:shape id="_x0000_i1033" type="#_x0000_t75" style="width:324.3pt;height:324.3pt" o:ole="">
-            <v:imagedata r:id="rId40" o:title=""/>
+            <v:imagedata r:id="rId44" o:title=""/>
           </v:shape>
-          <o:OLEObject Type="Embed" ProgID="Photoshop.Image.13" ShapeID="_x0000_i1033" DrawAspect="Content" ObjectID="_1500383309" r:id="rId41">
+          <o:OLEObject Type="Embed" ProgID="Photoshop.Image.13" ShapeID="_x0000_i1033" DrawAspect="Content" ObjectID="_1500383966" r:id="rId45">
             <o:FieldCodes>\s</o:FieldCodes>
           </o:OLEObject>
         </w:object>
@@ -2288,9 +2355,9 @@
       <w:r>
         <w:object w:dxaOrig="6483" w:dyaOrig="5400">
           <v:shape id="_x0000_i1034" type="#_x0000_t75" style="width:324.3pt;height:269.85pt" o:ole="">
-            <v:imagedata r:id="rId42" o:title=""/>
+            <v:imagedata r:id="rId46" o:title=""/>
           </v:shape>
-          <o:OLEObject Type="Embed" ProgID="Photoshop.Image.13" ShapeID="_x0000_i1034" DrawAspect="Content" ObjectID="_1500383310" r:id="rId43">
+          <o:OLEObject Type="Embed" ProgID="Photoshop.Image.13" ShapeID="_x0000_i1034" DrawAspect="Content" ObjectID="_1500383967" r:id="rId47">
             <o:FieldCodes>\s</o:FieldCodes>
           </o:OLEObject>
         </w:object>
@@ -2328,9 +2395,9 @@
       <w:r>
         <w:object w:dxaOrig="6483" w:dyaOrig="4320">
           <v:shape id="_x0000_i1035" type="#_x0000_t75" style="width:324.3pt;height:3in" o:ole="">
-            <v:imagedata r:id="rId44" o:title=""/>
+            <v:imagedata r:id="rId48" o:title=""/>
           </v:shape>
-          <o:OLEObject Type="Embed" ProgID="Photoshop.Image.13" ShapeID="_x0000_i1035" DrawAspect="Content" ObjectID="_1500383311" r:id="rId45">
+          <o:OLEObject Type="Embed" ProgID="Photoshop.Image.13" ShapeID="_x0000_i1035" DrawAspect="Content" ObjectID="_1500383968" r:id="rId49">
             <o:FieldCodes>\s</o:FieldCodes>
           </o:OLEObject>
         </w:object>
@@ -2447,9 +2514,9 @@
       <w:r>
         <w:object w:dxaOrig="6483" w:dyaOrig="5400">
           <v:shape id="_x0000_i1036" type="#_x0000_t75" style="width:324.3pt;height:269.85pt" o:ole="">
-            <v:imagedata r:id="rId46" o:title=""/>
+            <v:imagedata r:id="rId50" o:title=""/>
           </v:shape>
-          <o:OLEObject Type="Embed" ProgID="Photoshop.Image.13" ShapeID="_x0000_i1036" DrawAspect="Content" ObjectID="_1500383312" r:id="rId47">
+          <o:OLEObject Type="Embed" ProgID="Photoshop.Image.13" ShapeID="_x0000_i1036" DrawAspect="Content" ObjectID="_1500383969" r:id="rId51">
             <o:FieldCodes>\s</o:FieldCodes>
           </o:OLEObject>
         </w:object>
@@ -2472,9 +2539,9 @@
       <w:r>
         <w:object w:dxaOrig="6483" w:dyaOrig="4320">
           <v:shape id="_x0000_i1037" type="#_x0000_t75" style="width:324.3pt;height:3in" o:ole="">
-            <v:imagedata r:id="rId48" o:title=""/>
+            <v:imagedata r:id="rId52" o:title=""/>
           </v:shape>
-          <o:OLEObject Type="Embed" ProgID="Photoshop.Image.13" ShapeID="_x0000_i1037" DrawAspect="Content" ObjectID="_1500383313" r:id="rId49">
+          <o:OLEObject Type="Embed" ProgID="Photoshop.Image.13" ShapeID="_x0000_i1037" DrawAspect="Content" ObjectID="_1500383970" r:id="rId53">
             <o:FieldCodes>\s</o:FieldCodes>
           </o:OLEObject>
         </w:object>
@@ -2529,7 +2596,7 @@
           <w:szCs w:val="24"/>
         </w:rPr>
       </w:pPr>
-      <w:hyperlink r:id="rId50" w:history="1">
+      <w:hyperlink r:id="rId54" w:history="1">
         <w:r>
           <w:rPr>
             <w:rFonts w:ascii="Arial" w:eastAsia="Times New Roman" w:hAnsi="Arial" w:cs="Arial"/>
@@ -2679,7 +2746,7 @@
           <w:szCs w:val="24"/>
         </w:rPr>
       </w:pPr>
-      <w:hyperlink r:id="rId51" w:history="1">
+      <w:hyperlink r:id="rId55" w:history="1">
         <w:r>
           <w:rPr>
             <w:rFonts w:ascii="Arial" w:eastAsia="Times New Roman" w:hAnsi="Arial" w:cs="Arial"/>
@@ -2874,7 +2941,7 @@
           <w:shd w:val="clear" w:color="auto" w:fill="FFFFFF"/>
         </w:rPr>
       </w:pPr>
-      <w:hyperlink r:id="rId52" w:anchor="AndroidJUnitRunner" w:history="1">
+      <w:hyperlink r:id="rId56" w:anchor="AndroidJUnitRunner" w:history="1">
         <w:r>
           <w:rPr>
             <w:rStyle w:val="Hyperlink"/>
@@ -2925,7 +2992,7 @@
       <w:pPr>
         <w:spacing w:after="0" w:line="240" w:lineRule="auto"/>
       </w:pPr>
-      <w:hyperlink r:id="rId53" w:history="1">
+      <w:hyperlink r:id="rId57" w:history="1">
         <w:r>
           <w:rPr>
             <w:rStyle w:val="Hyperlink"/>
@@ -2976,7 +3043,7 @@
           <w:color w:val="000000"/>
         </w:rPr>
       </w:pPr>
-      <w:hyperlink r:id="rId54" w:anchor="AndroidJUnitRunner" w:history="1">
+      <w:hyperlink r:id="rId58" w:anchor="AndroidJUnitRunner" w:history="1">
         <w:r>
           <w:rPr>
             <w:rFonts w:ascii="Arial" w:eastAsia="Times New Roman" w:hAnsi="Arial" w:cs="Arial"/>
@@ -3012,7 +3079,7 @@
           <w:color w:val="000000"/>
         </w:rPr>
       </w:pPr>
-      <w:hyperlink r:id="rId55" w:anchor="Espresso" w:history="1">
+      <w:hyperlink r:id="rId59" w:anchor="Espresso" w:history="1">
         <w:r>
           <w:rPr>
             <w:rFonts w:ascii="Arial" w:eastAsia="Times New Roman" w:hAnsi="Arial" w:cs="Arial"/>
@@ -3048,7 +3115,7 @@
           <w:color w:val="000000"/>
         </w:rPr>
       </w:pPr>
-      <w:hyperlink r:id="rId56" w:anchor="UIAutomator" w:history="1">
+      <w:hyperlink r:id="rId60" w:anchor="UIAutomator" w:history="1">
         <w:r>
           <w:rPr>
             <w:rFonts w:ascii="Arial" w:eastAsia="Times New Roman" w:hAnsi="Arial" w:cs="Arial"/>
@@ -4386,7 +4453,7 @@
         <w:spacing w:after="400" w:line="240" w:lineRule="auto"/>
         <w:textAlignment w:val="baseline"/>
       </w:pPr>
-      <w:hyperlink r:id="rId57" w:history="1">
+      <w:hyperlink r:id="rId61" w:history="1">
         <w:r>
           <w:rPr>
             <w:rStyle w:val="HTMLCode"/>
@@ -4416,7 +4483,7 @@
           <w:shd w:val="clear" w:color="auto" w:fill="FFFFFF"/>
         </w:rPr>
       </w:pPr>
-      <w:hyperlink r:id="rId58" w:history="1">
+      <w:hyperlink r:id="rId62" w:history="1">
         <w:r>
           <w:rPr>
             <w:rStyle w:val="HTMLCode"/>
@@ -4484,7 +4551,7 @@
           <w:szCs w:val="36"/>
         </w:rPr>
       </w:pPr>
-      <w:hyperlink r:id="rId59" w:history="1">
+      <w:hyperlink r:id="rId63" w:history="1">
         <w:r>
           <w:rPr>
             <w:rStyle w:val="Hyperlink"/>
@@ -4599,7 +4666,7 @@
           <w:color w:val="000000"/>
         </w:rPr>
       </w:pPr>
-      <w:hyperlink r:id="rId60" w:anchor="onView(org.hamcrest.Matcher&lt;android.view.View&gt;)" w:history="1">
+      <w:hyperlink r:id="rId64" w:anchor="onView(org.hamcrest.Matcher&lt;android.view.View&gt;)" w:history="1">
         <w:r>
           <w:rPr>
             <w:rStyle w:val="HTMLCode"/>
@@ -4753,7 +4820,7 @@
           <w:color w:val="006600"/>
         </w:rPr>
       </w:pPr>
-      <w:hyperlink r:id="rId61" w:anchor="onData(org.hamcrest.Matcher&lt;java.lang.Object&gt;)" w:history="1">
+      <w:hyperlink r:id="rId65" w:anchor="onData(org.hamcrest.Matcher&lt;java.lang.Object&gt;)" w:history="1">
         <w:r>
           <w:rPr>
             <w:rStyle w:val="HTMLCode"/>
@@ -5560,7 +5627,7 @@
           <w:szCs w:val="21"/>
         </w:rPr>
       </w:pPr>
-      <w:hyperlink r:id="rId62" w:history="1">
+      <w:hyperlink r:id="rId66" w:history="1">
         <w:r>
           <w:rPr>
             <w:rFonts w:ascii="Consolas" w:eastAsia="Times New Roman" w:hAnsi="Consolas" w:cs="Consolas"/>
@@ -5596,7 +5663,7 @@
           <w:szCs w:val="21"/>
         </w:rPr>
       </w:pPr>
-      <w:hyperlink r:id="rId63" w:history="1">
+      <w:hyperlink r:id="rId67" w:history="1">
         <w:r>
           <w:rPr>
             <w:rFonts w:ascii="Consolas" w:eastAsia="Times New Roman" w:hAnsi="Consolas" w:cs="Consolas"/>
@@ -5632,7 +5699,7 @@
           <w:szCs w:val="21"/>
         </w:rPr>
       </w:pPr>
-      <w:hyperlink r:id="rId64" w:history="1">
+      <w:hyperlink r:id="rId68" w:history="1">
         <w:r>
           <w:rPr>
             <w:rFonts w:ascii="Consolas" w:eastAsia="Times New Roman" w:hAnsi="Consolas" w:cs="Consolas"/>
@@ -5668,7 +5735,7 @@
           <w:szCs w:val="21"/>
         </w:rPr>
       </w:pPr>
-      <w:hyperlink r:id="rId65" w:history="1">
+      <w:hyperlink r:id="rId69" w:history="1">
         <w:r>
           <w:rPr>
             <w:rFonts w:ascii="Consolas" w:eastAsia="Times New Roman" w:hAnsi="Consolas" w:cs="Consolas"/>
@@ -5704,7 +5771,7 @@
           <w:szCs w:val="21"/>
         </w:rPr>
       </w:pPr>
-      <w:hyperlink r:id="rId66" w:history="1">
+      <w:hyperlink r:id="rId70" w:history="1">
         <w:r>
           <w:rPr>
             <w:rFonts w:ascii="Consolas" w:eastAsia="Times New Roman" w:hAnsi="Consolas" w:cs="Consolas"/>
@@ -6191,7 +6258,7 @@
                     </pic:cNvPicPr>
                   </pic:nvPicPr>
                   <pic:blipFill>
-                    <a:blip r:embed="rId67" cstate="print">
+                    <a:blip r:embed="rId71" cstate="print">
                       <a:extLst>
                         <a:ext uri="{28A0092B-C50C-407E-A947-70E740481C1C}">
                           <a14:useLocalDpi xmlns:a14="http://schemas.microsoft.com/office/drawing/2010/main" val="0"/>
@@ -6341,7 +6408,7 @@
                     </pic:cNvPicPr>
                   </pic:nvPicPr>
                   <pic:blipFill>
-                    <a:blip r:embed="rId68" cstate="print">
+                    <a:blip r:embed="rId72" cstate="print">
                       <a:extLst>
                         <a:ext uri="{28A0092B-C50C-407E-A947-70E740481C1C}">
                           <a14:useLocalDpi xmlns:a14="http://schemas.microsoft.com/office/drawing/2010/main" val="0"/>
@@ -6515,7 +6582,7 @@
                     </pic:cNvPicPr>
                   </pic:nvPicPr>
                   <pic:blipFill>
-                    <a:blip r:embed="rId69" cstate="print">
+                    <a:blip r:embed="rId73" cstate="print">
                       <a:extLst>
                         <a:ext uri="{28A0092B-C50C-407E-A947-70E740481C1C}">
                           <a14:useLocalDpi xmlns:a14="http://schemas.microsoft.com/office/drawing/2010/main" val="0"/>
@@ -8495,7 +8562,7 @@
 </file>
 
 <file path=customXml/itemProps1.xml><?xml version="1.0" encoding="utf-8"?>
-<ds:datastoreItem xmlns:ds="http://schemas.openxmlformats.org/officeDocument/2006/customXml" ds:itemID="{6C5FCABA-5B36-4442-88F2-C5C4E35B7393}">
+<ds:datastoreItem xmlns:ds="http://schemas.openxmlformats.org/officeDocument/2006/customXml" ds:itemID="{F3F05704-3A1A-49B7-9518-329F65924BFC}">
   <ds:schemaRefs>
     <ds:schemaRef ds:uri="http://schemas.openxmlformats.org/officeDocument/2006/bibliography"/>
   </ds:schemaRefs>

--- a/auto test android.docx
+++ b/auto test android.docx
@@ -422,9 +422,37 @@
           <w:rPr>
             <w:rStyle w:val="Hyperlink"/>
           </w:rPr>
-          <w:t>https://developer.android.com/sdk/installing/index.html?pkg=studio</w:t>
+          <w:t>http://testdroid.com/</w:t>
         </w:r>
       </w:hyperlink>
+    </w:p>
+    <w:bookmarkStart w:id="0" w:name="_GoBack"/>
+    <w:bookmarkEnd w:id="0"/>
+    <w:p>
+      <w:pPr>
+        <w:spacing w:after="0" w:line="240" w:lineRule="auto"/>
+      </w:pPr>
+      <w:r>
+        <w:fldChar w:fldCharType="begin"/>
+      </w:r>
+      <w:r>
+        <w:instrText xml:space="preserve"> HYPERLINK "https://developer.android.com/sdk/installing/index.html?pkg=studio" </w:instrText>
+      </w:r>
+      <w:r>
+        <w:fldChar w:fldCharType="separate"/>
+      </w:r>
+      <w:r>
+        <w:rPr>
+          <w:rStyle w:val="Hyperlink"/>
+        </w:rPr>
+        <w:t>https://developer.android.com/sdk/installing/index.html?pkg=studio</w:t>
+      </w:r>
+      <w:r>
+        <w:rPr>
+          <w:rStyle w:val="Hyperlink"/>
+        </w:rPr>
+        <w:fldChar w:fldCharType="end"/>
+      </w:r>
     </w:p>
     <w:p>
       <w:pPr>
@@ -674,8 +702,6 @@
           <w:szCs w:val="24"/>
         </w:rPr>
       </w:pPr>
-      <w:bookmarkStart w:id="0" w:name="_GoBack"/>
-      <w:bookmarkEnd w:id="0"/>
     </w:p>
     <w:p>
       <w:pPr>
@@ -1066,6 +1092,7 @@
           <w:sz w:val="24"/>
           <w:szCs w:val="24"/>
         </w:rPr>
+        <w:lastRenderedPageBreak/>
         <w:t>- Có thể sử lý nhiều activity.</w:t>
       </w:r>
     </w:p>
@@ -1084,7 +1111,6 @@
           <w:sz w:val="24"/>
           <w:szCs w:val="24"/>
         </w:rPr>
-        <w:lastRenderedPageBreak/>
         <w:t>- Tốn ít thời gian viết các API đơn giản.</w:t>
       </w:r>
     </w:p>
@@ -1344,7 +1370,7 @@
           <v:shape id="_x0000_i1025" type="#_x0000_t75" style="width:6in;height:324.3pt" o:ole="">
             <v:imagedata r:id="rId24" o:title=""/>
           </v:shape>
-          <o:OLEObject Type="Embed" ProgID="Photoshop.Image.13" ShapeID="_x0000_i1025" DrawAspect="Content" ObjectID="_1500383958" r:id="rId25">
+          <o:OLEObject Type="Embed" ProgID="Photoshop.Image.13" ShapeID="_x0000_i1025" DrawAspect="Content" ObjectID="_1500451538" r:id="rId25">
             <o:FieldCodes>\s</o:FieldCodes>
           </o:OLEObject>
         </w:object>
@@ -1364,7 +1390,7 @@
           <v:shape id="_x0000_i1026" type="#_x0000_t75" style="width:3in;height:3in" o:ole="">
             <v:imagedata r:id="rId26" o:title=""/>
           </v:shape>
-          <o:OLEObject Type="Embed" ProgID="Photoshop.Image.13" ShapeID="_x0000_i1026" DrawAspect="Content" ObjectID="_1500383959" r:id="rId27">
+          <o:OLEObject Type="Embed" ProgID="Photoshop.Image.13" ShapeID="_x0000_i1026" DrawAspect="Content" ObjectID="_1500451539" r:id="rId27">
             <o:FieldCodes>\s</o:FieldCodes>
           </o:OLEObject>
         </w:object>
@@ -1387,7 +1413,7 @@
           <v:shape id="_x0000_i1027" type="#_x0000_t75" style="width:6in;height:324.3pt" o:ole="">
             <v:imagedata r:id="rId28" o:title=""/>
           </v:shape>
-          <o:OLEObject Type="Embed" ProgID="Photoshop.Image.13" ShapeID="_x0000_i1027" DrawAspect="Content" ObjectID="_1500383960" r:id="rId29">
+          <o:OLEObject Type="Embed" ProgID="Photoshop.Image.13" ShapeID="_x0000_i1027" DrawAspect="Content" ObjectID="_1500451540" r:id="rId29">
             <o:FieldCodes>\s</o:FieldCodes>
           </o:OLEObject>
         </w:object>
@@ -1622,7 +1648,7 @@
           <v:shape id="_x0000_i1028" type="#_x0000_t75" style="width:486.45pt;height:324.3pt" o:ole="">
             <v:imagedata r:id="rId30" o:title=""/>
           </v:shape>
-          <o:OLEObject Type="Embed" ProgID="Photoshop.Image.13" ShapeID="_x0000_i1028" DrawAspect="Content" ObjectID="_1500383961" r:id="rId31">
+          <o:OLEObject Type="Embed" ProgID="Photoshop.Image.13" ShapeID="_x0000_i1028" DrawAspect="Content" ObjectID="_1500451541" r:id="rId31">
             <o:FieldCodes>\s</o:FieldCodes>
           </o:OLEObject>
         </w:object>
@@ -2071,7 +2097,7 @@
           <v:shape id="_x0000_i1029" type="#_x0000_t75" style="width:6in;height:53.85pt" o:ole="">
             <v:imagedata r:id="rId35" o:title=""/>
           </v:shape>
-          <o:OLEObject Type="Embed" ProgID="Photoshop.Image.13" ShapeID="_x0000_i1029" DrawAspect="Content" ObjectID="_1500383962" r:id="rId36">
+          <o:OLEObject Type="Embed" ProgID="Photoshop.Image.13" ShapeID="_x0000_i1029" DrawAspect="Content" ObjectID="_1500451542" r:id="rId36">
             <o:FieldCodes>\s</o:FieldCodes>
           </o:OLEObject>
         </w:object>
@@ -2188,7 +2214,7 @@
           <v:shape id="_x0000_i1030" type="#_x0000_t75" style="width:594.15pt;height:540.3pt" o:ole="">
             <v:imagedata r:id="rId37" o:title=""/>
           </v:shape>
-          <o:OLEObject Type="Embed" ProgID="Photoshop.Image.13" ShapeID="_x0000_i1030" DrawAspect="Content" ObjectID="_1500383963" r:id="rId38">
+          <o:OLEObject Type="Embed" ProgID="Photoshop.Image.13" ShapeID="_x0000_i1030" DrawAspect="Content" ObjectID="_1500451543" r:id="rId38">
             <o:FieldCodes>\s</o:FieldCodes>
           </o:OLEObject>
         </w:object>
@@ -2262,7 +2288,7 @@
           <v:shape id="_x0000_i1031" type="#_x0000_t75" style="width:3in;height:3in" o:ole="">
             <v:imagedata r:id="rId40" o:title=""/>
           </v:shape>
-          <o:OLEObject Type="Embed" ProgID="Photoshop.Image.13" ShapeID="_x0000_i1031" DrawAspect="Content" ObjectID="_1500383964" r:id="rId41">
+          <o:OLEObject Type="Embed" ProgID="Photoshop.Image.13" ShapeID="_x0000_i1031" DrawAspect="Content" ObjectID="_1500451544" r:id="rId41">
             <o:FieldCodes>\s</o:FieldCodes>
           </o:OLEObject>
         </w:object>
@@ -2295,7 +2321,7 @@
           <v:shape id="_x0000_i1032" type="#_x0000_t75" style="width:6in;height:269.85pt" o:ole="">
             <v:imagedata r:id="rId42" o:title=""/>
           </v:shape>
-          <o:OLEObject Type="Embed" ProgID="Photoshop.Image.13" ShapeID="_x0000_i1032" DrawAspect="Content" ObjectID="_1500383965" r:id="rId43">
+          <o:OLEObject Type="Embed" ProgID="Photoshop.Image.13" ShapeID="_x0000_i1032" DrawAspect="Content" ObjectID="_1500451545" r:id="rId43">
             <o:FieldCodes>\s</o:FieldCodes>
           </o:OLEObject>
         </w:object>
@@ -2329,7 +2355,7 @@
           <v:shape id="_x0000_i1033" type="#_x0000_t75" style="width:324.3pt;height:324.3pt" o:ole="">
             <v:imagedata r:id="rId44" o:title=""/>
           </v:shape>
-          <o:OLEObject Type="Embed" ProgID="Photoshop.Image.13" ShapeID="_x0000_i1033" DrawAspect="Content" ObjectID="_1500383966" r:id="rId45">
+          <o:OLEObject Type="Embed" ProgID="Photoshop.Image.13" ShapeID="_x0000_i1033" DrawAspect="Content" ObjectID="_1500451546" r:id="rId45">
             <o:FieldCodes>\s</o:FieldCodes>
           </o:OLEObject>
         </w:object>
@@ -2357,7 +2383,7 @@
           <v:shape id="_x0000_i1034" type="#_x0000_t75" style="width:324.3pt;height:269.85pt" o:ole="">
             <v:imagedata r:id="rId46" o:title=""/>
           </v:shape>
-          <o:OLEObject Type="Embed" ProgID="Photoshop.Image.13" ShapeID="_x0000_i1034" DrawAspect="Content" ObjectID="_1500383967" r:id="rId47">
+          <o:OLEObject Type="Embed" ProgID="Photoshop.Image.13" ShapeID="_x0000_i1034" DrawAspect="Content" ObjectID="_1500451547" r:id="rId47">
             <o:FieldCodes>\s</o:FieldCodes>
           </o:OLEObject>
         </w:object>
@@ -2397,7 +2423,7 @@
           <v:shape id="_x0000_i1035" type="#_x0000_t75" style="width:324.3pt;height:3in" o:ole="">
             <v:imagedata r:id="rId48" o:title=""/>
           </v:shape>
-          <o:OLEObject Type="Embed" ProgID="Photoshop.Image.13" ShapeID="_x0000_i1035" DrawAspect="Content" ObjectID="_1500383968" r:id="rId49">
+          <o:OLEObject Type="Embed" ProgID="Photoshop.Image.13" ShapeID="_x0000_i1035" DrawAspect="Content" ObjectID="_1500451548" r:id="rId49">
             <o:FieldCodes>\s</o:FieldCodes>
           </o:OLEObject>
         </w:object>
@@ -2516,7 +2542,7 @@
           <v:shape id="_x0000_i1036" type="#_x0000_t75" style="width:324.3pt;height:269.85pt" o:ole="">
             <v:imagedata r:id="rId50" o:title=""/>
           </v:shape>
-          <o:OLEObject Type="Embed" ProgID="Photoshop.Image.13" ShapeID="_x0000_i1036" DrawAspect="Content" ObjectID="_1500383969" r:id="rId51">
+          <o:OLEObject Type="Embed" ProgID="Photoshop.Image.13" ShapeID="_x0000_i1036" DrawAspect="Content" ObjectID="_1500451549" r:id="rId51">
             <o:FieldCodes>\s</o:FieldCodes>
           </o:OLEObject>
         </w:object>
@@ -2541,7 +2567,7 @@
           <v:shape id="_x0000_i1037" type="#_x0000_t75" style="width:324.3pt;height:3in" o:ole="">
             <v:imagedata r:id="rId52" o:title=""/>
           </v:shape>
-          <o:OLEObject Type="Embed" ProgID="Photoshop.Image.13" ShapeID="_x0000_i1037" DrawAspect="Content" ObjectID="_1500383970" r:id="rId53">
+          <o:OLEObject Type="Embed" ProgID="Photoshop.Image.13" ShapeID="_x0000_i1037" DrawAspect="Content" ObjectID="_1500451550" r:id="rId53">
             <o:FieldCodes>\s</o:FieldCodes>
           </o:OLEObject>
         </w:object>
@@ -8562,7 +8588,7 @@
 </file>
 
 <file path=customXml/itemProps1.xml><?xml version="1.0" encoding="utf-8"?>
-<ds:datastoreItem xmlns:ds="http://schemas.openxmlformats.org/officeDocument/2006/customXml" ds:itemID="{F3F05704-3A1A-49B7-9518-329F65924BFC}">
+<ds:datastoreItem xmlns:ds="http://schemas.openxmlformats.org/officeDocument/2006/customXml" ds:itemID="{0B6347E6-760D-400E-AAA1-B107294432EC}">
   <ds:schemaRefs>
     <ds:schemaRef ds:uri="http://schemas.openxmlformats.org/officeDocument/2006/bibliography"/>
   </ds:schemaRefs>
